--- a/Project Documents/Iteration-1.docx
+++ b/Project Documents/Iteration-1.docx
@@ -56,7 +56,7 @@
           <v:shape id="_x0000_i1025" type="#_x0000_t75" style="width:76.15pt;height:49.4pt" o:ole="">
             <v:imagedata r:id="rId4" o:title=""/>
           </v:shape>
-          <o:OLEObject Type="Embed" ProgID="Excel.Sheet.12" ShapeID="_x0000_i1025" DrawAspect="Icon" ObjectID="_1487862948" r:id="rId5"/>
+          <o:OLEObject Type="Embed" ProgID="Excel.Sheet.12" ShapeID="_x0000_i1025" DrawAspect="Icon" ObjectID="_1487869917" r:id="rId5"/>
         </w:object>
       </w:r>
     </w:p>
@@ -571,17 +571,17 @@
                           </a:prstGeom>
                         </wps:spPr>
                         <wps:style>
-                          <a:lnRef idx="1">
-                            <a:schemeClr val="accent1"/>
+                          <a:lnRef idx="2">
+                            <a:schemeClr val="dk1"/>
                           </a:lnRef>
-                          <a:fillRef idx="0">
-                            <a:schemeClr val="accent1"/>
+                          <a:fillRef idx="1">
+                            <a:schemeClr val="lt1"/>
                           </a:fillRef>
                           <a:effectRef idx="0">
-                            <a:schemeClr val="accent1"/>
+                            <a:schemeClr val="dk1"/>
                           </a:effectRef>
                           <a:fontRef idx="minor">
-                            <a:schemeClr val="tx1"/>
+                            <a:schemeClr val="dk1"/>
                           </a:fontRef>
                         </wps:style>
                         <wps:bodyPr rot="0" spcFirstLastPara="0" vertOverflow="overflow" horzOverflow="overflow" vert="horz" wrap="square" lIns="91440" tIns="45720" rIns="91440" bIns="45720" numCol="1" spcCol="0" rtlCol="0" fromWordArt="0" anchor="ctr" anchorCtr="0" forceAA="0" compatLnSpc="1">
@@ -626,14 +626,14 @@
                               <w:pPr>
                                 <w:jc w:val="center"/>
                                 <w:rPr>
-                                  <w:color w:val="0070C0"/>
+                                  <w:color w:val="000000" w:themeColor="text1"/>
                                   <w:sz w:val="42"/>
                                   <w:szCs w:val="42"/>
                                 </w:rPr>
                               </w:pPr>
                               <w:r>
                                 <w:rPr>
-                                  <w:color w:val="0070C0"/>
+                                  <w:color w:val="000000" w:themeColor="text1"/>
                                   <w:sz w:val="42"/>
                                   <w:szCs w:val="42"/>
                                 </w:rPr>
@@ -685,17 +685,17 @@
                           </a:prstGeom>
                         </wps:spPr>
                         <wps:style>
-                          <a:lnRef idx="1">
-                            <a:schemeClr val="accent1"/>
+                          <a:lnRef idx="2">
+                            <a:schemeClr val="dk1"/>
                           </a:lnRef>
-                          <a:fillRef idx="0">
-                            <a:schemeClr val="accent1"/>
+                          <a:fillRef idx="1">
+                            <a:schemeClr val="lt1"/>
                           </a:fillRef>
                           <a:effectRef idx="0">
-                            <a:schemeClr val="accent1"/>
+                            <a:schemeClr val="dk1"/>
                           </a:effectRef>
                           <a:fontRef idx="minor">
-                            <a:schemeClr val="tx1"/>
+                            <a:schemeClr val="dk1"/>
                           </a:fontRef>
                         </wps:style>
                         <wps:txbx>
@@ -730,17 +730,17 @@
                           </a:prstGeom>
                         </wps:spPr>
                         <wps:style>
-                          <a:lnRef idx="1">
-                            <a:schemeClr val="accent1"/>
+                          <a:lnRef idx="2">
+                            <a:schemeClr val="dk1"/>
                           </a:lnRef>
-                          <a:fillRef idx="0">
-                            <a:schemeClr val="accent1"/>
+                          <a:fillRef idx="1">
+                            <a:schemeClr val="lt1"/>
                           </a:fillRef>
                           <a:effectRef idx="0">
-                            <a:schemeClr val="accent1"/>
+                            <a:schemeClr val="dk1"/>
                           </a:effectRef>
                           <a:fontRef idx="minor">
-                            <a:schemeClr val="tx1"/>
+                            <a:schemeClr val="dk1"/>
                           </a:fontRef>
                         </wps:style>
                         <wps:txbx>
@@ -775,17 +775,17 @@
                           </a:prstGeom>
                         </wps:spPr>
                         <wps:style>
-                          <a:lnRef idx="1">
-                            <a:schemeClr val="accent1"/>
+                          <a:lnRef idx="2">
+                            <a:schemeClr val="dk1"/>
                           </a:lnRef>
-                          <a:fillRef idx="0">
-                            <a:schemeClr val="accent1"/>
+                          <a:fillRef idx="1">
+                            <a:schemeClr val="lt1"/>
                           </a:fillRef>
                           <a:effectRef idx="0">
-                            <a:schemeClr val="accent1"/>
+                            <a:schemeClr val="dk1"/>
                           </a:effectRef>
                           <a:fontRef idx="minor">
-                            <a:schemeClr val="tx1"/>
+                            <a:schemeClr val="dk1"/>
                           </a:fontRef>
                         </wps:style>
                         <wps:txbx>
@@ -820,17 +820,17 @@
                           </a:prstGeom>
                         </wps:spPr>
                         <wps:style>
-                          <a:lnRef idx="1">
-                            <a:schemeClr val="accent1"/>
+                          <a:lnRef idx="2">
+                            <a:schemeClr val="dk1"/>
                           </a:lnRef>
-                          <a:fillRef idx="0">
-                            <a:schemeClr val="accent1"/>
+                          <a:fillRef idx="1">
+                            <a:schemeClr val="lt1"/>
                           </a:fillRef>
                           <a:effectRef idx="0">
-                            <a:schemeClr val="accent1"/>
+                            <a:schemeClr val="dk1"/>
                           </a:effectRef>
                           <a:fontRef idx="minor">
-                            <a:schemeClr val="tx1"/>
+                            <a:schemeClr val="dk1"/>
                           </a:fontRef>
                         </wps:style>
                         <wps:txbx>
@@ -865,17 +865,17 @@
                           </a:prstGeom>
                         </wps:spPr>
                         <wps:style>
-                          <a:lnRef idx="1">
-                            <a:schemeClr val="accent1"/>
+                          <a:lnRef idx="2">
+                            <a:schemeClr val="dk1"/>
                           </a:lnRef>
-                          <a:fillRef idx="0">
-                            <a:schemeClr val="accent1"/>
+                          <a:fillRef idx="1">
+                            <a:schemeClr val="lt1"/>
                           </a:fillRef>
                           <a:effectRef idx="0">
-                            <a:schemeClr val="accent1"/>
+                            <a:schemeClr val="dk1"/>
                           </a:effectRef>
                           <a:fontRef idx="minor">
-                            <a:schemeClr val="tx1"/>
+                            <a:schemeClr val="dk1"/>
                           </a:fontRef>
                         </wps:style>
                         <wps:txbx>
@@ -902,7 +902,7 @@
                         <wps:cNvSpPr/>
                         <wps:spPr>
                           <a:xfrm>
-                            <a:off x="4686301" y="1446021"/>
+                            <a:off x="4698024" y="1451883"/>
                             <a:ext cx="2026920" cy="857607"/>
                           </a:xfrm>
                           <a:prstGeom prst="ellipse">
@@ -910,17 +910,17 @@
                           </a:prstGeom>
                         </wps:spPr>
                         <wps:style>
-                          <a:lnRef idx="1">
-                            <a:schemeClr val="accent1"/>
+                          <a:lnRef idx="2">
+                            <a:schemeClr val="dk1"/>
                           </a:lnRef>
-                          <a:fillRef idx="0">
-                            <a:schemeClr val="accent1"/>
+                          <a:fillRef idx="1">
+                            <a:schemeClr val="lt1"/>
                           </a:fillRef>
                           <a:effectRef idx="0">
-                            <a:schemeClr val="accent1"/>
+                            <a:schemeClr val="dk1"/>
                           </a:effectRef>
                           <a:fontRef idx="minor">
-                            <a:schemeClr val="tx1"/>
+                            <a:schemeClr val="dk1"/>
                           </a:fontRef>
                         </wps:style>
                         <wps:txbx>
@@ -960,17 +960,17 @@
                           </a:prstGeom>
                         </wps:spPr>
                         <wps:style>
-                          <a:lnRef idx="1">
-                            <a:schemeClr val="accent1"/>
+                          <a:lnRef idx="2">
+                            <a:schemeClr val="dk1"/>
                           </a:lnRef>
-                          <a:fillRef idx="0">
-                            <a:schemeClr val="accent1"/>
+                          <a:fillRef idx="1">
+                            <a:schemeClr val="lt1"/>
                           </a:fillRef>
                           <a:effectRef idx="0">
-                            <a:schemeClr val="accent1"/>
+                            <a:schemeClr val="dk1"/>
                           </a:effectRef>
                           <a:fontRef idx="minor">
-                            <a:schemeClr val="tx1"/>
+                            <a:schemeClr val="dk1"/>
                           </a:fontRef>
                         </wps:style>
                         <wps:txbx>
@@ -1010,17 +1010,17 @@
                           </a:prstGeom>
                         </wps:spPr>
                         <wps:style>
-                          <a:lnRef idx="1">
-                            <a:schemeClr val="accent1"/>
+                          <a:lnRef idx="2">
+                            <a:schemeClr val="dk1"/>
                           </a:lnRef>
-                          <a:fillRef idx="0">
-                            <a:schemeClr val="accent1"/>
+                          <a:fillRef idx="1">
+                            <a:schemeClr val="lt1"/>
                           </a:fillRef>
                           <a:effectRef idx="0">
-                            <a:schemeClr val="accent1"/>
+                            <a:schemeClr val="dk1"/>
                           </a:effectRef>
                           <a:fontRef idx="minor">
-                            <a:schemeClr val="tx1"/>
+                            <a:schemeClr val="dk1"/>
                           </a:fontRef>
                         </wps:style>
                         <wps:txbx>
@@ -1057,17 +1057,17 @@
                           </a:prstGeom>
                         </wps:spPr>
                         <wps:style>
-                          <a:lnRef idx="1">
-                            <a:schemeClr val="accent1"/>
+                          <a:lnRef idx="2">
+                            <a:schemeClr val="dk1"/>
                           </a:lnRef>
-                          <a:fillRef idx="0">
-                            <a:schemeClr val="accent1"/>
+                          <a:fillRef idx="1">
+                            <a:schemeClr val="lt1"/>
                           </a:fillRef>
                           <a:effectRef idx="0">
-                            <a:schemeClr val="accent1"/>
+                            <a:schemeClr val="dk1"/>
                           </a:effectRef>
                           <a:fontRef idx="minor">
-                            <a:schemeClr val="tx1"/>
+                            <a:schemeClr val="dk1"/>
                           </a:fontRef>
                         </wps:style>
                         <wps:bodyPr/>
@@ -1087,17 +1087,17 @@
                           </a:prstGeom>
                         </wps:spPr>
                         <wps:style>
-                          <a:lnRef idx="1">
-                            <a:schemeClr val="accent1"/>
+                          <a:lnRef idx="2">
+                            <a:schemeClr val="dk1"/>
                           </a:lnRef>
-                          <a:fillRef idx="0">
-                            <a:schemeClr val="accent1"/>
+                          <a:fillRef idx="1">
+                            <a:schemeClr val="lt1"/>
                           </a:fillRef>
                           <a:effectRef idx="0">
-                            <a:schemeClr val="accent1"/>
+                            <a:schemeClr val="dk1"/>
                           </a:effectRef>
                           <a:fontRef idx="minor">
-                            <a:schemeClr val="tx1"/>
+                            <a:schemeClr val="dk1"/>
                           </a:fontRef>
                         </wps:style>
                         <wps:bodyPr/>
@@ -1117,17 +1117,17 @@
                           </a:prstGeom>
                         </wps:spPr>
                         <wps:style>
-                          <a:lnRef idx="1">
-                            <a:schemeClr val="accent1"/>
+                          <a:lnRef idx="2">
+                            <a:schemeClr val="dk1"/>
                           </a:lnRef>
-                          <a:fillRef idx="0">
-                            <a:schemeClr val="accent1"/>
+                          <a:fillRef idx="1">
+                            <a:schemeClr val="lt1"/>
                           </a:fillRef>
                           <a:effectRef idx="0">
-                            <a:schemeClr val="accent1"/>
+                            <a:schemeClr val="dk1"/>
                           </a:effectRef>
                           <a:fontRef idx="minor">
-                            <a:schemeClr val="tx1"/>
+                            <a:schemeClr val="dk1"/>
                           </a:fontRef>
                         </wps:style>
                         <wps:bodyPr/>
@@ -1140,25 +1140,25 @@
                         </wps:cNvCnPr>
                         <wps:spPr>
                           <a:xfrm flipH="1">
-                            <a:off x="3494314" y="1874820"/>
-                            <a:ext cx="1191987" cy="1848975"/>
+                            <a:off x="3494314" y="1880687"/>
+                            <a:ext cx="1203710" cy="1843108"/>
                           </a:xfrm>
                           <a:prstGeom prst="line">
                             <a:avLst/>
                           </a:prstGeom>
                         </wps:spPr>
                         <wps:style>
-                          <a:lnRef idx="1">
-                            <a:schemeClr val="accent1"/>
+                          <a:lnRef idx="2">
+                            <a:schemeClr val="dk1"/>
                           </a:lnRef>
-                          <a:fillRef idx="0">
-                            <a:schemeClr val="accent1"/>
+                          <a:fillRef idx="1">
+                            <a:schemeClr val="lt1"/>
                           </a:fillRef>
                           <a:effectRef idx="0">
-                            <a:schemeClr val="accent1"/>
+                            <a:schemeClr val="dk1"/>
                           </a:effectRef>
                           <a:fontRef idx="minor">
-                            <a:schemeClr val="tx1"/>
+                            <a:schemeClr val="dk1"/>
                           </a:fontRef>
                         </wps:style>
                         <wps:bodyPr/>
@@ -1179,17 +1179,17 @@
                           </a:prstGeom>
                         </wps:spPr>
                         <wps:style>
-                          <a:lnRef idx="1">
-                            <a:schemeClr val="accent1"/>
+                          <a:lnRef idx="2">
+                            <a:schemeClr val="dk1"/>
                           </a:lnRef>
-                          <a:fillRef idx="0">
-                            <a:schemeClr val="accent1"/>
+                          <a:fillRef idx="1">
+                            <a:schemeClr val="lt1"/>
                           </a:fillRef>
                           <a:effectRef idx="0">
-                            <a:schemeClr val="accent1"/>
+                            <a:schemeClr val="dk1"/>
                           </a:effectRef>
                           <a:fontRef idx="minor">
-                            <a:schemeClr val="tx1"/>
+                            <a:schemeClr val="dk1"/>
                           </a:fontRef>
                         </wps:style>
                         <wps:bodyPr/>
@@ -1210,17 +1210,17 @@
                           </a:prstGeom>
                         </wps:spPr>
                         <wps:style>
-                          <a:lnRef idx="1">
-                            <a:schemeClr val="accent1"/>
+                          <a:lnRef idx="2">
+                            <a:schemeClr val="dk1"/>
                           </a:lnRef>
-                          <a:fillRef idx="0">
-                            <a:schemeClr val="accent1"/>
+                          <a:fillRef idx="1">
+                            <a:schemeClr val="lt1"/>
                           </a:fillRef>
                           <a:effectRef idx="0">
-                            <a:schemeClr val="accent1"/>
+                            <a:schemeClr val="dk1"/>
                           </a:effectRef>
                           <a:fontRef idx="minor">
-                            <a:schemeClr val="tx1"/>
+                            <a:schemeClr val="dk1"/>
                           </a:fontRef>
                         </wps:style>
                         <wps:bodyPr/>
@@ -1240,17 +1240,17 @@
                           </a:prstGeom>
                         </wps:spPr>
                         <wps:style>
-                          <a:lnRef idx="1">
-                            <a:schemeClr val="accent1"/>
+                          <a:lnRef idx="2">
+                            <a:schemeClr val="dk1"/>
                           </a:lnRef>
-                          <a:fillRef idx="0">
-                            <a:schemeClr val="accent1"/>
+                          <a:fillRef idx="1">
+                            <a:schemeClr val="lt1"/>
                           </a:fillRef>
                           <a:effectRef idx="0">
-                            <a:schemeClr val="accent1"/>
+                            <a:schemeClr val="dk1"/>
                           </a:effectRef>
                           <a:fontRef idx="minor">
-                            <a:schemeClr val="tx1"/>
+                            <a:schemeClr val="dk1"/>
                           </a:fontRef>
                         </wps:style>
                         <wps:bodyPr/>
@@ -1557,17 +1557,17 @@
                           </a:prstGeom>
                         </wps:spPr>
                         <wps:style>
-                          <a:lnRef idx="1">
-                            <a:schemeClr val="accent1"/>
+                          <a:lnRef idx="2">
+                            <a:schemeClr val="dk1"/>
                           </a:lnRef>
-                          <a:fillRef idx="0">
-                            <a:schemeClr val="accent1"/>
+                          <a:fillRef idx="1">
+                            <a:schemeClr val="lt1"/>
                           </a:fillRef>
                           <a:effectRef idx="0">
-                            <a:schemeClr val="accent1"/>
+                            <a:schemeClr val="dk1"/>
                           </a:effectRef>
                           <a:fontRef idx="minor">
-                            <a:schemeClr val="tx1"/>
+                            <a:schemeClr val="dk1"/>
                           </a:fontRef>
                         </wps:style>
                         <wps:txbx>
@@ -1604,17 +1604,17 @@
                           </a:prstGeom>
                         </wps:spPr>
                         <wps:style>
-                          <a:lnRef idx="1">
-                            <a:schemeClr val="accent1"/>
+                          <a:lnRef idx="2">
+                            <a:schemeClr val="dk1"/>
                           </a:lnRef>
-                          <a:fillRef idx="0">
-                            <a:schemeClr val="accent1"/>
+                          <a:fillRef idx="1">
+                            <a:schemeClr val="lt1"/>
                           </a:fillRef>
                           <a:effectRef idx="0">
-                            <a:schemeClr val="accent1"/>
+                            <a:schemeClr val="dk1"/>
                           </a:effectRef>
                           <a:fontRef idx="minor">
-                            <a:schemeClr val="tx1"/>
+                            <a:schemeClr val="dk1"/>
                           </a:fontRef>
                         </wps:style>
                         <wps:bodyPr/>
@@ -1632,17 +1632,17 @@
                           </a:prstGeom>
                         </wps:spPr>
                         <wps:style>
-                          <a:lnRef idx="1">
-                            <a:schemeClr val="accent1"/>
+                          <a:lnRef idx="2">
+                            <a:schemeClr val="dk1"/>
                           </a:lnRef>
-                          <a:fillRef idx="0">
-                            <a:schemeClr val="accent1"/>
+                          <a:fillRef idx="1">
+                            <a:schemeClr val="lt1"/>
                           </a:fillRef>
                           <a:effectRef idx="0">
-                            <a:schemeClr val="accent1"/>
+                            <a:schemeClr val="dk1"/>
                           </a:effectRef>
                           <a:fontRef idx="minor">
-                            <a:schemeClr val="tx1"/>
+                            <a:schemeClr val="dk1"/>
                           </a:fontRef>
                         </wps:style>
                         <wps:txbx>
@@ -1677,17 +1677,17 @@
                           </a:prstGeom>
                         </wps:spPr>
                         <wps:style>
-                          <a:lnRef idx="1">
-                            <a:schemeClr val="accent1"/>
+                          <a:lnRef idx="2">
+                            <a:schemeClr val="dk1"/>
                           </a:lnRef>
-                          <a:fillRef idx="0">
-                            <a:schemeClr val="accent1"/>
+                          <a:fillRef idx="1">
+                            <a:schemeClr val="lt1"/>
                           </a:fillRef>
                           <a:effectRef idx="0">
-                            <a:schemeClr val="accent1"/>
+                            <a:schemeClr val="dk1"/>
                           </a:effectRef>
                           <a:fontRef idx="minor">
-                            <a:schemeClr val="tx1"/>
+                            <a:schemeClr val="dk1"/>
                           </a:fontRef>
                         </wps:style>
                         <wps:txbx>
@@ -1724,17 +1724,17 @@
                           </a:prstGeom>
                         </wps:spPr>
                         <wps:style>
-                          <a:lnRef idx="1">
-                            <a:schemeClr val="accent1"/>
+                          <a:lnRef idx="2">
+                            <a:schemeClr val="dk1"/>
                           </a:lnRef>
-                          <a:fillRef idx="0">
-                            <a:schemeClr val="accent1"/>
+                          <a:fillRef idx="1">
+                            <a:schemeClr val="lt1"/>
                           </a:fillRef>
                           <a:effectRef idx="0">
-                            <a:schemeClr val="accent1"/>
+                            <a:schemeClr val="dk1"/>
                           </a:effectRef>
                           <a:fontRef idx="minor">
-                            <a:schemeClr val="tx1"/>
+                            <a:schemeClr val="dk1"/>
                           </a:fontRef>
                         </wps:style>
                         <wps:bodyPr/>
@@ -1754,17 +1754,17 @@
                           </a:prstGeom>
                         </wps:spPr>
                         <wps:style>
-                          <a:lnRef idx="1">
-                            <a:schemeClr val="accent1"/>
+                          <a:lnRef idx="2">
+                            <a:schemeClr val="dk1"/>
                           </a:lnRef>
-                          <a:fillRef idx="0">
-                            <a:schemeClr val="accent1"/>
+                          <a:fillRef idx="1">
+                            <a:schemeClr val="lt1"/>
                           </a:fillRef>
                           <a:effectRef idx="0">
-                            <a:schemeClr val="accent1"/>
+                            <a:schemeClr val="dk1"/>
                           </a:effectRef>
                           <a:fontRef idx="minor">
-                            <a:schemeClr val="tx1"/>
+                            <a:schemeClr val="dk1"/>
                           </a:fontRef>
                         </wps:style>
                         <wps:bodyPr/>
@@ -1784,17 +1784,17 @@
                           </a:prstGeom>
                         </wps:spPr>
                         <wps:style>
-                          <a:lnRef idx="1">
-                            <a:schemeClr val="accent1"/>
+                          <a:lnRef idx="2">
+                            <a:schemeClr val="dk1"/>
                           </a:lnRef>
-                          <a:fillRef idx="0">
-                            <a:schemeClr val="accent1"/>
+                          <a:fillRef idx="1">
+                            <a:schemeClr val="lt1"/>
                           </a:fillRef>
                           <a:effectRef idx="0">
-                            <a:schemeClr val="accent1"/>
+                            <a:schemeClr val="dk1"/>
                           </a:effectRef>
                           <a:fontRef idx="minor">
-                            <a:schemeClr val="tx1"/>
+                            <a:schemeClr val="dk1"/>
                           </a:fontRef>
                         </wps:style>
                         <wps:bodyPr/>
@@ -1992,17 +1992,17 @@
                           </a:prstGeom>
                         </wps:spPr>
                         <wps:style>
-                          <a:lnRef idx="1">
-                            <a:schemeClr val="accent1"/>
+                          <a:lnRef idx="2">
+                            <a:schemeClr val="dk1"/>
                           </a:lnRef>
-                          <a:fillRef idx="0">
-                            <a:schemeClr val="accent1"/>
+                          <a:fillRef idx="1">
+                            <a:schemeClr val="lt1"/>
                           </a:fillRef>
                           <a:effectRef idx="0">
-                            <a:schemeClr val="accent1"/>
+                            <a:schemeClr val="dk1"/>
                           </a:effectRef>
                           <a:fontRef idx="minor">
-                            <a:schemeClr val="tx1"/>
+                            <a:schemeClr val="dk1"/>
                           </a:fontRef>
                         </wps:style>
                         <wps:txbx>
@@ -2040,17 +2040,17 @@
                           </a:prstGeom>
                         </wps:spPr>
                         <wps:style>
-                          <a:lnRef idx="1">
-                            <a:schemeClr val="accent1"/>
+                          <a:lnRef idx="2">
+                            <a:schemeClr val="dk1"/>
                           </a:lnRef>
-                          <a:fillRef idx="0">
-                            <a:schemeClr val="accent1"/>
+                          <a:fillRef idx="1">
+                            <a:schemeClr val="lt1"/>
                           </a:fillRef>
                           <a:effectRef idx="0">
-                            <a:schemeClr val="accent1"/>
+                            <a:schemeClr val="dk1"/>
                           </a:effectRef>
                           <a:fontRef idx="minor">
-                            <a:schemeClr val="tx1"/>
+                            <a:schemeClr val="dk1"/>
                           </a:fontRef>
                         </wps:style>
                         <wps:bodyPr/>
@@ -2123,12 +2123,12 @@
           </mc:Choice>
           <mc:Fallback>
             <w:pict>
-              <v:group w14:anchorId="24C4AC22" id="Canvas 1" o:spid="_x0000_s1026" editas="canvas" style="width:557.15pt;height:692.1pt;mso-position-horizontal-relative:char;mso-position-vertical-relative:line" coordsize="70751,87890" o:gfxdata="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">
+              <v:group w14:anchorId="24C4AC22" id="Canvas 1" o:spid="_x0000_s1026" editas="canvas" style="width:557.15pt;height:692.1pt;mso-position-horizontal-relative:char;mso-position-vertical-relative:line" coordsize="70751,87890" o:gfxdata="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">
                 <v:shape id="_x0000_s1027" type="#_x0000_t75" style="position:absolute;width:70751;height:87890;visibility:visible;mso-wrap-style:square">
                   <v:fill o:detectmouseclick="t"/>
                   <v:path o:connecttype="none"/>
                 </v:shape>
-                <v:rect id="Rectangle 11" o:spid="_x0000_s1028" style="position:absolute;left:10123;top:849;width:58742;height:87046;visibility:visible;mso-wrap-style:square;v-text-anchor:middle" o:gfxdata="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" filled="f" strokecolor="#5b9bd5 [3204]" strokeweight=".5pt"/>
+                <v:rect id="Rectangle 11" o:spid="_x0000_s1028" style="position:absolute;left:10123;top:849;width:58742;height:87046;visibility:visible;mso-wrap-style:square;v-text-anchor:middle" o:gfxdata="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" fillcolor="white [3201]" strokecolor="black [3200]" strokeweight="1pt"/>
                 <v:shapetype id="_x0000_t202" coordsize="21600,21600" o:spt="202" path="m,l,21600r21600,l21600,xe">
                   <v:stroke joinstyle="miter"/>
                   <v:path gradientshapeok="t" o:connecttype="rect"/>
@@ -2140,14 +2140,14 @@
                         <w:pPr>
                           <w:jc w:val="center"/>
                           <w:rPr>
-                            <w:color w:val="0070C0"/>
+                            <w:color w:val="000000" w:themeColor="text1"/>
                             <w:sz w:val="42"/>
                             <w:szCs w:val="42"/>
                           </w:rPr>
                         </w:pPr>
                         <w:r>
                           <w:rPr>
-                            <w:color w:val="0070C0"/>
+                            <w:color w:val="000000" w:themeColor="text1"/>
                             <w:sz w:val="42"/>
                             <w:szCs w:val="42"/>
                           </w:rPr>
@@ -2161,7 +2161,7 @@
                   <v:imagedata r:id="rId7" o:title=""/>
                   <v:path arrowok="t"/>
                 </v:shape>
-                <v:oval id="Oval 14" o:spid="_x0000_s1031" style="position:absolute;left:14902;top:11110;width:21445;height:9471;visibility:visible;mso-wrap-style:square;v-text-anchor:middle" o:gfxdata="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" filled="f" strokecolor="#5b9bd5 [3204]" strokeweight=".5pt">
+                <v:oval id="Oval 14" o:spid="_x0000_s1031" style="position:absolute;left:14902;top:11110;width:21445;height:9471;visibility:visible;mso-wrap-style:square;v-text-anchor:middle" o:gfxdata="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" fillcolor="white [3201]" strokecolor="black [3200]" strokeweight="1pt">
                   <v:stroke joinstyle="miter"/>
                   <v:textbox>
                     <w:txbxContent>
@@ -2176,7 +2176,7 @@
                     </w:txbxContent>
                   </v:textbox>
                 </v:oval>
-                <v:oval id="Oval 16" o:spid="_x0000_s1032" style="position:absolute;left:46743;top:35586;width:19779;height:8897;visibility:visible;mso-wrap-style:square;v-text-anchor:middle" o:gfxdata="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" filled="f" strokecolor="#5b9bd5 [3204]" strokeweight=".5pt">
+                <v:oval id="Oval 16" o:spid="_x0000_s1032" style="position:absolute;left:46743;top:35586;width:19779;height:8897;visibility:visible;mso-wrap-style:square;v-text-anchor:middle" o:gfxdata="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" fillcolor="white [3201]" strokecolor="black [3200]" strokeweight="1pt">
                   <v:stroke joinstyle="miter"/>
                   <v:textbox>
                     <w:txbxContent>
@@ -2191,7 +2191,7 @@
                     </w:txbxContent>
                   </v:textbox>
                 </v:oval>
-                <v:oval id="Oval 17" o:spid="_x0000_s1033" style="position:absolute;left:13498;top:32502;width:21445;height:9471;visibility:visible;mso-wrap-style:square;v-text-anchor:middle" o:gfxdata="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" filled="f" strokecolor="#5b9bd5 [3204]" strokeweight=".5pt">
+                <v:oval id="Oval 17" o:spid="_x0000_s1033" style="position:absolute;left:13498;top:32502;width:21445;height:9471;visibility:visible;mso-wrap-style:square;v-text-anchor:middle" o:gfxdata="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" fillcolor="white [3201]" strokecolor="black [3200]" strokeweight="1pt">
                   <v:stroke joinstyle="miter"/>
                   <v:textbox>
                     <w:txbxContent>
@@ -2206,7 +2206,7 @@
                     </w:txbxContent>
                   </v:textbox>
                 </v:oval>
-                <v:oval id="Oval 18" o:spid="_x0000_s1034" style="position:absolute;left:15359;top:48682;width:21445;height:9471;visibility:visible;mso-wrap-style:square;v-text-anchor:middle" o:gfxdata="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" filled="f" strokecolor="#5b9bd5 [3204]" strokeweight=".5pt">
+                <v:oval id="Oval 18" o:spid="_x0000_s1034" style="position:absolute;left:15359;top:48682;width:21445;height:9471;visibility:visible;mso-wrap-style:square;v-text-anchor:middle" o:gfxdata="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" fillcolor="white [3201]" strokecolor="black [3200]" strokeweight="1pt">
                   <v:stroke joinstyle="miter"/>
                   <v:textbox>
                     <w:txbxContent>
@@ -2221,7 +2221,7 @@
                     </w:txbxContent>
                   </v:textbox>
                 </v:oval>
-                <v:oval id="Oval 19" o:spid="_x0000_s1035" style="position:absolute;left:15958;top:65924;width:21657;height:9471;visibility:visible;mso-wrap-style:square;v-text-anchor:middle" o:gfxdata="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" filled="f" strokecolor="#5b9bd5 [3204]" strokeweight=".5pt">
+                <v:oval id="Oval 19" o:spid="_x0000_s1035" style="position:absolute;left:15958;top:65924;width:21657;height:9471;visibility:visible;mso-wrap-style:square;v-text-anchor:middle" o:gfxdata="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" fillcolor="white [3201]" strokecolor="black [3200]" strokeweight="1pt">
                   <v:stroke joinstyle="miter"/>
                   <v:textbox>
                     <w:txbxContent>
@@ -2236,7 +2236,7 @@
                     </w:txbxContent>
                   </v:textbox>
                 </v:oval>
-                <v:oval id="Oval 20" o:spid="_x0000_s1036" style="position:absolute;left:46863;top:14460;width:20269;height:8576;visibility:visible;mso-wrap-style:square;v-text-anchor:middle" o:gfxdata="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" filled="f" strokecolor="#5b9bd5 [3204]" strokeweight=".5pt">
+                <v:oval id="Oval 20" o:spid="_x0000_s1036" style="position:absolute;left:46980;top:14518;width:20269;height:8576;visibility:visible;mso-wrap-style:square;v-text-anchor:middle" o:gfxdata="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" fillcolor="white [3201]" strokecolor="black [3200]" strokeweight="1pt">
                   <v:stroke joinstyle="miter"/>
                   <v:textbox>
                     <w:txbxContent>
@@ -2256,7 +2256,7 @@
                     </w:txbxContent>
                   </v:textbox>
                 </v:oval>
-                <v:oval id="Oval 21" o:spid="_x0000_s1037" style="position:absolute;left:46743;top:25432;width:19855;height:8611;visibility:visible;mso-wrap-style:square;v-text-anchor:middle" o:gfxdata="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" filled="f" strokecolor="#5b9bd5 [3204]" strokeweight=".5pt">
+                <v:oval id="Oval 21" o:spid="_x0000_s1037" style="position:absolute;left:46743;top:25432;width:19855;height:8611;visibility:visible;mso-wrap-style:square;v-text-anchor:middle" o:gfxdata="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" fillcolor="white [3201]" strokecolor="black [3200]" strokeweight="1pt">
                   <v:stroke joinstyle="miter"/>
                   <v:textbox>
                     <w:txbxContent>
@@ -2276,7 +2276,7 @@
                     </w:txbxContent>
                   </v:textbox>
                 </v:oval>
-                <v:oval id="Oval 22" o:spid="_x0000_s1038" style="position:absolute;left:47124;top:46436;width:19474;height:8943;visibility:visible;mso-wrap-style:square;v-text-anchor:middle" o:gfxdata="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" filled="f" strokecolor="#5b9bd5 [3204]" strokeweight=".5pt">
+                <v:oval id="Oval 22" o:spid="_x0000_s1038" style="position:absolute;left:47124;top:46436;width:19474;height:8943;visibility:visible;mso-wrap-style:square;v-text-anchor:middle" o:gfxdata="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" fillcolor="white [3201]" strokecolor="black [3200]" strokeweight="1pt">
                   <v:stroke joinstyle="miter"/>
                   <v:textbox>
                     <w:txbxContent>
@@ -2291,25 +2291,25 @@
                     </w:txbxContent>
                   </v:textbox>
                 </v:oval>
-                <v:line id="Straight Connector 23" o:spid="_x0000_s1039" style="position:absolute;flip:y;visibility:visible;mso-wrap-style:square" from="5105,19194" to="18043,36078" o:connectortype="straight" o:gfxdata="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" strokecolor="#5b9bd5 [3204]" strokeweight=".5pt">
+                <v:line id="Straight Connector 23" o:spid="_x0000_s1039" style="position:absolute;flip:y;visibility:visible;mso-wrap-style:square" from="5105,19194" to="18043,36078" o:connectortype="straight" o:gfxdata="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" filled="t" fillcolor="white [3201]" strokecolor="black [3200]" strokeweight="1pt">
                   <v:stroke joinstyle="miter"/>
                 </v:line>
-                <v:line id="Straight Connector 24" o:spid="_x0000_s1040" style="position:absolute;visibility:visible;mso-wrap-style:square" from="5225,36079" to="13498,37235" o:connectortype="straight" o:gfxdata="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" strokecolor="#5b9bd5 [3204]" strokeweight=".5pt">
+                <v:line id="Straight Connector 24" o:spid="_x0000_s1040" style="position:absolute;visibility:visible;mso-wrap-style:square" from="5225,36079" to="13498,37235" o:connectortype="straight" o:gfxdata="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" filled="t" fillcolor="white [3201]" strokecolor="black [3200]" strokeweight="1pt">
                   <v:stroke joinstyle="miter"/>
                 </v:line>
-                <v:line id="Straight Connector 25" o:spid="_x0000_s1041" style="position:absolute;visibility:visible;mso-wrap-style:square" from="5029,35798" to="18500,50068" o:connectortype="straight" o:gfxdata="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" strokecolor="#5b9bd5 [3204]" strokeweight=".5pt">
+                <v:line id="Straight Connector 25" o:spid="_x0000_s1041" style="position:absolute;visibility:visible;mso-wrap-style:square" from="5029,35798" to="18500,50068" o:connectortype="straight" o:gfxdata="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" filled="t" fillcolor="white [3201]" strokecolor="black [3200]" strokeweight="1pt">
                   <v:stroke joinstyle="miter"/>
                 </v:line>
-                <v:line id="Straight Connector 27" o:spid="_x0000_s1042" style="position:absolute;flip:x;visibility:visible;mso-wrap-style:square" from="34943,18748" to="46863,37237" o:connectortype="straight" o:gfxdata="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" strokecolor="#5b9bd5 [3204]" strokeweight=".5pt">
+                <v:line id="Straight Connector 27" o:spid="_x0000_s1042" style="position:absolute;flip:x;visibility:visible;mso-wrap-style:square" from="34943,18806" to="46980,37237" o:connectortype="straight" o:gfxdata="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" filled="t" fillcolor="white [3201]" strokecolor="black [3200]" strokeweight="1pt">
                   <v:stroke joinstyle="miter"/>
                 </v:line>
-                <v:line id="Straight Connector 28" o:spid="_x0000_s1043" style="position:absolute;flip:x;visibility:visible;mso-wrap-style:square" from="34943,32782" to="49651,37237" o:connectortype="straight" o:gfxdata="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" strokecolor="#5b9bd5 [3204]" strokeweight=".5pt">
+                <v:line id="Straight Connector 28" o:spid="_x0000_s1043" style="position:absolute;flip:x;visibility:visible;mso-wrap-style:square" from="34943,32782" to="49651,37237" o:connectortype="straight" o:gfxdata="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" filled="t" fillcolor="white [3201]" strokecolor="black [3200]" strokeweight="1pt">
                   <v:stroke joinstyle="miter"/>
                 </v:line>
-                <v:line id="Straight Connector 29" o:spid="_x0000_s1044" style="position:absolute;flip:x y;visibility:visible;mso-wrap-style:square" from="34943,37237" to="46743,40034" o:connectortype="straight" o:gfxdata="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" strokecolor="#5b9bd5 [3204]" strokeweight=".5pt">
+                <v:line id="Straight Connector 29" o:spid="_x0000_s1044" style="position:absolute;flip:x y;visibility:visible;mso-wrap-style:square" from="34943,37237" to="46743,40034" o:connectortype="straight" o:gfxdata="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" filled="t" fillcolor="white [3201]" strokecolor="black [3200]" strokeweight="1pt">
                   <v:stroke joinstyle="miter"/>
                 </v:line>
-                <v:line id="Straight Connector 30" o:spid="_x0000_s1045" style="position:absolute;flip:x y;visibility:visible;mso-wrap-style:square" from="35356,37396" to="47124,50908" o:connectortype="straight" o:gfxdata="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" strokecolor="#5b9bd5 [3204]" strokeweight=".5pt">
+                <v:line id="Straight Connector 30" o:spid="_x0000_s1045" style="position:absolute;flip:x y;visibility:visible;mso-wrap-style:square" from="35356,37396" to="47124,50908" o:connectortype="straight" o:gfxdata="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" filled="t" fillcolor="white [3201]" strokecolor="black [3200]" strokeweight="1pt">
                   <v:stroke joinstyle="miter"/>
                 </v:line>
                 <v:shape id="Text Box 32" o:spid="_x0000_s1046" type="#_x0000_t202" style="position:absolute;left:149;top:41563;width:6994;height:2492;visibility:visible;mso-wrap-style:square;v-text-anchor:top" o:gfxdata="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" fillcolor="white [3201]" stroked="f" strokeweight=".5pt">
@@ -2339,23 +2339,7 @@
                             <w:sz w:val="18"/>
                             <w:szCs w:val="18"/>
                           </w:rPr>
-                          <w:t>&lt;&lt;</w:t>
-                        </w:r>
-                        <w:proofErr w:type="gramStart"/>
-                        <w:r>
-                          <w:rPr>
-                            <w:sz w:val="18"/>
-                            <w:szCs w:val="18"/>
-                          </w:rPr>
-                          <w:t>include</w:t>
-                        </w:r>
-                        <w:proofErr w:type="gramEnd"/>
-                        <w:r>
-                          <w:rPr>
-                            <w:sz w:val="18"/>
-                            <w:szCs w:val="18"/>
-                          </w:rPr>
-                          <w:t>&gt;&gt;</w:t>
+                          <w:t>&lt;&lt;include&gt;&gt;</w:t>
                         </w:r>
                       </w:p>
                     </w:txbxContent>
@@ -2377,23 +2361,7 @@
                             <w:sz w:val="18"/>
                             <w:szCs w:val="18"/>
                           </w:rPr>
-                          <w:t>&lt;&lt;</w:t>
-                        </w:r>
-                        <w:proofErr w:type="gramStart"/>
-                        <w:r>
-                          <w:rPr>
-                            <w:sz w:val="18"/>
-                            <w:szCs w:val="18"/>
-                          </w:rPr>
-                          <w:t>include</w:t>
-                        </w:r>
-                        <w:proofErr w:type="gramEnd"/>
-                        <w:r>
-                          <w:rPr>
-                            <w:sz w:val="18"/>
-                            <w:szCs w:val="18"/>
-                          </w:rPr>
-                          <w:t>&gt;&gt;</w:t>
+                          <w:t>&lt;&lt;include&gt;&gt;</w:t>
                         </w:r>
                       </w:p>
                     </w:txbxContent>
@@ -2415,23 +2383,7 @@
                             <w:sz w:val="18"/>
                             <w:szCs w:val="18"/>
                           </w:rPr>
-                          <w:t>&lt;&lt;</w:t>
-                        </w:r>
-                        <w:proofErr w:type="gramStart"/>
-                        <w:r>
-                          <w:rPr>
-                            <w:sz w:val="18"/>
-                            <w:szCs w:val="18"/>
-                          </w:rPr>
-                          <w:t>include</w:t>
-                        </w:r>
-                        <w:proofErr w:type="gramEnd"/>
-                        <w:r>
-                          <w:rPr>
-                            <w:sz w:val="18"/>
-                            <w:szCs w:val="18"/>
-                          </w:rPr>
-                          <w:t>&gt;&gt;</w:t>
+                          <w:t>&lt;&lt;include&gt;&gt;</w:t>
                         </w:r>
                       </w:p>
                     </w:txbxContent>
@@ -2453,29 +2405,13 @@
                             <w:sz w:val="18"/>
                             <w:szCs w:val="18"/>
                           </w:rPr>
-                          <w:t>&lt;&lt;</w:t>
-                        </w:r>
-                        <w:proofErr w:type="gramStart"/>
-                        <w:r>
-                          <w:rPr>
-                            <w:sz w:val="18"/>
-                            <w:szCs w:val="18"/>
-                          </w:rPr>
-                          <w:t>include</w:t>
-                        </w:r>
-                        <w:proofErr w:type="gramEnd"/>
-                        <w:r>
-                          <w:rPr>
-                            <w:sz w:val="18"/>
-                            <w:szCs w:val="18"/>
-                          </w:rPr>
-                          <w:t>&gt;&gt;</w:t>
+                          <w:t>&lt;&lt;include&gt;&gt;</w:t>
                         </w:r>
                       </w:p>
                     </w:txbxContent>
                   </v:textbox>
                 </v:shape>
-                <v:oval id="Oval 37" o:spid="_x0000_s1051" style="position:absolute;left:48038;top:58457;width:19627;height:8733;visibility:visible;mso-wrap-style:square;v-text-anchor:middle" o:gfxdata="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" filled="f" strokecolor="#5b9bd5 [3204]" strokeweight=".5pt">
+                <v:oval id="Oval 37" o:spid="_x0000_s1051" style="position:absolute;left:48038;top:58457;width:19627;height:8733;visibility:visible;mso-wrap-style:square;v-text-anchor:middle" o:gfxdata="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" fillcolor="white [3201]" strokecolor="black [3200]" strokeweight="1pt">
                   <v:stroke joinstyle="miter"/>
                   <v:textbox>
                     <w:txbxContent>
@@ -2490,10 +2426,10 @@
                     </w:txbxContent>
                   </v:textbox>
                 </v:oval>
-                <v:line id="Straight Connector 39" o:spid="_x0000_s1052" style="position:absolute;visibility:visible;mso-wrap-style:square" from="5225,36078" to="15958,70659" o:connectortype="straight" o:gfxdata="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" strokecolor="#5b9bd5 [3204]" strokeweight=".5pt">
+                <v:line id="Straight Connector 39" o:spid="_x0000_s1052" style="position:absolute;visibility:visible;mso-wrap-style:square" from="5225,36078" to="15958,70659" o:connectortype="straight" o:gfxdata="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" filled="t" fillcolor="white [3201]" strokecolor="black [3200]" strokeweight="1pt">
                   <v:stroke joinstyle="miter"/>
                 </v:line>
-                <v:oval id="Oval 40" o:spid="_x0000_s1053" style="position:absolute;left:48267;top:68620;width:20073;height:9010;visibility:visible;mso-wrap-style:square;v-text-anchor:middle" o:gfxdata="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" filled="f" strokecolor="#5b9bd5 [3204]" strokeweight=".5pt">
+                <v:oval id="Oval 40" o:spid="_x0000_s1053" style="position:absolute;left:48267;top:68620;width:20073;height:9010;visibility:visible;mso-wrap-style:square;v-text-anchor:middle" o:gfxdata="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" fillcolor="white [3201]" strokecolor="black [3200]" strokeweight="1pt">
                   <v:stroke joinstyle="miter"/>
                   <v:textbox>
                     <w:txbxContent>
@@ -2508,7 +2444,7 @@
                     </w:txbxContent>
                   </v:textbox>
                 </v:oval>
-                <v:oval id="Oval 41" o:spid="_x0000_s1054" style="position:absolute;left:48572;top:78802;width:19855;height:8429;visibility:visible;mso-wrap-style:square;v-text-anchor:middle" o:gfxdata="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" filled="f" strokecolor="#5b9bd5 [3204]" strokeweight=".5pt">
+                <v:oval id="Oval 41" o:spid="_x0000_s1054" style="position:absolute;left:48572;top:78802;width:19855;height:8429;visibility:visible;mso-wrap-style:square;v-text-anchor:middle" o:gfxdata="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" fillcolor="white [3201]" strokecolor="black [3200]" strokeweight="1pt">
                   <v:stroke joinstyle="miter"/>
                   <v:textbox>
                     <w:txbxContent>
@@ -2523,13 +2459,13 @@
                     </w:txbxContent>
                   </v:textbox>
                 </v:oval>
-                <v:line id="Straight Connector 42" o:spid="_x0000_s1055" style="position:absolute;flip:y;visibility:visible;mso-wrap-style:square" from="37615,62823" to="48038,70772" o:connectortype="straight" o:gfxdata="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" strokecolor="#5b9bd5 [3204]" strokeweight=".5pt">
+                <v:line id="Straight Connector 42" o:spid="_x0000_s1055" style="position:absolute;flip:y;visibility:visible;mso-wrap-style:square" from="37615,62823" to="48038,70772" o:connectortype="straight" o:gfxdata="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" filled="t" fillcolor="white [3201]" strokecolor="black [3200]" strokeweight="1pt">
                   <v:stroke joinstyle="miter"/>
                 </v:line>
-                <v:line id="Straight Connector 43" o:spid="_x0000_s1056" style="position:absolute;visibility:visible;mso-wrap-style:square" from="37615,70659" to="48267,73124" o:connectortype="straight" o:gfxdata="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" strokecolor="#5b9bd5 [3204]" strokeweight=".5pt">
+                <v:line id="Straight Connector 43" o:spid="_x0000_s1056" style="position:absolute;visibility:visible;mso-wrap-style:square" from="37615,70659" to="48267,73124" o:connectortype="straight" o:gfxdata="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" filled="t" fillcolor="white [3201]" strokecolor="black [3200]" strokeweight="1pt">
                   <v:stroke joinstyle="miter"/>
                 </v:line>
-                <v:line id="Straight Connector 44" o:spid="_x0000_s1057" style="position:absolute;visibility:visible;mso-wrap-style:square" from="37795,70771" to="48572,83015" o:connectortype="straight" o:gfxdata="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" strokecolor="#5b9bd5 [3204]" strokeweight=".5pt">
+                <v:line id="Straight Connector 44" o:spid="_x0000_s1057" style="position:absolute;visibility:visible;mso-wrap-style:square" from="37795,70771" to="48572,83015" o:connectortype="straight" o:gfxdata="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" filled="t" fillcolor="white [3201]" strokecolor="black [3200]" strokeweight="1pt">
                   <v:stroke joinstyle="miter"/>
                 </v:line>
                 <v:shape id="Text Box 45" o:spid="_x0000_s1058" type="#_x0000_t202" style="position:absolute;left:38496;top:64458;width:7697;height:2325;rotation:-2401286fd;visibility:visible;mso-wrap-style:square;v-text-anchor:top" o:gfxdata="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" fillcolor="white [3201]" stroked="f" strokeweight=".5pt">
@@ -2548,23 +2484,7 @@
                             <w:sz w:val="18"/>
                             <w:szCs w:val="18"/>
                           </w:rPr>
-                          <w:t>&lt;&lt;</w:t>
-                        </w:r>
-                        <w:proofErr w:type="gramStart"/>
-                        <w:r>
-                          <w:rPr>
-                            <w:sz w:val="18"/>
-                            <w:szCs w:val="18"/>
-                          </w:rPr>
-                          <w:t>include</w:t>
-                        </w:r>
-                        <w:proofErr w:type="gramEnd"/>
-                        <w:r>
-                          <w:rPr>
-                            <w:sz w:val="18"/>
-                            <w:szCs w:val="18"/>
-                          </w:rPr>
-                          <w:t>&gt;&gt;</w:t>
+                          <w:t>&lt;&lt;include&gt;&gt;</w:t>
                         </w:r>
                       </w:p>
                     </w:txbxContent>
@@ -2586,23 +2506,7 @@
                             <w:sz w:val="18"/>
                             <w:szCs w:val="18"/>
                           </w:rPr>
-                          <w:t>&lt;&lt;</w:t>
-                        </w:r>
-                        <w:proofErr w:type="gramStart"/>
-                        <w:r>
-                          <w:rPr>
-                            <w:sz w:val="18"/>
-                            <w:szCs w:val="18"/>
-                          </w:rPr>
-                          <w:t>include</w:t>
-                        </w:r>
-                        <w:proofErr w:type="gramEnd"/>
-                        <w:r>
-                          <w:rPr>
-                            <w:sz w:val="18"/>
-                            <w:szCs w:val="18"/>
-                          </w:rPr>
-                          <w:t>&gt;&gt;</w:t>
+                          <w:t>&lt;&lt;include&gt;&gt;</w:t>
                         </w:r>
                       </w:p>
                     </w:txbxContent>
@@ -2624,29 +2528,13 @@
                             <w:sz w:val="18"/>
                             <w:szCs w:val="18"/>
                           </w:rPr>
-                          <w:t>&lt;&lt;</w:t>
-                        </w:r>
-                        <w:proofErr w:type="gramStart"/>
-                        <w:r>
-                          <w:rPr>
-                            <w:sz w:val="18"/>
-                            <w:szCs w:val="18"/>
-                          </w:rPr>
-                          <w:t>include</w:t>
-                        </w:r>
-                        <w:proofErr w:type="gramEnd"/>
-                        <w:r>
-                          <w:rPr>
-                            <w:sz w:val="18"/>
-                            <w:szCs w:val="18"/>
-                          </w:rPr>
-                          <w:t>&gt;&gt;</w:t>
+                          <w:t>&lt;&lt;include&gt;&gt;</w:t>
                         </w:r>
                       </w:p>
                     </w:txbxContent>
                   </v:textbox>
                 </v:shape>
-                <v:oval id="Oval 48" o:spid="_x0000_s1061" style="position:absolute;left:46514;top:4551;width:20618;height:8576;visibility:visible;mso-wrap-style:square;v-text-anchor:middle" o:gfxdata="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" filled="f" strokecolor="#5b9bd5 [3204]" strokeweight=".5pt">
+                <v:oval id="Oval 48" o:spid="_x0000_s1061" style="position:absolute;left:46514;top:4551;width:20618;height:8576;visibility:visible;mso-wrap-style:square;v-text-anchor:middle" o:gfxdata="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" fillcolor="white [3201]" strokecolor="black [3200]" strokeweight="1pt">
                   <v:stroke joinstyle="miter"/>
                   <v:textbox>
                     <w:txbxContent>
@@ -2661,7 +2549,7 @@
                     </w:txbxContent>
                   </v:textbox>
                 </v:oval>
-                <v:line id="Straight Connector 49" o:spid="_x0000_s1062" style="position:absolute;flip:y;visibility:visible;mso-wrap-style:square" from="34943,8839" to="46514,37237" o:connectortype="straight" o:gfxdata="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" strokecolor="#5b9bd5 [3204]" strokeweight=".5pt">
+                <v:line id="Straight Connector 49" o:spid="_x0000_s1062" style="position:absolute;flip:y;visibility:visible;mso-wrap-style:square" from="34943,8839" to="46514,37237" o:connectortype="straight" o:gfxdata="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" filled="t" fillcolor="white [3201]" strokecolor="black [3200]" strokeweight="1pt">
                   <v:stroke joinstyle="miter"/>
                 </v:line>
                 <v:shape id="Text Box 50" o:spid="_x0000_s1063" type="#_x0000_t202" style="position:absolute;left:35439;top:22062;width:7696;height:2131;rotation:-4330408fd;visibility:visible;mso-wrap-style:square;v-text-anchor:top" o:gfxdata="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" fillcolor="white [3201]" stroked="f" strokeweight=".5pt">
@@ -2680,23 +2568,7 @@
                             <w:sz w:val="18"/>
                             <w:szCs w:val="18"/>
                           </w:rPr>
-                          <w:t>&lt;&lt;</w:t>
-                        </w:r>
-                        <w:proofErr w:type="gramStart"/>
-                        <w:r>
-                          <w:rPr>
-                            <w:sz w:val="18"/>
-                            <w:szCs w:val="18"/>
-                          </w:rPr>
-                          <w:t>include</w:t>
-                        </w:r>
-                        <w:proofErr w:type="gramEnd"/>
-                        <w:r>
-                          <w:rPr>
-                            <w:sz w:val="18"/>
-                            <w:szCs w:val="18"/>
-                          </w:rPr>
-                          <w:t>&gt;&gt;</w:t>
+                          <w:t>&lt;&lt;include&gt;&gt;</w:t>
                         </w:r>
                       </w:p>
                     </w:txbxContent>
@@ -5912,14 +5784,13 @@
           <w:u w:val="single"/>
         </w:rPr>
       </w:pPr>
-      <w:bookmarkStart w:id="0" w:name="_GoBack"/>
-      <w:bookmarkEnd w:id="0"/>
     </w:p>
     <w:p>
       <w:pPr>
         <w:ind w:left="-990"/>
         <w:rPr>
           <w:b/>
+          <w:noProof/>
           <w:sz w:val="28"/>
           <w:szCs w:val="28"/>
           <w:u w:val="single"/>
@@ -5940,6 +5811,4786 @@
           </v:shape>
         </w:pict>
       </w:r>
+    </w:p>
+    <w:p>
+      <w:pPr>
+        <w:ind w:left="-990"/>
+        <w:rPr>
+          <w:b/>
+          <w:noProof/>
+          <w:sz w:val="28"/>
+          <w:szCs w:val="28"/>
+          <w:u w:val="single"/>
+        </w:rPr>
+      </w:pPr>
+    </w:p>
+    <w:p>
+      <w:pPr>
+        <w:ind w:left="-990"/>
+        <w:rPr>
+          <w:b/>
+          <w:noProof/>
+          <w:sz w:val="28"/>
+          <w:szCs w:val="28"/>
+          <w:u w:val="single"/>
+        </w:rPr>
+      </w:pPr>
+    </w:p>
+    <w:p>
+      <w:pPr>
+        <w:ind w:left="-990"/>
+        <w:rPr>
+          <w:b/>
+          <w:noProof/>
+          <w:sz w:val="28"/>
+          <w:szCs w:val="28"/>
+          <w:u w:val="single"/>
+        </w:rPr>
+      </w:pPr>
+    </w:p>
+    <w:p>
+      <w:pPr>
+        <w:ind w:left="-990"/>
+        <w:rPr>
+          <w:b/>
+          <w:noProof/>
+          <w:sz w:val="28"/>
+          <w:szCs w:val="28"/>
+          <w:u w:val="single"/>
+        </w:rPr>
+      </w:pPr>
+    </w:p>
+    <w:p>
+      <w:pPr>
+        <w:ind w:left="-990"/>
+        <w:rPr>
+          <w:b/>
+          <w:noProof/>
+          <w:sz w:val="28"/>
+          <w:szCs w:val="28"/>
+          <w:u w:val="single"/>
+        </w:rPr>
+      </w:pPr>
+    </w:p>
+    <w:p>
+      <w:pPr>
+        <w:ind w:left="-990"/>
+        <w:rPr>
+          <w:b/>
+          <w:noProof/>
+          <w:sz w:val="28"/>
+          <w:szCs w:val="28"/>
+          <w:u w:val="single"/>
+        </w:rPr>
+      </w:pPr>
+      <w:r>
+        <w:rPr>
+          <w:b/>
+          <w:noProof/>
+          <w:sz w:val="28"/>
+          <w:szCs w:val="28"/>
+          <w:u w:val="single"/>
+        </w:rPr>
+        <w:lastRenderedPageBreak/>
+        <w:t>Sequence Diagrams:</w:t>
+      </w:r>
+    </w:p>
+    <w:p>
+      <w:pPr>
+        <w:ind w:left="-990" w:firstLine="990"/>
+        <w:rPr>
+          <w:noProof/>
+          <w:sz w:val="20"/>
+          <w:szCs w:val="20"/>
+        </w:rPr>
+      </w:pPr>
+    </w:p>
+    <w:p>
+      <w:pPr>
+        <w:ind w:left="-990" w:firstLine="990"/>
+        <w:rPr>
+          <w:noProof/>
+          <w:sz w:val="20"/>
+          <w:szCs w:val="20"/>
+          <w:u w:val="single"/>
+        </w:rPr>
+      </w:pPr>
+      <w:r>
+        <w:rPr>
+          <w:noProof/>
+          <w:sz w:val="20"/>
+          <w:szCs w:val="20"/>
+          <w:u w:val="single"/>
+        </w:rPr>
+        <w:t>Sign-In Sequence Diagram:</w:t>
+      </w:r>
+    </w:p>
+    <w:p>
+      <w:pPr>
+        <w:ind w:left="-990" w:firstLine="990"/>
+        <w:rPr>
+          <w:b/>
+          <w:noProof/>
+          <w:u w:val="single"/>
+        </w:rPr>
+      </w:pPr>
+    </w:p>
+    <w:p>
+      <w:pPr>
+        <w:ind w:left="-990" w:firstLine="990"/>
+        <w:rPr>
+          <w:b/>
+          <w:u w:val="single"/>
+        </w:rPr>
+      </w:pPr>
+      <w:r>
+        <w:rPr>
+          <w:b/>
+          <w:noProof/>
+          <w:u w:val="single"/>
+        </w:rPr>
+        <w:drawing>
+          <wp:inline distT="0" distB="0" distL="0" distR="0">
+            <wp:extent cx="5943600" cy="4516120"/>
+            <wp:effectExtent l="0" t="0" r="0" b="0"/>
+            <wp:docPr id="2" name="Picture 2"/>
+            <wp:cNvGraphicFramePr>
+              <a:graphicFrameLocks xmlns:a="http://schemas.openxmlformats.org/drawingml/2006/main" noChangeAspect="1"/>
+            </wp:cNvGraphicFramePr>
+            <a:graphic xmlns:a="http://schemas.openxmlformats.org/drawingml/2006/main">
+              <a:graphicData uri="http://schemas.openxmlformats.org/drawingml/2006/picture">
+                <pic:pic xmlns:pic="http://schemas.openxmlformats.org/drawingml/2006/picture">
+                  <pic:nvPicPr>
+                    <pic:cNvPr id="2" name="SignIn_SequenceDiagram.jpg"/>
+                    <pic:cNvPicPr/>
+                  </pic:nvPicPr>
+                  <pic:blipFill>
+                    <a:blip r:embed="rId14">
+                      <a:extLst>
+                        <a:ext uri="{28A0092B-C50C-407E-A947-70E740481C1C}">
+                          <a14:useLocalDpi xmlns:a14="http://schemas.microsoft.com/office/drawing/2010/main" val="0"/>
+                        </a:ext>
+                      </a:extLst>
+                    </a:blip>
+                    <a:stretch>
+                      <a:fillRect/>
+                    </a:stretch>
+                  </pic:blipFill>
+                  <pic:spPr>
+                    <a:xfrm>
+                      <a:off x="0" y="0"/>
+                      <a:ext cx="5943600" cy="4516120"/>
+                    </a:xfrm>
+                    <a:prstGeom prst="rect">
+                      <a:avLst/>
+                    </a:prstGeom>
+                  </pic:spPr>
+                </pic:pic>
+              </a:graphicData>
+            </a:graphic>
+          </wp:inline>
+        </w:drawing>
+      </w:r>
+    </w:p>
+    <w:p>
+      <w:pPr>
+        <w:rPr>
+          <w:b/>
+          <w:u w:val="single"/>
+        </w:rPr>
+      </w:pPr>
+    </w:p>
+    <w:p>
+      <w:pPr>
+        <w:rPr>
+          <w:b/>
+          <w:u w:val="single"/>
+        </w:rPr>
+      </w:pPr>
+    </w:p>
+    <w:p>
+      <w:pPr>
+        <w:rPr>
+          <w:b/>
+          <w:u w:val="single"/>
+        </w:rPr>
+      </w:pPr>
+    </w:p>
+    <w:p>
+      <w:pPr>
+        <w:rPr>
+          <w:b/>
+          <w:u w:val="single"/>
+        </w:rPr>
+      </w:pPr>
+    </w:p>
+    <w:p>
+      <w:pPr>
+        <w:rPr>
+          <w:b/>
+          <w:u w:val="single"/>
+        </w:rPr>
+      </w:pPr>
+    </w:p>
+    <w:p>
+      <w:pPr>
+        <w:rPr>
+          <w:b/>
+          <w:u w:val="single"/>
+        </w:rPr>
+      </w:pPr>
+    </w:p>
+    <w:p>
+      <w:pPr>
+        <w:rPr>
+          <w:b/>
+          <w:u w:val="single"/>
+        </w:rPr>
+      </w:pPr>
+    </w:p>
+    <w:p>
+      <w:pPr>
+        <w:rPr>
+          <w:b/>
+          <w:u w:val="single"/>
+        </w:rPr>
+      </w:pPr>
+    </w:p>
+    <w:p>
+      <w:pPr>
+        <w:rPr>
+          <w:b/>
+          <w:u w:val="single"/>
+        </w:rPr>
+      </w:pPr>
+      <w:r>
+        <w:rPr>
+          <w:b/>
+          <w:noProof/>
+          <w:sz w:val="28"/>
+          <w:szCs w:val="28"/>
+          <w:u w:val="single"/>
+        </w:rPr>
+        <w:lastRenderedPageBreak/>
+        <w:t>Design Class Diagram:</w:t>
+      </w:r>
+    </w:p>
+    <w:p>
+      <w:pPr>
+        <w:ind w:left="-990"/>
+        <w:rPr>
+          <w:b/>
+          <w:noProof/>
+          <w:sz w:val="28"/>
+          <w:szCs w:val="28"/>
+          <w:u w:val="single"/>
+        </w:rPr>
+      </w:pPr>
+    </w:p>
+    <w:p>
+      <w:pPr>
+        <w:ind w:left="-990"/>
+        <w:rPr>
+          <w:b/>
+          <w:noProof/>
+          <w:sz w:val="28"/>
+          <w:szCs w:val="28"/>
+          <w:u w:val="single"/>
+        </w:rPr>
+      </w:pPr>
+      <w:r>
+        <w:rPr>
+          <w:b/>
+          <w:noProof/>
+          <w:sz w:val="28"/>
+          <w:szCs w:val="28"/>
+          <w:u w:val="single"/>
+        </w:rPr>
+        <w:drawing>
+          <wp:inline distT="0" distB="0" distL="0" distR="0">
+            <wp:extent cx="7108026" cy="3686908"/>
+            <wp:effectExtent l="0" t="0" r="0" b="8890"/>
+            <wp:docPr id="3" name="Picture 3"/>
+            <wp:cNvGraphicFramePr>
+              <a:graphicFrameLocks xmlns:a="http://schemas.openxmlformats.org/drawingml/2006/main" noChangeAspect="1"/>
+            </wp:cNvGraphicFramePr>
+            <a:graphic xmlns:a="http://schemas.openxmlformats.org/drawingml/2006/main">
+              <a:graphicData uri="http://schemas.openxmlformats.org/drawingml/2006/picture">
+                <pic:pic xmlns:pic="http://schemas.openxmlformats.org/drawingml/2006/picture">
+                  <pic:nvPicPr>
+                    <pic:cNvPr id="3" name="Class Diagram.jpg"/>
+                    <pic:cNvPicPr/>
+                  </pic:nvPicPr>
+                  <pic:blipFill>
+                    <a:blip r:embed="rId15">
+                      <a:extLst>
+                        <a:ext uri="{28A0092B-C50C-407E-A947-70E740481C1C}">
+                          <a14:useLocalDpi xmlns:a14="http://schemas.microsoft.com/office/drawing/2010/main" val="0"/>
+                        </a:ext>
+                      </a:extLst>
+                    </a:blip>
+                    <a:stretch>
+                      <a:fillRect/>
+                    </a:stretch>
+                  </pic:blipFill>
+                  <pic:spPr>
+                    <a:xfrm>
+                      <a:off x="0" y="0"/>
+                      <a:ext cx="7118533" cy="3692358"/>
+                    </a:xfrm>
+                    <a:prstGeom prst="rect">
+                      <a:avLst/>
+                    </a:prstGeom>
+                  </pic:spPr>
+                </pic:pic>
+              </a:graphicData>
+            </a:graphic>
+          </wp:inline>
+        </w:drawing>
+      </w:r>
+    </w:p>
+    <w:p>
+      <w:pPr>
+        <w:ind w:left="-990"/>
+        <w:rPr>
+          <w:b/>
+          <w:noProof/>
+          <w:sz w:val="28"/>
+          <w:szCs w:val="28"/>
+          <w:u w:val="single"/>
+        </w:rPr>
+      </w:pPr>
+    </w:p>
+    <w:p>
+      <w:pPr>
+        <w:ind w:left="-990"/>
+        <w:rPr>
+          <w:b/>
+          <w:noProof/>
+          <w:sz w:val="28"/>
+          <w:szCs w:val="28"/>
+          <w:u w:val="single"/>
+        </w:rPr>
+      </w:pPr>
+    </w:p>
+    <w:p>
+      <w:pPr>
+        <w:ind w:left="-990"/>
+        <w:rPr>
+          <w:b/>
+          <w:noProof/>
+          <w:sz w:val="28"/>
+          <w:szCs w:val="28"/>
+          <w:u w:val="single"/>
+        </w:rPr>
+      </w:pPr>
+      <w:r>
+        <w:rPr>
+          <w:b/>
+          <w:noProof/>
+          <w:sz w:val="28"/>
+          <w:szCs w:val="28"/>
+          <w:u w:val="single"/>
+        </w:rPr>
+        <w:pict>
+          <v:shape id="_x0000_i1027" type="#_x0000_t75" style="width:564pt;height:232.15pt">
+            <v:imagedata r:id="rId16" o:title="Class Diagram2"/>
+          </v:shape>
+        </w:pict>
+      </w:r>
+    </w:p>
+    <w:p>
+      <w:pPr>
+        <w:ind w:left="-990"/>
+        <w:rPr>
+          <w:b/>
+          <w:noProof/>
+          <w:sz w:val="28"/>
+          <w:szCs w:val="28"/>
+          <w:u w:val="single"/>
+        </w:rPr>
+      </w:pPr>
+      <w:r>
+        <w:rPr>
+          <w:b/>
+          <w:noProof/>
+          <w:sz w:val="28"/>
+          <w:szCs w:val="28"/>
+          <w:u w:val="single"/>
+        </w:rPr>
+        <w:lastRenderedPageBreak/>
+        <w:t>Activity Diagram:</w:t>
+      </w:r>
+    </w:p>
+    <w:p>
+      <w:pPr>
+        <w:rPr>
+          <w:b/>
+          <w:noProof/>
+          <w:sz w:val="28"/>
+          <w:szCs w:val="28"/>
+          <w:u w:val="single"/>
+        </w:rPr>
+      </w:pPr>
+      <w:r>
+        <w:rPr>
+          <w:b/>
+          <w:noProof/>
+          <w:sz w:val="28"/>
+          <w:szCs w:val="28"/>
+          <w:u w:val="single"/>
+        </w:rPr>
+        <w:br w:type="page"/>
+      </w:r>
+    </w:p>
+    <w:p>
+      <w:pPr>
+        <w:ind w:left="-990"/>
+        <w:rPr>
+          <w:b/>
+          <w:noProof/>
+          <w:sz w:val="28"/>
+          <w:szCs w:val="28"/>
+          <w:u w:val="single"/>
+        </w:rPr>
+      </w:pPr>
+      <w:r>
+        <w:rPr>
+          <w:b/>
+          <w:noProof/>
+          <w:sz w:val="28"/>
+          <w:szCs w:val="28"/>
+          <w:u w:val="single"/>
+        </w:rPr>
+        <w:lastRenderedPageBreak/>
+        <w:t>State Diagram:</w:t>
+      </w:r>
+    </w:p>
+    <w:p>
+      <w:pPr>
+        <w:ind w:left="-990"/>
+        <w:rPr>
+          <w:b/>
+          <w:noProof/>
+          <w:sz w:val="28"/>
+          <w:szCs w:val="28"/>
+          <w:u w:val="single"/>
+        </w:rPr>
+      </w:pPr>
+    </w:p>
+    <w:p>
+      <w:pPr>
+        <w:rPr>
+          <w:b/>
+          <w:sz w:val="28"/>
+          <w:szCs w:val="28"/>
+          <w:u w:val="single"/>
+        </w:rPr>
+      </w:pPr>
+    </w:p>
+    <w:p>
+      <w:r>
+        <w:rPr>
+          <w:b/>
+          <w:noProof/>
+          <w:u w:val="single"/>
+        </w:rPr>
+        <mc:AlternateContent>
+          <mc:Choice Requires="wps">
+            <w:drawing>
+              <wp:anchor distT="0" distB="0" distL="114300" distR="114300" simplePos="0" relativeHeight="251691008" behindDoc="0" locked="0" layoutInCell="1" allowOverlap="1" wp14:anchorId="481001C8" wp14:editId="29211FC3">
+                <wp:simplePos x="0" y="0"/>
+                <wp:positionH relativeFrom="column">
+                  <wp:posOffset>3992880</wp:posOffset>
+                </wp:positionH>
+                <wp:positionV relativeFrom="paragraph">
+                  <wp:posOffset>4445</wp:posOffset>
+                </wp:positionV>
+                <wp:extent cx="1181735" cy="236220"/>
+                <wp:effectExtent l="0" t="0" r="0" b="0"/>
+                <wp:wrapNone/>
+                <wp:docPr id="72" name="Text Box 72"/>
+                <wp:cNvGraphicFramePr>
+                  <a:graphicFrameLocks xmlns:a="http://schemas.openxmlformats.org/drawingml/2006/main"/>
+                </wp:cNvGraphicFramePr>
+                <a:graphic xmlns:a="http://schemas.openxmlformats.org/drawingml/2006/main">
+                  <a:graphicData uri="http://schemas.microsoft.com/office/word/2010/wordprocessingShape">
+                    <wps:wsp>
+                      <wps:cNvSpPr txBox="1">
+                        <a:spLocks noChangeArrowheads="1"/>
+                      </wps:cNvSpPr>
+                      <wps:spPr bwMode="auto">
+                        <a:xfrm>
+                          <a:off x="0" y="0"/>
+                          <a:ext cx="1181735" cy="236220"/>
+                        </a:xfrm>
+                        <a:prstGeom prst="rect">
+                          <a:avLst/>
+                        </a:prstGeom>
+                        <a:solidFill>
+                          <a:srgbClr val="FFFFFF"/>
+                        </a:solidFill>
+                        <a:ln>
+                          <a:noFill/>
+                        </a:ln>
+                        <a:extLst>
+                          <a:ext uri="{91240B29-F687-4F45-9708-019B960494DF}">
+                            <a14:hiddenLine xmlns:a14="http://schemas.microsoft.com/office/drawing/2010/main" w="9525">
+                              <a:solidFill>
+                                <a:srgbClr val="000000"/>
+                              </a:solidFill>
+                              <a:miter lim="800000"/>
+                              <a:headEnd/>
+                              <a:tailEnd/>
+                            </a14:hiddenLine>
+                          </a:ext>
+                        </a:extLst>
+                      </wps:spPr>
+                      <wps:txbx>
+                        <w:txbxContent>
+                          <w:p>
+                            <w:r>
+                              <w:t>View Housing/ -</w:t>
+                            </w:r>
+                          </w:p>
+                        </w:txbxContent>
+                      </wps:txbx>
+                      <wps:bodyPr rot="0" vert="horz" wrap="square" lIns="91440" tIns="45720" rIns="91440" bIns="45720" anchor="t" anchorCtr="0" upright="1">
+                        <a:noAutofit/>
+                      </wps:bodyPr>
+                    </wps:wsp>
+                  </a:graphicData>
+                </a:graphic>
+                <wp14:sizeRelH relativeFrom="page">
+                  <wp14:pctWidth>0</wp14:pctWidth>
+                </wp14:sizeRelH>
+                <wp14:sizeRelV relativeFrom="page">
+                  <wp14:pctHeight>0</wp14:pctHeight>
+                </wp14:sizeRelV>
+              </wp:anchor>
+            </w:drawing>
+          </mc:Choice>
+          <mc:Fallback>
+            <w:pict>
+              <v:shape w14:anchorId="481001C8" id="Text Box 72" o:spid="_x0000_s1064" type="#_x0000_t202" style="position:absolute;margin-left:314.4pt;margin-top:.35pt;width:93.05pt;height:18.6pt;z-index:251691008;visibility:visible;mso-wrap-style:square;mso-width-percent:0;mso-height-percent:0;mso-wrap-distance-left:9pt;mso-wrap-distance-top:0;mso-wrap-distance-right:9pt;mso-wrap-distance-bottom:0;mso-position-horizontal:absolute;mso-position-horizontal-relative:text;mso-position-vertical:absolute;mso-position-vertical-relative:text;mso-width-percent:0;mso-height-percent:0;mso-width-relative:page;mso-height-relative:page;v-text-anchor:top" o:gfxdata="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" stroked="f">
+                <v:textbox>
+                  <w:txbxContent>
+                    <w:p>
+                      <w:r>
+                        <w:t>View Housing/ -</w:t>
+                      </w:r>
+                    </w:p>
+                  </w:txbxContent>
+                </v:textbox>
+              </v:shape>
+            </w:pict>
+          </mc:Fallback>
+        </mc:AlternateContent>
+      </w:r>
+      <w:r>
+        <w:rPr>
+          <w:noProof/>
+        </w:rPr>
+        <mc:AlternateContent>
+          <mc:Choice Requires="wps">
+            <w:drawing>
+              <wp:anchor distT="0" distB="0" distL="114300" distR="114300" simplePos="0" relativeHeight="251684864" behindDoc="0" locked="0" layoutInCell="1" allowOverlap="1" wp14:anchorId="76CC47F7" wp14:editId="15F1BD8D">
+                <wp:simplePos x="0" y="0"/>
+                <wp:positionH relativeFrom="column">
+                  <wp:posOffset>606425</wp:posOffset>
+                </wp:positionH>
+                <wp:positionV relativeFrom="paragraph">
+                  <wp:posOffset>180340</wp:posOffset>
+                </wp:positionV>
+                <wp:extent cx="2200275" cy="468630"/>
+                <wp:effectExtent l="0" t="2540" r="3175" b="0"/>
+                <wp:wrapNone/>
+                <wp:docPr id="71" name="Text Box 71"/>
+                <wp:cNvGraphicFramePr>
+                  <a:graphicFrameLocks xmlns:a="http://schemas.openxmlformats.org/drawingml/2006/main"/>
+                </wp:cNvGraphicFramePr>
+                <a:graphic xmlns:a="http://schemas.openxmlformats.org/drawingml/2006/main">
+                  <a:graphicData uri="http://schemas.microsoft.com/office/word/2010/wordprocessingShape">
+                    <wps:wsp>
+                      <wps:cNvSpPr txBox="1">
+                        <a:spLocks noChangeArrowheads="1"/>
+                      </wps:cNvSpPr>
+                      <wps:spPr bwMode="auto">
+                        <a:xfrm>
+                          <a:off x="0" y="0"/>
+                          <a:ext cx="2200275" cy="468630"/>
+                        </a:xfrm>
+                        <a:prstGeom prst="rect">
+                          <a:avLst/>
+                        </a:prstGeom>
+                        <a:solidFill>
+                          <a:srgbClr val="FFFFFF"/>
+                        </a:solidFill>
+                        <a:ln>
+                          <a:noFill/>
+                        </a:ln>
+                        <a:extLst>
+                          <a:ext uri="{91240B29-F687-4F45-9708-019B960494DF}">
+                            <a14:hiddenLine xmlns:a14="http://schemas.microsoft.com/office/drawing/2010/main" w="9525">
+                              <a:solidFill>
+                                <a:srgbClr val="000000"/>
+                              </a:solidFill>
+                              <a:miter lim="800000"/>
+                              <a:headEnd/>
+                              <a:tailEnd/>
+                            </a14:hiddenLine>
+                          </a:ext>
+                        </a:extLst>
+                      </wps:spPr>
+                      <wps:txbx>
+                        <w:txbxContent>
+                          <w:p>
+                            <w:r>
+                              <w:t>Click on View On-campus housing/ On-campus housing page displayed</w:t>
+                            </w:r>
+                          </w:p>
+                        </w:txbxContent>
+                      </wps:txbx>
+                      <wps:bodyPr rot="0" vert="horz" wrap="square" lIns="91440" tIns="45720" rIns="91440" bIns="45720" anchor="t" anchorCtr="0" upright="1">
+                        <a:noAutofit/>
+                      </wps:bodyPr>
+                    </wps:wsp>
+                  </a:graphicData>
+                </a:graphic>
+                <wp14:sizeRelH relativeFrom="page">
+                  <wp14:pctWidth>0</wp14:pctWidth>
+                </wp14:sizeRelH>
+                <wp14:sizeRelV relativeFrom="page">
+                  <wp14:pctHeight>0</wp14:pctHeight>
+                </wp14:sizeRelV>
+              </wp:anchor>
+            </w:drawing>
+          </mc:Choice>
+          <mc:Fallback>
+            <w:pict>
+              <v:shape w14:anchorId="76CC47F7" id="Text Box 71" o:spid="_x0000_s1065" type="#_x0000_t202" style="position:absolute;margin-left:47.75pt;margin-top:14.2pt;width:173.25pt;height:36.9pt;z-index:251684864;visibility:visible;mso-wrap-style:square;mso-width-percent:0;mso-height-percent:0;mso-wrap-distance-left:9pt;mso-wrap-distance-top:0;mso-wrap-distance-right:9pt;mso-wrap-distance-bottom:0;mso-position-horizontal:absolute;mso-position-horizontal-relative:text;mso-position-vertical:absolute;mso-position-vertical-relative:text;mso-width-percent:0;mso-height-percent:0;mso-width-relative:page;mso-height-relative:page;v-text-anchor:top" o:gfxdata="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" stroked="f">
+                <v:textbox>
+                  <w:txbxContent>
+                    <w:p>
+                      <w:r>
+                        <w:t>Click on View On-campus housing/ On-campus housing page displayed</w:t>
+                      </w:r>
+                    </w:p>
+                  </w:txbxContent>
+                </v:textbox>
+              </v:shape>
+            </w:pict>
+          </mc:Fallback>
+        </mc:AlternateContent>
+      </w:r>
+    </w:p>
+    <w:p>
+      <w:r>
+        <w:rPr>
+          <w:noProof/>
+        </w:rPr>
+        <mc:AlternateContent>
+          <mc:Choice Requires="wps">
+            <w:drawing>
+              <wp:anchor distT="0" distB="0" distL="114300" distR="114300" simplePos="0" relativeHeight="251679744" behindDoc="0" locked="0" layoutInCell="1" allowOverlap="1" wp14:anchorId="76019692" wp14:editId="35FA62C4">
+                <wp:simplePos x="0" y="0"/>
+                <wp:positionH relativeFrom="column">
+                  <wp:posOffset>3803650</wp:posOffset>
+                </wp:positionH>
+                <wp:positionV relativeFrom="paragraph">
+                  <wp:posOffset>2541905</wp:posOffset>
+                </wp:positionV>
+                <wp:extent cx="729615" cy="198755"/>
+                <wp:effectExtent l="12700" t="11430" r="362585" b="56515"/>
+                <wp:wrapNone/>
+                <wp:docPr id="68" name="Curved Connector 68"/>
+                <wp:cNvGraphicFramePr>
+                  <a:graphicFrameLocks xmlns:a="http://schemas.openxmlformats.org/drawingml/2006/main"/>
+                </wp:cNvGraphicFramePr>
+                <a:graphic xmlns:a="http://schemas.openxmlformats.org/drawingml/2006/main">
+                  <a:graphicData uri="http://schemas.microsoft.com/office/word/2010/wordprocessingShape">
+                    <wps:wsp>
+                      <wps:cNvCnPr>
+                        <a:cxnSpLocks noChangeShapeType="1"/>
+                      </wps:cNvCnPr>
+                      <wps:spPr bwMode="auto">
+                        <a:xfrm>
+                          <a:off x="0" y="0"/>
+                          <a:ext cx="729615" cy="198755"/>
+                        </a:xfrm>
+                        <a:prstGeom prst="curvedConnector3">
+                          <a:avLst>
+                            <a:gd name="adj1" fmla="val 148477"/>
+                          </a:avLst>
+                        </a:prstGeom>
+                        <a:noFill/>
+                        <a:ln w="9525">
+                          <a:solidFill>
+                            <a:srgbClr val="000000"/>
+                          </a:solidFill>
+                          <a:round/>
+                          <a:headEnd/>
+                          <a:tailEnd type="triangle" w="med" len="med"/>
+                        </a:ln>
+                        <a:extLst>
+                          <a:ext uri="{909E8E84-426E-40DD-AFC4-6F175D3DCCD1}">
+                            <a14:hiddenFill xmlns:a14="http://schemas.microsoft.com/office/drawing/2010/main">
+                              <a:noFill/>
+                            </a14:hiddenFill>
+                          </a:ext>
+                        </a:extLst>
+                      </wps:spPr>
+                      <wps:bodyPr/>
+                    </wps:wsp>
+                  </a:graphicData>
+                </a:graphic>
+                <wp14:sizeRelH relativeFrom="page">
+                  <wp14:pctWidth>0</wp14:pctWidth>
+                </wp14:sizeRelH>
+                <wp14:sizeRelV relativeFrom="page">
+                  <wp14:pctHeight>0</wp14:pctHeight>
+                </wp14:sizeRelV>
+              </wp:anchor>
+            </w:drawing>
+          </mc:Choice>
+          <mc:Fallback>
+            <w:pict>
+              <v:shapetype w14:anchorId="40241FAC" id="_x0000_t38" coordsize="21600,21600" o:spt="38" o:oned="t" path="m,c@0,0@1,5400@1,10800@1,16200@2,21600,21600,21600e" filled="f">
+                <v:formulas>
+                  <v:f eqn="mid #0 0"/>
+                  <v:f eqn="val #0"/>
+                  <v:f eqn="mid #0 21600"/>
+                </v:formulas>
+                <v:path arrowok="t" fillok="f" o:connecttype="none"/>
+                <v:handles>
+                  <v:h position="#0,center"/>
+                </v:handles>
+                <o:lock v:ext="edit" shapetype="t"/>
+              </v:shapetype>
+              <v:shape id="Curved Connector 68" o:spid="_x0000_s1026" type="#_x0000_t38" style="position:absolute;margin-left:299.5pt;margin-top:200.15pt;width:57.45pt;height:15.65pt;z-index:251679744;visibility:visible;mso-wrap-style:square;mso-width-percent:0;mso-height-percent:0;mso-wrap-distance-left:9pt;mso-wrap-distance-top:0;mso-wrap-distance-right:9pt;mso-wrap-distance-bottom:0;mso-position-horizontal:absolute;mso-position-horizontal-relative:text;mso-position-vertical:absolute;mso-position-vertical-relative:text;mso-width-percent:0;mso-height-percent:0;mso-width-relative:page;mso-height-relative:page" o:gfxdata="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" adj="32071">
+                <v:stroke endarrow="block"/>
+              </v:shape>
+            </w:pict>
+          </mc:Fallback>
+        </mc:AlternateContent>
+      </w:r>
+      <w:r>
+        <w:rPr>
+          <w:noProof/>
+        </w:rPr>
+        <mc:AlternateContent>
+          <mc:Choice Requires="wps">
+            <w:drawing>
+              <wp:anchor distT="0" distB="0" distL="114300" distR="114300" simplePos="0" relativeHeight="251689984" behindDoc="0" locked="0" layoutInCell="1" allowOverlap="1" wp14:anchorId="61ABB944" wp14:editId="13EF4B29">
+                <wp:simplePos x="0" y="0"/>
+                <wp:positionH relativeFrom="column">
+                  <wp:posOffset>3978910</wp:posOffset>
+                </wp:positionH>
+                <wp:positionV relativeFrom="paragraph">
+                  <wp:posOffset>930275</wp:posOffset>
+                </wp:positionV>
+                <wp:extent cx="1181735" cy="302260"/>
+                <wp:effectExtent l="0" t="0" r="1905" b="2540"/>
+                <wp:wrapNone/>
+                <wp:docPr id="67" name="Text Box 67"/>
+                <wp:cNvGraphicFramePr>
+                  <a:graphicFrameLocks xmlns:a="http://schemas.openxmlformats.org/drawingml/2006/main"/>
+                </wp:cNvGraphicFramePr>
+                <a:graphic xmlns:a="http://schemas.openxmlformats.org/drawingml/2006/main">
+                  <a:graphicData uri="http://schemas.microsoft.com/office/word/2010/wordprocessingShape">
+                    <wps:wsp>
+                      <wps:cNvSpPr txBox="1">
+                        <a:spLocks noChangeArrowheads="1"/>
+                      </wps:cNvSpPr>
+                      <wps:spPr bwMode="auto">
+                        <a:xfrm>
+                          <a:off x="0" y="0"/>
+                          <a:ext cx="1181735" cy="302260"/>
+                        </a:xfrm>
+                        <a:prstGeom prst="rect">
+                          <a:avLst/>
+                        </a:prstGeom>
+                        <a:solidFill>
+                          <a:srgbClr val="FFFFFF"/>
+                        </a:solidFill>
+                        <a:ln>
+                          <a:noFill/>
+                        </a:ln>
+                        <a:extLst>
+                          <a:ext uri="{91240B29-F687-4F45-9708-019B960494DF}">
+                            <a14:hiddenLine xmlns:a14="http://schemas.microsoft.com/office/drawing/2010/main" w="9525">
+                              <a:solidFill>
+                                <a:srgbClr val="000000"/>
+                              </a:solidFill>
+                              <a:miter lim="800000"/>
+                              <a:headEnd/>
+                              <a:tailEnd/>
+                            </a14:hiddenLine>
+                          </a:ext>
+                        </a:extLst>
+                      </wps:spPr>
+                      <wps:txbx>
+                        <w:txbxContent>
+                          <w:p>
+                            <w:r>
+                              <w:t>Fill Application/ -</w:t>
+                            </w:r>
+                          </w:p>
+                        </w:txbxContent>
+                      </wps:txbx>
+                      <wps:bodyPr rot="0" vert="horz" wrap="square" lIns="91440" tIns="45720" rIns="91440" bIns="45720" anchor="t" anchorCtr="0" upright="1">
+                        <a:noAutofit/>
+                      </wps:bodyPr>
+                    </wps:wsp>
+                  </a:graphicData>
+                </a:graphic>
+                <wp14:sizeRelH relativeFrom="page">
+                  <wp14:pctWidth>0</wp14:pctWidth>
+                </wp14:sizeRelH>
+                <wp14:sizeRelV relativeFrom="page">
+                  <wp14:pctHeight>0</wp14:pctHeight>
+                </wp14:sizeRelV>
+              </wp:anchor>
+            </w:drawing>
+          </mc:Choice>
+          <mc:Fallback>
+            <w:pict>
+              <v:shape w14:anchorId="61ABB944" id="Text Box 67" o:spid="_x0000_s1066" type="#_x0000_t202" style="position:absolute;margin-left:313.3pt;margin-top:73.25pt;width:93.05pt;height:23.8pt;z-index:251689984;visibility:visible;mso-wrap-style:square;mso-width-percent:0;mso-height-percent:0;mso-wrap-distance-left:9pt;mso-wrap-distance-top:0;mso-wrap-distance-right:9pt;mso-wrap-distance-bottom:0;mso-position-horizontal:absolute;mso-position-horizontal-relative:text;mso-position-vertical:absolute;mso-position-vertical-relative:text;mso-width-percent:0;mso-height-percent:0;mso-width-relative:page;mso-height-relative:page;v-text-anchor:top" o:gfxdata="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" stroked="f">
+                <v:textbox>
+                  <w:txbxContent>
+                    <w:p>
+                      <w:r>
+                        <w:t>Fill Application/ -</w:t>
+                      </w:r>
+                    </w:p>
+                  </w:txbxContent>
+                </v:textbox>
+              </v:shape>
+            </w:pict>
+          </mc:Fallback>
+        </mc:AlternateContent>
+      </w:r>
+      <w:r>
+        <w:rPr>
+          <w:noProof/>
+        </w:rPr>
+        <mc:AlternateContent>
+          <mc:Choice Requires="wps">
+            <w:drawing>
+              <wp:anchor distT="0" distB="0" distL="114300" distR="114300" simplePos="0" relativeHeight="251687936" behindDoc="0" locked="0" layoutInCell="1" allowOverlap="1" wp14:anchorId="5E23151F" wp14:editId="02EE2D11">
+                <wp:simplePos x="0" y="0"/>
+                <wp:positionH relativeFrom="column">
+                  <wp:posOffset>2011045</wp:posOffset>
+                </wp:positionH>
+                <wp:positionV relativeFrom="paragraph">
+                  <wp:posOffset>2045335</wp:posOffset>
+                </wp:positionV>
+                <wp:extent cx="1898650" cy="468630"/>
+                <wp:effectExtent l="1270" t="635" r="0" b="0"/>
+                <wp:wrapNone/>
+                <wp:docPr id="66" name="Text Box 66"/>
+                <wp:cNvGraphicFramePr>
+                  <a:graphicFrameLocks xmlns:a="http://schemas.openxmlformats.org/drawingml/2006/main"/>
+                </wp:cNvGraphicFramePr>
+                <a:graphic xmlns:a="http://schemas.openxmlformats.org/drawingml/2006/main">
+                  <a:graphicData uri="http://schemas.microsoft.com/office/word/2010/wordprocessingShape">
+                    <wps:wsp>
+                      <wps:cNvSpPr txBox="1">
+                        <a:spLocks noChangeArrowheads="1"/>
+                      </wps:cNvSpPr>
+                      <wps:spPr bwMode="auto">
+                        <a:xfrm>
+                          <a:off x="0" y="0"/>
+                          <a:ext cx="1898650" cy="468630"/>
+                        </a:xfrm>
+                        <a:prstGeom prst="rect">
+                          <a:avLst/>
+                        </a:prstGeom>
+                        <a:solidFill>
+                          <a:srgbClr val="FFFFFF"/>
+                        </a:solidFill>
+                        <a:ln>
+                          <a:noFill/>
+                        </a:ln>
+                        <a:extLst>
+                          <a:ext uri="{91240B29-F687-4F45-9708-019B960494DF}">
+                            <a14:hiddenLine xmlns:a14="http://schemas.microsoft.com/office/drawing/2010/main" w="9525">
+                              <a:solidFill>
+                                <a:srgbClr val="000000"/>
+                              </a:solidFill>
+                              <a:miter lim="800000"/>
+                              <a:headEnd/>
+                              <a:tailEnd/>
+                            </a14:hiddenLine>
+                          </a:ext>
+                        </a:extLst>
+                      </wps:spPr>
+                      <wps:txbx>
+                        <w:txbxContent>
+                          <w:p>
+                            <w:r>
+                              <w:t>Click on Apply / Application form is displayed</w:t>
+                            </w:r>
+                          </w:p>
+                        </w:txbxContent>
+                      </wps:txbx>
+                      <wps:bodyPr rot="0" vert="horz" wrap="square" lIns="91440" tIns="45720" rIns="91440" bIns="45720" anchor="t" anchorCtr="0" upright="1">
+                        <a:noAutofit/>
+                      </wps:bodyPr>
+                    </wps:wsp>
+                  </a:graphicData>
+                </a:graphic>
+                <wp14:sizeRelH relativeFrom="page">
+                  <wp14:pctWidth>0</wp14:pctWidth>
+                </wp14:sizeRelH>
+                <wp14:sizeRelV relativeFrom="page">
+                  <wp14:pctHeight>0</wp14:pctHeight>
+                </wp14:sizeRelV>
+              </wp:anchor>
+            </w:drawing>
+          </mc:Choice>
+          <mc:Fallback>
+            <w:pict>
+              <v:shape w14:anchorId="5E23151F" id="Text Box 66" o:spid="_x0000_s1067" type="#_x0000_t202" style="position:absolute;margin-left:158.35pt;margin-top:161.05pt;width:149.5pt;height:36.9pt;z-index:251687936;visibility:visible;mso-wrap-style:square;mso-width-percent:0;mso-height-percent:0;mso-wrap-distance-left:9pt;mso-wrap-distance-top:0;mso-wrap-distance-right:9pt;mso-wrap-distance-bottom:0;mso-position-horizontal:absolute;mso-position-horizontal-relative:text;mso-position-vertical:absolute;mso-position-vertical-relative:text;mso-width-percent:0;mso-height-percent:0;mso-width-relative:page;mso-height-relative:page;v-text-anchor:top" o:gfxdata="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" stroked="f">
+                <v:textbox>
+                  <w:txbxContent>
+                    <w:p>
+                      <w:r>
+                        <w:t>Click on Apply / Application form is displayed</w:t>
+                      </w:r>
+                    </w:p>
+                  </w:txbxContent>
+                </v:textbox>
+              </v:shape>
+            </w:pict>
+          </mc:Fallback>
+        </mc:AlternateContent>
+      </w:r>
+      <w:r>
+        <w:rPr>
+          <w:noProof/>
+        </w:rPr>
+        <mc:AlternateContent>
+          <mc:Choice Requires="wps">
+            <w:drawing>
+              <wp:anchor distT="0" distB="0" distL="114300" distR="114300" simplePos="0" relativeHeight="251686912" behindDoc="0" locked="0" layoutInCell="1" allowOverlap="1" wp14:anchorId="0643A0BF" wp14:editId="6B7A825F">
+                <wp:simplePos x="0" y="0"/>
+                <wp:positionH relativeFrom="column">
+                  <wp:posOffset>6041390</wp:posOffset>
+                </wp:positionH>
+                <wp:positionV relativeFrom="paragraph">
+                  <wp:posOffset>1934210</wp:posOffset>
+                </wp:positionV>
+                <wp:extent cx="0" cy="384175"/>
+                <wp:effectExtent l="59690" t="13335" r="54610" b="21590"/>
+                <wp:wrapNone/>
+                <wp:docPr id="65" name="Straight Arrow Connector 65"/>
+                <wp:cNvGraphicFramePr>
+                  <a:graphicFrameLocks xmlns:a="http://schemas.openxmlformats.org/drawingml/2006/main"/>
+                </wp:cNvGraphicFramePr>
+                <a:graphic xmlns:a="http://schemas.openxmlformats.org/drawingml/2006/main">
+                  <a:graphicData uri="http://schemas.microsoft.com/office/word/2010/wordprocessingShape">
+                    <wps:wsp>
+                      <wps:cNvCnPr>
+                        <a:cxnSpLocks noChangeShapeType="1"/>
+                      </wps:cNvCnPr>
+                      <wps:spPr bwMode="auto">
+                        <a:xfrm>
+                          <a:off x="0" y="0"/>
+                          <a:ext cx="0" cy="384175"/>
+                        </a:xfrm>
+                        <a:prstGeom prst="straightConnector1">
+                          <a:avLst/>
+                        </a:prstGeom>
+                        <a:noFill/>
+                        <a:ln w="9525">
+                          <a:solidFill>
+                            <a:srgbClr val="000000"/>
+                          </a:solidFill>
+                          <a:round/>
+                          <a:headEnd/>
+                          <a:tailEnd type="triangle" w="med" len="med"/>
+                        </a:ln>
+                        <a:extLst>
+                          <a:ext uri="{909E8E84-426E-40DD-AFC4-6F175D3DCCD1}">
+                            <a14:hiddenFill xmlns:a14="http://schemas.microsoft.com/office/drawing/2010/main">
+                              <a:noFill/>
+                            </a14:hiddenFill>
+                          </a:ext>
+                        </a:extLst>
+                      </wps:spPr>
+                      <wps:bodyPr/>
+                    </wps:wsp>
+                  </a:graphicData>
+                </a:graphic>
+                <wp14:sizeRelH relativeFrom="page">
+                  <wp14:pctWidth>0</wp14:pctWidth>
+                </wp14:sizeRelH>
+                <wp14:sizeRelV relativeFrom="page">
+                  <wp14:pctHeight>0</wp14:pctHeight>
+                </wp14:sizeRelV>
+              </wp:anchor>
+            </w:drawing>
+          </mc:Choice>
+          <mc:Fallback>
+            <w:pict>
+              <v:shapetype w14:anchorId="6A1F0139" id="_x0000_t32" coordsize="21600,21600" o:spt="32" o:oned="t" path="m,l21600,21600e" filled="f">
+                <v:path arrowok="t" fillok="f" o:connecttype="none"/>
+                <o:lock v:ext="edit" shapetype="t"/>
+              </v:shapetype>
+              <v:shape id="Straight Arrow Connector 65" o:spid="_x0000_s1026" type="#_x0000_t32" style="position:absolute;margin-left:475.7pt;margin-top:152.3pt;width:0;height:30.25pt;z-index:251686912;visibility:visible;mso-wrap-style:square;mso-width-percent:0;mso-height-percent:0;mso-wrap-distance-left:9pt;mso-wrap-distance-top:0;mso-wrap-distance-right:9pt;mso-wrap-distance-bottom:0;mso-position-horizontal:absolute;mso-position-horizontal-relative:text;mso-position-vertical:absolute;mso-position-vertical-relative:text;mso-width-percent:0;mso-height-percent:0;mso-width-relative:page;mso-height-relative:page" o:gfxdata="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">
+                <v:stroke endarrow="block"/>
+              </v:shape>
+            </w:pict>
+          </mc:Fallback>
+        </mc:AlternateContent>
+      </w:r>
+      <w:r>
+        <w:rPr>
+          <w:noProof/>
+        </w:rPr>
+        <mc:AlternateContent>
+          <mc:Choice Requires="wps">
+            <w:drawing>
+              <wp:anchor distT="0" distB="0" distL="114300" distR="114300" simplePos="0" relativeHeight="251685888" behindDoc="0" locked="0" layoutInCell="1" allowOverlap="1" wp14:anchorId="55E8762E" wp14:editId="520AA132">
+                <wp:simplePos x="0" y="0"/>
+                <wp:positionH relativeFrom="column">
+                  <wp:posOffset>606425</wp:posOffset>
+                </wp:positionH>
+                <wp:positionV relativeFrom="paragraph">
+                  <wp:posOffset>2961640</wp:posOffset>
+                </wp:positionV>
+                <wp:extent cx="2298700" cy="468630"/>
+                <wp:effectExtent l="0" t="2540" r="0" b="0"/>
+                <wp:wrapNone/>
+                <wp:docPr id="64" name="Text Box 64"/>
+                <wp:cNvGraphicFramePr>
+                  <a:graphicFrameLocks xmlns:a="http://schemas.openxmlformats.org/drawingml/2006/main"/>
+                </wp:cNvGraphicFramePr>
+                <a:graphic xmlns:a="http://schemas.openxmlformats.org/drawingml/2006/main">
+                  <a:graphicData uri="http://schemas.microsoft.com/office/word/2010/wordprocessingShape">
+                    <wps:wsp>
+                      <wps:cNvSpPr txBox="1">
+                        <a:spLocks noChangeArrowheads="1"/>
+                      </wps:cNvSpPr>
+                      <wps:spPr bwMode="auto">
+                        <a:xfrm>
+                          <a:off x="0" y="0"/>
+                          <a:ext cx="2298700" cy="468630"/>
+                        </a:xfrm>
+                        <a:prstGeom prst="rect">
+                          <a:avLst/>
+                        </a:prstGeom>
+                        <a:solidFill>
+                          <a:srgbClr val="FFFFFF"/>
+                        </a:solidFill>
+                        <a:ln>
+                          <a:noFill/>
+                        </a:ln>
+                        <a:extLst>
+                          <a:ext uri="{91240B29-F687-4F45-9708-019B960494DF}">
+                            <a14:hiddenLine xmlns:a14="http://schemas.microsoft.com/office/drawing/2010/main" w="9525">
+                              <a:solidFill>
+                                <a:srgbClr val="000000"/>
+                              </a:solidFill>
+                              <a:miter lim="800000"/>
+                              <a:headEnd/>
+                              <a:tailEnd/>
+                            </a14:hiddenLine>
+                          </a:ext>
+                        </a:extLst>
+                      </wps:spPr>
+                      <wps:txbx>
+                        <w:txbxContent>
+                          <w:p>
+                            <w:r>
+                              <w:t>Click on Application status/ Application status page is displayed</w:t>
+                            </w:r>
+                          </w:p>
+                        </w:txbxContent>
+                      </wps:txbx>
+                      <wps:bodyPr rot="0" vert="horz" wrap="square" lIns="91440" tIns="45720" rIns="91440" bIns="45720" anchor="t" anchorCtr="0" upright="1">
+                        <a:noAutofit/>
+                      </wps:bodyPr>
+                    </wps:wsp>
+                  </a:graphicData>
+                </a:graphic>
+                <wp14:sizeRelH relativeFrom="page">
+                  <wp14:pctWidth>0</wp14:pctWidth>
+                </wp14:sizeRelH>
+                <wp14:sizeRelV relativeFrom="page">
+                  <wp14:pctHeight>0</wp14:pctHeight>
+                </wp14:sizeRelV>
+              </wp:anchor>
+            </w:drawing>
+          </mc:Choice>
+          <mc:Fallback>
+            <w:pict>
+              <v:shape w14:anchorId="55E8762E" id="Text Box 64" o:spid="_x0000_s1068" type="#_x0000_t202" style="position:absolute;margin-left:47.75pt;margin-top:233.2pt;width:181pt;height:36.9pt;z-index:251685888;visibility:visible;mso-wrap-style:square;mso-width-percent:0;mso-height-percent:0;mso-wrap-distance-left:9pt;mso-wrap-distance-top:0;mso-wrap-distance-right:9pt;mso-wrap-distance-bottom:0;mso-position-horizontal:absolute;mso-position-horizontal-relative:text;mso-position-vertical:absolute;mso-position-vertical-relative:text;mso-width-percent:0;mso-height-percent:0;mso-width-relative:page;mso-height-relative:page;v-text-anchor:top" o:gfxdata="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" stroked="f">
+                <v:textbox>
+                  <w:txbxContent>
+                    <w:p>
+                      <w:r>
+                        <w:t>Click on Application status/ Application status page is displayed</w:t>
+                      </w:r>
+                    </w:p>
+                  </w:txbxContent>
+                </v:textbox>
+              </v:shape>
+            </w:pict>
+          </mc:Fallback>
+        </mc:AlternateContent>
+      </w:r>
+      <w:r>
+        <w:rPr>
+          <w:noProof/>
+        </w:rPr>
+        <mc:AlternateContent>
+          <mc:Choice Requires="wps">
+            <w:drawing>
+              <wp:anchor distT="0" distB="0" distL="114300" distR="114300" simplePos="0" relativeHeight="251680768" behindDoc="0" locked="0" layoutInCell="1" allowOverlap="1" wp14:anchorId="7CD6D6DF" wp14:editId="58FE35CD">
+                <wp:simplePos x="0" y="0"/>
+                <wp:positionH relativeFrom="column">
+                  <wp:posOffset>293370</wp:posOffset>
+                </wp:positionH>
+                <wp:positionV relativeFrom="paragraph">
+                  <wp:posOffset>876935</wp:posOffset>
+                </wp:positionV>
+                <wp:extent cx="1534795" cy="436880"/>
+                <wp:effectExtent l="0" t="3810" r="635" b="0"/>
+                <wp:wrapNone/>
+                <wp:docPr id="62" name="Text Box 62"/>
+                <wp:cNvGraphicFramePr>
+                  <a:graphicFrameLocks xmlns:a="http://schemas.openxmlformats.org/drawingml/2006/main"/>
+                </wp:cNvGraphicFramePr>
+                <a:graphic xmlns:a="http://schemas.openxmlformats.org/drawingml/2006/main">
+                  <a:graphicData uri="http://schemas.microsoft.com/office/word/2010/wordprocessingShape">
+                    <wps:wsp>
+                      <wps:cNvSpPr txBox="1">
+                        <a:spLocks noChangeArrowheads="1"/>
+                      </wps:cNvSpPr>
+                      <wps:spPr bwMode="auto">
+                        <a:xfrm>
+                          <a:off x="0" y="0"/>
+                          <a:ext cx="1534795" cy="436880"/>
+                        </a:xfrm>
+                        <a:prstGeom prst="rect">
+                          <a:avLst/>
+                        </a:prstGeom>
+                        <a:solidFill>
+                          <a:srgbClr val="FFFFFF"/>
+                        </a:solidFill>
+                        <a:ln>
+                          <a:noFill/>
+                        </a:ln>
+                        <a:extLst>
+                          <a:ext uri="{91240B29-F687-4F45-9708-019B960494DF}">
+                            <a14:hiddenLine xmlns:a14="http://schemas.microsoft.com/office/drawing/2010/main" w="9525">
+                              <a:solidFill>
+                                <a:srgbClr val="000000"/>
+                              </a:solidFill>
+                              <a:miter lim="800000"/>
+                              <a:headEnd/>
+                              <a:tailEnd/>
+                            </a14:hiddenLine>
+                          </a:ext>
+                        </a:extLst>
+                      </wps:spPr>
+                      <wps:txbx>
+                        <w:txbxContent>
+                          <w:p>
+                            <w:r>
+                              <w:t>Correct Credentials/Homepage success</w:t>
+                            </w:r>
+                          </w:p>
+                        </w:txbxContent>
+                      </wps:txbx>
+                      <wps:bodyPr rot="0" vert="horz" wrap="square" lIns="91440" tIns="45720" rIns="91440" bIns="45720" anchor="t" anchorCtr="0" upright="1">
+                        <a:noAutofit/>
+                      </wps:bodyPr>
+                    </wps:wsp>
+                  </a:graphicData>
+                </a:graphic>
+                <wp14:sizeRelH relativeFrom="page">
+                  <wp14:pctWidth>0</wp14:pctWidth>
+                </wp14:sizeRelH>
+                <wp14:sizeRelV relativeFrom="page">
+                  <wp14:pctHeight>0</wp14:pctHeight>
+                </wp14:sizeRelV>
+              </wp:anchor>
+            </w:drawing>
+          </mc:Choice>
+          <mc:Fallback>
+            <w:pict>
+              <v:shape w14:anchorId="7CD6D6DF" id="Text Box 62" o:spid="_x0000_s1069" type="#_x0000_t202" style="position:absolute;margin-left:23.1pt;margin-top:69.05pt;width:120.85pt;height:34.4pt;z-index:251680768;visibility:visible;mso-wrap-style:square;mso-width-percent:0;mso-height-percent:0;mso-wrap-distance-left:9pt;mso-wrap-distance-top:0;mso-wrap-distance-right:9pt;mso-wrap-distance-bottom:0;mso-position-horizontal:absolute;mso-position-horizontal-relative:text;mso-position-vertical:absolute;mso-position-vertical-relative:text;mso-width-percent:0;mso-height-percent:0;mso-width-relative:page;mso-height-relative:page;v-text-anchor:top" o:gfxdata="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" stroked="f">
+                <v:textbox>
+                  <w:txbxContent>
+                    <w:p>
+                      <w:r>
+                        <w:t>Correct Credentials/Homepage success</w:t>
+                      </w:r>
+                    </w:p>
+                  </w:txbxContent>
+                </v:textbox>
+              </v:shape>
+            </w:pict>
+          </mc:Fallback>
+        </mc:AlternateContent>
+      </w:r>
+      <w:r>
+        <w:rPr>
+          <w:noProof/>
+        </w:rPr>
+        <mc:AlternateContent>
+          <mc:Choice Requires="wps">
+            <w:drawing>
+              <wp:anchor distT="0" distB="0" distL="114300" distR="114300" simplePos="0" relativeHeight="251682816" behindDoc="0" locked="0" layoutInCell="1" allowOverlap="1" wp14:anchorId="2B62DF01" wp14:editId="0B11E190">
+                <wp:simplePos x="0" y="0"/>
+                <wp:positionH relativeFrom="column">
+                  <wp:posOffset>708025</wp:posOffset>
+                </wp:positionH>
+                <wp:positionV relativeFrom="paragraph">
+                  <wp:posOffset>1627505</wp:posOffset>
+                </wp:positionV>
+                <wp:extent cx="513715" cy="0"/>
+                <wp:effectExtent l="12700" t="59055" r="16510" b="55245"/>
+                <wp:wrapNone/>
+                <wp:docPr id="61" name="Straight Arrow Connector 61"/>
+                <wp:cNvGraphicFramePr>
+                  <a:graphicFrameLocks xmlns:a="http://schemas.openxmlformats.org/drawingml/2006/main"/>
+                </wp:cNvGraphicFramePr>
+                <a:graphic xmlns:a="http://schemas.openxmlformats.org/drawingml/2006/main">
+                  <a:graphicData uri="http://schemas.microsoft.com/office/word/2010/wordprocessingShape">
+                    <wps:wsp>
+                      <wps:cNvCnPr>
+                        <a:cxnSpLocks noChangeShapeType="1"/>
+                      </wps:cNvCnPr>
+                      <wps:spPr bwMode="auto">
+                        <a:xfrm>
+                          <a:off x="0" y="0"/>
+                          <a:ext cx="513715" cy="0"/>
+                        </a:xfrm>
+                        <a:prstGeom prst="straightConnector1">
+                          <a:avLst/>
+                        </a:prstGeom>
+                        <a:noFill/>
+                        <a:ln w="9525">
+                          <a:solidFill>
+                            <a:srgbClr val="000000"/>
+                          </a:solidFill>
+                          <a:round/>
+                          <a:headEnd/>
+                          <a:tailEnd type="triangle" w="med" len="med"/>
+                        </a:ln>
+                        <a:extLst>
+                          <a:ext uri="{909E8E84-426E-40DD-AFC4-6F175D3DCCD1}">
+                            <a14:hiddenFill xmlns:a14="http://schemas.microsoft.com/office/drawing/2010/main">
+                              <a:noFill/>
+                            </a14:hiddenFill>
+                          </a:ext>
+                        </a:extLst>
+                      </wps:spPr>
+                      <wps:bodyPr/>
+                    </wps:wsp>
+                  </a:graphicData>
+                </a:graphic>
+                <wp14:sizeRelH relativeFrom="page">
+                  <wp14:pctWidth>0</wp14:pctWidth>
+                </wp14:sizeRelH>
+                <wp14:sizeRelV relativeFrom="page">
+                  <wp14:pctHeight>0</wp14:pctHeight>
+                </wp14:sizeRelV>
+              </wp:anchor>
+            </w:drawing>
+          </mc:Choice>
+          <mc:Fallback>
+            <w:pict>
+              <v:shape w14:anchorId="1B54ED8A" id="Straight Arrow Connector 61" o:spid="_x0000_s1026" type="#_x0000_t32" style="position:absolute;margin-left:55.75pt;margin-top:128.15pt;width:40.45pt;height:0;z-index:251682816;visibility:visible;mso-wrap-style:square;mso-width-percent:0;mso-height-percent:0;mso-wrap-distance-left:9pt;mso-wrap-distance-top:0;mso-wrap-distance-right:9pt;mso-wrap-distance-bottom:0;mso-position-horizontal:absolute;mso-position-horizontal-relative:text;mso-position-vertical:absolute;mso-position-vertical-relative:text;mso-width-percent:0;mso-height-percent:0;mso-width-relative:page;mso-height-relative:page" o:gfxdata="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">
+                <v:stroke endarrow="block"/>
+              </v:shape>
+            </w:pict>
+          </mc:Fallback>
+        </mc:AlternateContent>
+      </w:r>
+      <w:r>
+        <w:rPr>
+          <w:noProof/>
+        </w:rPr>
+        <mc:AlternateContent>
+          <mc:Choice Requires="wps">
+            <w:drawing>
+              <wp:anchor distT="0" distB="0" distL="114300" distR="114300" simplePos="0" relativeHeight="251681792" behindDoc="0" locked="0" layoutInCell="1" allowOverlap="1" wp14:anchorId="48070DA1" wp14:editId="51A2BBCB">
+                <wp:simplePos x="0" y="0"/>
+                <wp:positionH relativeFrom="column">
+                  <wp:posOffset>43815</wp:posOffset>
+                </wp:positionH>
+                <wp:positionV relativeFrom="paragraph">
+                  <wp:posOffset>851535</wp:posOffset>
+                </wp:positionV>
+                <wp:extent cx="0" cy="485775"/>
+                <wp:effectExtent l="53340" t="6985" r="60960" b="21590"/>
+                <wp:wrapNone/>
+                <wp:docPr id="60" name="Straight Arrow Connector 60"/>
+                <wp:cNvGraphicFramePr>
+                  <a:graphicFrameLocks xmlns:a="http://schemas.openxmlformats.org/drawingml/2006/main"/>
+                </wp:cNvGraphicFramePr>
+                <a:graphic xmlns:a="http://schemas.openxmlformats.org/drawingml/2006/main">
+                  <a:graphicData uri="http://schemas.microsoft.com/office/word/2010/wordprocessingShape">
+                    <wps:wsp>
+                      <wps:cNvCnPr>
+                        <a:cxnSpLocks noChangeShapeType="1"/>
+                      </wps:cNvCnPr>
+                      <wps:spPr bwMode="auto">
+                        <a:xfrm>
+                          <a:off x="0" y="0"/>
+                          <a:ext cx="0" cy="485775"/>
+                        </a:xfrm>
+                        <a:prstGeom prst="straightConnector1">
+                          <a:avLst/>
+                        </a:prstGeom>
+                        <a:noFill/>
+                        <a:ln w="9525">
+                          <a:solidFill>
+                            <a:srgbClr val="000000"/>
+                          </a:solidFill>
+                          <a:round/>
+                          <a:headEnd/>
+                          <a:tailEnd type="triangle" w="med" len="med"/>
+                        </a:ln>
+                        <a:extLst>
+                          <a:ext uri="{909E8E84-426E-40DD-AFC4-6F175D3DCCD1}">
+                            <a14:hiddenFill xmlns:a14="http://schemas.microsoft.com/office/drawing/2010/main">
+                              <a:noFill/>
+                            </a14:hiddenFill>
+                          </a:ext>
+                        </a:extLst>
+                      </wps:spPr>
+                      <wps:bodyPr/>
+                    </wps:wsp>
+                  </a:graphicData>
+                </a:graphic>
+                <wp14:sizeRelH relativeFrom="page">
+                  <wp14:pctWidth>0</wp14:pctWidth>
+                </wp14:sizeRelH>
+                <wp14:sizeRelV relativeFrom="page">
+                  <wp14:pctHeight>0</wp14:pctHeight>
+                </wp14:sizeRelV>
+              </wp:anchor>
+            </w:drawing>
+          </mc:Choice>
+          <mc:Fallback>
+            <w:pict>
+              <v:shape w14:anchorId="4405431E" id="Straight Arrow Connector 60" o:spid="_x0000_s1026" type="#_x0000_t32" style="position:absolute;margin-left:3.45pt;margin-top:67.05pt;width:0;height:38.25pt;z-index:251681792;visibility:visible;mso-wrap-style:square;mso-width-percent:0;mso-height-percent:0;mso-wrap-distance-left:9pt;mso-wrap-distance-top:0;mso-wrap-distance-right:9pt;mso-wrap-distance-bottom:0;mso-position-horizontal:absolute;mso-position-horizontal-relative:text;mso-position-vertical:absolute;mso-position-vertical-relative:text;mso-width-percent:0;mso-height-percent:0;mso-width-relative:page;mso-height-relative:page" o:gfxdata="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">
+                <v:stroke endarrow="block"/>
+              </v:shape>
+            </w:pict>
+          </mc:Fallback>
+        </mc:AlternateContent>
+      </w:r>
+      <w:r>
+        <w:rPr>
+          <w:noProof/>
+        </w:rPr>
+        <mc:AlternateContent>
+          <mc:Choice Requires="wps">
+            <w:drawing>
+              <wp:anchor distT="0" distB="0" distL="114300" distR="114300" simplePos="0" relativeHeight="251675648" behindDoc="0" locked="0" layoutInCell="1" allowOverlap="1" wp14:anchorId="6B0B4092" wp14:editId="29B91B79">
+                <wp:simplePos x="0" y="0"/>
+                <wp:positionH relativeFrom="column">
+                  <wp:posOffset>-15240</wp:posOffset>
+                </wp:positionH>
+                <wp:positionV relativeFrom="paragraph">
+                  <wp:posOffset>720725</wp:posOffset>
+                </wp:positionV>
+                <wp:extent cx="133985" cy="130810"/>
+                <wp:effectExtent l="13335" t="9525" r="5080" b="12065"/>
+                <wp:wrapNone/>
+                <wp:docPr id="59" name="Flowchart: Connector 59"/>
+                <wp:cNvGraphicFramePr>
+                  <a:graphicFrameLocks xmlns:a="http://schemas.openxmlformats.org/drawingml/2006/main"/>
+                </wp:cNvGraphicFramePr>
+                <a:graphic xmlns:a="http://schemas.openxmlformats.org/drawingml/2006/main">
+                  <a:graphicData uri="http://schemas.microsoft.com/office/word/2010/wordprocessingShape">
+                    <wps:wsp>
+                      <wps:cNvSpPr>
+                        <a:spLocks noChangeArrowheads="1"/>
+                      </wps:cNvSpPr>
+                      <wps:spPr bwMode="auto">
+                        <a:xfrm>
+                          <a:off x="0" y="0"/>
+                          <a:ext cx="133985" cy="130810"/>
+                        </a:xfrm>
+                        <a:prstGeom prst="flowChartConnector">
+                          <a:avLst/>
+                        </a:prstGeom>
+                        <a:solidFill>
+                          <a:schemeClr val="tx1">
+                            <a:lumMod val="100000"/>
+                            <a:lumOff val="0"/>
+                          </a:schemeClr>
+                        </a:solidFill>
+                        <a:ln w="9525">
+                          <a:solidFill>
+                            <a:srgbClr val="000000"/>
+                          </a:solidFill>
+                          <a:round/>
+                          <a:headEnd/>
+                          <a:tailEnd/>
+                        </a:ln>
+                      </wps:spPr>
+                      <wps:bodyPr rot="0" vert="horz" wrap="square" lIns="91440" tIns="45720" rIns="91440" bIns="45720" anchor="t" anchorCtr="0" upright="1">
+                        <a:noAutofit/>
+                      </wps:bodyPr>
+                    </wps:wsp>
+                  </a:graphicData>
+                </a:graphic>
+                <wp14:sizeRelH relativeFrom="page">
+                  <wp14:pctWidth>0</wp14:pctWidth>
+                </wp14:sizeRelH>
+                <wp14:sizeRelV relativeFrom="page">
+                  <wp14:pctHeight>0</wp14:pctHeight>
+                </wp14:sizeRelV>
+              </wp:anchor>
+            </w:drawing>
+          </mc:Choice>
+          <mc:Fallback>
+            <w:pict>
+              <v:shapetype w14:anchorId="1DF471D0" id="_x0000_t120" coordsize="21600,21600" o:spt="120" path="m10800,qx,10800,10800,21600,21600,10800,10800,xe">
+                <v:path gradientshapeok="t" o:connecttype="custom" o:connectlocs="10800,0;3163,3163;0,10800;3163,18437;10800,21600;18437,18437;21600,10800;18437,3163" textboxrect="3163,3163,18437,18437"/>
+              </v:shapetype>
+              <v:shape id="Flowchart: Connector 59" o:spid="_x0000_s1026" type="#_x0000_t120" style="position:absolute;margin-left:-1.2pt;margin-top:56.75pt;width:10.55pt;height:10.3pt;z-index:251675648;visibility:visible;mso-wrap-style:square;mso-width-percent:0;mso-height-percent:0;mso-wrap-distance-left:9pt;mso-wrap-distance-top:0;mso-wrap-distance-right:9pt;mso-wrap-distance-bottom:0;mso-position-horizontal:absolute;mso-position-horizontal-relative:text;mso-position-vertical:absolute;mso-position-vertical-relative:text;mso-width-percent:0;mso-height-percent:0;mso-width-relative:page;mso-height-relative:page;v-text-anchor:top" o:gfxdata="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" fillcolor="black [3213]"/>
+            </w:pict>
+          </mc:Fallback>
+        </mc:AlternateContent>
+      </w:r>
+      <w:r>
+        <w:rPr>
+          <w:noProof/>
+        </w:rPr>
+        <mc:AlternateContent>
+          <mc:Choice Requires="wps">
+            <w:drawing>
+              <wp:anchor distT="0" distB="0" distL="114300" distR="114300" simplePos="0" relativeHeight="251660288" behindDoc="0" locked="0" layoutInCell="1" allowOverlap="1" wp14:anchorId="3D5FC34E" wp14:editId="1DD452B7">
+                <wp:simplePos x="0" y="0"/>
+                <wp:positionH relativeFrom="column">
+                  <wp:posOffset>1449705</wp:posOffset>
+                </wp:positionH>
+                <wp:positionV relativeFrom="paragraph">
+                  <wp:posOffset>1485265</wp:posOffset>
+                </wp:positionV>
+                <wp:extent cx="870585" cy="327025"/>
+                <wp:effectExtent l="1905" t="2540" r="3810" b="3810"/>
+                <wp:wrapNone/>
+                <wp:docPr id="57" name="Text Box 57"/>
+                <wp:cNvGraphicFramePr>
+                  <a:graphicFrameLocks xmlns:a="http://schemas.openxmlformats.org/drawingml/2006/main"/>
+                </wp:cNvGraphicFramePr>
+                <a:graphic xmlns:a="http://schemas.openxmlformats.org/drawingml/2006/main">
+                  <a:graphicData uri="http://schemas.microsoft.com/office/word/2010/wordprocessingShape">
+                    <wps:wsp>
+                      <wps:cNvSpPr txBox="1">
+                        <a:spLocks noChangeArrowheads="1"/>
+                      </wps:cNvSpPr>
+                      <wps:spPr bwMode="auto">
+                        <a:xfrm>
+                          <a:off x="0" y="0"/>
+                          <a:ext cx="870585" cy="327025"/>
+                        </a:xfrm>
+                        <a:prstGeom prst="rect">
+                          <a:avLst/>
+                        </a:prstGeom>
+                        <a:noFill/>
+                        <a:ln>
+                          <a:noFill/>
+                        </a:ln>
+                        <a:extLst>
+                          <a:ext uri="{909E8E84-426E-40DD-AFC4-6F175D3DCCD1}">
+                            <a14:hiddenFill xmlns:a14="http://schemas.microsoft.com/office/drawing/2010/main">
+                              <a:solidFill>
+                                <a:srgbClr val="FFFFFF"/>
+                              </a:solidFill>
+                            </a14:hiddenFill>
+                          </a:ext>
+                          <a:ext uri="{91240B29-F687-4F45-9708-019B960494DF}">
+                            <a14:hiddenLine xmlns:a14="http://schemas.microsoft.com/office/drawing/2010/main" w="9525">
+                              <a:solidFill>
+                                <a:srgbClr val="000000"/>
+                              </a:solidFill>
+                              <a:miter lim="800000"/>
+                              <a:headEnd/>
+                              <a:tailEnd/>
+                            </a14:hiddenLine>
+                          </a:ext>
+                        </a:extLst>
+                      </wps:spPr>
+                      <wps:txbx>
+                        <w:txbxContent>
+                          <w:p>
+                            <w:r>
+                              <w:t>Homepage</w:t>
+                            </w:r>
+                          </w:p>
+                        </w:txbxContent>
+                      </wps:txbx>
+                      <wps:bodyPr rot="0" vert="horz" wrap="square" lIns="91440" tIns="45720" rIns="91440" bIns="45720" anchor="t" anchorCtr="0" upright="1">
+                        <a:noAutofit/>
+                      </wps:bodyPr>
+                    </wps:wsp>
+                  </a:graphicData>
+                </a:graphic>
+                <wp14:sizeRelH relativeFrom="page">
+                  <wp14:pctWidth>0</wp14:pctWidth>
+                </wp14:sizeRelH>
+                <wp14:sizeRelV relativeFrom="page">
+                  <wp14:pctHeight>0</wp14:pctHeight>
+                </wp14:sizeRelV>
+              </wp:anchor>
+            </w:drawing>
+          </mc:Choice>
+          <mc:Fallback>
+            <w:pict>
+              <v:shape w14:anchorId="3D5FC34E" id="Text Box 57" o:spid="_x0000_s1070" type="#_x0000_t202" style="position:absolute;margin-left:114.15pt;margin-top:116.95pt;width:68.55pt;height:25.75pt;z-index:251660288;visibility:visible;mso-wrap-style:square;mso-width-percent:0;mso-height-percent:0;mso-wrap-distance-left:9pt;mso-wrap-distance-top:0;mso-wrap-distance-right:9pt;mso-wrap-distance-bottom:0;mso-position-horizontal:absolute;mso-position-horizontal-relative:text;mso-position-vertical:absolute;mso-position-vertical-relative:text;mso-width-percent:0;mso-height-percent:0;mso-width-relative:page;mso-height-relative:page;v-text-anchor:top" o:gfxdata="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" filled="f" stroked="f">
+                <v:textbox>
+                  <w:txbxContent>
+                    <w:p>
+                      <w:r>
+                        <w:t>Homepage</w:t>
+                      </w:r>
+                    </w:p>
+                  </w:txbxContent>
+                </v:textbox>
+              </v:shape>
+            </w:pict>
+          </mc:Fallback>
+        </mc:AlternateContent>
+      </w:r>
+      <w:r>
+        <w:rPr>
+          <w:noProof/>
+        </w:rPr>
+        <mc:AlternateContent>
+          <mc:Choice Requires="wps">
+            <w:drawing>
+              <wp:anchor distT="0" distB="0" distL="114300" distR="114300" simplePos="0" relativeHeight="251668480" behindDoc="0" locked="0" layoutInCell="1" allowOverlap="1" wp14:anchorId="757605FA" wp14:editId="4BD03D4F">
+                <wp:simplePos x="0" y="0"/>
+                <wp:positionH relativeFrom="column">
+                  <wp:posOffset>1950720</wp:posOffset>
+                </wp:positionH>
+                <wp:positionV relativeFrom="paragraph">
+                  <wp:posOffset>386080</wp:posOffset>
+                </wp:positionV>
+                <wp:extent cx="982980" cy="970280"/>
+                <wp:effectExtent l="7620" t="55880" r="19050" b="12065"/>
+                <wp:wrapNone/>
+                <wp:docPr id="56" name="Elbow Connector 56"/>
+                <wp:cNvGraphicFramePr>
+                  <a:graphicFrameLocks xmlns:a="http://schemas.openxmlformats.org/drawingml/2006/main"/>
+                </wp:cNvGraphicFramePr>
+                <a:graphic xmlns:a="http://schemas.openxmlformats.org/drawingml/2006/main">
+                  <a:graphicData uri="http://schemas.microsoft.com/office/word/2010/wordprocessingShape">
+                    <wps:wsp>
+                      <wps:cNvCnPr>
+                        <a:cxnSpLocks noChangeShapeType="1"/>
+                      </wps:cNvCnPr>
+                      <wps:spPr bwMode="auto">
+                        <a:xfrm flipV="1">
+                          <a:off x="0" y="0"/>
+                          <a:ext cx="982980" cy="970280"/>
+                        </a:xfrm>
+                        <a:prstGeom prst="bentConnector3">
+                          <a:avLst>
+                            <a:gd name="adj1" fmla="val 1292"/>
+                          </a:avLst>
+                        </a:prstGeom>
+                        <a:noFill/>
+                        <a:ln w="9525">
+                          <a:solidFill>
+                            <a:srgbClr val="000000"/>
+                          </a:solidFill>
+                          <a:miter lim="800000"/>
+                          <a:headEnd/>
+                          <a:tailEnd type="triangle" w="med" len="med"/>
+                        </a:ln>
+                        <a:extLst>
+                          <a:ext uri="{909E8E84-426E-40DD-AFC4-6F175D3DCCD1}">
+                            <a14:hiddenFill xmlns:a14="http://schemas.microsoft.com/office/drawing/2010/main">
+                              <a:noFill/>
+                            </a14:hiddenFill>
+                          </a:ext>
+                        </a:extLst>
+                      </wps:spPr>
+                      <wps:bodyPr/>
+                    </wps:wsp>
+                  </a:graphicData>
+                </a:graphic>
+                <wp14:sizeRelH relativeFrom="page">
+                  <wp14:pctWidth>0</wp14:pctWidth>
+                </wp14:sizeRelH>
+                <wp14:sizeRelV relativeFrom="page">
+                  <wp14:pctHeight>0</wp14:pctHeight>
+                </wp14:sizeRelV>
+              </wp:anchor>
+            </w:drawing>
+          </mc:Choice>
+          <mc:Fallback>
+            <w:pict>
+              <v:shapetype w14:anchorId="0E587D82" id="_x0000_t34" coordsize="21600,21600" o:spt="34" o:oned="t" adj="10800" path="m,l@0,0@0,21600,21600,21600e" filled="f">
+                <v:stroke joinstyle="miter"/>
+                <v:formulas>
+                  <v:f eqn="val #0"/>
+                </v:formulas>
+                <v:path arrowok="t" fillok="f" o:connecttype="none"/>
+                <v:handles>
+                  <v:h position="#0,center"/>
+                </v:handles>
+                <o:lock v:ext="edit" shapetype="t"/>
+              </v:shapetype>
+              <v:shape id="Elbow Connector 56" o:spid="_x0000_s1026" type="#_x0000_t34" style="position:absolute;margin-left:153.6pt;margin-top:30.4pt;width:77.4pt;height:76.4pt;flip:y;z-index:251668480;visibility:visible;mso-wrap-style:square;mso-width-percent:0;mso-height-percent:0;mso-wrap-distance-left:9pt;mso-wrap-distance-top:0;mso-wrap-distance-right:9pt;mso-wrap-distance-bottom:0;mso-position-horizontal:absolute;mso-position-horizontal-relative:text;mso-position-vertical:absolute;mso-position-vertical-relative:text;mso-width-percent:0;mso-height-percent:0;mso-width-relative:page;mso-height-relative:page" o:gfxdata="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" adj="279">
+                <v:stroke endarrow="block"/>
+              </v:shape>
+            </w:pict>
+          </mc:Fallback>
+        </mc:AlternateContent>
+      </w:r>
+      <w:r>
+        <w:rPr>
+          <w:noProof/>
+        </w:rPr>
+        <mc:AlternateContent>
+          <mc:Choice Requires="wps">
+            <w:drawing>
+              <wp:anchor distT="0" distB="0" distL="114300" distR="114300" simplePos="0" relativeHeight="251670528" behindDoc="0" locked="0" layoutInCell="1" allowOverlap="1" wp14:anchorId="0ECCD259" wp14:editId="62AE6138">
+                <wp:simplePos x="0" y="0"/>
+                <wp:positionH relativeFrom="column">
+                  <wp:posOffset>1983105</wp:posOffset>
+                </wp:positionH>
+                <wp:positionV relativeFrom="paragraph">
+                  <wp:posOffset>1964055</wp:posOffset>
+                </wp:positionV>
+                <wp:extent cx="993775" cy="936625"/>
+                <wp:effectExtent l="11430" t="5080" r="23495" b="58420"/>
+                <wp:wrapNone/>
+                <wp:docPr id="55" name="Elbow Connector 55"/>
+                <wp:cNvGraphicFramePr>
+                  <a:graphicFrameLocks xmlns:a="http://schemas.openxmlformats.org/drawingml/2006/main"/>
+                </wp:cNvGraphicFramePr>
+                <a:graphic xmlns:a="http://schemas.openxmlformats.org/drawingml/2006/main">
+                  <a:graphicData uri="http://schemas.microsoft.com/office/word/2010/wordprocessingShape">
+                    <wps:wsp>
+                      <wps:cNvCnPr>
+                        <a:cxnSpLocks noChangeShapeType="1"/>
+                      </wps:cNvCnPr>
+                      <wps:spPr bwMode="auto">
+                        <a:xfrm>
+                          <a:off x="0" y="0"/>
+                          <a:ext cx="993775" cy="936625"/>
+                        </a:xfrm>
+                        <a:prstGeom prst="bentConnector3">
+                          <a:avLst>
+                            <a:gd name="adj1" fmla="val 704"/>
+                          </a:avLst>
+                        </a:prstGeom>
+                        <a:noFill/>
+                        <a:ln w="9525">
+                          <a:solidFill>
+                            <a:srgbClr val="000000"/>
+                          </a:solidFill>
+                          <a:miter lim="800000"/>
+                          <a:headEnd/>
+                          <a:tailEnd type="triangle" w="med" len="med"/>
+                        </a:ln>
+                        <a:extLst>
+                          <a:ext uri="{909E8E84-426E-40DD-AFC4-6F175D3DCCD1}">
+                            <a14:hiddenFill xmlns:a14="http://schemas.microsoft.com/office/drawing/2010/main">
+                              <a:noFill/>
+                            </a14:hiddenFill>
+                          </a:ext>
+                        </a:extLst>
+                      </wps:spPr>
+                      <wps:bodyPr/>
+                    </wps:wsp>
+                  </a:graphicData>
+                </a:graphic>
+                <wp14:sizeRelH relativeFrom="page">
+                  <wp14:pctWidth>0</wp14:pctWidth>
+                </wp14:sizeRelH>
+                <wp14:sizeRelV relativeFrom="page">
+                  <wp14:pctHeight>0</wp14:pctHeight>
+                </wp14:sizeRelV>
+              </wp:anchor>
+            </w:drawing>
+          </mc:Choice>
+          <mc:Fallback>
+            <w:pict>
+              <v:shape w14:anchorId="034ECF7B" id="Elbow Connector 55" o:spid="_x0000_s1026" type="#_x0000_t34" style="position:absolute;margin-left:156.15pt;margin-top:154.65pt;width:78.25pt;height:73.75pt;z-index:251670528;visibility:visible;mso-wrap-style:square;mso-width-percent:0;mso-height-percent:0;mso-wrap-distance-left:9pt;mso-wrap-distance-top:0;mso-wrap-distance-right:9pt;mso-wrap-distance-bottom:0;mso-position-horizontal:absolute;mso-position-horizontal-relative:text;mso-position-vertical:absolute;mso-position-vertical-relative:text;mso-width-percent:0;mso-height-percent:0;mso-width-relative:page;mso-height-relative:page" o:gfxdata="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" adj="152">
+                <v:stroke endarrow="block"/>
+              </v:shape>
+            </w:pict>
+          </mc:Fallback>
+        </mc:AlternateContent>
+      </w:r>
+      <w:r>
+        <w:rPr>
+          <w:noProof/>
+        </w:rPr>
+        <mc:AlternateContent>
+          <mc:Choice Requires="wps">
+            <w:drawing>
+              <wp:anchor distT="0" distB="0" distL="114300" distR="114300" simplePos="0" relativeHeight="251659264" behindDoc="0" locked="0" layoutInCell="1" allowOverlap="1" wp14:anchorId="56D486B8" wp14:editId="324137D5">
+                <wp:simplePos x="0" y="0"/>
+                <wp:positionH relativeFrom="column">
+                  <wp:posOffset>1221740</wp:posOffset>
+                </wp:positionH>
+                <wp:positionV relativeFrom="paragraph">
+                  <wp:posOffset>1356360</wp:posOffset>
+                </wp:positionV>
+                <wp:extent cx="1320165" cy="596900"/>
+                <wp:effectExtent l="12065" t="6985" r="10795" b="5715"/>
+                <wp:wrapNone/>
+                <wp:docPr id="54" name="Oval 54"/>
+                <wp:cNvGraphicFramePr>
+                  <a:graphicFrameLocks xmlns:a="http://schemas.openxmlformats.org/drawingml/2006/main"/>
+                </wp:cNvGraphicFramePr>
+                <a:graphic xmlns:a="http://schemas.openxmlformats.org/drawingml/2006/main">
+                  <a:graphicData uri="http://schemas.microsoft.com/office/word/2010/wordprocessingShape">
+                    <wps:wsp>
+                      <wps:cNvSpPr>
+                        <a:spLocks noChangeArrowheads="1"/>
+                      </wps:cNvSpPr>
+                      <wps:spPr bwMode="auto">
+                        <a:xfrm>
+                          <a:off x="0" y="0"/>
+                          <a:ext cx="1320165" cy="596900"/>
+                        </a:xfrm>
+                        <a:prstGeom prst="ellipse">
+                          <a:avLst/>
+                        </a:prstGeom>
+                        <a:solidFill>
+                          <a:srgbClr val="FFFFFF"/>
+                        </a:solidFill>
+                        <a:ln w="9525">
+                          <a:solidFill>
+                            <a:srgbClr val="000000"/>
+                          </a:solidFill>
+                          <a:round/>
+                          <a:headEnd/>
+                          <a:tailEnd/>
+                        </a:ln>
+                      </wps:spPr>
+                      <wps:bodyPr rot="0" vert="horz" wrap="square" lIns="91440" tIns="45720" rIns="91440" bIns="45720" anchor="t" anchorCtr="0" upright="1">
+                        <a:noAutofit/>
+                      </wps:bodyPr>
+                    </wps:wsp>
+                  </a:graphicData>
+                </a:graphic>
+                <wp14:sizeRelH relativeFrom="page">
+                  <wp14:pctWidth>0</wp14:pctWidth>
+                </wp14:sizeRelH>
+                <wp14:sizeRelV relativeFrom="page">
+                  <wp14:pctHeight>0</wp14:pctHeight>
+                </wp14:sizeRelV>
+              </wp:anchor>
+            </w:drawing>
+          </mc:Choice>
+          <mc:Fallback>
+            <w:pict>
+              <v:oval w14:anchorId="67BE05AB" id="Oval 54" o:spid="_x0000_s1026" style="position:absolute;margin-left:96.2pt;margin-top:106.8pt;width:103.95pt;height:47pt;z-index:251659264;visibility:visible;mso-wrap-style:square;mso-width-percent:0;mso-height-percent:0;mso-wrap-distance-left:9pt;mso-wrap-distance-top:0;mso-wrap-distance-right:9pt;mso-wrap-distance-bottom:0;mso-position-horizontal:absolute;mso-position-horizontal-relative:text;mso-position-vertical:absolute;mso-position-vertical-relative:text;mso-width-percent:0;mso-height-percent:0;mso-width-relative:page;mso-height-relative:page;v-text-anchor:top" o:gfxdata="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"/>
+            </w:pict>
+          </mc:Fallback>
+        </mc:AlternateContent>
+      </w:r>
+      <w:r>
+        <w:rPr>
+          <w:noProof/>
+        </w:rPr>
+        <mc:AlternateContent>
+          <mc:Choice Requires="wps">
+            <w:drawing>
+              <wp:anchor distT="0" distB="0" distL="114300" distR="114300" simplePos="0" relativeHeight="251669504" behindDoc="0" locked="0" layoutInCell="1" allowOverlap="1" wp14:anchorId="0B07AAF1" wp14:editId="40359ABF">
+                <wp:simplePos x="0" y="0"/>
+                <wp:positionH relativeFrom="column">
+                  <wp:posOffset>2552700</wp:posOffset>
+                </wp:positionH>
+                <wp:positionV relativeFrom="paragraph">
+                  <wp:posOffset>1649095</wp:posOffset>
+                </wp:positionV>
+                <wp:extent cx="337820" cy="0"/>
+                <wp:effectExtent l="9525" t="61595" r="14605" b="52705"/>
+                <wp:wrapNone/>
+                <wp:docPr id="53" name="Straight Arrow Connector 53"/>
+                <wp:cNvGraphicFramePr>
+                  <a:graphicFrameLocks xmlns:a="http://schemas.openxmlformats.org/drawingml/2006/main"/>
+                </wp:cNvGraphicFramePr>
+                <a:graphic xmlns:a="http://schemas.openxmlformats.org/drawingml/2006/main">
+                  <a:graphicData uri="http://schemas.microsoft.com/office/word/2010/wordprocessingShape">
+                    <wps:wsp>
+                      <wps:cNvCnPr>
+                        <a:cxnSpLocks noChangeShapeType="1"/>
+                      </wps:cNvCnPr>
+                      <wps:spPr bwMode="auto">
+                        <a:xfrm>
+                          <a:off x="0" y="0"/>
+                          <a:ext cx="337820" cy="0"/>
+                        </a:xfrm>
+                        <a:prstGeom prst="straightConnector1">
+                          <a:avLst/>
+                        </a:prstGeom>
+                        <a:noFill/>
+                        <a:ln w="9525">
+                          <a:solidFill>
+                            <a:srgbClr val="000000"/>
+                          </a:solidFill>
+                          <a:round/>
+                          <a:headEnd/>
+                          <a:tailEnd type="triangle" w="med" len="med"/>
+                        </a:ln>
+                        <a:extLst>
+                          <a:ext uri="{909E8E84-426E-40DD-AFC4-6F175D3DCCD1}">
+                            <a14:hiddenFill xmlns:a14="http://schemas.microsoft.com/office/drawing/2010/main">
+                              <a:noFill/>
+                            </a14:hiddenFill>
+                          </a:ext>
+                        </a:extLst>
+                      </wps:spPr>
+                      <wps:bodyPr/>
+                    </wps:wsp>
+                  </a:graphicData>
+                </a:graphic>
+                <wp14:sizeRelH relativeFrom="page">
+                  <wp14:pctWidth>0</wp14:pctWidth>
+                </wp14:sizeRelH>
+                <wp14:sizeRelV relativeFrom="page">
+                  <wp14:pctHeight>0</wp14:pctHeight>
+                </wp14:sizeRelV>
+              </wp:anchor>
+            </w:drawing>
+          </mc:Choice>
+          <mc:Fallback>
+            <w:pict>
+              <v:shape w14:anchorId="4FAE6D8C" id="Straight Arrow Connector 53" o:spid="_x0000_s1026" type="#_x0000_t32" style="position:absolute;margin-left:201pt;margin-top:129.85pt;width:26.6pt;height:0;z-index:251669504;visibility:visible;mso-wrap-style:square;mso-width-percent:0;mso-height-percent:0;mso-wrap-distance-left:9pt;mso-wrap-distance-top:0;mso-wrap-distance-right:9pt;mso-wrap-distance-bottom:0;mso-position-horizontal:absolute;mso-position-horizontal-relative:text;mso-position-vertical:absolute;mso-position-vertical-relative:text;mso-width-percent:0;mso-height-percent:0;mso-width-relative:page;mso-height-relative:page" o:gfxdata="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">
+                <v:stroke endarrow="block"/>
+              </v:shape>
+            </w:pict>
+          </mc:Fallback>
+        </mc:AlternateContent>
+      </w:r>
+      <w:r>
+        <w:rPr>
+          <w:noProof/>
+        </w:rPr>
+        <mc:AlternateContent>
+          <mc:Choice Requires="wps">
+            <w:drawing>
+              <wp:anchor distT="0" distB="0" distL="114300" distR="114300" simplePos="0" relativeHeight="251671552" behindDoc="0" locked="0" layoutInCell="1" allowOverlap="1" wp14:anchorId="637E57E4" wp14:editId="00FEC31D">
+                <wp:simplePos x="0" y="0"/>
+                <wp:positionH relativeFrom="column">
+                  <wp:posOffset>3768725</wp:posOffset>
+                </wp:positionH>
+                <wp:positionV relativeFrom="paragraph">
+                  <wp:posOffset>767080</wp:posOffset>
+                </wp:positionV>
+                <wp:extent cx="0" cy="511810"/>
+                <wp:effectExtent l="53975" t="8255" r="60325" b="22860"/>
+                <wp:wrapNone/>
+                <wp:docPr id="52" name="Straight Arrow Connector 52"/>
+                <wp:cNvGraphicFramePr>
+                  <a:graphicFrameLocks xmlns:a="http://schemas.openxmlformats.org/drawingml/2006/main"/>
+                </wp:cNvGraphicFramePr>
+                <a:graphic xmlns:a="http://schemas.openxmlformats.org/drawingml/2006/main">
+                  <a:graphicData uri="http://schemas.microsoft.com/office/word/2010/wordprocessingShape">
+                    <wps:wsp>
+                      <wps:cNvCnPr>
+                        <a:cxnSpLocks noChangeShapeType="1"/>
+                      </wps:cNvCnPr>
+                      <wps:spPr bwMode="auto">
+                        <a:xfrm>
+                          <a:off x="0" y="0"/>
+                          <a:ext cx="0" cy="511810"/>
+                        </a:xfrm>
+                        <a:prstGeom prst="straightConnector1">
+                          <a:avLst/>
+                        </a:prstGeom>
+                        <a:noFill/>
+                        <a:ln w="9525">
+                          <a:solidFill>
+                            <a:srgbClr val="000000"/>
+                          </a:solidFill>
+                          <a:round/>
+                          <a:headEnd/>
+                          <a:tailEnd type="triangle" w="med" len="med"/>
+                        </a:ln>
+                        <a:extLst>
+                          <a:ext uri="{909E8E84-426E-40DD-AFC4-6F175D3DCCD1}">
+                            <a14:hiddenFill xmlns:a14="http://schemas.microsoft.com/office/drawing/2010/main">
+                              <a:noFill/>
+                            </a14:hiddenFill>
+                          </a:ext>
+                        </a:extLst>
+                      </wps:spPr>
+                      <wps:bodyPr/>
+                    </wps:wsp>
+                  </a:graphicData>
+                </a:graphic>
+                <wp14:sizeRelH relativeFrom="page">
+                  <wp14:pctWidth>0</wp14:pctWidth>
+                </wp14:sizeRelH>
+                <wp14:sizeRelV relativeFrom="page">
+                  <wp14:pctHeight>0</wp14:pctHeight>
+                </wp14:sizeRelV>
+              </wp:anchor>
+            </w:drawing>
+          </mc:Choice>
+          <mc:Fallback>
+            <w:pict>
+              <v:shape w14:anchorId="489526BC" id="Straight Arrow Connector 52" o:spid="_x0000_s1026" type="#_x0000_t32" style="position:absolute;margin-left:296.75pt;margin-top:60.4pt;width:0;height:40.3pt;z-index:251671552;visibility:visible;mso-wrap-style:square;mso-width-percent:0;mso-height-percent:0;mso-wrap-distance-left:9pt;mso-wrap-distance-top:0;mso-wrap-distance-right:9pt;mso-wrap-distance-bottom:0;mso-position-horizontal:absolute;mso-position-horizontal-relative:text;mso-position-vertical:absolute;mso-position-vertical-relative:text;mso-width-percent:0;mso-height-percent:0;mso-width-relative:page;mso-height-relative:page" o:gfxdata="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">
+                <v:stroke endarrow="block"/>
+              </v:shape>
+            </w:pict>
+          </mc:Fallback>
+        </mc:AlternateContent>
+      </w:r>
+      <w:r>
+        <w:rPr>
+          <w:noProof/>
+        </w:rPr>
+        <mc:AlternateContent>
+          <mc:Choice Requires="wps">
+            <w:drawing>
+              <wp:anchor distT="0" distB="0" distL="114300" distR="114300" simplePos="0" relativeHeight="251677696" behindDoc="0" locked="0" layoutInCell="1" allowOverlap="1" wp14:anchorId="488FD79F" wp14:editId="514FCF6B">
+                <wp:simplePos x="0" y="0"/>
+                <wp:positionH relativeFrom="column">
+                  <wp:posOffset>3801110</wp:posOffset>
+                </wp:positionH>
+                <wp:positionV relativeFrom="paragraph">
+                  <wp:posOffset>2540</wp:posOffset>
+                </wp:positionV>
+                <wp:extent cx="729615" cy="198755"/>
+                <wp:effectExtent l="10160" t="5715" r="365125" b="52705"/>
+                <wp:wrapNone/>
+                <wp:docPr id="51" name="Curved Connector 51"/>
+                <wp:cNvGraphicFramePr>
+                  <a:graphicFrameLocks xmlns:a="http://schemas.openxmlformats.org/drawingml/2006/main"/>
+                </wp:cNvGraphicFramePr>
+                <a:graphic xmlns:a="http://schemas.openxmlformats.org/drawingml/2006/main">
+                  <a:graphicData uri="http://schemas.microsoft.com/office/word/2010/wordprocessingShape">
+                    <wps:wsp>
+                      <wps:cNvCnPr>
+                        <a:cxnSpLocks noChangeShapeType="1"/>
+                      </wps:cNvCnPr>
+                      <wps:spPr bwMode="auto">
+                        <a:xfrm>
+                          <a:off x="0" y="0"/>
+                          <a:ext cx="729615" cy="198755"/>
+                        </a:xfrm>
+                        <a:prstGeom prst="curvedConnector3">
+                          <a:avLst>
+                            <a:gd name="adj1" fmla="val 148477"/>
+                          </a:avLst>
+                        </a:prstGeom>
+                        <a:noFill/>
+                        <a:ln w="9525">
+                          <a:solidFill>
+                            <a:srgbClr val="000000"/>
+                          </a:solidFill>
+                          <a:round/>
+                          <a:headEnd/>
+                          <a:tailEnd type="triangle" w="med" len="med"/>
+                        </a:ln>
+                        <a:extLst>
+                          <a:ext uri="{909E8E84-426E-40DD-AFC4-6F175D3DCCD1}">
+                            <a14:hiddenFill xmlns:a14="http://schemas.microsoft.com/office/drawing/2010/main">
+                              <a:noFill/>
+                            </a14:hiddenFill>
+                          </a:ext>
+                        </a:extLst>
+                      </wps:spPr>
+                      <wps:bodyPr/>
+                    </wps:wsp>
+                  </a:graphicData>
+                </a:graphic>
+                <wp14:sizeRelH relativeFrom="page">
+                  <wp14:pctWidth>0</wp14:pctWidth>
+                </wp14:sizeRelH>
+                <wp14:sizeRelV relativeFrom="page">
+                  <wp14:pctHeight>0</wp14:pctHeight>
+                </wp14:sizeRelV>
+              </wp:anchor>
+            </w:drawing>
+          </mc:Choice>
+          <mc:Fallback>
+            <w:pict>
+              <v:shape w14:anchorId="1A1B2004" id="Curved Connector 51" o:spid="_x0000_s1026" type="#_x0000_t38" style="position:absolute;margin-left:299.3pt;margin-top:.2pt;width:57.45pt;height:15.65pt;z-index:251677696;visibility:visible;mso-wrap-style:square;mso-width-percent:0;mso-height-percent:0;mso-wrap-distance-left:9pt;mso-wrap-distance-top:0;mso-wrap-distance-right:9pt;mso-wrap-distance-bottom:0;mso-position-horizontal:absolute;mso-position-horizontal-relative:text;mso-position-vertical:absolute;mso-position-vertical-relative:text;mso-width-percent:0;mso-height-percent:0;mso-width-relative:page;mso-height-relative:page" o:gfxdata="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" adj="32071">
+                <v:stroke endarrow="block"/>
+              </v:shape>
+            </w:pict>
+          </mc:Fallback>
+        </mc:AlternateContent>
+      </w:r>
+      <w:r>
+        <w:rPr>
+          <w:noProof/>
+        </w:rPr>
+        <mc:AlternateContent>
+          <mc:Choice Requires="wps">
+            <w:drawing>
+              <wp:anchor distT="0" distB="0" distL="114300" distR="114300" simplePos="0" relativeHeight="251663360" behindDoc="0" locked="0" layoutInCell="1" allowOverlap="1" wp14:anchorId="7DD52D4F" wp14:editId="7638300C">
+                <wp:simplePos x="0" y="0"/>
+                <wp:positionH relativeFrom="column">
+                  <wp:posOffset>3213735</wp:posOffset>
+                </wp:positionH>
+                <wp:positionV relativeFrom="paragraph">
+                  <wp:posOffset>132080</wp:posOffset>
+                </wp:positionV>
+                <wp:extent cx="1137285" cy="493395"/>
+                <wp:effectExtent l="3810" t="1905" r="1905" b="0"/>
+                <wp:wrapNone/>
+                <wp:docPr id="38" name="Text Box 38"/>
+                <wp:cNvGraphicFramePr>
+                  <a:graphicFrameLocks xmlns:a="http://schemas.openxmlformats.org/drawingml/2006/main"/>
+                </wp:cNvGraphicFramePr>
+                <a:graphic xmlns:a="http://schemas.openxmlformats.org/drawingml/2006/main">
+                  <a:graphicData uri="http://schemas.microsoft.com/office/word/2010/wordprocessingShape">
+                    <wps:wsp>
+                      <wps:cNvSpPr txBox="1">
+                        <a:spLocks noChangeArrowheads="1"/>
+                      </wps:cNvSpPr>
+                      <wps:spPr bwMode="auto">
+                        <a:xfrm>
+                          <a:off x="0" y="0"/>
+                          <a:ext cx="1137285" cy="493395"/>
+                        </a:xfrm>
+                        <a:prstGeom prst="rect">
+                          <a:avLst/>
+                        </a:prstGeom>
+                        <a:solidFill>
+                          <a:srgbClr val="FFFFFF"/>
+                        </a:solidFill>
+                        <a:ln>
+                          <a:noFill/>
+                        </a:ln>
+                        <a:extLst>
+                          <a:ext uri="{91240B29-F687-4F45-9708-019B960494DF}">
+                            <a14:hiddenLine xmlns:a14="http://schemas.microsoft.com/office/drawing/2010/main" w="9525">
+                              <a:solidFill>
+                                <a:srgbClr val="000000"/>
+                              </a:solidFill>
+                              <a:miter lim="800000"/>
+                              <a:headEnd/>
+                              <a:tailEnd/>
+                            </a14:hiddenLine>
+                          </a:ext>
+                        </a:extLst>
+                      </wps:spPr>
+                      <wps:txbx>
+                        <w:txbxContent>
+                          <w:p>
+                            <w:r>
+                              <w:t>View On campus housing</w:t>
+                            </w:r>
+                          </w:p>
+                        </w:txbxContent>
+                      </wps:txbx>
+                      <wps:bodyPr rot="0" vert="horz" wrap="square" lIns="91440" tIns="45720" rIns="91440" bIns="45720" anchor="t" anchorCtr="0" upright="1">
+                        <a:noAutofit/>
+                      </wps:bodyPr>
+                    </wps:wsp>
+                  </a:graphicData>
+                </a:graphic>
+                <wp14:sizeRelH relativeFrom="page">
+                  <wp14:pctWidth>0</wp14:pctWidth>
+                </wp14:sizeRelH>
+                <wp14:sizeRelV relativeFrom="page">
+                  <wp14:pctHeight>0</wp14:pctHeight>
+                </wp14:sizeRelV>
+              </wp:anchor>
+            </w:drawing>
+          </mc:Choice>
+          <mc:Fallback>
+            <w:pict>
+              <v:shape w14:anchorId="7DD52D4F" id="Text Box 38" o:spid="_x0000_s1071" type="#_x0000_t202" style="position:absolute;margin-left:253.05pt;margin-top:10.4pt;width:89.55pt;height:38.85pt;z-index:251663360;visibility:visible;mso-wrap-style:square;mso-width-percent:0;mso-height-percent:0;mso-wrap-distance-left:9pt;mso-wrap-distance-top:0;mso-wrap-distance-right:9pt;mso-wrap-distance-bottom:0;mso-position-horizontal:absolute;mso-position-horizontal-relative:text;mso-position-vertical:absolute;mso-position-vertical-relative:text;mso-width-percent:0;mso-height-percent:0;mso-width-relative:page;mso-height-relative:page;v-text-anchor:top" o:gfxdata="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" stroked="f">
+                <v:textbox>
+                  <w:txbxContent>
+                    <w:p>
+                      <w:r>
+                        <w:t>View On campus housing</w:t>
+                      </w:r>
+                    </w:p>
+                  </w:txbxContent>
+                </v:textbox>
+              </v:shape>
+            </w:pict>
+          </mc:Fallback>
+        </mc:AlternateContent>
+      </w:r>
+      <w:r>
+        <w:rPr>
+          <w:noProof/>
+        </w:rPr>
+        <mc:AlternateContent>
+          <mc:Choice Requires="wps">
+            <w:drawing>
+              <wp:anchor distT="0" distB="0" distL="114300" distR="114300" simplePos="0" relativeHeight="251662336" behindDoc="0" locked="0" layoutInCell="1" allowOverlap="1" wp14:anchorId="64984267" wp14:editId="403867F9">
+                <wp:simplePos x="0" y="0"/>
+                <wp:positionH relativeFrom="column">
+                  <wp:posOffset>2944495</wp:posOffset>
+                </wp:positionH>
+                <wp:positionV relativeFrom="paragraph">
+                  <wp:posOffset>13335</wp:posOffset>
+                </wp:positionV>
+                <wp:extent cx="1695450" cy="742950"/>
+                <wp:effectExtent l="10795" t="6985" r="8255" b="12065"/>
+                <wp:wrapNone/>
+                <wp:docPr id="31" name="Oval 31"/>
+                <wp:cNvGraphicFramePr>
+                  <a:graphicFrameLocks xmlns:a="http://schemas.openxmlformats.org/drawingml/2006/main"/>
+                </wp:cNvGraphicFramePr>
+                <a:graphic xmlns:a="http://schemas.openxmlformats.org/drawingml/2006/main">
+                  <a:graphicData uri="http://schemas.microsoft.com/office/word/2010/wordprocessingShape">
+                    <wps:wsp>
+                      <wps:cNvSpPr>
+                        <a:spLocks noChangeArrowheads="1"/>
+                      </wps:cNvSpPr>
+                      <wps:spPr bwMode="auto">
+                        <a:xfrm>
+                          <a:off x="0" y="0"/>
+                          <a:ext cx="1695450" cy="742950"/>
+                        </a:xfrm>
+                        <a:prstGeom prst="ellipse">
+                          <a:avLst/>
+                        </a:prstGeom>
+                        <a:solidFill>
+                          <a:srgbClr val="FFFFFF"/>
+                        </a:solidFill>
+                        <a:ln w="9525">
+                          <a:solidFill>
+                            <a:srgbClr val="000000"/>
+                          </a:solidFill>
+                          <a:round/>
+                          <a:headEnd/>
+                          <a:tailEnd/>
+                        </a:ln>
+                      </wps:spPr>
+                      <wps:bodyPr rot="0" vert="horz" wrap="square" lIns="91440" tIns="45720" rIns="91440" bIns="45720" anchor="t" anchorCtr="0" upright="1">
+                        <a:noAutofit/>
+                      </wps:bodyPr>
+                    </wps:wsp>
+                  </a:graphicData>
+                </a:graphic>
+                <wp14:sizeRelH relativeFrom="page">
+                  <wp14:pctWidth>0</wp14:pctWidth>
+                </wp14:sizeRelH>
+                <wp14:sizeRelV relativeFrom="page">
+                  <wp14:pctHeight>0</wp14:pctHeight>
+                </wp14:sizeRelV>
+              </wp:anchor>
+            </w:drawing>
+          </mc:Choice>
+          <mc:Fallback>
+            <w:pict>
+              <v:oval w14:anchorId="53A2D290" id="Oval 31" o:spid="_x0000_s1026" style="position:absolute;margin-left:231.85pt;margin-top:1.05pt;width:133.5pt;height:58.5pt;z-index:251662336;visibility:visible;mso-wrap-style:square;mso-width-percent:0;mso-height-percent:0;mso-wrap-distance-left:9pt;mso-wrap-distance-top:0;mso-wrap-distance-right:9pt;mso-wrap-distance-bottom:0;mso-position-horizontal:absolute;mso-position-horizontal-relative:text;mso-position-vertical:absolute;mso-position-vertical-relative:text;mso-width-percent:0;mso-height-percent:0;mso-width-relative:page;mso-height-relative:page;v-text-anchor:top" o:gfxdata="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"/>
+            </w:pict>
+          </mc:Fallback>
+        </mc:AlternateContent>
+      </w:r>
+      <w:r>
+        <w:rPr>
+          <w:noProof/>
+        </w:rPr>
+        <mc:AlternateContent>
+          <mc:Choice Requires="wps">
+            <w:drawing>
+              <wp:anchor distT="0" distB="0" distL="114300" distR="114300" simplePos="0" relativeHeight="251678720" behindDoc="0" locked="0" layoutInCell="1" allowOverlap="1" wp14:anchorId="4EF98D47" wp14:editId="56ADC41E">
+                <wp:simplePos x="0" y="0"/>
+                <wp:positionH relativeFrom="column">
+                  <wp:posOffset>3759200</wp:posOffset>
+                </wp:positionH>
+                <wp:positionV relativeFrom="paragraph">
+                  <wp:posOffset>1266825</wp:posOffset>
+                </wp:positionV>
+                <wp:extent cx="729615" cy="198755"/>
+                <wp:effectExtent l="6350" t="12700" r="359410" b="55245"/>
+                <wp:wrapNone/>
+                <wp:docPr id="26" name="Curved Connector 26"/>
+                <wp:cNvGraphicFramePr>
+                  <a:graphicFrameLocks xmlns:a="http://schemas.openxmlformats.org/drawingml/2006/main"/>
+                </wp:cNvGraphicFramePr>
+                <a:graphic xmlns:a="http://schemas.openxmlformats.org/drawingml/2006/main">
+                  <a:graphicData uri="http://schemas.microsoft.com/office/word/2010/wordprocessingShape">
+                    <wps:wsp>
+                      <wps:cNvCnPr>
+                        <a:cxnSpLocks noChangeShapeType="1"/>
+                      </wps:cNvCnPr>
+                      <wps:spPr bwMode="auto">
+                        <a:xfrm>
+                          <a:off x="0" y="0"/>
+                          <a:ext cx="729615" cy="198755"/>
+                        </a:xfrm>
+                        <a:prstGeom prst="curvedConnector3">
+                          <a:avLst>
+                            <a:gd name="adj1" fmla="val 148477"/>
+                          </a:avLst>
+                        </a:prstGeom>
+                        <a:noFill/>
+                        <a:ln w="9525">
+                          <a:solidFill>
+                            <a:srgbClr val="000000"/>
+                          </a:solidFill>
+                          <a:round/>
+                          <a:headEnd/>
+                          <a:tailEnd type="triangle" w="med" len="med"/>
+                        </a:ln>
+                        <a:extLst>
+                          <a:ext uri="{909E8E84-426E-40DD-AFC4-6F175D3DCCD1}">
+                            <a14:hiddenFill xmlns:a14="http://schemas.microsoft.com/office/drawing/2010/main">
+                              <a:noFill/>
+                            </a14:hiddenFill>
+                          </a:ext>
+                        </a:extLst>
+                      </wps:spPr>
+                      <wps:bodyPr/>
+                    </wps:wsp>
+                  </a:graphicData>
+                </a:graphic>
+                <wp14:sizeRelH relativeFrom="page">
+                  <wp14:pctWidth>0</wp14:pctWidth>
+                </wp14:sizeRelH>
+                <wp14:sizeRelV relativeFrom="page">
+                  <wp14:pctHeight>0</wp14:pctHeight>
+                </wp14:sizeRelV>
+              </wp:anchor>
+            </w:drawing>
+          </mc:Choice>
+          <mc:Fallback>
+            <w:pict>
+              <v:shape w14:anchorId="6945A854" id="Curved Connector 26" o:spid="_x0000_s1026" type="#_x0000_t38" style="position:absolute;margin-left:296pt;margin-top:99.75pt;width:57.45pt;height:15.65pt;z-index:251678720;visibility:visible;mso-wrap-style:square;mso-width-percent:0;mso-height-percent:0;mso-wrap-distance-left:9pt;mso-wrap-distance-top:0;mso-wrap-distance-right:9pt;mso-wrap-distance-bottom:0;mso-position-horizontal:absolute;mso-position-horizontal-relative:text;mso-position-vertical:absolute;mso-position-vertical-relative:text;mso-width-percent:0;mso-height-percent:0;mso-width-relative:page;mso-height-relative:page" o:gfxdata="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" adj="32071">
+                <v:stroke endarrow="block"/>
+              </v:shape>
+            </w:pict>
+          </mc:Fallback>
+        </mc:AlternateContent>
+      </w:r>
+      <w:r>
+        <w:rPr>
+          <w:noProof/>
+        </w:rPr>
+        <mc:AlternateContent>
+          <mc:Choice Requires="wps">
+            <w:drawing>
+              <wp:anchor distT="0" distB="0" distL="114300" distR="114300" simplePos="0" relativeHeight="251666432" behindDoc="0" locked="0" layoutInCell="1" allowOverlap="1" wp14:anchorId="63499F3E" wp14:editId="1A6F0064">
+                <wp:simplePos x="0" y="0"/>
+                <wp:positionH relativeFrom="column">
+                  <wp:posOffset>3127375</wp:posOffset>
+                </wp:positionH>
+                <wp:positionV relativeFrom="paragraph">
+                  <wp:posOffset>1463675</wp:posOffset>
+                </wp:positionV>
+                <wp:extent cx="1257300" cy="368935"/>
+                <wp:effectExtent l="3175" t="0" r="0" b="2540"/>
+                <wp:wrapNone/>
+                <wp:docPr id="15" name="Text Box 15"/>
+                <wp:cNvGraphicFramePr>
+                  <a:graphicFrameLocks xmlns:a="http://schemas.openxmlformats.org/drawingml/2006/main"/>
+                </wp:cNvGraphicFramePr>
+                <a:graphic xmlns:a="http://schemas.openxmlformats.org/drawingml/2006/main">
+                  <a:graphicData uri="http://schemas.microsoft.com/office/word/2010/wordprocessingShape">
+                    <wps:wsp>
+                      <wps:cNvSpPr txBox="1">
+                        <a:spLocks noChangeArrowheads="1"/>
+                      </wps:cNvSpPr>
+                      <wps:spPr bwMode="auto">
+                        <a:xfrm>
+                          <a:off x="0" y="0"/>
+                          <a:ext cx="1257300" cy="368935"/>
+                        </a:xfrm>
+                        <a:prstGeom prst="rect">
+                          <a:avLst/>
+                        </a:prstGeom>
+                        <a:solidFill>
+                          <a:srgbClr val="FFFFFF"/>
+                        </a:solidFill>
+                        <a:ln>
+                          <a:noFill/>
+                        </a:ln>
+                        <a:extLst>
+                          <a:ext uri="{91240B29-F687-4F45-9708-019B960494DF}">
+                            <a14:hiddenLine xmlns:a14="http://schemas.microsoft.com/office/drawing/2010/main" w="9525">
+                              <a:solidFill>
+                                <a:srgbClr val="000000"/>
+                              </a:solidFill>
+                              <a:miter lim="800000"/>
+                              <a:headEnd/>
+                              <a:tailEnd/>
+                            </a14:hiddenLine>
+                          </a:ext>
+                        </a:extLst>
+                      </wps:spPr>
+                      <wps:txbx>
+                        <w:txbxContent>
+                          <w:p>
+                            <w:r>
+                              <w:t>Apply to Housing</w:t>
+                            </w:r>
+                          </w:p>
+                        </w:txbxContent>
+                      </wps:txbx>
+                      <wps:bodyPr rot="0" vert="horz" wrap="square" lIns="91440" tIns="45720" rIns="91440" bIns="45720" anchor="t" anchorCtr="0" upright="1">
+                        <a:noAutofit/>
+                      </wps:bodyPr>
+                    </wps:wsp>
+                  </a:graphicData>
+                </a:graphic>
+                <wp14:sizeRelH relativeFrom="page">
+                  <wp14:pctWidth>0</wp14:pctWidth>
+                </wp14:sizeRelH>
+                <wp14:sizeRelV relativeFrom="page">
+                  <wp14:pctHeight>0</wp14:pctHeight>
+                </wp14:sizeRelV>
+              </wp:anchor>
+            </w:drawing>
+          </mc:Choice>
+          <mc:Fallback>
+            <w:pict>
+              <v:shape w14:anchorId="63499F3E" id="Text Box 15" o:spid="_x0000_s1072" type="#_x0000_t202" style="position:absolute;margin-left:246.25pt;margin-top:115.25pt;width:99pt;height:29.05pt;z-index:251666432;visibility:visible;mso-wrap-style:square;mso-width-percent:0;mso-height-percent:0;mso-wrap-distance-left:9pt;mso-wrap-distance-top:0;mso-wrap-distance-right:9pt;mso-wrap-distance-bottom:0;mso-position-horizontal:absolute;mso-position-horizontal-relative:text;mso-position-vertical:absolute;mso-position-vertical-relative:text;mso-width-percent:0;mso-height-percent:0;mso-width-relative:page;mso-height-relative:page;v-text-anchor:top" o:gfxdata="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" stroked="f">
+                <v:textbox>
+                  <w:txbxContent>
+                    <w:p>
+                      <w:r>
+                        <w:t>Apply to Housing</w:t>
+                      </w:r>
+                    </w:p>
+                  </w:txbxContent>
+                </v:textbox>
+              </v:shape>
+            </w:pict>
+          </mc:Fallback>
+        </mc:AlternateContent>
+      </w:r>
+      <w:r>
+        <w:rPr>
+          <w:noProof/>
+        </w:rPr>
+        <mc:AlternateContent>
+          <mc:Choice Requires="wps">
+            <w:drawing>
+              <wp:anchor distT="0" distB="0" distL="114300" distR="114300" simplePos="0" relativeHeight="251665408" behindDoc="0" locked="0" layoutInCell="1" allowOverlap="1" wp14:anchorId="2F6EC143" wp14:editId="46F90560">
+                <wp:simplePos x="0" y="0"/>
+                <wp:positionH relativeFrom="column">
+                  <wp:posOffset>2893060</wp:posOffset>
+                </wp:positionH>
+                <wp:positionV relativeFrom="paragraph">
+                  <wp:posOffset>1278890</wp:posOffset>
+                </wp:positionV>
+                <wp:extent cx="1695450" cy="742950"/>
+                <wp:effectExtent l="6985" t="5715" r="12065" b="13335"/>
+                <wp:wrapNone/>
+                <wp:docPr id="10" name="Oval 10"/>
+                <wp:cNvGraphicFramePr>
+                  <a:graphicFrameLocks xmlns:a="http://schemas.openxmlformats.org/drawingml/2006/main"/>
+                </wp:cNvGraphicFramePr>
+                <a:graphic xmlns:a="http://schemas.openxmlformats.org/drawingml/2006/main">
+                  <a:graphicData uri="http://schemas.microsoft.com/office/word/2010/wordprocessingShape">
+                    <wps:wsp>
+                      <wps:cNvSpPr>
+                        <a:spLocks noChangeArrowheads="1"/>
+                      </wps:cNvSpPr>
+                      <wps:spPr bwMode="auto">
+                        <a:xfrm>
+                          <a:off x="0" y="0"/>
+                          <a:ext cx="1695450" cy="742950"/>
+                        </a:xfrm>
+                        <a:prstGeom prst="ellipse">
+                          <a:avLst/>
+                        </a:prstGeom>
+                        <a:solidFill>
+                          <a:srgbClr val="FFFFFF"/>
+                        </a:solidFill>
+                        <a:ln w="9525">
+                          <a:solidFill>
+                            <a:srgbClr val="000000"/>
+                          </a:solidFill>
+                          <a:round/>
+                          <a:headEnd/>
+                          <a:tailEnd/>
+                        </a:ln>
+                      </wps:spPr>
+                      <wps:bodyPr rot="0" vert="horz" wrap="square" lIns="91440" tIns="45720" rIns="91440" bIns="45720" anchor="t" anchorCtr="0" upright="1">
+                        <a:noAutofit/>
+                      </wps:bodyPr>
+                    </wps:wsp>
+                  </a:graphicData>
+                </a:graphic>
+                <wp14:sizeRelH relativeFrom="page">
+                  <wp14:pctWidth>0</wp14:pctWidth>
+                </wp14:sizeRelH>
+                <wp14:sizeRelV relativeFrom="page">
+                  <wp14:pctHeight>0</wp14:pctHeight>
+                </wp14:sizeRelV>
+              </wp:anchor>
+            </w:drawing>
+          </mc:Choice>
+          <mc:Fallback>
+            <w:pict>
+              <v:oval w14:anchorId="112AECA5" id="Oval 10" o:spid="_x0000_s1026" style="position:absolute;margin-left:227.8pt;margin-top:100.7pt;width:133.5pt;height:58.5pt;z-index:251665408;visibility:visible;mso-wrap-style:square;mso-width-percent:0;mso-height-percent:0;mso-wrap-distance-left:9pt;mso-wrap-distance-top:0;mso-wrap-distance-right:9pt;mso-wrap-distance-bottom:0;mso-position-horizontal:absolute;mso-position-horizontal-relative:text;mso-position-vertical:absolute;mso-position-vertical-relative:text;mso-width-percent:0;mso-height-percent:0;mso-width-relative:page;mso-height-relative:page;v-text-anchor:top" o:gfxdata="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"/>
+            </w:pict>
+          </mc:Fallback>
+        </mc:AlternateContent>
+      </w:r>
+      <w:r>
+        <w:rPr>
+          <w:noProof/>
+        </w:rPr>
+        <mc:AlternateContent>
+          <mc:Choice Requires="wps">
+            <w:drawing>
+              <wp:anchor distT="0" distB="0" distL="114300" distR="114300" simplePos="0" relativeHeight="251673600" behindDoc="0" locked="0" layoutInCell="1" allowOverlap="1" wp14:anchorId="5A500C24" wp14:editId="4BEE99DE">
+                <wp:simplePos x="0" y="0"/>
+                <wp:positionH relativeFrom="column">
+                  <wp:posOffset>4596765</wp:posOffset>
+                </wp:positionH>
+                <wp:positionV relativeFrom="paragraph">
+                  <wp:posOffset>1649095</wp:posOffset>
+                </wp:positionV>
+                <wp:extent cx="729615" cy="0"/>
+                <wp:effectExtent l="5715" t="61595" r="17145" b="52705"/>
+                <wp:wrapNone/>
+                <wp:docPr id="9" name="Straight Arrow Connector 9"/>
+                <wp:cNvGraphicFramePr>
+                  <a:graphicFrameLocks xmlns:a="http://schemas.openxmlformats.org/drawingml/2006/main"/>
+                </wp:cNvGraphicFramePr>
+                <a:graphic xmlns:a="http://schemas.openxmlformats.org/drawingml/2006/main">
+                  <a:graphicData uri="http://schemas.microsoft.com/office/word/2010/wordprocessingShape">
+                    <wps:wsp>
+                      <wps:cNvCnPr>
+                        <a:cxnSpLocks noChangeShapeType="1"/>
+                      </wps:cNvCnPr>
+                      <wps:spPr bwMode="auto">
+                        <a:xfrm>
+                          <a:off x="0" y="0"/>
+                          <a:ext cx="729615" cy="0"/>
+                        </a:xfrm>
+                        <a:prstGeom prst="straightConnector1">
+                          <a:avLst/>
+                        </a:prstGeom>
+                        <a:noFill/>
+                        <a:ln w="9525">
+                          <a:solidFill>
+                            <a:srgbClr val="000000"/>
+                          </a:solidFill>
+                          <a:round/>
+                          <a:headEnd/>
+                          <a:tailEnd type="triangle" w="med" len="med"/>
+                        </a:ln>
+                        <a:extLst>
+                          <a:ext uri="{909E8E84-426E-40DD-AFC4-6F175D3DCCD1}">
+                            <a14:hiddenFill xmlns:a14="http://schemas.microsoft.com/office/drawing/2010/main">
+                              <a:noFill/>
+                            </a14:hiddenFill>
+                          </a:ext>
+                        </a:extLst>
+                      </wps:spPr>
+                      <wps:bodyPr/>
+                    </wps:wsp>
+                  </a:graphicData>
+                </a:graphic>
+                <wp14:sizeRelH relativeFrom="page">
+                  <wp14:pctWidth>0</wp14:pctWidth>
+                </wp14:sizeRelH>
+                <wp14:sizeRelV relativeFrom="page">
+                  <wp14:pctHeight>0</wp14:pctHeight>
+                </wp14:sizeRelV>
+              </wp:anchor>
+            </w:drawing>
+          </mc:Choice>
+          <mc:Fallback>
+            <w:pict>
+              <v:shape w14:anchorId="36ACCA2D" id="Straight Arrow Connector 9" o:spid="_x0000_s1026" type="#_x0000_t32" style="position:absolute;margin-left:361.95pt;margin-top:129.85pt;width:57.45pt;height:0;z-index:251673600;visibility:visible;mso-wrap-style:square;mso-width-percent:0;mso-height-percent:0;mso-wrap-distance-left:9pt;mso-wrap-distance-top:0;mso-wrap-distance-right:9pt;mso-wrap-distance-bottom:0;mso-position-horizontal:absolute;mso-position-horizontal-relative:text;mso-position-vertical:absolute;mso-position-vertical-relative:text;mso-width-percent:0;mso-height-percent:0;mso-width-relative:page;mso-height-relative:page" o:gfxdata="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">
+                <v:stroke endarrow="block"/>
+              </v:shape>
+            </w:pict>
+          </mc:Fallback>
+        </mc:AlternateContent>
+      </w:r>
+      <w:r>
+        <w:rPr>
+          <w:noProof/>
+        </w:rPr>
+        <mc:AlternateContent>
+          <mc:Choice Requires="wps">
+            <w:drawing>
+              <wp:anchor distT="0" distB="0" distL="114300" distR="114300" simplePos="0" relativeHeight="251672576" behindDoc="0" locked="0" layoutInCell="1" allowOverlap="1" wp14:anchorId="1B91BCDB" wp14:editId="4106E3EB">
+                <wp:simplePos x="0" y="0"/>
+                <wp:positionH relativeFrom="column">
+                  <wp:posOffset>4579620</wp:posOffset>
+                </wp:positionH>
+                <wp:positionV relativeFrom="paragraph">
+                  <wp:posOffset>467995</wp:posOffset>
+                </wp:positionV>
+                <wp:extent cx="1034415" cy="870585"/>
+                <wp:effectExtent l="13335" t="8255" r="59055" b="14605"/>
+                <wp:wrapNone/>
+                <wp:docPr id="8" name="Elbow Connector 8"/>
+                <wp:cNvGraphicFramePr>
+                  <a:graphicFrameLocks xmlns:a="http://schemas.openxmlformats.org/drawingml/2006/main"/>
+                </wp:cNvGraphicFramePr>
+                <a:graphic xmlns:a="http://schemas.openxmlformats.org/drawingml/2006/main">
+                  <a:graphicData uri="http://schemas.microsoft.com/office/word/2010/wordprocessingShape">
+                    <wps:wsp>
+                      <wps:cNvCnPr>
+                        <a:cxnSpLocks noChangeShapeType="1"/>
+                      </wps:cNvCnPr>
+                      <wps:spPr bwMode="auto">
+                        <a:xfrm rot="16200000" flipH="1">
+                          <a:off x="0" y="0"/>
+                          <a:ext cx="1034415" cy="870585"/>
+                        </a:xfrm>
+                        <a:prstGeom prst="bentConnector3">
+                          <a:avLst>
+                            <a:gd name="adj1" fmla="val 491"/>
+                          </a:avLst>
+                        </a:prstGeom>
+                        <a:noFill/>
+                        <a:ln w="9525">
+                          <a:solidFill>
+                            <a:srgbClr val="000000"/>
+                          </a:solidFill>
+                          <a:miter lim="800000"/>
+                          <a:headEnd/>
+                          <a:tailEnd type="triangle" w="med" len="med"/>
+                        </a:ln>
+                        <a:extLst>
+                          <a:ext uri="{909E8E84-426E-40DD-AFC4-6F175D3DCCD1}">
+                            <a14:hiddenFill xmlns:a14="http://schemas.microsoft.com/office/drawing/2010/main">
+                              <a:noFill/>
+                            </a14:hiddenFill>
+                          </a:ext>
+                        </a:extLst>
+                      </wps:spPr>
+                      <wps:bodyPr/>
+                    </wps:wsp>
+                  </a:graphicData>
+                </a:graphic>
+                <wp14:sizeRelH relativeFrom="page">
+                  <wp14:pctWidth>0</wp14:pctWidth>
+                </wp14:sizeRelH>
+                <wp14:sizeRelV relativeFrom="page">
+                  <wp14:pctHeight>0</wp14:pctHeight>
+                </wp14:sizeRelV>
+              </wp:anchor>
+            </w:drawing>
+          </mc:Choice>
+          <mc:Fallback>
+            <w:pict>
+              <v:shape w14:anchorId="340B4D09" id="Elbow Connector 8" o:spid="_x0000_s1026" type="#_x0000_t34" style="position:absolute;margin-left:360.6pt;margin-top:36.85pt;width:81.45pt;height:68.55pt;rotation:90;flip:x;z-index:251672576;visibility:visible;mso-wrap-style:square;mso-width-percent:0;mso-height-percent:0;mso-wrap-distance-left:9pt;mso-wrap-distance-top:0;mso-wrap-distance-right:9pt;mso-wrap-distance-bottom:0;mso-position-horizontal:absolute;mso-position-horizontal-relative:text;mso-position-vertical:absolute;mso-position-vertical-relative:text;mso-width-percent:0;mso-height-percent:0;mso-width-relative:page;mso-height-relative:page" o:gfxdata="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" adj="106">
+                <v:stroke endarrow="block"/>
+              </v:shape>
+            </w:pict>
+          </mc:Fallback>
+        </mc:AlternateContent>
+      </w:r>
+      <w:r>
+        <w:rPr>
+          <w:noProof/>
+        </w:rPr>
+        <mc:AlternateContent>
+          <mc:Choice Requires="wps">
+            <w:drawing>
+              <wp:anchor distT="0" distB="0" distL="114300" distR="114300" simplePos="0" relativeHeight="251664384" behindDoc="0" locked="0" layoutInCell="1" allowOverlap="1" wp14:anchorId="4062775A" wp14:editId="1C898E64">
+                <wp:simplePos x="0" y="0"/>
+                <wp:positionH relativeFrom="column">
+                  <wp:posOffset>2978150</wp:posOffset>
+                </wp:positionH>
+                <wp:positionV relativeFrom="paragraph">
+                  <wp:posOffset>2552065</wp:posOffset>
+                </wp:positionV>
+                <wp:extent cx="1695450" cy="742950"/>
+                <wp:effectExtent l="6350" t="12065" r="12700" b="6985"/>
+                <wp:wrapNone/>
+                <wp:docPr id="5" name="Oval 5"/>
+                <wp:cNvGraphicFramePr>
+                  <a:graphicFrameLocks xmlns:a="http://schemas.openxmlformats.org/drawingml/2006/main"/>
+                </wp:cNvGraphicFramePr>
+                <a:graphic xmlns:a="http://schemas.openxmlformats.org/drawingml/2006/main">
+                  <a:graphicData uri="http://schemas.microsoft.com/office/word/2010/wordprocessingShape">
+                    <wps:wsp>
+                      <wps:cNvSpPr>
+                        <a:spLocks noChangeArrowheads="1"/>
+                      </wps:cNvSpPr>
+                      <wps:spPr bwMode="auto">
+                        <a:xfrm>
+                          <a:off x="0" y="0"/>
+                          <a:ext cx="1695450" cy="742950"/>
+                        </a:xfrm>
+                        <a:prstGeom prst="ellipse">
+                          <a:avLst/>
+                        </a:prstGeom>
+                        <a:solidFill>
+                          <a:srgbClr val="FFFFFF"/>
+                        </a:solidFill>
+                        <a:ln w="9525">
+                          <a:solidFill>
+                            <a:srgbClr val="000000"/>
+                          </a:solidFill>
+                          <a:round/>
+                          <a:headEnd/>
+                          <a:tailEnd/>
+                        </a:ln>
+                      </wps:spPr>
+                      <wps:bodyPr rot="0" vert="horz" wrap="square" lIns="91440" tIns="45720" rIns="91440" bIns="45720" anchor="t" anchorCtr="0" upright="1">
+                        <a:noAutofit/>
+                      </wps:bodyPr>
+                    </wps:wsp>
+                  </a:graphicData>
+                </a:graphic>
+                <wp14:sizeRelH relativeFrom="page">
+                  <wp14:pctWidth>0</wp14:pctWidth>
+                </wp14:sizeRelH>
+                <wp14:sizeRelV relativeFrom="page">
+                  <wp14:pctHeight>0</wp14:pctHeight>
+                </wp14:sizeRelV>
+              </wp:anchor>
+            </w:drawing>
+          </mc:Choice>
+          <mc:Fallback>
+            <w:pict>
+              <v:oval w14:anchorId="191C3A42" id="Oval 5" o:spid="_x0000_s1026" style="position:absolute;margin-left:234.5pt;margin-top:200.95pt;width:133.5pt;height:58.5pt;z-index:251664384;visibility:visible;mso-wrap-style:square;mso-width-percent:0;mso-height-percent:0;mso-wrap-distance-left:9pt;mso-wrap-distance-top:0;mso-wrap-distance-right:9pt;mso-wrap-distance-bottom:0;mso-position-horizontal:absolute;mso-position-horizontal-relative:text;mso-position-vertical:absolute;mso-position-vertical-relative:text;mso-width-percent:0;mso-height-percent:0;mso-width-relative:page;mso-height-relative:page;v-text-anchor:top" o:gfxdata="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"/>
+            </w:pict>
+          </mc:Fallback>
+        </mc:AlternateContent>
+      </w:r>
+      <w:r>
+        <w:rPr>
+          <w:noProof/>
+        </w:rPr>
+        <mc:AlternateContent>
+          <mc:Choice Requires="wps">
+            <w:drawing>
+              <wp:anchor distT="0" distB="0" distL="114300" distR="114300" simplePos="0" relativeHeight="251676672" behindDoc="0" locked="0" layoutInCell="1" allowOverlap="1" wp14:anchorId="64284BDF" wp14:editId="78F39707">
+                <wp:simplePos x="0" y="0"/>
+                <wp:positionH relativeFrom="column">
+                  <wp:posOffset>5945505</wp:posOffset>
+                </wp:positionH>
+                <wp:positionV relativeFrom="paragraph">
+                  <wp:posOffset>2318385</wp:posOffset>
+                </wp:positionV>
+                <wp:extent cx="184785" cy="163195"/>
+                <wp:effectExtent l="20955" t="26035" r="32385" b="48895"/>
+                <wp:wrapNone/>
+                <wp:docPr id="4" name="Flowchart: Connector 4"/>
+                <wp:cNvGraphicFramePr>
+                  <a:graphicFrameLocks xmlns:a="http://schemas.openxmlformats.org/drawingml/2006/main"/>
+                </wp:cNvGraphicFramePr>
+                <a:graphic xmlns:a="http://schemas.openxmlformats.org/drawingml/2006/main">
+                  <a:graphicData uri="http://schemas.microsoft.com/office/word/2010/wordprocessingShape">
+                    <wps:wsp>
+                      <wps:cNvSpPr>
+                        <a:spLocks noChangeArrowheads="1"/>
+                      </wps:cNvSpPr>
+                      <wps:spPr bwMode="auto">
+                        <a:xfrm>
+                          <a:off x="0" y="0"/>
+                          <a:ext cx="184785" cy="163195"/>
+                        </a:xfrm>
+                        <a:prstGeom prst="flowChartConnector">
+                          <a:avLst/>
+                        </a:prstGeom>
+                        <a:solidFill>
+                          <a:schemeClr val="dk1">
+                            <a:lumMod val="100000"/>
+                            <a:lumOff val="0"/>
+                          </a:schemeClr>
+                        </a:solidFill>
+                        <a:ln w="38100">
+                          <a:solidFill>
+                            <a:schemeClr val="lt1">
+                              <a:lumMod val="95000"/>
+                              <a:lumOff val="0"/>
+                            </a:schemeClr>
+                          </a:solidFill>
+                          <a:round/>
+                          <a:headEnd/>
+                          <a:tailEnd/>
+                        </a:ln>
+                        <a:effectLst>
+                          <a:outerShdw dist="28398" dir="3806097" algn="ctr" rotWithShape="0">
+                            <a:schemeClr val="lt1">
+                              <a:lumMod val="50000"/>
+                              <a:lumOff val="0"/>
+                              <a:alpha val="50000"/>
+                            </a:schemeClr>
+                          </a:outerShdw>
+                        </a:effectLst>
+                      </wps:spPr>
+                      <wps:bodyPr rot="0" vert="horz" wrap="square" lIns="91440" tIns="45720" rIns="91440" bIns="45720" anchor="t" anchorCtr="0" upright="1">
+                        <a:noAutofit/>
+                      </wps:bodyPr>
+                    </wps:wsp>
+                  </a:graphicData>
+                </a:graphic>
+                <wp14:sizeRelH relativeFrom="page">
+                  <wp14:pctWidth>0</wp14:pctWidth>
+                </wp14:sizeRelH>
+                <wp14:sizeRelV relativeFrom="page">
+                  <wp14:pctHeight>0</wp14:pctHeight>
+                </wp14:sizeRelV>
+              </wp:anchor>
+            </w:drawing>
+          </mc:Choice>
+          <mc:Fallback>
+            <w:pict>
+              <v:shape w14:anchorId="0CFB99D5" id="Flowchart: Connector 4" o:spid="_x0000_s1026" type="#_x0000_t120" style="position:absolute;margin-left:468.15pt;margin-top:182.55pt;width:14.55pt;height:12.85pt;z-index:251676672;visibility:visible;mso-wrap-style:square;mso-width-percent:0;mso-height-percent:0;mso-wrap-distance-left:9pt;mso-wrap-distance-top:0;mso-wrap-distance-right:9pt;mso-wrap-distance-bottom:0;mso-position-horizontal:absolute;mso-position-horizontal-relative:text;mso-position-vertical:absolute;mso-position-vertical-relative:text;mso-width-percent:0;mso-height-percent:0;mso-width-relative:page;mso-height-relative:page;v-text-anchor:top" o:gfxdata="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" fillcolor="black [3200]" strokecolor="#f2f2f2 [3041]" strokeweight="3pt">
+                <v:shadow on="t" color="#7f7f7f [1601]" opacity=".5" offset="1pt"/>
+              </v:shape>
+            </w:pict>
+          </mc:Fallback>
+        </mc:AlternateContent>
+      </w:r>
+      <w:r>
+        <w:rPr>
+          <w:noProof/>
+        </w:rPr>
+        <mc:AlternateContent>
+          <mc:Choice Requires="wps">
+            <w:drawing>
+              <wp:anchor distT="0" distB="0" distL="114300" distR="114300" simplePos="0" relativeHeight="251674624" behindDoc="0" locked="0" layoutInCell="1" allowOverlap="1" wp14:anchorId="33F5F2C3" wp14:editId="7D6EE932">
+                <wp:simplePos x="0" y="0"/>
+                <wp:positionH relativeFrom="column">
+                  <wp:posOffset>5608320</wp:posOffset>
+                </wp:positionH>
+                <wp:positionV relativeFrom="paragraph">
+                  <wp:posOffset>1485900</wp:posOffset>
+                </wp:positionV>
+                <wp:extent cx="805180" cy="294005"/>
+                <wp:effectExtent l="0" t="3175" r="0" b="0"/>
+                <wp:wrapNone/>
+                <wp:docPr id="77" name="Text Box 77"/>
+                <wp:cNvGraphicFramePr>
+                  <a:graphicFrameLocks xmlns:a="http://schemas.openxmlformats.org/drawingml/2006/main"/>
+                </wp:cNvGraphicFramePr>
+                <a:graphic xmlns:a="http://schemas.openxmlformats.org/drawingml/2006/main">
+                  <a:graphicData uri="http://schemas.microsoft.com/office/word/2010/wordprocessingShape">
+                    <wps:wsp>
+                      <wps:cNvSpPr txBox="1">
+                        <a:spLocks noChangeArrowheads="1"/>
+                      </wps:cNvSpPr>
+                      <wps:spPr bwMode="auto">
+                        <a:xfrm>
+                          <a:off x="0" y="0"/>
+                          <a:ext cx="805180" cy="294005"/>
+                        </a:xfrm>
+                        <a:prstGeom prst="rect">
+                          <a:avLst/>
+                        </a:prstGeom>
+                        <a:solidFill>
+                          <a:srgbClr val="FFFFFF"/>
+                        </a:solidFill>
+                        <a:ln>
+                          <a:noFill/>
+                        </a:ln>
+                        <a:extLst>
+                          <a:ext uri="{91240B29-F687-4F45-9708-019B960494DF}">
+                            <a14:hiddenLine xmlns:a14="http://schemas.microsoft.com/office/drawing/2010/main" w="9525">
+                              <a:solidFill>
+                                <a:srgbClr val="000000"/>
+                              </a:solidFill>
+                              <a:miter lim="800000"/>
+                              <a:headEnd/>
+                              <a:tailEnd/>
+                            </a14:hiddenLine>
+                          </a:ext>
+                        </a:extLst>
+                      </wps:spPr>
+                      <wps:txbx>
+                        <w:txbxContent>
+                          <w:p>
+                            <w:r>
+                              <w:t>Sign Out</w:t>
+                            </w:r>
+                          </w:p>
+                        </w:txbxContent>
+                      </wps:txbx>
+                      <wps:bodyPr rot="0" vert="horz" wrap="square" lIns="91440" tIns="45720" rIns="91440" bIns="45720" anchor="t" anchorCtr="0" upright="1">
+                        <a:noAutofit/>
+                      </wps:bodyPr>
+                    </wps:wsp>
+                  </a:graphicData>
+                </a:graphic>
+                <wp14:sizeRelH relativeFrom="page">
+                  <wp14:pctWidth>0</wp14:pctWidth>
+                </wp14:sizeRelH>
+                <wp14:sizeRelV relativeFrom="page">
+                  <wp14:pctHeight>0</wp14:pctHeight>
+                </wp14:sizeRelV>
+              </wp:anchor>
+            </w:drawing>
+          </mc:Choice>
+          <mc:Fallback>
+            <w:pict>
+              <v:shape w14:anchorId="33F5F2C3" id="Text Box 77" o:spid="_x0000_s1073" type="#_x0000_t202" style="position:absolute;margin-left:441.6pt;margin-top:117pt;width:63.4pt;height:23.15pt;z-index:251674624;visibility:visible;mso-wrap-style:square;mso-width-percent:0;mso-height-percent:0;mso-wrap-distance-left:9pt;mso-wrap-distance-top:0;mso-wrap-distance-right:9pt;mso-wrap-distance-bottom:0;mso-position-horizontal:absolute;mso-position-horizontal-relative:text;mso-position-vertical:absolute;mso-position-vertical-relative:text;mso-width-percent:0;mso-height-percent:0;mso-width-relative:page;mso-height-relative:page;v-text-anchor:top" o:gfxdata="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" stroked="f">
+                <v:textbox>
+                  <w:txbxContent>
+                    <w:p>
+                      <w:r>
+                        <w:t>Sign Out</w:t>
+                      </w:r>
+                    </w:p>
+                  </w:txbxContent>
+                </v:textbox>
+              </v:shape>
+            </w:pict>
+          </mc:Fallback>
+        </mc:AlternateContent>
+      </w:r>
+      <w:r>
+        <w:rPr>
+          <w:noProof/>
+        </w:rPr>
+        <mc:AlternateContent>
+          <mc:Choice Requires="wps">
+            <w:drawing>
+              <wp:anchor distT="0" distB="0" distL="114300" distR="114300" simplePos="0" relativeHeight="251661312" behindDoc="0" locked="0" layoutInCell="1" allowOverlap="1" wp14:anchorId="22F51282" wp14:editId="2ED3DC12">
+                <wp:simplePos x="0" y="0"/>
+                <wp:positionH relativeFrom="column">
+                  <wp:posOffset>5337175</wp:posOffset>
+                </wp:positionH>
+                <wp:positionV relativeFrom="paragraph">
+                  <wp:posOffset>1337310</wp:posOffset>
+                </wp:positionV>
+                <wp:extent cx="1320165" cy="596900"/>
+                <wp:effectExtent l="12700" t="6985" r="10160" b="5715"/>
+                <wp:wrapNone/>
+                <wp:docPr id="78" name="Oval 78"/>
+                <wp:cNvGraphicFramePr>
+                  <a:graphicFrameLocks xmlns:a="http://schemas.openxmlformats.org/drawingml/2006/main"/>
+                </wp:cNvGraphicFramePr>
+                <a:graphic xmlns:a="http://schemas.openxmlformats.org/drawingml/2006/main">
+                  <a:graphicData uri="http://schemas.microsoft.com/office/word/2010/wordprocessingShape">
+                    <wps:wsp>
+                      <wps:cNvSpPr>
+                        <a:spLocks noChangeArrowheads="1"/>
+                      </wps:cNvSpPr>
+                      <wps:spPr bwMode="auto">
+                        <a:xfrm>
+                          <a:off x="0" y="0"/>
+                          <a:ext cx="1320165" cy="596900"/>
+                        </a:xfrm>
+                        <a:prstGeom prst="ellipse">
+                          <a:avLst/>
+                        </a:prstGeom>
+                        <a:solidFill>
+                          <a:srgbClr val="FFFFFF"/>
+                        </a:solidFill>
+                        <a:ln w="9525">
+                          <a:solidFill>
+                            <a:srgbClr val="000000"/>
+                          </a:solidFill>
+                          <a:round/>
+                          <a:headEnd/>
+                          <a:tailEnd/>
+                        </a:ln>
+                      </wps:spPr>
+                      <wps:bodyPr rot="0" vert="horz" wrap="square" lIns="91440" tIns="45720" rIns="91440" bIns="45720" anchor="t" anchorCtr="0" upright="1">
+                        <a:noAutofit/>
+                      </wps:bodyPr>
+                    </wps:wsp>
+                  </a:graphicData>
+                </a:graphic>
+                <wp14:sizeRelH relativeFrom="page">
+                  <wp14:pctWidth>0</wp14:pctWidth>
+                </wp14:sizeRelH>
+                <wp14:sizeRelV relativeFrom="page">
+                  <wp14:pctHeight>0</wp14:pctHeight>
+                </wp14:sizeRelV>
+              </wp:anchor>
+            </w:drawing>
+          </mc:Choice>
+          <mc:Fallback>
+            <w:pict>
+              <v:oval w14:anchorId="54098082" id="Oval 78" o:spid="_x0000_s1026" style="position:absolute;margin-left:420.25pt;margin-top:105.3pt;width:103.95pt;height:47pt;z-index:251661312;visibility:visible;mso-wrap-style:square;mso-width-percent:0;mso-height-percent:0;mso-wrap-distance-left:9pt;mso-wrap-distance-top:0;mso-wrap-distance-right:9pt;mso-wrap-distance-bottom:0;mso-position-horizontal:absolute;mso-position-horizontal-relative:text;mso-position-vertical:absolute;mso-position-vertical-relative:text;mso-width-percent:0;mso-height-percent:0;mso-width-relative:page;mso-height-relative:page;v-text-anchor:top" o:gfxdata="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"/>
+            </w:pict>
+          </mc:Fallback>
+        </mc:AlternateContent>
+      </w:r>
+    </w:p>
+    <w:p>
+      <w:r>
+        <w:rPr>
+          <w:noProof/>
+        </w:rPr>
+        <mc:AlternateContent>
+          <mc:Choice Requires="wps">
+            <w:drawing>
+              <wp:anchor distT="0" distB="0" distL="114300" distR="114300" simplePos="0" relativeHeight="251692032" behindDoc="0" locked="0" layoutInCell="1" allowOverlap="1" wp14:anchorId="10AE6606" wp14:editId="0D8CB299">
+                <wp:simplePos x="0" y="0"/>
+                <wp:positionH relativeFrom="column">
+                  <wp:posOffset>5562600</wp:posOffset>
+                </wp:positionH>
+                <wp:positionV relativeFrom="paragraph">
+                  <wp:posOffset>144146</wp:posOffset>
+                </wp:positionV>
+                <wp:extent cx="1251585" cy="403860"/>
+                <wp:effectExtent l="0" t="0" r="5715" b="0"/>
+                <wp:wrapNone/>
+                <wp:docPr id="70" name="Text Box 70"/>
+                <wp:cNvGraphicFramePr>
+                  <a:graphicFrameLocks xmlns:a="http://schemas.openxmlformats.org/drawingml/2006/main"/>
+                </wp:cNvGraphicFramePr>
+                <a:graphic xmlns:a="http://schemas.openxmlformats.org/drawingml/2006/main">
+                  <a:graphicData uri="http://schemas.microsoft.com/office/word/2010/wordprocessingShape">
+                    <wps:wsp>
+                      <wps:cNvSpPr txBox="1">
+                        <a:spLocks noChangeArrowheads="1"/>
+                      </wps:cNvSpPr>
+                      <wps:spPr bwMode="auto">
+                        <a:xfrm>
+                          <a:off x="0" y="0"/>
+                          <a:ext cx="1251585" cy="403860"/>
+                        </a:xfrm>
+                        <a:prstGeom prst="rect">
+                          <a:avLst/>
+                        </a:prstGeom>
+                        <a:solidFill>
+                          <a:srgbClr val="FFFFFF"/>
+                        </a:solidFill>
+                        <a:ln>
+                          <a:noFill/>
+                        </a:ln>
+                        <a:extLst>
+                          <a:ext uri="{91240B29-F687-4F45-9708-019B960494DF}">
+                            <a14:hiddenLine xmlns:a14="http://schemas.microsoft.com/office/drawing/2010/main" w="9525">
+                              <a:solidFill>
+                                <a:srgbClr val="000000"/>
+                              </a:solidFill>
+                              <a:miter lim="800000"/>
+                              <a:headEnd/>
+                              <a:tailEnd/>
+                            </a14:hiddenLine>
+                          </a:ext>
+                        </a:extLst>
+                      </wps:spPr>
+                      <wps:txbx>
+                        <w:txbxContent>
+                          <w:p>
+                            <w:r>
+                              <w:t>Click Sign Out/Sign out</w:t>
+                            </w:r>
+                          </w:p>
+                          <w:p/>
+                        </w:txbxContent>
+                      </wps:txbx>
+                      <wps:bodyPr rot="0" vert="horz" wrap="square" lIns="91440" tIns="45720" rIns="91440" bIns="45720" anchor="t" anchorCtr="0" upright="1">
+                        <a:noAutofit/>
+                      </wps:bodyPr>
+                    </wps:wsp>
+                  </a:graphicData>
+                </a:graphic>
+                <wp14:sizeRelH relativeFrom="page">
+                  <wp14:pctWidth>0</wp14:pctWidth>
+                </wp14:sizeRelH>
+                <wp14:sizeRelV relativeFrom="page">
+                  <wp14:pctHeight>0</wp14:pctHeight>
+                </wp14:sizeRelV>
+              </wp:anchor>
+            </w:drawing>
+          </mc:Choice>
+          <mc:Fallback>
+            <w:pict>
+              <v:shape w14:anchorId="10AE6606" id="Text Box 70" o:spid="_x0000_s1074" type="#_x0000_t202" style="position:absolute;margin-left:438pt;margin-top:11.35pt;width:98.55pt;height:31.8pt;z-index:251692032;visibility:visible;mso-wrap-style:square;mso-width-percent:0;mso-height-percent:0;mso-wrap-distance-left:9pt;mso-wrap-distance-top:0;mso-wrap-distance-right:9pt;mso-wrap-distance-bottom:0;mso-position-horizontal:absolute;mso-position-horizontal-relative:text;mso-position-vertical:absolute;mso-position-vertical-relative:text;mso-width-percent:0;mso-height-percent:0;mso-width-relative:page;mso-height-relative:page;v-text-anchor:top" o:gfxdata="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" stroked="f">
+                <v:textbox>
+                  <w:txbxContent>
+                    <w:p>
+                      <w:r>
+                        <w:t>Click Sign Out/Sign out</w:t>
+                      </w:r>
+                    </w:p>
+                    <w:p/>
+                  </w:txbxContent>
+                </v:textbox>
+              </v:shape>
+            </w:pict>
+          </mc:Fallback>
+        </mc:AlternateContent>
+      </w:r>
+    </w:p>
+    <w:p>
+      <w:pPr>
+        <w:rPr>
+          <w:b/>
+          <w:u w:val="single"/>
+        </w:rPr>
+      </w:pPr>
+      <w:r>
+        <w:rPr>
+          <w:noProof/>
+        </w:rPr>
+        <mc:AlternateContent>
+          <mc:Choice Requires="wps">
+            <w:drawing>
+              <wp:anchor distT="0" distB="0" distL="114300" distR="114300" simplePos="0" relativeHeight="251702272" behindDoc="0" locked="0" layoutInCell="1" allowOverlap="1" wp14:anchorId="69AC56D2" wp14:editId="138B9BD2">
+                <wp:simplePos x="0" y="0"/>
+                <wp:positionH relativeFrom="column">
+                  <wp:posOffset>-716279</wp:posOffset>
+                </wp:positionH>
+                <wp:positionV relativeFrom="paragraph">
+                  <wp:posOffset>1374140</wp:posOffset>
+                </wp:positionV>
+                <wp:extent cx="1303020" cy="617220"/>
+                <wp:effectExtent l="0" t="0" r="0" b="0"/>
+                <wp:wrapNone/>
+                <wp:docPr id="93" name="Text Box 93"/>
+                <wp:cNvGraphicFramePr>
+                  <a:graphicFrameLocks xmlns:a="http://schemas.openxmlformats.org/drawingml/2006/main"/>
+                </wp:cNvGraphicFramePr>
+                <a:graphic xmlns:a="http://schemas.openxmlformats.org/drawingml/2006/main">
+                  <a:graphicData uri="http://schemas.microsoft.com/office/word/2010/wordprocessingShape">
+                    <wps:wsp>
+                      <wps:cNvSpPr txBox="1">
+                        <a:spLocks noChangeArrowheads="1"/>
+                      </wps:cNvSpPr>
+                      <wps:spPr bwMode="auto">
+                        <a:xfrm>
+                          <a:off x="0" y="0"/>
+                          <a:ext cx="1303020" cy="617220"/>
+                        </a:xfrm>
+                        <a:prstGeom prst="rect">
+                          <a:avLst/>
+                        </a:prstGeom>
+                        <a:solidFill>
+                          <a:srgbClr val="FFFFFF"/>
+                        </a:solidFill>
+                        <a:ln>
+                          <a:noFill/>
+                        </a:ln>
+                        <a:extLst>
+                          <a:ext uri="{91240B29-F687-4F45-9708-019B960494DF}">
+                            <a14:hiddenLine xmlns:a14="http://schemas.microsoft.com/office/drawing/2010/main" w="9525">
+                              <a:solidFill>
+                                <a:srgbClr val="000000"/>
+                              </a:solidFill>
+                              <a:miter lim="800000"/>
+                              <a:headEnd/>
+                              <a:tailEnd/>
+                            </a14:hiddenLine>
+                          </a:ext>
+                        </a:extLst>
+                      </wps:spPr>
+                      <wps:txbx>
+                        <w:txbxContent>
+                          <w:p>
+                            <w:r>
+                              <w:t>Incorrect Credentials/Sign In page</w:t>
+                            </w:r>
+                          </w:p>
+                        </w:txbxContent>
+                      </wps:txbx>
+                      <wps:bodyPr rot="0" vert="horz" wrap="square" lIns="91440" tIns="45720" rIns="91440" bIns="45720" anchor="t" anchorCtr="0" upright="1">
+                        <a:noAutofit/>
+                      </wps:bodyPr>
+                    </wps:wsp>
+                  </a:graphicData>
+                </a:graphic>
+                <wp14:sizeRelH relativeFrom="page">
+                  <wp14:pctWidth>0</wp14:pctWidth>
+                </wp14:sizeRelH>
+                <wp14:sizeRelV relativeFrom="page">
+                  <wp14:pctHeight>0</wp14:pctHeight>
+                </wp14:sizeRelV>
+              </wp:anchor>
+            </w:drawing>
+          </mc:Choice>
+          <mc:Fallback>
+            <w:pict>
+              <v:shape w14:anchorId="69AC56D2" id="Text Box 93" o:spid="_x0000_s1075" type="#_x0000_t202" style="position:absolute;margin-left:-56.4pt;margin-top:108.2pt;width:102.6pt;height:48.6pt;z-index:251702272;visibility:visible;mso-wrap-style:square;mso-width-percent:0;mso-height-percent:0;mso-wrap-distance-left:9pt;mso-wrap-distance-top:0;mso-wrap-distance-right:9pt;mso-wrap-distance-bottom:0;mso-position-horizontal:absolute;mso-position-horizontal-relative:text;mso-position-vertical:absolute;mso-position-vertical-relative:text;mso-width-percent:0;mso-height-percent:0;mso-width-relative:page;mso-height-relative:page;v-text-anchor:top" o:gfxdata="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" stroked="f">
+                <v:textbox>
+                  <w:txbxContent>
+                    <w:p>
+                      <w:r>
+                        <w:t>Incorrect Credentials/Sign In page</w:t>
+                      </w:r>
+                    </w:p>
+                  </w:txbxContent>
+                </v:textbox>
+              </v:shape>
+            </w:pict>
+          </mc:Fallback>
+        </mc:AlternateContent>
+      </w:r>
+      <w:r>
+        <w:rPr>
+          <w:noProof/>
+        </w:rPr>
+        <mc:AlternateContent>
+          <mc:Choice Requires="wps">
+            <w:drawing>
+              <wp:anchor distT="0" distB="0" distL="114300" distR="114300" simplePos="0" relativeHeight="251701248" behindDoc="0" locked="0" layoutInCell="1" allowOverlap="1" wp14:anchorId="6DE57F7C" wp14:editId="18589ABB">
+                <wp:simplePos x="0" y="0"/>
+                <wp:positionH relativeFrom="column">
+                  <wp:posOffset>-220980</wp:posOffset>
+                </wp:positionH>
+                <wp:positionV relativeFrom="paragraph">
+                  <wp:posOffset>817880</wp:posOffset>
+                </wp:positionV>
+                <wp:extent cx="205740" cy="502920"/>
+                <wp:effectExtent l="666750" t="57150" r="22860" b="30480"/>
+                <wp:wrapNone/>
+                <wp:docPr id="92" name="Curved Connector 92"/>
+                <wp:cNvGraphicFramePr/>
+                <a:graphic xmlns:a="http://schemas.openxmlformats.org/drawingml/2006/main">
+                  <a:graphicData uri="http://schemas.microsoft.com/office/word/2010/wordprocessingShape">
+                    <wps:wsp>
+                      <wps:cNvCnPr/>
+                      <wps:spPr>
+                        <a:xfrm flipH="1" flipV="1">
+                          <a:off x="0" y="0"/>
+                          <a:ext cx="205740" cy="502920"/>
+                        </a:xfrm>
+                        <a:prstGeom prst="curvedConnector3">
+                          <a:avLst>
+                            <a:gd name="adj1" fmla="val 416667"/>
+                          </a:avLst>
+                        </a:prstGeom>
+                        <a:ln>
+                          <a:tailEnd type="triangle"/>
+                        </a:ln>
+                      </wps:spPr>
+                      <wps:style>
+                        <a:lnRef idx="1">
+                          <a:schemeClr val="dk1"/>
+                        </a:lnRef>
+                        <a:fillRef idx="0">
+                          <a:schemeClr val="dk1"/>
+                        </a:fillRef>
+                        <a:effectRef idx="0">
+                          <a:schemeClr val="dk1"/>
+                        </a:effectRef>
+                        <a:fontRef idx="minor">
+                          <a:schemeClr val="tx1"/>
+                        </a:fontRef>
+                      </wps:style>
+                      <wps:bodyPr/>
+                    </wps:wsp>
+                  </a:graphicData>
+                </a:graphic>
+              </wp:anchor>
+            </w:drawing>
+          </mc:Choice>
+          <mc:Fallback>
+            <w:pict>
+              <v:shape w14:anchorId="78AE332C" id="Curved Connector 92" o:spid="_x0000_s1026" type="#_x0000_t38" style="position:absolute;margin-left:-17.4pt;margin-top:64.4pt;width:16.2pt;height:39.6pt;flip:x y;z-index:251701248;visibility:visible;mso-wrap-style:square;mso-wrap-distance-left:9pt;mso-wrap-distance-top:0;mso-wrap-distance-right:9pt;mso-wrap-distance-bottom:0;mso-position-horizontal:absolute;mso-position-horizontal-relative:text;mso-position-vertical:absolute;mso-position-vertical-relative:text" o:gfxdata="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" adj="90000" strokecolor="black [3200]" strokeweight=".5pt">
+                <v:stroke endarrow="block" joinstyle="miter"/>
+              </v:shape>
+            </w:pict>
+          </mc:Fallback>
+        </mc:AlternateContent>
+      </w:r>
+      <w:r>
+        <w:rPr>
+          <w:noProof/>
+        </w:rPr>
+        <mc:AlternateContent>
+          <mc:Choice Requires="wps">
+            <w:drawing>
+              <wp:anchor distT="0" distB="0" distL="114300" distR="114300" simplePos="0" relativeHeight="251683840" behindDoc="0" locked="0" layoutInCell="1" allowOverlap="1" wp14:anchorId="1A34B3F4" wp14:editId="72E85E12">
+                <wp:simplePos x="0" y="0"/>
+                <wp:positionH relativeFrom="column">
+                  <wp:posOffset>-248285</wp:posOffset>
+                </wp:positionH>
+                <wp:positionV relativeFrom="paragraph">
+                  <wp:posOffset>940435</wp:posOffset>
+                </wp:positionV>
+                <wp:extent cx="695325" cy="283210"/>
+                <wp:effectExtent l="1270" t="1905" r="0" b="635"/>
+                <wp:wrapNone/>
+                <wp:docPr id="63" name="Text Box 63"/>
+                <wp:cNvGraphicFramePr>
+                  <a:graphicFrameLocks xmlns:a="http://schemas.openxmlformats.org/drawingml/2006/main"/>
+                </wp:cNvGraphicFramePr>
+                <a:graphic xmlns:a="http://schemas.openxmlformats.org/drawingml/2006/main">
+                  <a:graphicData uri="http://schemas.microsoft.com/office/word/2010/wordprocessingShape">
+                    <wps:wsp>
+                      <wps:cNvSpPr txBox="1">
+                        <a:spLocks noChangeArrowheads="1"/>
+                      </wps:cNvSpPr>
+                      <wps:spPr bwMode="auto">
+                        <a:xfrm>
+                          <a:off x="0" y="0"/>
+                          <a:ext cx="695325" cy="283210"/>
+                        </a:xfrm>
+                        <a:prstGeom prst="rect">
+                          <a:avLst/>
+                        </a:prstGeom>
+                        <a:solidFill>
+                          <a:srgbClr val="FFFFFF"/>
+                        </a:solidFill>
+                        <a:ln>
+                          <a:noFill/>
+                        </a:ln>
+                        <a:extLst>
+                          <a:ext uri="{91240B29-F687-4F45-9708-019B960494DF}">
+                            <a14:hiddenLine xmlns:a14="http://schemas.microsoft.com/office/drawing/2010/main" w="9525">
+                              <a:solidFill>
+                                <a:srgbClr val="000000"/>
+                              </a:solidFill>
+                              <a:miter lim="800000"/>
+                              <a:headEnd/>
+                              <a:tailEnd/>
+                            </a14:hiddenLine>
+                          </a:ext>
+                        </a:extLst>
+                      </wps:spPr>
+                      <wps:txbx>
+                        <w:txbxContent>
+                          <w:p>
+                            <w:r>
+                              <w:t>Sign In</w:t>
+                            </w:r>
+                          </w:p>
+                        </w:txbxContent>
+                      </wps:txbx>
+                      <wps:bodyPr rot="0" vert="horz" wrap="square" lIns="91440" tIns="45720" rIns="91440" bIns="45720" anchor="t" anchorCtr="0" upright="1">
+                        <a:noAutofit/>
+                      </wps:bodyPr>
+                    </wps:wsp>
+                  </a:graphicData>
+                </a:graphic>
+                <wp14:sizeRelH relativeFrom="page">
+                  <wp14:pctWidth>0</wp14:pctWidth>
+                </wp14:sizeRelH>
+                <wp14:sizeRelV relativeFrom="page">
+                  <wp14:pctHeight>0</wp14:pctHeight>
+                </wp14:sizeRelV>
+              </wp:anchor>
+            </w:drawing>
+          </mc:Choice>
+          <mc:Fallback>
+            <w:pict>
+              <v:shape w14:anchorId="1A34B3F4" id="Text Box 63" o:spid="_x0000_s1076" type="#_x0000_t202" style="position:absolute;margin-left:-19.55pt;margin-top:74.05pt;width:54.75pt;height:22.3pt;z-index:251683840;visibility:visible;mso-wrap-style:square;mso-width-percent:0;mso-height-percent:0;mso-wrap-distance-left:9pt;mso-wrap-distance-top:0;mso-wrap-distance-right:9pt;mso-wrap-distance-bottom:0;mso-position-horizontal:absolute;mso-position-horizontal-relative:text;mso-position-vertical:absolute;mso-position-vertical-relative:text;mso-width-percent:0;mso-height-percent:0;mso-width-relative:page;mso-height-relative:page;v-text-anchor:top" o:gfxdata="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" stroked="f">
+                <v:textbox>
+                  <w:txbxContent>
+                    <w:p>
+                      <w:r>
+                        <w:t>Sign In</w:t>
+                      </w:r>
+                    </w:p>
+                  </w:txbxContent>
+                </v:textbox>
+              </v:shape>
+            </w:pict>
+          </mc:Fallback>
+        </mc:AlternateContent>
+      </w:r>
+      <w:r>
+        <w:rPr>
+          <w:noProof/>
+        </w:rPr>
+        <mc:AlternateContent>
+          <mc:Choice Requires="wps">
+            <w:drawing>
+              <wp:anchor distT="0" distB="0" distL="114300" distR="114300" simplePos="0" relativeHeight="251700224" behindDoc="0" locked="0" layoutInCell="1" allowOverlap="1" wp14:anchorId="576DCEDA" wp14:editId="2AA553D8">
+                <wp:simplePos x="0" y="0"/>
+                <wp:positionH relativeFrom="column">
+                  <wp:posOffset>-510540</wp:posOffset>
+                </wp:positionH>
+                <wp:positionV relativeFrom="paragraph">
+                  <wp:posOffset>787400</wp:posOffset>
+                </wp:positionV>
+                <wp:extent cx="1234440" cy="541020"/>
+                <wp:effectExtent l="0" t="0" r="22860" b="11430"/>
+                <wp:wrapNone/>
+                <wp:docPr id="88" name="Oval 88"/>
+                <wp:cNvGraphicFramePr/>
+                <a:graphic xmlns:a="http://schemas.openxmlformats.org/drawingml/2006/main">
+                  <a:graphicData uri="http://schemas.microsoft.com/office/word/2010/wordprocessingShape">
+                    <wps:wsp>
+                      <wps:cNvSpPr/>
+                      <wps:spPr>
+                        <a:xfrm>
+                          <a:off x="0" y="0"/>
+                          <a:ext cx="1234440" cy="541020"/>
+                        </a:xfrm>
+                        <a:prstGeom prst="ellipse">
+                          <a:avLst/>
+                        </a:prstGeom>
+                        <a:solidFill>
+                          <a:srgbClr val="FFFFFF"/>
+                        </a:solidFill>
+                        <a:ln w="9525">
+                          <a:solidFill>
+                            <a:srgbClr val="000000"/>
+                          </a:solidFill>
+                          <a:round/>
+                          <a:headEnd/>
+                          <a:tailEnd/>
+                        </a:ln>
+                      </wps:spPr>
+                      <wps:txbx>
+                        <w:txbxContent>
+                          <w:p>
+                            <w:pPr>
+                              <w:jc w:val="center"/>
+                            </w:pPr>
+                            <w:r>
+                              <w:t>Sign In</w:t>
+                            </w:r>
+                          </w:p>
+                        </w:txbxContent>
+                      </wps:txbx>
+                      <wps:bodyPr rot="0" spcFirstLastPara="0" vertOverflow="overflow" horzOverflow="overflow" vert="horz" wrap="square" lIns="91440" tIns="45720" rIns="91440" bIns="45720" numCol="1" spcCol="0" rtlCol="0" fromWordArt="0" anchor="ctr" anchorCtr="0" forceAA="0" compatLnSpc="1">
+                        <a:prstTxWarp prst="textNoShape">
+                          <a:avLst/>
+                        </a:prstTxWarp>
+                        <a:noAutofit/>
+                      </wps:bodyPr>
+                    </wps:wsp>
+                  </a:graphicData>
+                </a:graphic>
+                <wp14:sizeRelH relativeFrom="margin">
+                  <wp14:pctWidth>0</wp14:pctWidth>
+                </wp14:sizeRelH>
+              </wp:anchor>
+            </w:drawing>
+          </mc:Choice>
+          <mc:Fallback>
+            <w:pict>
+              <v:oval w14:anchorId="576DCEDA" id="Oval 88" o:spid="_x0000_s1077" style="position:absolute;margin-left:-40.2pt;margin-top:62pt;width:97.2pt;height:42.6pt;z-index:251700224;visibility:visible;mso-wrap-style:square;mso-width-percent:0;mso-wrap-distance-left:9pt;mso-wrap-distance-top:0;mso-wrap-distance-right:9pt;mso-wrap-distance-bottom:0;mso-position-horizontal:absolute;mso-position-horizontal-relative:text;mso-position-vertical:absolute;mso-position-vertical-relative:text;mso-width-percent:0;mso-width-relative:margin;v-text-anchor:middle" o:gfxdata="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">
+                <v:textbox>
+                  <w:txbxContent>
+                    <w:p>
+                      <w:pPr>
+                        <w:jc w:val="center"/>
+                      </w:pPr>
+                      <w:r>
+                        <w:t>Sign In</w:t>
+                      </w:r>
+                    </w:p>
+                  </w:txbxContent>
+                </v:textbox>
+              </v:oval>
+            </w:pict>
+          </mc:Fallback>
+        </mc:AlternateContent>
+      </w:r>
+      <w:r>
+        <w:rPr>
+          <w:noProof/>
+        </w:rPr>
+        <mc:AlternateContent>
+          <mc:Choice Requires="wps">
+            <w:drawing>
+              <wp:anchor distT="0" distB="0" distL="114300" distR="114300" simplePos="0" relativeHeight="251699200" behindDoc="0" locked="0" layoutInCell="1" allowOverlap="1" wp14:anchorId="238E465C" wp14:editId="242DF670">
+                <wp:simplePos x="0" y="0"/>
+                <wp:positionH relativeFrom="margin">
+                  <wp:posOffset>4743450</wp:posOffset>
+                </wp:positionH>
+                <wp:positionV relativeFrom="paragraph">
+                  <wp:posOffset>2392045</wp:posOffset>
+                </wp:positionV>
+                <wp:extent cx="952500" cy="434340"/>
+                <wp:effectExtent l="0" t="0" r="0" b="3810"/>
+                <wp:wrapNone/>
+                <wp:docPr id="86" name="Text Box 86"/>
+                <wp:cNvGraphicFramePr/>
+                <a:graphic xmlns:a="http://schemas.openxmlformats.org/drawingml/2006/main">
+                  <a:graphicData uri="http://schemas.microsoft.com/office/word/2010/wordprocessingShape">
+                    <wps:wsp>
+                      <wps:cNvSpPr txBox="1"/>
+                      <wps:spPr>
+                        <a:xfrm>
+                          <a:off x="0" y="0"/>
+                          <a:ext cx="952500" cy="434340"/>
+                        </a:xfrm>
+                        <a:prstGeom prst="rect">
+                          <a:avLst/>
+                        </a:prstGeom>
+                        <a:solidFill>
+                          <a:schemeClr val="lt1"/>
+                        </a:solidFill>
+                        <a:ln w="6350">
+                          <a:noFill/>
+                        </a:ln>
+                        <a:effectLst/>
+                      </wps:spPr>
+                      <wps:style>
+                        <a:lnRef idx="0">
+                          <a:schemeClr val="accent1"/>
+                        </a:lnRef>
+                        <a:fillRef idx="0">
+                          <a:schemeClr val="accent1"/>
+                        </a:fillRef>
+                        <a:effectRef idx="0">
+                          <a:schemeClr val="accent1"/>
+                        </a:effectRef>
+                        <a:fontRef idx="minor">
+                          <a:schemeClr val="dk1"/>
+                        </a:fontRef>
+                      </wps:style>
+                      <wps:txbx>
+                        <w:txbxContent>
+                          <w:p>
+                            <w:r>
+                              <w:t>Click Sign Out/Sign out</w:t>
+                            </w:r>
+                          </w:p>
+                        </w:txbxContent>
+                      </wps:txbx>
+                      <wps:bodyPr rot="0" spcFirstLastPara="0" vertOverflow="overflow" horzOverflow="overflow" vert="horz" wrap="square" lIns="91440" tIns="45720" rIns="91440" bIns="45720" numCol="1" spcCol="0" rtlCol="0" fromWordArt="0" anchor="t" anchorCtr="0" forceAA="0" compatLnSpc="1">
+                        <a:prstTxWarp prst="textNoShape">
+                          <a:avLst/>
+                        </a:prstTxWarp>
+                        <a:noAutofit/>
+                      </wps:bodyPr>
+                    </wps:wsp>
+                  </a:graphicData>
+                </a:graphic>
+                <wp14:sizeRelH relativeFrom="margin">
+                  <wp14:pctWidth>0</wp14:pctWidth>
+                </wp14:sizeRelH>
+                <wp14:sizeRelV relativeFrom="margin">
+                  <wp14:pctHeight>0</wp14:pctHeight>
+                </wp14:sizeRelV>
+              </wp:anchor>
+            </w:drawing>
+          </mc:Choice>
+          <mc:Fallback>
+            <w:pict>
+              <v:shape w14:anchorId="238E465C" id="Text Box 86" o:spid="_x0000_s1078" type="#_x0000_t202" style="position:absolute;margin-left:373.5pt;margin-top:188.35pt;width:75pt;height:34.2pt;z-index:251699200;visibility:visible;mso-wrap-style:square;mso-width-percent:0;mso-height-percent:0;mso-wrap-distance-left:9pt;mso-wrap-distance-top:0;mso-wrap-distance-right:9pt;mso-wrap-distance-bottom:0;mso-position-horizontal:absolute;mso-position-horizontal-relative:margin;mso-position-vertical:absolute;mso-position-vertical-relative:text;mso-width-percent:0;mso-height-percent:0;mso-width-relative:margin;mso-height-relative:margin;v-text-anchor:top" o:gfxdata="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" fillcolor="white [3201]" stroked="f" strokeweight=".5pt">
+                <v:textbox>
+                  <w:txbxContent>
+                    <w:p>
+                      <w:r>
+                        <w:t>Click Sign Out/Sign out</w:t>
+                      </w:r>
+                    </w:p>
+                  </w:txbxContent>
+                </v:textbox>
+                <w10:wrap anchorx="margin"/>
+              </v:shape>
+            </w:pict>
+          </mc:Fallback>
+        </mc:AlternateContent>
+      </w:r>
+      <w:r>
+        <w:rPr>
+          <w:noProof/>
+        </w:rPr>
+        <mc:AlternateContent>
+          <mc:Choice Requires="wps">
+            <w:drawing>
+              <wp:anchor distT="0" distB="0" distL="114300" distR="114300" simplePos="0" relativeHeight="251698176" behindDoc="0" locked="0" layoutInCell="1" allowOverlap="1" wp14:anchorId="1253F750" wp14:editId="3A437C9F">
+                <wp:simplePos x="0" y="0"/>
+                <wp:positionH relativeFrom="margin">
+                  <wp:posOffset>4781550</wp:posOffset>
+                </wp:positionH>
+                <wp:positionV relativeFrom="paragraph">
+                  <wp:posOffset>3615055</wp:posOffset>
+                </wp:positionV>
+                <wp:extent cx="952500" cy="434340"/>
+                <wp:effectExtent l="0" t="0" r="0" b="3810"/>
+                <wp:wrapNone/>
+                <wp:docPr id="85" name="Text Box 85"/>
+                <wp:cNvGraphicFramePr/>
+                <a:graphic xmlns:a="http://schemas.openxmlformats.org/drawingml/2006/main">
+                  <a:graphicData uri="http://schemas.microsoft.com/office/word/2010/wordprocessingShape">
+                    <wps:wsp>
+                      <wps:cNvSpPr txBox="1"/>
+                      <wps:spPr>
+                        <a:xfrm>
+                          <a:off x="0" y="0"/>
+                          <a:ext cx="952500" cy="434340"/>
+                        </a:xfrm>
+                        <a:prstGeom prst="rect">
+                          <a:avLst/>
+                        </a:prstGeom>
+                        <a:solidFill>
+                          <a:schemeClr val="lt1"/>
+                        </a:solidFill>
+                        <a:ln w="6350">
+                          <a:noFill/>
+                        </a:ln>
+                        <a:effectLst/>
+                      </wps:spPr>
+                      <wps:style>
+                        <a:lnRef idx="0">
+                          <a:schemeClr val="accent1"/>
+                        </a:lnRef>
+                        <a:fillRef idx="0">
+                          <a:schemeClr val="accent1"/>
+                        </a:fillRef>
+                        <a:effectRef idx="0">
+                          <a:schemeClr val="accent1"/>
+                        </a:effectRef>
+                        <a:fontRef idx="minor">
+                          <a:schemeClr val="dk1"/>
+                        </a:fontRef>
+                      </wps:style>
+                      <wps:txbx>
+                        <w:txbxContent>
+                          <w:p>
+                            <w:r>
+                              <w:t>Click Sign Out/Sign out</w:t>
+                            </w:r>
+                          </w:p>
+                        </w:txbxContent>
+                      </wps:txbx>
+                      <wps:bodyPr rot="0" spcFirstLastPara="0" vertOverflow="overflow" horzOverflow="overflow" vert="horz" wrap="square" lIns="91440" tIns="45720" rIns="91440" bIns="45720" numCol="1" spcCol="0" rtlCol="0" fromWordArt="0" anchor="t" anchorCtr="0" forceAA="0" compatLnSpc="1">
+                        <a:prstTxWarp prst="textNoShape">
+                          <a:avLst/>
+                        </a:prstTxWarp>
+                        <a:noAutofit/>
+                      </wps:bodyPr>
+                    </wps:wsp>
+                  </a:graphicData>
+                </a:graphic>
+                <wp14:sizeRelH relativeFrom="margin">
+                  <wp14:pctWidth>0</wp14:pctWidth>
+                </wp14:sizeRelH>
+                <wp14:sizeRelV relativeFrom="margin">
+                  <wp14:pctHeight>0</wp14:pctHeight>
+                </wp14:sizeRelV>
+              </wp:anchor>
+            </w:drawing>
+          </mc:Choice>
+          <mc:Fallback>
+            <w:pict>
+              <v:shape w14:anchorId="1253F750" id="Text Box 85" o:spid="_x0000_s1079" type="#_x0000_t202" style="position:absolute;margin-left:376.5pt;margin-top:284.65pt;width:75pt;height:34.2pt;z-index:251698176;visibility:visible;mso-wrap-style:square;mso-width-percent:0;mso-height-percent:0;mso-wrap-distance-left:9pt;mso-wrap-distance-top:0;mso-wrap-distance-right:9pt;mso-wrap-distance-bottom:0;mso-position-horizontal:absolute;mso-position-horizontal-relative:margin;mso-position-vertical:absolute;mso-position-vertical-relative:text;mso-width-percent:0;mso-height-percent:0;mso-width-relative:margin;mso-height-relative:margin;v-text-anchor:top" o:gfxdata="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" fillcolor="white [3201]" stroked="f" strokeweight=".5pt">
+                <v:textbox>
+                  <w:txbxContent>
+                    <w:p>
+                      <w:r>
+                        <w:t>Click Sign Out/Sign out</w:t>
+                      </w:r>
+                    </w:p>
+                  </w:txbxContent>
+                </v:textbox>
+                <w10:wrap anchorx="margin"/>
+              </v:shape>
+            </w:pict>
+          </mc:Fallback>
+        </mc:AlternateContent>
+      </w:r>
+      <w:r>
+        <w:rPr>
+          <w:noProof/>
+        </w:rPr>
+        <mc:AlternateContent>
+          <mc:Choice Requires="wps">
+            <w:drawing>
+              <wp:anchor distT="0" distB="0" distL="114300" distR="114300" simplePos="0" relativeHeight="251697152" behindDoc="0" locked="0" layoutInCell="1" allowOverlap="1" wp14:anchorId="4A10C151" wp14:editId="7FD52D4B">
+                <wp:simplePos x="0" y="0"/>
+                <wp:positionH relativeFrom="column">
+                  <wp:posOffset>4693920</wp:posOffset>
+                </wp:positionH>
+                <wp:positionV relativeFrom="paragraph">
+                  <wp:posOffset>1367155</wp:posOffset>
+                </wp:positionV>
+                <wp:extent cx="1211580" cy="2727960"/>
+                <wp:effectExtent l="0" t="38100" r="64770" b="34290"/>
+                <wp:wrapNone/>
+                <wp:docPr id="84" name="Elbow Connector 84"/>
+                <wp:cNvGraphicFramePr/>
+                <a:graphic xmlns:a="http://schemas.openxmlformats.org/drawingml/2006/main">
+                  <a:graphicData uri="http://schemas.microsoft.com/office/word/2010/wordprocessingShape">
+                    <wps:wsp>
+                      <wps:cNvCnPr/>
+                      <wps:spPr>
+                        <a:xfrm flipV="1">
+                          <a:off x="0" y="0"/>
+                          <a:ext cx="1211580" cy="2727960"/>
+                        </a:xfrm>
+                        <a:prstGeom prst="bentConnector3">
+                          <a:avLst>
+                            <a:gd name="adj1" fmla="val 99686"/>
+                          </a:avLst>
+                        </a:prstGeom>
+                        <a:ln>
+                          <a:tailEnd type="triangle"/>
+                        </a:ln>
+                      </wps:spPr>
+                      <wps:style>
+                        <a:lnRef idx="1">
+                          <a:schemeClr val="dk1"/>
+                        </a:lnRef>
+                        <a:fillRef idx="0">
+                          <a:schemeClr val="dk1"/>
+                        </a:fillRef>
+                        <a:effectRef idx="0">
+                          <a:schemeClr val="dk1"/>
+                        </a:effectRef>
+                        <a:fontRef idx="minor">
+                          <a:schemeClr val="tx1"/>
+                        </a:fontRef>
+                      </wps:style>
+                      <wps:bodyPr/>
+                    </wps:wsp>
+                  </a:graphicData>
+                </a:graphic>
+                <wp14:sizeRelH relativeFrom="margin">
+                  <wp14:pctWidth>0</wp14:pctWidth>
+                </wp14:sizeRelH>
+                <wp14:sizeRelV relativeFrom="margin">
+                  <wp14:pctHeight>0</wp14:pctHeight>
+                </wp14:sizeRelV>
+              </wp:anchor>
+            </w:drawing>
+          </mc:Choice>
+          <mc:Fallback>
+            <w:pict>
+              <v:shape w14:anchorId="12D2A811" id="Elbow Connector 84" o:spid="_x0000_s1026" type="#_x0000_t34" style="position:absolute;margin-left:369.6pt;margin-top:107.65pt;width:95.4pt;height:214.8pt;flip:y;z-index:251697152;visibility:visible;mso-wrap-style:square;mso-width-percent:0;mso-height-percent:0;mso-wrap-distance-left:9pt;mso-wrap-distance-top:0;mso-wrap-distance-right:9pt;mso-wrap-distance-bottom:0;mso-position-horizontal:absolute;mso-position-horizontal-relative:text;mso-position-vertical:absolute;mso-position-vertical-relative:text;mso-width-percent:0;mso-height-percent:0;mso-width-relative:margin;mso-height-relative:margin" o:gfxdata="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" adj="21532" strokecolor="black [3200]" strokeweight=".5pt">
+                <v:stroke endarrow="block"/>
+              </v:shape>
+            </w:pict>
+          </mc:Fallback>
+        </mc:AlternateContent>
+      </w:r>
+      <w:r>
+        <w:rPr>
+          <w:noProof/>
+        </w:rPr>
+        <mc:AlternateContent>
+          <mc:Choice Requires="wps">
+            <w:drawing>
+              <wp:anchor distT="0" distB="0" distL="114300" distR="114300" simplePos="0" relativeHeight="251696128" behindDoc="0" locked="0" layoutInCell="1" allowOverlap="1" wp14:anchorId="191BB382" wp14:editId="56C23015">
+                <wp:simplePos x="0" y="0"/>
+                <wp:positionH relativeFrom="column">
+                  <wp:posOffset>4690110</wp:posOffset>
+                </wp:positionH>
+                <wp:positionV relativeFrom="paragraph">
+                  <wp:posOffset>1222375</wp:posOffset>
+                </wp:positionV>
+                <wp:extent cx="750570" cy="1097280"/>
+                <wp:effectExtent l="0" t="76200" r="0" b="26670"/>
+                <wp:wrapNone/>
+                <wp:docPr id="82" name="Elbow Connector 82"/>
+                <wp:cNvGraphicFramePr/>
+                <a:graphic xmlns:a="http://schemas.openxmlformats.org/drawingml/2006/main">
+                  <a:graphicData uri="http://schemas.microsoft.com/office/word/2010/wordprocessingShape">
+                    <wps:wsp>
+                      <wps:cNvCnPr/>
+                      <wps:spPr>
+                        <a:xfrm flipV="1">
+                          <a:off x="0" y="0"/>
+                          <a:ext cx="750570" cy="1097280"/>
+                        </a:xfrm>
+                        <a:prstGeom prst="bentConnector3">
+                          <a:avLst/>
+                        </a:prstGeom>
+                        <a:ln>
+                          <a:tailEnd type="triangle"/>
+                        </a:ln>
+                      </wps:spPr>
+                      <wps:style>
+                        <a:lnRef idx="1">
+                          <a:schemeClr val="dk1"/>
+                        </a:lnRef>
+                        <a:fillRef idx="0">
+                          <a:schemeClr val="dk1"/>
+                        </a:fillRef>
+                        <a:effectRef idx="0">
+                          <a:schemeClr val="dk1"/>
+                        </a:effectRef>
+                        <a:fontRef idx="minor">
+                          <a:schemeClr val="tx1"/>
+                        </a:fontRef>
+                      </wps:style>
+                      <wps:bodyPr/>
+                    </wps:wsp>
+                  </a:graphicData>
+                </a:graphic>
+              </wp:anchor>
+            </w:drawing>
+          </mc:Choice>
+          <mc:Fallback>
+            <w:pict>
+              <v:shape w14:anchorId="4E33F442" id="Elbow Connector 82" o:spid="_x0000_s1026" type="#_x0000_t34" style="position:absolute;margin-left:369.3pt;margin-top:96.25pt;width:59.1pt;height:86.4pt;flip:y;z-index:251696128;visibility:visible;mso-wrap-style:square;mso-wrap-distance-left:9pt;mso-wrap-distance-top:0;mso-wrap-distance-right:9pt;mso-wrap-distance-bottom:0;mso-position-horizontal:absolute;mso-position-horizontal-relative:text;mso-position-vertical:absolute;mso-position-vertical-relative:text" o:gfxdata="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" strokecolor="black [3200]" strokeweight=".5pt">
+                <v:stroke endarrow="block"/>
+              </v:shape>
+            </w:pict>
+          </mc:Fallback>
+        </mc:AlternateContent>
+      </w:r>
+      <w:r>
+        <w:rPr>
+          <w:noProof/>
+        </w:rPr>
+        <mc:AlternateContent>
+          <mc:Choice Requires="wps">
+            <w:drawing>
+              <wp:anchor distT="0" distB="0" distL="114300" distR="114300" simplePos="0" relativeHeight="251695104" behindDoc="0" locked="0" layoutInCell="1" allowOverlap="1" wp14:anchorId="72BB75C2" wp14:editId="1CA19568">
+                <wp:simplePos x="0" y="0"/>
+                <wp:positionH relativeFrom="column">
+                  <wp:posOffset>1508125</wp:posOffset>
+                </wp:positionH>
+                <wp:positionV relativeFrom="paragraph">
+                  <wp:posOffset>3129280</wp:posOffset>
+                </wp:positionV>
+                <wp:extent cx="2298700" cy="468630"/>
+                <wp:effectExtent l="0" t="2540" r="0" b="0"/>
+                <wp:wrapNone/>
+                <wp:docPr id="81" name="Text Box 81"/>
+                <wp:cNvGraphicFramePr>
+                  <a:graphicFrameLocks xmlns:a="http://schemas.openxmlformats.org/drawingml/2006/main"/>
+                </wp:cNvGraphicFramePr>
+                <a:graphic xmlns:a="http://schemas.openxmlformats.org/drawingml/2006/main">
+                  <a:graphicData uri="http://schemas.microsoft.com/office/word/2010/wordprocessingShape">
+                    <wps:wsp>
+                      <wps:cNvSpPr txBox="1">
+                        <a:spLocks noChangeArrowheads="1"/>
+                      </wps:cNvSpPr>
+                      <wps:spPr bwMode="auto">
+                        <a:xfrm>
+                          <a:off x="0" y="0"/>
+                          <a:ext cx="2298700" cy="468630"/>
+                        </a:xfrm>
+                        <a:prstGeom prst="rect">
+                          <a:avLst/>
+                        </a:prstGeom>
+                        <a:solidFill>
+                          <a:srgbClr val="FFFFFF"/>
+                        </a:solidFill>
+                        <a:ln>
+                          <a:noFill/>
+                        </a:ln>
+                        <a:extLst>
+                          <a:ext uri="{91240B29-F687-4F45-9708-019B960494DF}">
+                            <a14:hiddenLine xmlns:a14="http://schemas.microsoft.com/office/drawing/2010/main" w="9525">
+                              <a:solidFill>
+                                <a:srgbClr val="000000"/>
+                              </a:solidFill>
+                              <a:miter lim="800000"/>
+                              <a:headEnd/>
+                              <a:tailEnd/>
+                            </a14:hiddenLine>
+                          </a:ext>
+                        </a:extLst>
+                      </wps:spPr>
+                      <wps:txbx>
+                        <w:txbxContent>
+                          <w:p>
+                            <w:r>
+                              <w:t>Select an application/ Application status is displayed</w:t>
+                            </w:r>
+                          </w:p>
+                        </w:txbxContent>
+                      </wps:txbx>
+                      <wps:bodyPr rot="0" vert="horz" wrap="square" lIns="91440" tIns="45720" rIns="91440" bIns="45720" anchor="t" anchorCtr="0" upright="1">
+                        <a:noAutofit/>
+                      </wps:bodyPr>
+                    </wps:wsp>
+                  </a:graphicData>
+                </a:graphic>
+                <wp14:sizeRelH relativeFrom="page">
+                  <wp14:pctWidth>0</wp14:pctWidth>
+                </wp14:sizeRelH>
+                <wp14:sizeRelV relativeFrom="page">
+                  <wp14:pctHeight>0</wp14:pctHeight>
+                </wp14:sizeRelV>
+              </wp:anchor>
+            </w:drawing>
+          </mc:Choice>
+          <mc:Fallback>
+            <w:pict>
+              <v:shape w14:anchorId="72BB75C2" id="Text Box 81" o:spid="_x0000_s1080" type="#_x0000_t202" style="position:absolute;margin-left:118.75pt;margin-top:246.4pt;width:181pt;height:36.9pt;z-index:251695104;visibility:visible;mso-wrap-style:square;mso-width-percent:0;mso-height-percent:0;mso-wrap-distance-left:9pt;mso-wrap-distance-top:0;mso-wrap-distance-right:9pt;mso-wrap-distance-bottom:0;mso-position-horizontal:absolute;mso-position-horizontal-relative:text;mso-position-vertical:absolute;mso-position-vertical-relative:text;mso-width-percent:0;mso-height-percent:0;mso-width-relative:page;mso-height-relative:page;v-text-anchor:top" o:gfxdata="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" stroked="f">
+                <v:textbox>
+                  <w:txbxContent>
+                    <w:p>
+                      <w:r>
+                        <w:t>Select an application/ Application status is displayed</w:t>
+                      </w:r>
+                    </w:p>
+                  </w:txbxContent>
+                </v:textbox>
+              </v:shape>
+            </w:pict>
+          </mc:Fallback>
+        </mc:AlternateContent>
+      </w:r>
+      <w:r>
+        <w:rPr>
+          <w:noProof/>
+        </w:rPr>
+        <mc:AlternateContent>
+          <mc:Choice Requires="wps">
+            <w:drawing>
+              <wp:anchor distT="0" distB="0" distL="114300" distR="114300" simplePos="0" relativeHeight="251693056" behindDoc="0" locked="0" layoutInCell="1" allowOverlap="1" wp14:anchorId="7DED690E" wp14:editId="17E439B8">
+                <wp:simplePos x="0" y="0"/>
+                <wp:positionH relativeFrom="column">
+                  <wp:posOffset>2994660</wp:posOffset>
+                </wp:positionH>
+                <wp:positionV relativeFrom="paragraph">
+                  <wp:posOffset>3683635</wp:posOffset>
+                </wp:positionV>
+                <wp:extent cx="1695450" cy="845820"/>
+                <wp:effectExtent l="0" t="0" r="19050" b="11430"/>
+                <wp:wrapNone/>
+                <wp:docPr id="79" name="Oval 79"/>
+                <wp:cNvGraphicFramePr>
+                  <a:graphicFrameLocks xmlns:a="http://schemas.openxmlformats.org/drawingml/2006/main"/>
+                </wp:cNvGraphicFramePr>
+                <a:graphic xmlns:a="http://schemas.openxmlformats.org/drawingml/2006/main">
+                  <a:graphicData uri="http://schemas.microsoft.com/office/word/2010/wordprocessingShape">
+                    <wps:wsp>
+                      <wps:cNvSpPr>
+                        <a:spLocks noChangeArrowheads="1"/>
+                      </wps:cNvSpPr>
+                      <wps:spPr bwMode="auto">
+                        <a:xfrm>
+                          <a:off x="0" y="0"/>
+                          <a:ext cx="1695450" cy="845820"/>
+                        </a:xfrm>
+                        <a:prstGeom prst="ellipse">
+                          <a:avLst/>
+                        </a:prstGeom>
+                        <a:solidFill>
+                          <a:srgbClr val="FFFFFF"/>
+                        </a:solidFill>
+                        <a:ln w="9525">
+                          <a:solidFill>
+                            <a:srgbClr val="000000"/>
+                          </a:solidFill>
+                          <a:round/>
+                          <a:headEnd/>
+                          <a:tailEnd/>
+                        </a:ln>
+                      </wps:spPr>
+                      <wps:txbx>
+                        <w:txbxContent>
+                          <w:p>
+                            <w:pPr>
+                              <w:jc w:val="center"/>
+                            </w:pPr>
+                            <w:r>
+                              <w:t>Display Application Status</w:t>
+                            </w:r>
+                          </w:p>
+                        </w:txbxContent>
+                      </wps:txbx>
+                      <wps:bodyPr rot="0" vert="horz" wrap="square" lIns="91440" tIns="45720" rIns="91440" bIns="45720" anchor="t" anchorCtr="0" upright="1">
+                        <a:noAutofit/>
+                      </wps:bodyPr>
+                    </wps:wsp>
+                  </a:graphicData>
+                </a:graphic>
+                <wp14:sizeRelH relativeFrom="page">
+                  <wp14:pctWidth>0</wp14:pctWidth>
+                </wp14:sizeRelH>
+                <wp14:sizeRelV relativeFrom="page">
+                  <wp14:pctHeight>0</wp14:pctHeight>
+                </wp14:sizeRelV>
+              </wp:anchor>
+            </w:drawing>
+          </mc:Choice>
+          <mc:Fallback>
+            <w:pict>
+              <v:oval w14:anchorId="7DED690E" id="Oval 79" o:spid="_x0000_s1081" style="position:absolute;margin-left:235.8pt;margin-top:290.05pt;width:133.5pt;height:66.6pt;z-index:251693056;visibility:visible;mso-wrap-style:square;mso-width-percent:0;mso-height-percent:0;mso-wrap-distance-left:9pt;mso-wrap-distance-top:0;mso-wrap-distance-right:9pt;mso-wrap-distance-bottom:0;mso-position-horizontal:absolute;mso-position-horizontal-relative:text;mso-position-vertical:absolute;mso-position-vertical-relative:text;mso-width-percent:0;mso-height-percent:0;mso-width-relative:page;mso-height-relative:page;v-text-anchor:top" o:gfxdata="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">
+                <v:textbox>
+                  <w:txbxContent>
+                    <w:p>
+                      <w:pPr>
+                        <w:jc w:val="center"/>
+                      </w:pPr>
+                      <w:r>
+                        <w:t>Display Application Status</w:t>
+                      </w:r>
+                    </w:p>
+                  </w:txbxContent>
+                </v:textbox>
+              </v:oval>
+            </w:pict>
+          </mc:Fallback>
+        </mc:AlternateContent>
+      </w:r>
+      <w:r>
+        <w:rPr>
+          <w:noProof/>
+        </w:rPr>
+        <mc:AlternateContent>
+          <mc:Choice Requires="wps">
+            <w:drawing>
+              <wp:anchor distT="0" distB="0" distL="114300" distR="114300" simplePos="0" relativeHeight="251667456" behindDoc="0" locked="0" layoutInCell="1" allowOverlap="1" wp14:anchorId="29871698" wp14:editId="3E7A9B63">
+                <wp:simplePos x="0" y="0"/>
+                <wp:positionH relativeFrom="column">
+                  <wp:posOffset>3185160</wp:posOffset>
+                </wp:positionH>
+                <wp:positionV relativeFrom="paragraph">
+                  <wp:posOffset>2190115</wp:posOffset>
+                </wp:positionV>
+                <wp:extent cx="1256030" cy="411480"/>
+                <wp:effectExtent l="0" t="0" r="1270" b="7620"/>
+                <wp:wrapNone/>
+                <wp:docPr id="6" name="Text Box 6"/>
+                <wp:cNvGraphicFramePr>
+                  <a:graphicFrameLocks xmlns:a="http://schemas.openxmlformats.org/drawingml/2006/main"/>
+                </wp:cNvGraphicFramePr>
+                <a:graphic xmlns:a="http://schemas.openxmlformats.org/drawingml/2006/main">
+                  <a:graphicData uri="http://schemas.microsoft.com/office/word/2010/wordprocessingShape">
+                    <wps:wsp>
+                      <wps:cNvSpPr txBox="1">
+                        <a:spLocks noChangeArrowheads="1"/>
+                      </wps:cNvSpPr>
+                      <wps:spPr bwMode="auto">
+                        <a:xfrm>
+                          <a:off x="0" y="0"/>
+                          <a:ext cx="1256030" cy="411480"/>
+                        </a:xfrm>
+                        <a:prstGeom prst="rect">
+                          <a:avLst/>
+                        </a:prstGeom>
+                        <a:solidFill>
+                          <a:srgbClr val="FFFFFF"/>
+                        </a:solidFill>
+                        <a:ln>
+                          <a:noFill/>
+                        </a:ln>
+                        <a:extLst>
+                          <a:ext uri="{91240B29-F687-4F45-9708-019B960494DF}">
+                            <a14:hiddenLine xmlns:a14="http://schemas.microsoft.com/office/drawing/2010/main" w="9525">
+                              <a:solidFill>
+                                <a:srgbClr val="000000"/>
+                              </a:solidFill>
+                              <a:miter lim="800000"/>
+                              <a:headEnd/>
+                              <a:tailEnd/>
+                            </a14:hiddenLine>
+                          </a:ext>
+                        </a:extLst>
+                      </wps:spPr>
+                      <wps:txbx>
+                        <w:txbxContent>
+                          <w:p>
+                            <w:r>
+                              <w:t>Check Application Status</w:t>
+                            </w:r>
+                          </w:p>
+                        </w:txbxContent>
+                      </wps:txbx>
+                      <wps:bodyPr rot="0" vert="horz" wrap="square" lIns="91440" tIns="45720" rIns="91440" bIns="45720" anchor="t" anchorCtr="0" upright="1">
+                        <a:noAutofit/>
+                      </wps:bodyPr>
+                    </wps:wsp>
+                  </a:graphicData>
+                </a:graphic>
+                <wp14:sizeRelH relativeFrom="page">
+                  <wp14:pctWidth>0</wp14:pctWidth>
+                </wp14:sizeRelH>
+                <wp14:sizeRelV relativeFrom="page">
+                  <wp14:pctHeight>0</wp14:pctHeight>
+                </wp14:sizeRelV>
+              </wp:anchor>
+            </w:drawing>
+          </mc:Choice>
+          <mc:Fallback>
+            <w:pict>
+              <v:shape w14:anchorId="29871698" id="Text Box 6" o:spid="_x0000_s1082" type="#_x0000_t202" style="position:absolute;margin-left:250.8pt;margin-top:172.45pt;width:98.9pt;height:32.4pt;z-index:251667456;visibility:visible;mso-wrap-style:square;mso-width-percent:0;mso-height-percent:0;mso-wrap-distance-left:9pt;mso-wrap-distance-top:0;mso-wrap-distance-right:9pt;mso-wrap-distance-bottom:0;mso-position-horizontal:absolute;mso-position-horizontal-relative:text;mso-position-vertical:absolute;mso-position-vertical-relative:text;mso-width-percent:0;mso-height-percent:0;mso-width-relative:page;mso-height-relative:page;v-text-anchor:top" o:gfxdata="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" stroked="f">
+                <v:textbox>
+                  <w:txbxContent>
+                    <w:p>
+                      <w:r>
+                        <w:t>Check Application Status</w:t>
+                      </w:r>
+                    </w:p>
+                  </w:txbxContent>
+                </v:textbox>
+              </v:shape>
+            </w:pict>
+          </mc:Fallback>
+        </mc:AlternateContent>
+      </w:r>
+      <w:r>
+        <w:rPr>
+          <w:noProof/>
+        </w:rPr>
+        <mc:AlternateContent>
+          <mc:Choice Requires="wps">
+            <w:drawing>
+              <wp:anchor distT="0" distB="0" distL="114300" distR="114300" simplePos="0" relativeHeight="251694080" behindDoc="0" locked="0" layoutInCell="1" allowOverlap="1" wp14:anchorId="00A7FA76" wp14:editId="47403E02">
+                <wp:simplePos x="0" y="0"/>
+                <wp:positionH relativeFrom="column">
+                  <wp:posOffset>3810000</wp:posOffset>
+                </wp:positionH>
+                <wp:positionV relativeFrom="paragraph">
+                  <wp:posOffset>2746375</wp:posOffset>
+                </wp:positionV>
+                <wp:extent cx="15240" cy="967740"/>
+                <wp:effectExtent l="57150" t="0" r="80010" b="60960"/>
+                <wp:wrapNone/>
+                <wp:docPr id="80" name="Straight Arrow Connector 80"/>
+                <wp:cNvGraphicFramePr/>
+                <a:graphic xmlns:a="http://schemas.openxmlformats.org/drawingml/2006/main">
+                  <a:graphicData uri="http://schemas.microsoft.com/office/word/2010/wordprocessingShape">
+                    <wps:wsp>
+                      <wps:cNvCnPr/>
+                      <wps:spPr>
+                        <a:xfrm>
+                          <a:off x="0" y="0"/>
+                          <a:ext cx="15240" cy="967740"/>
+                        </a:xfrm>
+                        <a:prstGeom prst="straightConnector1">
+                          <a:avLst/>
+                        </a:prstGeom>
+                        <a:ln>
+                          <a:tailEnd type="triangle"/>
+                        </a:ln>
+                      </wps:spPr>
+                      <wps:style>
+                        <a:lnRef idx="1">
+                          <a:schemeClr val="dk1"/>
+                        </a:lnRef>
+                        <a:fillRef idx="0">
+                          <a:schemeClr val="dk1"/>
+                        </a:fillRef>
+                        <a:effectRef idx="0">
+                          <a:schemeClr val="dk1"/>
+                        </a:effectRef>
+                        <a:fontRef idx="minor">
+                          <a:schemeClr val="tx1"/>
+                        </a:fontRef>
+                      </wps:style>
+                      <wps:bodyPr/>
+                    </wps:wsp>
+                  </a:graphicData>
+                </a:graphic>
+              </wp:anchor>
+            </w:drawing>
+          </mc:Choice>
+          <mc:Fallback>
+            <w:pict>
+              <v:shape w14:anchorId="490A5371" id="Straight Arrow Connector 80" o:spid="_x0000_s1026" type="#_x0000_t32" style="position:absolute;margin-left:300pt;margin-top:216.25pt;width:1.2pt;height:76.2pt;z-index:251694080;visibility:visible;mso-wrap-style:square;mso-wrap-distance-left:9pt;mso-wrap-distance-top:0;mso-wrap-distance-right:9pt;mso-wrap-distance-bottom:0;mso-position-horizontal:absolute;mso-position-horizontal-relative:text;mso-position-vertical:absolute;mso-position-vertical-relative:text" o:gfxdata="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" strokecolor="black [3200]" strokeweight=".5pt">
+                <v:stroke endarrow="block" joinstyle="miter"/>
+              </v:shape>
+            </w:pict>
+          </mc:Fallback>
+        </mc:AlternateContent>
+      </w:r>
+    </w:p>
+    <w:p>
+      <w:pPr>
+        <w:rPr>
+          <w:b/>
+          <w:noProof/>
+          <w:sz w:val="28"/>
+          <w:szCs w:val="28"/>
+          <w:u w:val="single"/>
+        </w:rPr>
+      </w:pPr>
+      <w:r>
+        <w:rPr>
+          <w:noProof/>
+        </w:rPr>
+        <mc:AlternateContent>
+          <mc:Choice Requires="wps">
+            <w:drawing>
+              <wp:anchor distT="0" distB="0" distL="114300" distR="114300" simplePos="0" relativeHeight="251688960" behindDoc="0" locked="0" layoutInCell="1" allowOverlap="1" wp14:anchorId="5A30B06D" wp14:editId="18ED3039">
+                <wp:simplePos x="0" y="0"/>
+                <wp:positionH relativeFrom="column">
+                  <wp:posOffset>3772925</wp:posOffset>
+                </wp:positionH>
+                <wp:positionV relativeFrom="paragraph">
+                  <wp:posOffset>1367057</wp:posOffset>
+                </wp:positionV>
+                <wp:extent cx="1383665" cy="302260"/>
+                <wp:effectExtent l="0" t="0" r="0" b="3810"/>
+                <wp:wrapNone/>
+                <wp:docPr id="69" name="Text Box 69"/>
+                <wp:cNvGraphicFramePr>
+                  <a:graphicFrameLocks xmlns:a="http://schemas.openxmlformats.org/drawingml/2006/main"/>
+                </wp:cNvGraphicFramePr>
+                <a:graphic xmlns:a="http://schemas.openxmlformats.org/drawingml/2006/main">
+                  <a:graphicData uri="http://schemas.microsoft.com/office/word/2010/wordprocessingShape">
+                    <wps:wsp>
+                      <wps:cNvSpPr txBox="1">
+                        <a:spLocks noChangeArrowheads="1"/>
+                      </wps:cNvSpPr>
+                      <wps:spPr bwMode="auto">
+                        <a:xfrm>
+                          <a:off x="0" y="0"/>
+                          <a:ext cx="1383665" cy="302260"/>
+                        </a:xfrm>
+                        <a:prstGeom prst="rect">
+                          <a:avLst/>
+                        </a:prstGeom>
+                        <a:solidFill>
+                          <a:srgbClr val="FFFFFF"/>
+                        </a:solidFill>
+                        <a:ln>
+                          <a:noFill/>
+                        </a:ln>
+                        <a:extLst>
+                          <a:ext uri="{91240B29-F687-4F45-9708-019B960494DF}">
+                            <a14:hiddenLine xmlns:a14="http://schemas.microsoft.com/office/drawing/2010/main" w="9525">
+                              <a:solidFill>
+                                <a:srgbClr val="000000"/>
+                              </a:solidFill>
+                              <a:miter lim="800000"/>
+                              <a:headEnd/>
+                              <a:tailEnd/>
+                            </a14:hiddenLine>
+                          </a:ext>
+                        </a:extLst>
+                      </wps:spPr>
+                      <wps:txbx>
+                        <w:txbxContent>
+                          <w:p>
+                            <w:r>
+                              <w:t xml:space="preserve"> Check Application/ -</w:t>
+                            </w:r>
+                          </w:p>
+                        </w:txbxContent>
+                      </wps:txbx>
+                      <wps:bodyPr rot="0" vert="horz" wrap="square" lIns="91440" tIns="45720" rIns="91440" bIns="45720" anchor="t" anchorCtr="0" upright="1">
+                        <a:noAutofit/>
+                      </wps:bodyPr>
+                    </wps:wsp>
+                  </a:graphicData>
+                </a:graphic>
+                <wp14:sizeRelH relativeFrom="page">
+                  <wp14:pctWidth>0</wp14:pctWidth>
+                </wp14:sizeRelH>
+                <wp14:sizeRelV relativeFrom="page">
+                  <wp14:pctHeight>0</wp14:pctHeight>
+                </wp14:sizeRelV>
+              </wp:anchor>
+            </w:drawing>
+          </mc:Choice>
+          <mc:Fallback>
+            <w:pict>
+              <v:shape w14:anchorId="5A30B06D" id="Text Box 69" o:spid="_x0000_s1083" type="#_x0000_t202" style="position:absolute;margin-left:297.1pt;margin-top:107.65pt;width:108.95pt;height:23.8pt;z-index:251688960;visibility:visible;mso-wrap-style:square;mso-width-percent:0;mso-height-percent:0;mso-wrap-distance-left:9pt;mso-wrap-distance-top:0;mso-wrap-distance-right:9pt;mso-wrap-distance-bottom:0;mso-position-horizontal:absolute;mso-position-horizontal-relative:text;mso-position-vertical:absolute;mso-position-vertical-relative:text;mso-width-percent:0;mso-height-percent:0;mso-width-relative:page;mso-height-relative:page;v-text-anchor:top" o:gfxdata="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" stroked="f">
+                <v:textbox>
+                  <w:txbxContent>
+                    <w:p>
+                      <w:r>
+                        <w:t xml:space="preserve"> Check Application/ -</w:t>
+                      </w:r>
+                    </w:p>
+                  </w:txbxContent>
+                </v:textbox>
+              </v:shape>
+            </w:pict>
+          </mc:Fallback>
+        </mc:AlternateContent>
+      </w:r>
+      <w:r>
+        <w:rPr>
+          <w:b/>
+          <w:noProof/>
+          <w:sz w:val="28"/>
+          <w:szCs w:val="28"/>
+          <w:u w:val="single"/>
+        </w:rPr>
+        <w:br w:type="page"/>
+      </w:r>
+    </w:p>
+    <w:p>
+      <w:pPr>
+        <w:ind w:left="-990"/>
+        <w:rPr>
+          <w:b/>
+          <w:noProof/>
+          <w:sz w:val="28"/>
+          <w:szCs w:val="28"/>
+          <w:u w:val="single"/>
+        </w:rPr>
+      </w:pPr>
+      <w:r>
+        <w:rPr>
+          <w:b/>
+          <w:noProof/>
+          <w:sz w:val="28"/>
+          <w:szCs w:val="28"/>
+          <w:u w:val="single"/>
+        </w:rPr>
+        <w:lastRenderedPageBreak/>
+        <w:t>Functional Code Snapshots:</w:t>
+      </w:r>
+    </w:p>
+    <w:p>
+      <w:pPr>
+        <w:jc w:val="both"/>
+        <w:rPr>
+          <w:noProof/>
+          <w:sz w:val="24"/>
+          <w:szCs w:val="24"/>
+        </w:rPr>
+      </w:pPr>
+    </w:p>
+    <w:p>
+      <w:pPr>
+        <w:jc w:val="both"/>
+        <w:rPr>
+          <w:noProof/>
+          <w:sz w:val="24"/>
+          <w:szCs w:val="24"/>
+        </w:rPr>
+      </w:pPr>
+      <w:r>
+        <w:rPr>
+          <w:noProof/>
+          <w:sz w:val="24"/>
+          <w:szCs w:val="24"/>
+        </w:rPr>
+        <w:t>Database Helper Class:</w:t>
+      </w:r>
+    </w:p>
+    <w:p>
+      <w:pPr>
+        <w:jc w:val="both"/>
+        <w:rPr>
+          <w:b/>
+          <w:noProof/>
+          <w:sz w:val="28"/>
+          <w:szCs w:val="28"/>
+          <w:u w:val="single"/>
+        </w:rPr>
+      </w:pPr>
+      <w:r>
+        <w:rPr>
+          <w:b/>
+          <w:noProof/>
+          <w:sz w:val="28"/>
+          <w:szCs w:val="28"/>
+          <w:u w:val="single"/>
+        </w:rPr>
+        <w:drawing>
+          <wp:inline distT="0" distB="0" distL="0" distR="0" wp14:anchorId="5BB1A16E" wp14:editId="488ADDBD">
+            <wp:extent cx="5943600" cy="4206240"/>
+            <wp:effectExtent l="152400" t="152400" r="361950" b="365760"/>
+            <wp:docPr id="83" name="Picture 83"/>
+            <wp:cNvGraphicFramePr>
+              <a:graphicFrameLocks xmlns:a="http://schemas.openxmlformats.org/drawingml/2006/main" noChangeAspect="1"/>
+            </wp:cNvGraphicFramePr>
+            <a:graphic xmlns:a="http://schemas.openxmlformats.org/drawingml/2006/main">
+              <a:graphicData uri="http://schemas.openxmlformats.org/drawingml/2006/picture">
+                <pic:pic xmlns:pic="http://schemas.openxmlformats.org/drawingml/2006/picture">
+                  <pic:nvPicPr>
+                    <pic:cNvPr id="77" name="DBHelper.JPG"/>
+                    <pic:cNvPicPr/>
+                  </pic:nvPicPr>
+                  <pic:blipFill>
+                    <a:blip r:embed="rId17">
+                      <a:extLst>
+                        <a:ext uri="{28A0092B-C50C-407E-A947-70E740481C1C}">
+                          <a14:useLocalDpi xmlns:a14="http://schemas.microsoft.com/office/drawing/2010/main" val="0"/>
+                        </a:ext>
+                      </a:extLst>
+                    </a:blip>
+                    <a:stretch>
+                      <a:fillRect/>
+                    </a:stretch>
+                  </pic:blipFill>
+                  <pic:spPr>
+                    <a:xfrm>
+                      <a:off x="0" y="0"/>
+                      <a:ext cx="5943600" cy="4206240"/>
+                    </a:xfrm>
+                    <a:prstGeom prst="rect">
+                      <a:avLst/>
+                    </a:prstGeom>
+                    <a:ln>
+                      <a:noFill/>
+                    </a:ln>
+                    <a:effectLst>
+                      <a:outerShdw blurRad="292100" dist="139700" dir="2700000" algn="tl" rotWithShape="0">
+                        <a:srgbClr val="333333">
+                          <a:alpha val="65000"/>
+                        </a:srgbClr>
+                      </a:outerShdw>
+                    </a:effectLst>
+                  </pic:spPr>
+                </pic:pic>
+              </a:graphicData>
+            </a:graphic>
+          </wp:inline>
+        </w:drawing>
+      </w:r>
+    </w:p>
+    <w:p>
+      <w:pPr>
+        <w:jc w:val="both"/>
+        <w:rPr>
+          <w:b/>
+          <w:noProof/>
+          <w:sz w:val="28"/>
+          <w:szCs w:val="28"/>
+          <w:u w:val="single"/>
+        </w:rPr>
+      </w:pPr>
+    </w:p>
+    <w:p>
+      <w:pPr>
+        <w:jc w:val="both"/>
+        <w:rPr>
+          <w:b/>
+          <w:noProof/>
+          <w:sz w:val="28"/>
+          <w:szCs w:val="28"/>
+          <w:u w:val="single"/>
+        </w:rPr>
+      </w:pPr>
+    </w:p>
+    <w:p>
+      <w:pPr>
+        <w:jc w:val="both"/>
+        <w:rPr>
+          <w:b/>
+          <w:noProof/>
+          <w:sz w:val="28"/>
+          <w:szCs w:val="28"/>
+          <w:u w:val="single"/>
+        </w:rPr>
+      </w:pPr>
+    </w:p>
+    <w:p>
+      <w:pPr>
+        <w:jc w:val="both"/>
+        <w:rPr>
+          <w:b/>
+          <w:sz w:val="28"/>
+          <w:szCs w:val="28"/>
+          <w:u w:val="single"/>
+        </w:rPr>
+      </w:pPr>
+    </w:p>
+    <w:p>
+      <w:pPr>
+        <w:jc w:val="both"/>
+        <w:rPr>
+          <w:b/>
+          <w:sz w:val="28"/>
+          <w:szCs w:val="28"/>
+          <w:u w:val="single"/>
+        </w:rPr>
+      </w:pPr>
+    </w:p>
+    <w:p>
+      <w:pPr>
+        <w:jc w:val="both"/>
+        <w:rPr>
+          <w:b/>
+          <w:sz w:val="28"/>
+          <w:szCs w:val="28"/>
+          <w:u w:val="single"/>
+        </w:rPr>
+      </w:pPr>
+    </w:p>
+    <w:p>
+      <w:pPr>
+        <w:jc w:val="both"/>
+        <w:rPr>
+          <w:b/>
+          <w:sz w:val="28"/>
+          <w:szCs w:val="28"/>
+          <w:u w:val="single"/>
+        </w:rPr>
+      </w:pPr>
+    </w:p>
+    <w:p>
+      <w:pPr>
+        <w:jc w:val="both"/>
+        <w:rPr>
+          <w:b/>
+          <w:sz w:val="28"/>
+          <w:szCs w:val="28"/>
+          <w:u w:val="single"/>
+        </w:rPr>
+      </w:pPr>
+    </w:p>
+    <w:p>
+      <w:pPr>
+        <w:jc w:val="both"/>
+        <w:rPr>
+          <w:noProof/>
+          <w:sz w:val="24"/>
+          <w:szCs w:val="24"/>
+        </w:rPr>
+      </w:pPr>
+      <w:r>
+        <w:rPr>
+          <w:noProof/>
+          <w:sz w:val="24"/>
+          <w:szCs w:val="24"/>
+        </w:rPr>
+        <w:t>Database Adapter Class:</w:t>
+      </w:r>
+    </w:p>
+    <w:p>
+      <w:pPr>
+        <w:jc w:val="both"/>
+        <w:rPr>
+          <w:b/>
+          <w:sz w:val="28"/>
+          <w:szCs w:val="28"/>
+          <w:u w:val="single"/>
+        </w:rPr>
+      </w:pPr>
+      <w:r>
+        <w:rPr>
+          <w:b/>
+          <w:noProof/>
+          <w:sz w:val="28"/>
+          <w:szCs w:val="28"/>
+          <w:u w:val="single"/>
+        </w:rPr>
+        <w:drawing>
+          <wp:inline distT="0" distB="0" distL="0" distR="0" wp14:anchorId="12698144" wp14:editId="7490CCDD">
+            <wp:extent cx="5943600" cy="2698115"/>
+            <wp:effectExtent l="152400" t="152400" r="361950" b="368935"/>
+            <wp:docPr id="76" name="Picture 76"/>
+            <wp:cNvGraphicFramePr>
+              <a:graphicFrameLocks xmlns:a="http://schemas.openxmlformats.org/drawingml/2006/main" noChangeAspect="1"/>
+            </wp:cNvGraphicFramePr>
+            <a:graphic xmlns:a="http://schemas.openxmlformats.org/drawingml/2006/main">
+              <a:graphicData uri="http://schemas.openxmlformats.org/drawingml/2006/picture">
+                <pic:pic xmlns:pic="http://schemas.openxmlformats.org/drawingml/2006/picture">
+                  <pic:nvPicPr>
+                    <pic:cNvPr id="76" name="DBAdapter.JPG"/>
+                    <pic:cNvPicPr/>
+                  </pic:nvPicPr>
+                  <pic:blipFill>
+                    <a:blip r:embed="rId18">
+                      <a:extLst>
+                        <a:ext uri="{28A0092B-C50C-407E-A947-70E740481C1C}">
+                          <a14:useLocalDpi xmlns:a14="http://schemas.microsoft.com/office/drawing/2010/main" val="0"/>
+                        </a:ext>
+                      </a:extLst>
+                    </a:blip>
+                    <a:stretch>
+                      <a:fillRect/>
+                    </a:stretch>
+                  </pic:blipFill>
+                  <pic:spPr>
+                    <a:xfrm>
+                      <a:off x="0" y="0"/>
+                      <a:ext cx="5943600" cy="2698115"/>
+                    </a:xfrm>
+                    <a:prstGeom prst="rect">
+                      <a:avLst/>
+                    </a:prstGeom>
+                    <a:ln>
+                      <a:noFill/>
+                    </a:ln>
+                    <a:effectLst>
+                      <a:outerShdw blurRad="292100" dist="139700" dir="2700000" algn="tl" rotWithShape="0">
+                        <a:srgbClr val="333333">
+                          <a:alpha val="65000"/>
+                        </a:srgbClr>
+                      </a:outerShdw>
+                    </a:effectLst>
+                  </pic:spPr>
+                </pic:pic>
+              </a:graphicData>
+            </a:graphic>
+          </wp:inline>
+        </w:drawing>
+      </w:r>
+    </w:p>
+    <w:p>
+      <w:pPr>
+        <w:jc w:val="both"/>
+        <w:rPr>
+          <w:b/>
+          <w:sz w:val="28"/>
+          <w:szCs w:val="28"/>
+          <w:u w:val="single"/>
+        </w:rPr>
+      </w:pPr>
+    </w:p>
+    <w:p>
+      <w:pPr>
+        <w:jc w:val="both"/>
+        <w:rPr>
+          <w:b/>
+          <w:sz w:val="28"/>
+          <w:szCs w:val="28"/>
+          <w:u w:val="single"/>
+        </w:rPr>
+      </w:pPr>
+    </w:p>
+    <w:p>
+      <w:pPr>
+        <w:jc w:val="both"/>
+        <w:rPr>
+          <w:noProof/>
+          <w:sz w:val="24"/>
+          <w:szCs w:val="24"/>
+        </w:rPr>
+      </w:pPr>
+      <w:r>
+        <w:rPr>
+          <w:noProof/>
+          <w:sz w:val="24"/>
+          <w:szCs w:val="24"/>
+        </w:rPr>
+        <w:t>Sign-In Functionality:</w:t>
+      </w:r>
+    </w:p>
+    <w:p>
+      <w:pPr>
+        <w:jc w:val="both"/>
+        <w:rPr>
+          <w:b/>
+          <w:sz w:val="28"/>
+          <w:szCs w:val="28"/>
+          <w:u w:val="single"/>
+        </w:rPr>
+      </w:pPr>
+      <w:r>
+        <w:rPr>
+          <w:b/>
+          <w:noProof/>
+          <w:sz w:val="28"/>
+          <w:szCs w:val="28"/>
+          <w:u w:val="single"/>
+        </w:rPr>
+        <w:drawing>
+          <wp:inline distT="0" distB="0" distL="0" distR="0" wp14:anchorId="72103F35" wp14:editId="7455B715">
+            <wp:extent cx="5943600" cy="1807210"/>
+            <wp:effectExtent l="152400" t="152400" r="361950" b="364490"/>
+            <wp:docPr id="87" name="Picture 87"/>
+            <wp:cNvGraphicFramePr>
+              <a:graphicFrameLocks xmlns:a="http://schemas.openxmlformats.org/drawingml/2006/main" noChangeAspect="1"/>
+            </wp:cNvGraphicFramePr>
+            <a:graphic xmlns:a="http://schemas.openxmlformats.org/drawingml/2006/main">
+              <a:graphicData uri="http://schemas.openxmlformats.org/drawingml/2006/picture">
+                <pic:pic xmlns:pic="http://schemas.openxmlformats.org/drawingml/2006/picture">
+                  <pic:nvPicPr>
+                    <pic:cNvPr id="78" name="Login.JPG"/>
+                    <pic:cNvPicPr/>
+                  </pic:nvPicPr>
+                  <pic:blipFill>
+                    <a:blip r:embed="rId19">
+                      <a:extLst>
+                        <a:ext uri="{28A0092B-C50C-407E-A947-70E740481C1C}">
+                          <a14:useLocalDpi xmlns:a14="http://schemas.microsoft.com/office/drawing/2010/main" val="0"/>
+                        </a:ext>
+                      </a:extLst>
+                    </a:blip>
+                    <a:stretch>
+                      <a:fillRect/>
+                    </a:stretch>
+                  </pic:blipFill>
+                  <pic:spPr>
+                    <a:xfrm>
+                      <a:off x="0" y="0"/>
+                      <a:ext cx="5943600" cy="1807210"/>
+                    </a:xfrm>
+                    <a:prstGeom prst="rect">
+                      <a:avLst/>
+                    </a:prstGeom>
+                    <a:ln>
+                      <a:noFill/>
+                    </a:ln>
+                    <a:effectLst>
+                      <a:outerShdw blurRad="292100" dist="139700" dir="2700000" algn="tl" rotWithShape="0">
+                        <a:srgbClr val="333333">
+                          <a:alpha val="65000"/>
+                        </a:srgbClr>
+                      </a:outerShdw>
+                    </a:effectLst>
+                  </pic:spPr>
+                </pic:pic>
+              </a:graphicData>
+            </a:graphic>
+          </wp:inline>
+        </w:drawing>
+      </w:r>
+    </w:p>
+    <w:p>
+      <w:pPr>
+        <w:jc w:val="both"/>
+        <w:rPr>
+          <w:b/>
+          <w:sz w:val="28"/>
+          <w:szCs w:val="28"/>
+          <w:u w:val="single"/>
+        </w:rPr>
+      </w:pPr>
+    </w:p>
+    <w:p>
+      <w:pPr>
+        <w:jc w:val="both"/>
+        <w:rPr>
+          <w:b/>
+          <w:sz w:val="28"/>
+          <w:szCs w:val="28"/>
+          <w:u w:val="single"/>
+        </w:rPr>
+      </w:pPr>
+    </w:p>
+    <w:p>
+      <w:pPr>
+        <w:jc w:val="both"/>
+        <w:rPr>
+          <w:b/>
+          <w:sz w:val="28"/>
+          <w:szCs w:val="28"/>
+          <w:u w:val="single"/>
+        </w:rPr>
+      </w:pPr>
+      <w:r>
+        <w:rPr>
+          <w:b/>
+          <w:sz w:val="28"/>
+          <w:szCs w:val="28"/>
+          <w:u w:val="single"/>
+        </w:rPr>
+        <w:lastRenderedPageBreak/>
+        <w:t>Task Assigned:</w:t>
+      </w:r>
+    </w:p>
+    <w:p>
+      <w:pPr>
+        <w:jc w:val="both"/>
+        <w:rPr>
+          <w:b/>
+          <w:sz w:val="28"/>
+          <w:szCs w:val="28"/>
+          <w:u w:val="single"/>
+        </w:rPr>
+      </w:pPr>
+      <w:bookmarkStart w:id="0" w:name="_GoBack"/>
+      <w:bookmarkEnd w:id="0"/>
+    </w:p>
+    <w:tbl>
+      <w:tblPr>
+        <w:tblStyle w:val="TableGrid"/>
+        <w:tblW w:w="0" w:type="auto"/>
+        <w:tblLook w:val="04A0" w:firstRow="1" w:lastRow="0" w:firstColumn="1" w:lastColumn="0" w:noHBand="0" w:noVBand="1"/>
+      </w:tblPr>
+      <w:tblGrid>
+        <w:gridCol w:w="495"/>
+        <w:gridCol w:w="3117"/>
+        <w:gridCol w:w="1359"/>
+      </w:tblGrid>
+      <w:tr>
+        <w:tc>
+          <w:tcPr>
+            <w:tcW w:w="495" w:type="dxa"/>
+          </w:tcPr>
+          <w:p>
+            <w:pPr>
+              <w:jc w:val="both"/>
+              <w:rPr>
+                <w:sz w:val="24"/>
+                <w:szCs w:val="24"/>
+              </w:rPr>
+            </w:pPr>
+            <w:r>
+              <w:rPr>
+                <w:sz w:val="24"/>
+                <w:szCs w:val="24"/>
+              </w:rPr>
+              <w:t>#</w:t>
+            </w:r>
+          </w:p>
+        </w:tc>
+        <w:tc>
+          <w:tcPr>
+            <w:tcW w:w="3117" w:type="dxa"/>
+          </w:tcPr>
+          <w:p>
+            <w:pPr>
+              <w:jc w:val="both"/>
+              <w:rPr>
+                <w:sz w:val="24"/>
+                <w:szCs w:val="24"/>
+              </w:rPr>
+            </w:pPr>
+            <w:r>
+              <w:rPr>
+                <w:sz w:val="24"/>
+                <w:szCs w:val="24"/>
+              </w:rPr>
+              <w:t>Task</w:t>
+            </w:r>
+          </w:p>
+        </w:tc>
+        <w:tc>
+          <w:tcPr>
+            <w:tcW w:w="1359" w:type="dxa"/>
+          </w:tcPr>
+          <w:p>
+            <w:pPr>
+              <w:jc w:val="both"/>
+              <w:rPr>
+                <w:sz w:val="24"/>
+                <w:szCs w:val="24"/>
+              </w:rPr>
+            </w:pPr>
+            <w:r>
+              <w:rPr>
+                <w:sz w:val="24"/>
+                <w:szCs w:val="24"/>
+              </w:rPr>
+              <w:t>Assignee</w:t>
+            </w:r>
+          </w:p>
+        </w:tc>
+      </w:tr>
+      <w:tr>
+        <w:tc>
+          <w:tcPr>
+            <w:tcW w:w="495" w:type="dxa"/>
+          </w:tcPr>
+          <w:p>
+            <w:pPr>
+              <w:jc w:val="both"/>
+              <w:rPr>
+                <w:sz w:val="28"/>
+                <w:szCs w:val="28"/>
+              </w:rPr>
+            </w:pPr>
+          </w:p>
+        </w:tc>
+        <w:tc>
+          <w:tcPr>
+            <w:tcW w:w="3117" w:type="dxa"/>
+          </w:tcPr>
+          <w:p>
+            <w:pPr>
+              <w:jc w:val="both"/>
+              <w:rPr>
+                <w:sz w:val="28"/>
+                <w:szCs w:val="28"/>
+              </w:rPr>
+            </w:pPr>
+          </w:p>
+        </w:tc>
+        <w:tc>
+          <w:tcPr>
+            <w:tcW w:w="1359" w:type="dxa"/>
+          </w:tcPr>
+          <w:p>
+            <w:pPr>
+              <w:jc w:val="both"/>
+              <w:rPr>
+                <w:sz w:val="28"/>
+                <w:szCs w:val="28"/>
+              </w:rPr>
+            </w:pPr>
+          </w:p>
+        </w:tc>
+      </w:tr>
+    </w:tbl>
+    <w:p>
+      <w:pPr>
+        <w:jc w:val="both"/>
+        <w:rPr>
+          <w:b/>
+          <w:sz w:val="28"/>
+          <w:szCs w:val="28"/>
+          <w:u w:val="single"/>
+        </w:rPr>
+      </w:pPr>
+    </w:p>
+    <w:p>
+      <w:pPr>
+        <w:ind w:left="-990"/>
+        <w:rPr>
+          <w:b/>
+          <w:noProof/>
+          <w:sz w:val="28"/>
+          <w:szCs w:val="28"/>
+          <w:u w:val="single"/>
+        </w:rPr>
+      </w:pPr>
     </w:p>
     <w:sectPr>
       <w:pgSz w:w="12240" w:h="15840"/>

--- a/Project Documents/Iteration-1.docx
+++ b/Project Documents/Iteration-1.docx
@@ -33,7 +33,7 @@
     </w:p>
     <w:p>
       <w:r>
-        <w:object w:dxaOrig="1520" w:dyaOrig="985">
+        <w:object w:dxaOrig="4377" w:dyaOrig="2822" w14:anchorId="0962A041">
           <v:shapetype id="_x0000_t75" coordsize="21600,21600" o:spt="75" o:preferrelative="t" path="m@4@5l@4@11@9@11@9@5xe" filled="f" stroked="f">
             <v:stroke joinstyle="miter"/>
             <v:formulas>
@@ -53,10 +53,10 @@
             <v:path o:extrusionok="f" gradientshapeok="t" o:connecttype="rect"/>
             <o:lock v:ext="edit" aspectratio="t"/>
           </v:shapetype>
-          <v:shape id="_x0000_i1025" type="#_x0000_t75" style="width:76.15pt;height:49.4pt" o:ole="">
+          <v:shape id="_x0000_i1027" type="#_x0000_t75" style="width:218.4pt;height:141pt" o:ole="">
             <v:imagedata r:id="rId4" o:title=""/>
           </v:shape>
-          <o:OLEObject Type="Embed" ProgID="Excel.Sheet.12" ShapeID="_x0000_i1025" DrawAspect="Icon" ObjectID="_1487869917" r:id="rId5"/>
+          <o:OLEObject Type="Embed" ProgID="Excel.Sheet.12" ShapeID="_x0000_i1027" DrawAspect="Icon" ObjectID="_1488210207" r:id="rId5"/>
         </w:object>
       </w:r>
     </w:p>
@@ -93,7 +93,7 @@
     </w:p>
     <w:tbl>
       <w:tblPr>
-        <w:tblStyle w:val="GridTable2-Accent3"/>
+        <w:tblStyle w:val="GridTable2-Accent31"/>
         <w:tblW w:w="0" w:type="auto"/>
         <w:tblBorders>
           <w:top w:val="single" w:sz="4" w:space="0" w:color="auto"/>
@@ -194,7 +194,10 @@
               <w:cnfStyle w:val="000000100000" w:firstRow="0" w:lastRow="0" w:firstColumn="0" w:lastColumn="0" w:oddVBand="0" w:evenVBand="0" w:oddHBand="1" w:evenHBand="0" w:firstRowFirstColumn="0" w:firstRowLastColumn="0" w:lastRowFirstColumn="0" w:lastRowLastColumn="0"/>
             </w:pPr>
             <w:r>
-              <w:t>Login to the  housing application</w:t>
+              <w:t xml:space="preserve">Login to the </w:t>
+            </w:r>
+            <w:r>
+              <w:t>housing application</w:t>
             </w:r>
           </w:p>
         </w:tc>
@@ -387,7 +390,10 @@
           </w:tcPr>
           <w:p>
             <w:r>
-              <w:t>UC 3</w:t>
+              <w:t xml:space="preserve">UC </w:t>
+            </w:r>
+            <w:r>
+              <w:t>3</w:t>
             </w:r>
           </w:p>
         </w:tc>
@@ -400,7 +406,7 @@
               <w:cnfStyle w:val="000000000000" w:firstRow="0" w:lastRow="0" w:firstColumn="0" w:lastColumn="0" w:oddVBand="0" w:evenVBand="0" w:oddHBand="0" w:evenHBand="0" w:firstRowFirstColumn="0" w:firstRowLastColumn="0" w:lastRowFirstColumn="0" w:lastRowLastColumn="0"/>
             </w:pPr>
             <w:r>
-              <w:t>Check application status</w:t>
+              <w:t>Apply to on-campus housing</w:t>
             </w:r>
           </w:p>
         </w:tc>
@@ -417,7 +423,7 @@
           </w:tcPr>
           <w:p>
             <w:r>
-              <w:t>UC 4</w:t>
+              <w:t>UC 3.1</w:t>
             </w:r>
           </w:p>
         </w:tc>
@@ -430,7 +436,7 @@
               <w:cnfStyle w:val="000000100000" w:firstRow="0" w:lastRow="0" w:firstColumn="0" w:lastColumn="0" w:oddVBand="0" w:evenVBand="0" w:oddHBand="1" w:evenHBand="0" w:firstRowFirstColumn="0" w:firstRowLastColumn="0" w:lastRowFirstColumn="0" w:lastRowLastColumn="0"/>
             </w:pPr>
             <w:r>
-              <w:t>Apply to on-campus housing</w:t>
+              <w:t>Select apartment/residence hall</w:t>
             </w:r>
           </w:p>
         </w:tc>
@@ -446,7 +452,7 @@
           </w:tcPr>
           <w:p>
             <w:r>
-              <w:t>UC 4.1</w:t>
+              <w:t>UC 3.2</w:t>
             </w:r>
           </w:p>
         </w:tc>
@@ -459,7 +465,7 @@
               <w:cnfStyle w:val="000000000000" w:firstRow="0" w:lastRow="0" w:firstColumn="0" w:lastColumn="0" w:oddVBand="0" w:evenVBand="0" w:oddHBand="0" w:evenHBand="0" w:firstRowFirstColumn="0" w:firstRowLastColumn="0" w:lastRowFirstColumn="0" w:lastRowLastColumn="0"/>
             </w:pPr>
             <w:r>
-              <w:t>Select apartment/residence hall</w:t>
+              <w:t>Enter Personal Details</w:t>
             </w:r>
           </w:p>
         </w:tc>
@@ -476,7 +482,7 @@
           </w:tcPr>
           <w:p>
             <w:r>
-              <w:t>UC 4.2</w:t>
+              <w:t>UC 3.3</w:t>
             </w:r>
           </w:p>
         </w:tc>
@@ -489,7 +495,7 @@
               <w:cnfStyle w:val="000000100000" w:firstRow="0" w:lastRow="0" w:firstColumn="0" w:lastColumn="0" w:oddVBand="0" w:evenVBand="0" w:oddHBand="1" w:evenHBand="0" w:firstRowFirstColumn="0" w:firstRowLastColumn="0" w:lastRowFirstColumn="0" w:lastRowLastColumn="0"/>
             </w:pPr>
             <w:r>
-              <w:t>Enter Personal Details</w:t>
+              <w:t xml:space="preserve">Submit application </w:t>
             </w:r>
           </w:p>
         </w:tc>
@@ -505,7 +511,7 @@
           </w:tcPr>
           <w:p>
             <w:r>
-              <w:t>UC 4.3</w:t>
+              <w:t>UC 4</w:t>
             </w:r>
           </w:p>
         </w:tc>
@@ -518,7 +524,7 @@
               <w:cnfStyle w:val="000000000000" w:firstRow="0" w:lastRow="0" w:firstColumn="0" w:lastColumn="0" w:oddVBand="0" w:evenVBand="0" w:oddHBand="0" w:evenHBand="0" w:firstRowFirstColumn="0" w:firstRowLastColumn="0" w:lastRowFirstColumn="0" w:lastRowLastColumn="0"/>
             </w:pPr>
             <w:r>
-              <w:t>Submit application</w:t>
+              <w:t>Check application status</w:t>
             </w:r>
           </w:p>
         </w:tc>
@@ -542,9 +548,9 @@
         <mc:AlternateContent>
           <mc:Choice Requires="wpc">
             <w:drawing>
-              <wp:inline distT="0" distB="0" distL="0" distR="0" wp14:anchorId="24C4AC22" wp14:editId="280C6474">
+              <wp:inline distT="0" distB="0" distL="0" distR="0" wp14:anchorId="27AA8AB9" wp14:editId="6B03594C">
                 <wp:extent cx="7075494" cy="8789439"/>
-                <wp:effectExtent l="0" t="0" r="0" b="12065"/>
+                <wp:effectExtent l="0" t="0" r="0" b="24765"/>
                 <wp:docPr id="1" name="Canvas 1"/>
                 <wp:cNvGraphicFramePr>
                   <a:graphicFrameLocks xmlns:a="http://schemas.openxmlformats.org/drawingml/2006/main" noChangeAspect="1"/>
@@ -563,7 +569,7 @@
                         <wps:cNvSpPr/>
                         <wps:spPr>
                           <a:xfrm>
-                            <a:off x="1012371" y="84996"/>
+                            <a:off x="1012371" y="84492"/>
                             <a:ext cx="5874205" cy="8704543"/>
                           </a:xfrm>
                           <a:prstGeom prst="rect">
@@ -1352,7 +1358,23 @@
                                   <w:sz w:val="18"/>
                                   <w:szCs w:val="18"/>
                                 </w:rPr>
-                                <w:t>&lt;&lt;include&gt;&gt;</w:t>
+                                <w:t>&lt;&lt;</w:t>
+                              </w:r>
+                              <w:proofErr w:type="gramStart"/>
+                              <w:r>
+                                <w:rPr>
+                                  <w:sz w:val="18"/>
+                                  <w:szCs w:val="18"/>
+                                </w:rPr>
+                                <w:t>include</w:t>
+                              </w:r>
+                              <w:proofErr w:type="gramEnd"/>
+                              <w:r>
+                                <w:rPr>
+                                  <w:sz w:val="18"/>
+                                  <w:szCs w:val="18"/>
+                                </w:rPr>
+                                <w:t>&gt;&gt;</w:t>
                               </w:r>
                             </w:p>
                           </w:txbxContent>
@@ -1412,7 +1434,23 @@
                                   <w:sz w:val="18"/>
                                   <w:szCs w:val="18"/>
                                 </w:rPr>
-                                <w:t>&lt;&lt;include&gt;&gt;</w:t>
+                                <w:t>&lt;&lt;</w:t>
+                              </w:r>
+                              <w:proofErr w:type="gramStart"/>
+                              <w:r>
+                                <w:rPr>
+                                  <w:sz w:val="18"/>
+                                  <w:szCs w:val="18"/>
+                                </w:rPr>
+                                <w:t>include</w:t>
+                              </w:r>
+                              <w:proofErr w:type="gramEnd"/>
+                              <w:r>
+                                <w:rPr>
+                                  <w:sz w:val="18"/>
+                                  <w:szCs w:val="18"/>
+                                </w:rPr>
+                                <w:t>&gt;&gt;</w:t>
                               </w:r>
                             </w:p>
                           </w:txbxContent>
@@ -1472,7 +1510,23 @@
                                   <w:sz w:val="18"/>
                                   <w:szCs w:val="18"/>
                                 </w:rPr>
-                                <w:t>&lt;&lt;include&gt;&gt;</w:t>
+                                <w:t>&lt;&lt;</w:t>
+                              </w:r>
+                              <w:proofErr w:type="gramStart"/>
+                              <w:r>
+                                <w:rPr>
+                                  <w:sz w:val="18"/>
+                                  <w:szCs w:val="18"/>
+                                </w:rPr>
+                                <w:t>include</w:t>
+                              </w:r>
+                              <w:proofErr w:type="gramEnd"/>
+                              <w:r>
+                                <w:rPr>
+                                  <w:sz w:val="18"/>
+                                  <w:szCs w:val="18"/>
+                                </w:rPr>
+                                <w:t>&gt;&gt;</w:t>
                               </w:r>
                             </w:p>
                           </w:txbxContent>
@@ -1532,7 +1586,23 @@
                                   <w:sz w:val="18"/>
                                   <w:szCs w:val="18"/>
                                 </w:rPr>
-                                <w:t>&lt;&lt;include&gt;&gt;</w:t>
+                                <w:t>&lt;&lt;</w:t>
+                              </w:r>
+                              <w:proofErr w:type="gramStart"/>
+                              <w:r>
+                                <w:rPr>
+                                  <w:sz w:val="18"/>
+                                  <w:szCs w:val="18"/>
+                                </w:rPr>
+                                <w:t>include</w:t>
+                              </w:r>
+                              <w:proofErr w:type="gramEnd"/>
+                              <w:r>
+                                <w:rPr>
+                                  <w:sz w:val="18"/>
+                                  <w:szCs w:val="18"/>
+                                </w:rPr>
+                                <w:t>&gt;&gt;</w:t>
                               </w:r>
                             </w:p>
                           </w:txbxContent>
@@ -1847,7 +1917,23 @@
                                   <w:sz w:val="18"/>
                                   <w:szCs w:val="18"/>
                                 </w:rPr>
-                                <w:t>&lt;&lt;include&gt;&gt;</w:t>
+                                <w:t>&lt;&lt;</w:t>
+                              </w:r>
+                              <w:proofErr w:type="gramStart"/>
+                              <w:r>
+                                <w:rPr>
+                                  <w:sz w:val="18"/>
+                                  <w:szCs w:val="18"/>
+                                </w:rPr>
+                                <w:t>include</w:t>
+                              </w:r>
+                              <w:proofErr w:type="gramEnd"/>
+                              <w:r>
+                                <w:rPr>
+                                  <w:sz w:val="18"/>
+                                  <w:szCs w:val="18"/>
+                                </w:rPr>
+                                <w:t>&gt;&gt;</w:t>
                               </w:r>
                             </w:p>
                           </w:txbxContent>
@@ -1907,7 +1993,23 @@
                                   <w:sz w:val="18"/>
                                   <w:szCs w:val="18"/>
                                 </w:rPr>
-                                <w:t>&lt;&lt;include&gt;&gt;</w:t>
+                                <w:t>&lt;&lt;</w:t>
+                              </w:r>
+                              <w:proofErr w:type="gramStart"/>
+                              <w:r>
+                                <w:rPr>
+                                  <w:sz w:val="18"/>
+                                  <w:szCs w:val="18"/>
+                                </w:rPr>
+                                <w:t>include</w:t>
+                              </w:r>
+                              <w:proofErr w:type="gramEnd"/>
+                              <w:r>
+                                <w:rPr>
+                                  <w:sz w:val="18"/>
+                                  <w:szCs w:val="18"/>
+                                </w:rPr>
+                                <w:t>&gt;&gt;</w:t>
                               </w:r>
                             </w:p>
                           </w:txbxContent>
@@ -1967,7 +2069,23 @@
                                   <w:sz w:val="18"/>
                                   <w:szCs w:val="18"/>
                                 </w:rPr>
-                                <w:t>&lt;&lt;include&gt;&gt;</w:t>
+                                <w:t>&lt;&lt;</w:t>
+                              </w:r>
+                              <w:proofErr w:type="gramStart"/>
+                              <w:r>
+                                <w:rPr>
+                                  <w:sz w:val="18"/>
+                                  <w:szCs w:val="18"/>
+                                </w:rPr>
+                                <w:t>include</w:t>
+                              </w:r>
+                              <w:proofErr w:type="gramEnd"/>
+                              <w:r>
+                                <w:rPr>
+                                  <w:sz w:val="18"/>
+                                  <w:szCs w:val="18"/>
+                                </w:rPr>
+                                <w:t>&gt;&gt;</w:t>
                               </w:r>
                             </w:p>
                           </w:txbxContent>
@@ -2103,7 +2221,23 @@
                                   <w:sz w:val="18"/>
                                   <w:szCs w:val="18"/>
                                 </w:rPr>
-                                <w:t>&lt;&lt;include&gt;&gt;</w:t>
+                                <w:t>&lt;&lt;</w:t>
+                              </w:r>
+                              <w:proofErr w:type="gramStart"/>
+                              <w:r>
+                                <w:rPr>
+                                  <w:sz w:val="18"/>
+                                  <w:szCs w:val="18"/>
+                                </w:rPr>
+                                <w:t>include</w:t>
+                              </w:r>
+                              <w:proofErr w:type="gramEnd"/>
+                              <w:r>
+                                <w:rPr>
+                                  <w:sz w:val="18"/>
+                                  <w:szCs w:val="18"/>
+                                </w:rPr>
+                                <w:t>&gt;&gt;</w:t>
                               </w:r>
                             </w:p>
                           </w:txbxContent>
@@ -2123,12 +2257,12 @@
           </mc:Choice>
           <mc:Fallback>
             <w:pict>
-              <v:group w14:anchorId="24C4AC22" id="Canvas 1" o:spid="_x0000_s1026" editas="canvas" style="width:557.15pt;height:692.1pt;mso-position-horizontal-relative:char;mso-position-vertical-relative:line" coordsize="70751,87890" o:gfxdata="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">
+              <v:group w14:anchorId="27AA8AB9" id="Canvas 1" o:spid="_x0000_s1026" editas="canvas" style="width:557.15pt;height:692.1pt;mso-position-horizontal-relative:char;mso-position-vertical-relative:line" coordsize="70751,87890" o:gfxdata="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">
                 <v:shape id="_x0000_s1027" type="#_x0000_t75" style="position:absolute;width:70751;height:87890;visibility:visible;mso-wrap-style:square">
                   <v:fill o:detectmouseclick="t"/>
                   <v:path o:connecttype="none"/>
                 </v:shape>
-                <v:rect id="Rectangle 11" o:spid="_x0000_s1028" style="position:absolute;left:10123;top:849;width:58742;height:87046;visibility:visible;mso-wrap-style:square;v-text-anchor:middle" o:gfxdata="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" fillcolor="white [3201]" strokecolor="black [3200]" strokeweight="1pt"/>
+                <v:rect id="Rectangle 11" o:spid="_x0000_s1028" style="position:absolute;left:10123;top:844;width:58742;height:87046;visibility:visible;mso-wrap-style:square;v-text-anchor:middle" o:gfxdata="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" fillcolor="white [3201]" strokecolor="black [3200]" strokeweight="1pt"/>
                 <v:shapetype id="_x0000_t202" coordsize="21600,21600" o:spt="202" path="m,l,21600r21600,l21600,xe">
                   <v:stroke joinstyle="miter"/>
                   <v:path gradientshapeok="t" o:connecttype="rect"/>
@@ -2339,7 +2473,23 @@
                             <w:sz w:val="18"/>
                             <w:szCs w:val="18"/>
                           </w:rPr>
-                          <w:t>&lt;&lt;include&gt;&gt;</w:t>
+                          <w:t>&lt;&lt;</w:t>
+                        </w:r>
+                        <w:proofErr w:type="gramStart"/>
+                        <w:r>
+                          <w:rPr>
+                            <w:sz w:val="18"/>
+                            <w:szCs w:val="18"/>
+                          </w:rPr>
+                          <w:t>include</w:t>
+                        </w:r>
+                        <w:proofErr w:type="gramEnd"/>
+                        <w:r>
+                          <w:rPr>
+                            <w:sz w:val="18"/>
+                            <w:szCs w:val="18"/>
+                          </w:rPr>
+                          <w:t>&gt;&gt;</w:t>
                         </w:r>
                       </w:p>
                     </w:txbxContent>
@@ -2361,7 +2511,23 @@
                             <w:sz w:val="18"/>
                             <w:szCs w:val="18"/>
                           </w:rPr>
-                          <w:t>&lt;&lt;include&gt;&gt;</w:t>
+                          <w:t>&lt;&lt;</w:t>
+                        </w:r>
+                        <w:proofErr w:type="gramStart"/>
+                        <w:r>
+                          <w:rPr>
+                            <w:sz w:val="18"/>
+                            <w:szCs w:val="18"/>
+                          </w:rPr>
+                          <w:t>include</w:t>
+                        </w:r>
+                        <w:proofErr w:type="gramEnd"/>
+                        <w:r>
+                          <w:rPr>
+                            <w:sz w:val="18"/>
+                            <w:szCs w:val="18"/>
+                          </w:rPr>
+                          <w:t>&gt;&gt;</w:t>
                         </w:r>
                       </w:p>
                     </w:txbxContent>
@@ -2383,7 +2549,23 @@
                             <w:sz w:val="18"/>
                             <w:szCs w:val="18"/>
                           </w:rPr>
-                          <w:t>&lt;&lt;include&gt;&gt;</w:t>
+                          <w:t>&lt;&lt;</w:t>
+                        </w:r>
+                        <w:proofErr w:type="gramStart"/>
+                        <w:r>
+                          <w:rPr>
+                            <w:sz w:val="18"/>
+                            <w:szCs w:val="18"/>
+                          </w:rPr>
+                          <w:t>include</w:t>
+                        </w:r>
+                        <w:proofErr w:type="gramEnd"/>
+                        <w:r>
+                          <w:rPr>
+                            <w:sz w:val="18"/>
+                            <w:szCs w:val="18"/>
+                          </w:rPr>
+                          <w:t>&gt;&gt;</w:t>
                         </w:r>
                       </w:p>
                     </w:txbxContent>
@@ -2405,7 +2587,23 @@
                             <w:sz w:val="18"/>
                             <w:szCs w:val="18"/>
                           </w:rPr>
-                          <w:t>&lt;&lt;include&gt;&gt;</w:t>
+                          <w:t>&lt;&lt;</w:t>
+                        </w:r>
+                        <w:proofErr w:type="gramStart"/>
+                        <w:r>
+                          <w:rPr>
+                            <w:sz w:val="18"/>
+                            <w:szCs w:val="18"/>
+                          </w:rPr>
+                          <w:t>include</w:t>
+                        </w:r>
+                        <w:proofErr w:type="gramEnd"/>
+                        <w:r>
+                          <w:rPr>
+                            <w:sz w:val="18"/>
+                            <w:szCs w:val="18"/>
+                          </w:rPr>
+                          <w:t>&gt;&gt;</w:t>
                         </w:r>
                       </w:p>
                     </w:txbxContent>
@@ -2484,7 +2682,23 @@
                             <w:sz w:val="18"/>
                             <w:szCs w:val="18"/>
                           </w:rPr>
-                          <w:t>&lt;&lt;include&gt;&gt;</w:t>
+                          <w:t>&lt;&lt;</w:t>
+                        </w:r>
+                        <w:proofErr w:type="gramStart"/>
+                        <w:r>
+                          <w:rPr>
+                            <w:sz w:val="18"/>
+                            <w:szCs w:val="18"/>
+                          </w:rPr>
+                          <w:t>include</w:t>
+                        </w:r>
+                        <w:proofErr w:type="gramEnd"/>
+                        <w:r>
+                          <w:rPr>
+                            <w:sz w:val="18"/>
+                            <w:szCs w:val="18"/>
+                          </w:rPr>
+                          <w:t>&gt;&gt;</w:t>
                         </w:r>
                       </w:p>
                     </w:txbxContent>
@@ -2506,7 +2720,23 @@
                             <w:sz w:val="18"/>
                             <w:szCs w:val="18"/>
                           </w:rPr>
-                          <w:t>&lt;&lt;include&gt;&gt;</w:t>
+                          <w:t>&lt;&lt;</w:t>
+                        </w:r>
+                        <w:proofErr w:type="gramStart"/>
+                        <w:r>
+                          <w:rPr>
+                            <w:sz w:val="18"/>
+                            <w:szCs w:val="18"/>
+                          </w:rPr>
+                          <w:t>include</w:t>
+                        </w:r>
+                        <w:proofErr w:type="gramEnd"/>
+                        <w:r>
+                          <w:rPr>
+                            <w:sz w:val="18"/>
+                            <w:szCs w:val="18"/>
+                          </w:rPr>
+                          <w:t>&gt;&gt;</w:t>
                         </w:r>
                       </w:p>
                     </w:txbxContent>
@@ -2528,7 +2758,23 @@
                             <w:sz w:val="18"/>
                             <w:szCs w:val="18"/>
                           </w:rPr>
-                          <w:t>&lt;&lt;include&gt;&gt;</w:t>
+                          <w:t>&lt;&lt;</w:t>
+                        </w:r>
+                        <w:proofErr w:type="gramStart"/>
+                        <w:r>
+                          <w:rPr>
+                            <w:sz w:val="18"/>
+                            <w:szCs w:val="18"/>
+                          </w:rPr>
+                          <w:t>include</w:t>
+                        </w:r>
+                        <w:proofErr w:type="gramEnd"/>
+                        <w:r>
+                          <w:rPr>
+                            <w:sz w:val="18"/>
+                            <w:szCs w:val="18"/>
+                          </w:rPr>
+                          <w:t>&gt;&gt;</w:t>
                         </w:r>
                       </w:p>
                     </w:txbxContent>
@@ -2568,7 +2814,23 @@
                             <w:sz w:val="18"/>
                             <w:szCs w:val="18"/>
                           </w:rPr>
-                          <w:t>&lt;&lt;include&gt;&gt;</w:t>
+                          <w:t>&lt;&lt;</w:t>
+                        </w:r>
+                        <w:proofErr w:type="gramStart"/>
+                        <w:r>
+                          <w:rPr>
+                            <w:sz w:val="18"/>
+                            <w:szCs w:val="18"/>
+                          </w:rPr>
+                          <w:t>include</w:t>
+                        </w:r>
+                        <w:proofErr w:type="gramEnd"/>
+                        <w:r>
+                          <w:rPr>
+                            <w:sz w:val="18"/>
+                            <w:szCs w:val="18"/>
+                          </w:rPr>
+                          <w:t>&gt;&gt;</w:t>
                         </w:r>
                       </w:p>
                     </w:txbxContent>
@@ -2608,7 +2870,7 @@
     </w:p>
     <w:tbl>
       <w:tblPr>
-        <w:tblStyle w:val="PlainTable1"/>
+        <w:tblStyle w:val="PlainTable11"/>
         <w:tblW w:w="9317" w:type="dxa"/>
         <w:tblInd w:w="667" w:type="dxa"/>
         <w:tblLook w:val="04A0" w:firstRow="1" w:lastRow="0" w:firstColumn="1" w:lastColumn="0" w:noHBand="0" w:noVBand="1"/>
@@ -3550,18 +3812,18 @@
     </w:p>
     <w:tbl>
       <w:tblPr>
-        <w:tblStyle w:val="PlainTable1"/>
+        <w:tblStyle w:val="PlainTable11"/>
         <w:tblW w:w="0" w:type="auto"/>
         <w:tblLook w:val="04A0" w:firstRow="1" w:lastRow="0" w:firstColumn="1" w:lastColumn="0" w:noHBand="0" w:noVBand="1"/>
       </w:tblPr>
       <w:tblGrid>
-        <w:gridCol w:w="1155"/>
-        <w:gridCol w:w="1222"/>
-        <w:gridCol w:w="1244"/>
-        <w:gridCol w:w="1253"/>
-        <w:gridCol w:w="1492"/>
-        <w:gridCol w:w="1492"/>
-        <w:gridCol w:w="1492"/>
+        <w:gridCol w:w="1213"/>
+        <w:gridCol w:w="1258"/>
+        <w:gridCol w:w="1274"/>
+        <w:gridCol w:w="1280"/>
+        <w:gridCol w:w="1517"/>
+        <w:gridCol w:w="1517"/>
+        <w:gridCol w:w="1517"/>
       </w:tblGrid>
       <w:tr>
         <w:trPr>
@@ -3697,7 +3959,7 @@
               <w:cnfStyle w:val="000000100000" w:firstRow="0" w:lastRow="0" w:firstColumn="0" w:lastColumn="0" w:oddVBand="0" w:evenVBand="0" w:oddHBand="1" w:evenHBand="0" w:firstRowFirstColumn="0" w:firstRowLastColumn="0" w:lastRowFirstColumn="0" w:lastRowLastColumn="0"/>
             </w:pPr>
             <w:r>
-              <w:t>1</w:t>
+              <w:t>2</w:t>
             </w:r>
           </w:p>
         </w:tc>
@@ -3723,7 +3985,10 @@
               <w:cnfStyle w:val="000000100000" w:firstRow="0" w:lastRow="0" w:firstColumn="0" w:lastColumn="0" w:oddVBand="0" w:evenVBand="0" w:oddHBand="1" w:evenHBand="0" w:firstRowFirstColumn="0" w:firstRowLastColumn="0" w:lastRowFirstColumn="0" w:lastRowLastColumn="0"/>
             </w:pPr>
             <w:r>
-              <w:t>03/17/2015</w:t>
+              <w:t>03/19</w:t>
+            </w:r>
+            <w:r>
+              <w:t>/2015</w:t>
             </w:r>
           </w:p>
         </w:tc>
@@ -3788,7 +4053,7 @@
               <w:cnfStyle w:val="000000000000" w:firstRow="0" w:lastRow="0" w:firstColumn="0" w:lastColumn="0" w:oddVBand="0" w:evenVBand="0" w:oddHBand="0" w:evenHBand="0" w:firstRowFirstColumn="0" w:firstRowLastColumn="0" w:lastRowFirstColumn="0" w:lastRowLastColumn="0"/>
             </w:pPr>
             <w:r>
-              <w:t>3</w:t>
+              <w:t>5</w:t>
             </w:r>
           </w:p>
         </w:tc>
@@ -3814,7 +4079,10 @@
               <w:cnfStyle w:val="000000000000" w:firstRow="0" w:lastRow="0" w:firstColumn="0" w:lastColumn="0" w:oddVBand="0" w:evenVBand="0" w:oddHBand="0" w:evenHBand="0" w:firstRowFirstColumn="0" w:firstRowLastColumn="0" w:lastRowFirstColumn="0" w:lastRowLastColumn="0"/>
             </w:pPr>
             <w:r>
-              <w:t>03/17/2015</w:t>
+              <w:t>03/19</w:t>
+            </w:r>
+            <w:r>
+              <w:t>/2015</w:t>
             </w:r>
           </w:p>
         </w:tc>
@@ -3882,7 +4150,7 @@
               <w:cnfStyle w:val="000000100000" w:firstRow="0" w:lastRow="0" w:firstColumn="0" w:lastColumn="0" w:oddVBand="0" w:evenVBand="0" w:oddHBand="1" w:evenHBand="0" w:firstRowFirstColumn="0" w:firstRowLastColumn="0" w:lastRowFirstColumn="0" w:lastRowLastColumn="0"/>
             </w:pPr>
             <w:r>
-              <w:t>2</w:t>
+              <w:t>5</w:t>
             </w:r>
           </w:p>
         </w:tc>
@@ -3895,7 +4163,13 @@
               <w:cnfStyle w:val="000000100000" w:firstRow="0" w:lastRow="0" w:firstColumn="0" w:lastColumn="0" w:oddVBand="0" w:evenVBand="0" w:oddHBand="1" w:evenHBand="0" w:firstRowFirstColumn="0" w:firstRowLastColumn="0" w:lastRowFirstColumn="0" w:lastRowLastColumn="0"/>
             </w:pPr>
             <w:r>
-              <w:t>UC1,UC4</w:t>
+              <w:t>UC1,</w:t>
+            </w:r>
+            <w:r>
+              <w:t xml:space="preserve"> </w:t>
+            </w:r>
+            <w:r>
+              <w:t>UC4</w:t>
             </w:r>
           </w:p>
         </w:tc>
@@ -3908,7 +4182,10 @@
               <w:cnfStyle w:val="000000100000" w:firstRow="0" w:lastRow="0" w:firstColumn="0" w:lastColumn="0" w:oddVBand="0" w:evenVBand="0" w:oddHBand="1" w:evenHBand="0" w:firstRowFirstColumn="0" w:firstRowLastColumn="0" w:lastRowFirstColumn="0" w:lastRowLastColumn="0"/>
             </w:pPr>
             <w:r>
-              <w:t>03/17/2015</w:t>
+              <w:t>03/19</w:t>
+            </w:r>
+            <w:r>
+              <w:t>/2015</w:t>
             </w:r>
           </w:p>
         </w:tc>
@@ -3999,7 +4276,10 @@
               <w:cnfStyle w:val="000000000000" w:firstRow="0" w:lastRow="0" w:firstColumn="0" w:lastColumn="0" w:oddVBand="0" w:evenVBand="0" w:oddHBand="0" w:evenHBand="0" w:firstRowFirstColumn="0" w:firstRowLastColumn="0" w:lastRowFirstColumn="0" w:lastRowLastColumn="0"/>
             </w:pPr>
             <w:r>
-              <w:t>03/17/2015</w:t>
+              <w:t>03/19</w:t>
+            </w:r>
+            <w:r>
+              <w:t>/2015</w:t>
             </w:r>
           </w:p>
         </w:tc>
@@ -4114,7 +4394,7 @@
     <w:p/>
     <w:tbl>
       <w:tblPr>
-        <w:tblStyle w:val="GridTable2-Accent3"/>
+        <w:tblStyle w:val="GridTable2-Accent31"/>
         <w:tblW w:w="0" w:type="auto"/>
         <w:tblBorders>
           <w:top w:val="single" w:sz="4" w:space="0" w:color="auto"/>
@@ -4127,8 +4407,8 @@
         <w:tblLook w:val="04A0" w:firstRow="1" w:lastRow="0" w:firstColumn="1" w:lastColumn="0" w:noHBand="0" w:noVBand="1"/>
       </w:tblPr>
       <w:tblGrid>
-        <w:gridCol w:w="4676"/>
-        <w:gridCol w:w="4674"/>
+        <w:gridCol w:w="4788"/>
+        <w:gridCol w:w="4788"/>
       </w:tblGrid>
       <w:tr>
         <w:trPr>
@@ -4259,7 +4539,21 @@
               <w:rPr>
                 <w:b w:val="0"/>
               </w:rPr>
-              <w:t>(1)TUCBW the student entering his MyMav credentials, and clicking on Sign In button.</w:t>
+              <w:t xml:space="preserve">(1)TUCBW the student entering his </w:t>
+            </w:r>
+            <w:proofErr w:type="spellStart"/>
+            <w:r>
+              <w:rPr>
+                <w:b w:val="0"/>
+              </w:rPr>
+              <w:t>MyMav</w:t>
+            </w:r>
+            <w:proofErr w:type="spellEnd"/>
+            <w:r>
+              <w:rPr>
+                <w:b w:val="0"/>
+              </w:rPr>
+              <w:t xml:space="preserve"> credentials, and clicking on Sign In button.</w:t>
             </w:r>
           </w:p>
         </w:tc>
@@ -4335,7 +4629,458 @@
     <w:p/>
     <w:tbl>
       <w:tblPr>
-        <w:tblStyle w:val="PlainTable1"/>
+        <w:tblStyle w:val="PlainTable11"/>
+        <w:tblW w:w="0" w:type="auto"/>
+        <w:tblLook w:val="04A0" w:firstRow="1" w:lastRow="0" w:firstColumn="1" w:lastColumn="0" w:noHBand="0" w:noVBand="1"/>
+      </w:tblPr>
+      <w:tblGrid>
+        <w:gridCol w:w="4788"/>
+        <w:gridCol w:w="4788"/>
+      </w:tblGrid>
+      <w:tr>
+        <w:trPr>
+          <w:cnfStyle w:val="100000000000" w:firstRow="1" w:lastRow="0" w:firstColumn="0" w:lastColumn="0" w:oddVBand="0" w:evenVBand="0" w:oddHBand="0" w:evenHBand="0" w:firstRowFirstColumn="0" w:firstRowLastColumn="0" w:lastRowFirstColumn="0" w:lastRowLastColumn="0"/>
+        </w:trPr>
+        <w:tc>
+          <w:tcPr>
+            <w:cnfStyle w:val="001000000000" w:firstRow="0" w:lastRow="0" w:firstColumn="1" w:lastColumn="0" w:oddVBand="0" w:evenVBand="0" w:oddHBand="0" w:evenHBand="0" w:firstRowFirstColumn="0" w:firstRowLastColumn="0" w:lastRowFirstColumn="0" w:lastRowLastColumn="0"/>
+            <w:tcW w:w="4788" w:type="dxa"/>
+          </w:tcPr>
+          <w:p>
+            <w:r>
+              <w:t>UC2:</w:t>
+            </w:r>
+            <w:r>
+              <w:t xml:space="preserve"> </w:t>
+            </w:r>
+            <w:r>
+              <w:t>View on campus Housing details</w:t>
+            </w:r>
+          </w:p>
+        </w:tc>
+        <w:tc>
+          <w:tcPr>
+            <w:tcW w:w="4788" w:type="dxa"/>
+          </w:tcPr>
+          <w:p>
+            <w:pPr>
+              <w:jc w:val="center"/>
+              <w:cnfStyle w:val="100000000000" w:firstRow="1" w:lastRow="0" w:firstColumn="0" w:lastColumn="0" w:oddVBand="0" w:evenVBand="0" w:oddHBand="0" w:evenHBand="0" w:firstRowFirstColumn="0" w:firstRowLastColumn="0" w:lastRowFirstColumn="0" w:lastRowLastColumn="0"/>
+            </w:pPr>
+          </w:p>
+        </w:tc>
+      </w:tr>
+      <w:tr>
+        <w:trPr>
+          <w:cnfStyle w:val="000000100000" w:firstRow="0" w:lastRow="0" w:firstColumn="0" w:lastColumn="0" w:oddVBand="0" w:evenVBand="0" w:oddHBand="1" w:evenHBand="0" w:firstRowFirstColumn="0" w:firstRowLastColumn="0" w:lastRowFirstColumn="0" w:lastRowLastColumn="0"/>
+        </w:trPr>
+        <w:tc>
+          <w:tcPr>
+            <w:cnfStyle w:val="001000000000" w:firstRow="0" w:lastRow="0" w:firstColumn="1" w:lastColumn="0" w:oddVBand="0" w:evenVBand="0" w:oddHBand="0" w:evenHBand="0" w:firstRowFirstColumn="0" w:firstRowLastColumn="0" w:lastRowFirstColumn="0" w:lastRowLastColumn="0"/>
+            <w:tcW w:w="4788" w:type="dxa"/>
+          </w:tcPr>
+          <w:p>
+            <w:pPr>
+              <w:jc w:val="center"/>
+              <w:rPr>
+                <w:b w:val="0"/>
+              </w:rPr>
+            </w:pPr>
+            <w:r>
+              <w:rPr>
+                <w:b w:val="0"/>
+              </w:rPr>
+              <w:t>Actor: Student</w:t>
+            </w:r>
+          </w:p>
+        </w:tc>
+        <w:tc>
+          <w:tcPr>
+            <w:tcW w:w="4788" w:type="dxa"/>
+          </w:tcPr>
+          <w:p>
+            <w:pPr>
+              <w:jc w:val="center"/>
+              <w:cnfStyle w:val="000000100000" w:firstRow="0" w:lastRow="0" w:firstColumn="0" w:lastColumn="0" w:oddVBand="0" w:evenVBand="0" w:oddHBand="1" w:evenHBand="0" w:firstRowFirstColumn="0" w:firstRowLastColumn="0" w:lastRowFirstColumn="0" w:lastRowLastColumn="0"/>
+            </w:pPr>
+            <w:r>
+              <w:t>System: UTA Housing App</w:t>
+            </w:r>
+          </w:p>
+        </w:tc>
+      </w:tr>
+      <w:tr>
+        <w:tc>
+          <w:tcPr>
+            <w:cnfStyle w:val="001000000000" w:firstRow="0" w:lastRow="0" w:firstColumn="1" w:lastColumn="0" w:oddVBand="0" w:evenVBand="0" w:oddHBand="0" w:evenHBand="0" w:firstRowFirstColumn="0" w:firstRowLastColumn="0" w:lastRowFirstColumn="0" w:lastRowLastColumn="0"/>
+            <w:tcW w:w="4788" w:type="dxa"/>
+          </w:tcPr>
+          <w:p>
+            <w:pPr>
+              <w:rPr>
+                <w:b w:val="0"/>
+              </w:rPr>
+            </w:pPr>
+          </w:p>
+        </w:tc>
+        <w:tc>
+          <w:tcPr>
+            <w:tcW w:w="4788" w:type="dxa"/>
+          </w:tcPr>
+          <w:p>
+            <w:pPr>
+              <w:cnfStyle w:val="000000000000" w:firstRow="0" w:lastRow="0" w:firstColumn="0" w:lastColumn="0" w:oddVBand="0" w:evenVBand="0" w:oddHBand="0" w:evenHBand="0" w:firstRowFirstColumn="0" w:firstRowLastColumn="0" w:lastRowFirstColumn="0" w:lastRowLastColumn="0"/>
+            </w:pPr>
+            <w:r>
+              <w:t>(0)The system displays Home page.</w:t>
+            </w:r>
+          </w:p>
+        </w:tc>
+      </w:tr>
+      <w:tr>
+        <w:trPr>
+          <w:cnfStyle w:val="000000100000" w:firstRow="0" w:lastRow="0" w:firstColumn="0" w:lastColumn="0" w:oddVBand="0" w:evenVBand="0" w:oddHBand="1" w:evenHBand="0" w:firstRowFirstColumn="0" w:firstRowLastColumn="0" w:lastRowFirstColumn="0" w:lastRowLastColumn="0"/>
+        </w:trPr>
+        <w:tc>
+          <w:tcPr>
+            <w:cnfStyle w:val="001000000000" w:firstRow="0" w:lastRow="0" w:firstColumn="1" w:lastColumn="0" w:oddVBand="0" w:evenVBand="0" w:oddHBand="0" w:evenHBand="0" w:firstRowFirstColumn="0" w:firstRowLastColumn="0" w:lastRowFirstColumn="0" w:lastRowLastColumn="0"/>
+            <w:tcW w:w="4788" w:type="dxa"/>
+          </w:tcPr>
+          <w:p>
+            <w:pPr>
+              <w:rPr>
+                <w:b w:val="0"/>
+              </w:rPr>
+            </w:pPr>
+            <w:r>
+              <w:rPr>
+                <w:b w:val="0"/>
+              </w:rPr>
+              <w:t>(1)TUCBW the stud</w:t>
+            </w:r>
+            <w:r>
+              <w:rPr>
+                <w:b w:val="0"/>
+              </w:rPr>
+              <w:t xml:space="preserve">ent clicking on ‘View </w:t>
+            </w:r>
+            <w:r>
+              <w:rPr>
+                <w:b w:val="0"/>
+              </w:rPr>
+              <w:t>housing’ menu from the navigation drawer.</w:t>
+            </w:r>
+          </w:p>
+        </w:tc>
+        <w:tc>
+          <w:tcPr>
+            <w:tcW w:w="4788" w:type="dxa"/>
+          </w:tcPr>
+          <w:p>
+            <w:pPr>
+              <w:cnfStyle w:val="000000100000" w:firstRow="0" w:lastRow="0" w:firstColumn="0" w:lastColumn="0" w:oddVBand="0" w:evenVBand="0" w:oddHBand="1" w:evenHBand="0" w:firstRowFirstColumn="0" w:firstRowLastColumn="0" w:lastRowFirstColumn="0" w:lastRowLastColumn="0"/>
+            </w:pPr>
+            <w:r>
+              <w:t>(2)The system shows list of on</w:t>
+            </w:r>
+            <w:r>
+              <w:t xml:space="preserve"> </w:t>
+            </w:r>
+            <w:r>
+              <w:t>campus housing apartment/residence hall</w:t>
+            </w:r>
+            <w:r>
+              <w:t>.</w:t>
+            </w:r>
+          </w:p>
+        </w:tc>
+      </w:tr>
+      <w:tr>
+        <w:tc>
+          <w:tcPr>
+            <w:cnfStyle w:val="001000000000" w:firstRow="0" w:lastRow="0" w:firstColumn="1" w:lastColumn="0" w:oddVBand="0" w:evenVBand="0" w:oddHBand="0" w:evenHBand="0" w:firstRowFirstColumn="0" w:firstRowLastColumn="0" w:lastRowFirstColumn="0" w:lastRowLastColumn="0"/>
+            <w:tcW w:w="4788" w:type="dxa"/>
+          </w:tcPr>
+          <w:p>
+            <w:pPr>
+              <w:rPr>
+                <w:b w:val="0"/>
+              </w:rPr>
+            </w:pPr>
+            <w:r>
+              <w:rPr>
+                <w:b w:val="0"/>
+              </w:rPr>
+              <w:t>(3)User clicks on one of the apartment/residence halls from the dropdown menu.</w:t>
+            </w:r>
+          </w:p>
+        </w:tc>
+        <w:tc>
+          <w:tcPr>
+            <w:tcW w:w="4788" w:type="dxa"/>
+          </w:tcPr>
+          <w:p>
+            <w:pPr>
+              <w:cnfStyle w:val="000000000000" w:firstRow="0" w:lastRow="0" w:firstColumn="0" w:lastColumn="0" w:oddVBand="0" w:evenVBand="0" w:oddHBand="0" w:evenHBand="0" w:firstRowFirstColumn="0" w:firstRowLastColumn="0" w:lastRowFirstColumn="0" w:lastRowLastColumn="0"/>
+            </w:pPr>
+            <w:r>
+              <w:t>(4)The system displays apartment/residence hall details including pictures, floor plan, review etc.</w:t>
+            </w:r>
+          </w:p>
+        </w:tc>
+      </w:tr>
+      <w:tr>
+        <w:trPr>
+          <w:cnfStyle w:val="000000100000" w:firstRow="0" w:lastRow="0" w:firstColumn="0" w:lastColumn="0" w:oddVBand="0" w:evenVBand="0" w:oddHBand="1" w:evenHBand="0" w:firstRowFirstColumn="0" w:firstRowLastColumn="0" w:lastRowFirstColumn="0" w:lastRowLastColumn="0"/>
+        </w:trPr>
+        <w:tc>
+          <w:tcPr>
+            <w:cnfStyle w:val="001000000000" w:firstRow="0" w:lastRow="0" w:firstColumn="1" w:lastColumn="0" w:oddVBand="0" w:evenVBand="0" w:oddHBand="0" w:evenHBand="0" w:firstRowFirstColumn="0" w:firstRowLastColumn="0" w:lastRowFirstColumn="0" w:lastRowLastColumn="0"/>
+            <w:tcW w:w="4788" w:type="dxa"/>
+          </w:tcPr>
+          <w:p>
+            <w:pPr>
+              <w:rPr>
+                <w:b w:val="0"/>
+              </w:rPr>
+            </w:pPr>
+            <w:r>
+              <w:rPr>
+                <w:b w:val="0"/>
+              </w:rPr>
+              <w:t>(5)TUCEW student viewing the apartment/residence halls details.</w:t>
+            </w:r>
+          </w:p>
+        </w:tc>
+        <w:tc>
+          <w:tcPr>
+            <w:tcW w:w="4788" w:type="dxa"/>
+          </w:tcPr>
+          <w:p>
+            <w:pPr>
+              <w:cnfStyle w:val="000000100000" w:firstRow="0" w:lastRow="0" w:firstColumn="0" w:lastColumn="0" w:oddVBand="0" w:evenVBand="0" w:oddHBand="1" w:evenHBand="0" w:firstRowFirstColumn="0" w:firstRowLastColumn="0" w:lastRowFirstColumn="0" w:lastRowLastColumn="0"/>
+            </w:pPr>
+          </w:p>
+        </w:tc>
+      </w:tr>
+    </w:tbl>
+    <w:p/>
+    <w:p/>
+    <w:tbl>
+      <w:tblPr>
+        <w:tblStyle w:val="PlainTable11"/>
+        <w:tblW w:w="0" w:type="auto"/>
+        <w:tblLook w:val="04A0" w:firstRow="1" w:lastRow="0" w:firstColumn="1" w:lastColumn="0" w:noHBand="0" w:noVBand="1"/>
+      </w:tblPr>
+      <w:tblGrid>
+        <w:gridCol w:w="4788"/>
+        <w:gridCol w:w="4788"/>
+      </w:tblGrid>
+      <w:tr>
+        <w:trPr>
+          <w:cnfStyle w:val="100000000000" w:firstRow="1" w:lastRow="0" w:firstColumn="0" w:lastColumn="0" w:oddVBand="0" w:evenVBand="0" w:oddHBand="0" w:evenHBand="0" w:firstRowFirstColumn="0" w:firstRowLastColumn="0" w:lastRowFirstColumn="0" w:lastRowLastColumn="0"/>
+        </w:trPr>
+        <w:tc>
+          <w:tcPr>
+            <w:cnfStyle w:val="001000000000" w:firstRow="0" w:lastRow="0" w:firstColumn="1" w:lastColumn="0" w:oddVBand="0" w:evenVBand="0" w:oddHBand="0" w:evenHBand="0" w:firstRowFirstColumn="0" w:firstRowLastColumn="0" w:lastRowFirstColumn="0" w:lastRowLastColumn="0"/>
+            <w:tcW w:w="4788" w:type="dxa"/>
+          </w:tcPr>
+          <w:p>
+            <w:r>
+              <w:t>UC 3: Check application status</w:t>
+            </w:r>
+          </w:p>
+        </w:tc>
+        <w:tc>
+          <w:tcPr>
+            <w:tcW w:w="4788" w:type="dxa"/>
+          </w:tcPr>
+          <w:p>
+            <w:pPr>
+              <w:jc w:val="center"/>
+              <w:cnfStyle w:val="100000000000" w:firstRow="1" w:lastRow="0" w:firstColumn="0" w:lastColumn="0" w:oddVBand="0" w:evenVBand="0" w:oddHBand="0" w:evenHBand="0" w:firstRowFirstColumn="0" w:firstRowLastColumn="0" w:lastRowFirstColumn="0" w:lastRowLastColumn="0"/>
+            </w:pPr>
+          </w:p>
+        </w:tc>
+      </w:tr>
+      <w:tr>
+        <w:trPr>
+          <w:cnfStyle w:val="000000100000" w:firstRow="0" w:lastRow="0" w:firstColumn="0" w:lastColumn="0" w:oddVBand="0" w:evenVBand="0" w:oddHBand="1" w:evenHBand="0" w:firstRowFirstColumn="0" w:firstRowLastColumn="0" w:lastRowFirstColumn="0" w:lastRowLastColumn="0"/>
+        </w:trPr>
+        <w:tc>
+          <w:tcPr>
+            <w:cnfStyle w:val="001000000000" w:firstRow="0" w:lastRow="0" w:firstColumn="1" w:lastColumn="0" w:oddVBand="0" w:evenVBand="0" w:oddHBand="0" w:evenHBand="0" w:firstRowFirstColumn="0" w:firstRowLastColumn="0" w:lastRowFirstColumn="0" w:lastRowLastColumn="0"/>
+            <w:tcW w:w="4788" w:type="dxa"/>
+          </w:tcPr>
+          <w:p>
+            <w:pPr>
+              <w:jc w:val="center"/>
+              <w:rPr>
+                <w:b w:val="0"/>
+              </w:rPr>
+            </w:pPr>
+            <w:r>
+              <w:rPr>
+                <w:b w:val="0"/>
+              </w:rPr>
+              <w:t xml:space="preserve">Actor: Student </w:t>
+            </w:r>
+          </w:p>
+        </w:tc>
+        <w:tc>
+          <w:tcPr>
+            <w:tcW w:w="4788" w:type="dxa"/>
+          </w:tcPr>
+          <w:p>
+            <w:pPr>
+              <w:jc w:val="center"/>
+              <w:cnfStyle w:val="000000100000" w:firstRow="0" w:lastRow="0" w:firstColumn="0" w:lastColumn="0" w:oddVBand="0" w:evenVBand="0" w:oddHBand="1" w:evenHBand="0" w:firstRowFirstColumn="0" w:firstRowLastColumn="0" w:lastRowFirstColumn="0" w:lastRowLastColumn="0"/>
+            </w:pPr>
+            <w:r>
+              <w:t>System: UTA Housing App</w:t>
+            </w:r>
+          </w:p>
+        </w:tc>
+      </w:tr>
+      <w:tr>
+        <w:tc>
+          <w:tcPr>
+            <w:cnfStyle w:val="001000000000" w:firstRow="0" w:lastRow="0" w:firstColumn="1" w:lastColumn="0" w:oddVBand="0" w:evenVBand="0" w:oddHBand="0" w:evenHBand="0" w:firstRowFirstColumn="0" w:firstRowLastColumn="0" w:lastRowFirstColumn="0" w:lastRowLastColumn="0"/>
+            <w:tcW w:w="4788" w:type="dxa"/>
+          </w:tcPr>
+          <w:p>
+            <w:pPr>
+              <w:rPr>
+                <w:b w:val="0"/>
+              </w:rPr>
+            </w:pPr>
+          </w:p>
+        </w:tc>
+        <w:tc>
+          <w:tcPr>
+            <w:tcW w:w="4788" w:type="dxa"/>
+          </w:tcPr>
+          <w:p>
+            <w:pPr>
+              <w:cnfStyle w:val="000000000000" w:firstRow="0" w:lastRow="0" w:firstColumn="0" w:lastColumn="0" w:oddVBand="0" w:evenVBand="0" w:oddHBand="0" w:evenHBand="0" w:firstRowFirstColumn="0" w:firstRowLastColumn="0" w:lastRowFirstColumn="0" w:lastRowLastColumn="0"/>
+            </w:pPr>
+            <w:r>
+              <w:t>(0)The system displays Home page.</w:t>
+            </w:r>
+          </w:p>
+        </w:tc>
+      </w:tr>
+      <w:tr>
+        <w:trPr>
+          <w:cnfStyle w:val="000000100000" w:firstRow="0" w:lastRow="0" w:firstColumn="0" w:lastColumn="0" w:oddVBand="0" w:evenVBand="0" w:oddHBand="1" w:evenHBand="0" w:firstRowFirstColumn="0" w:firstRowLastColumn="0" w:lastRowFirstColumn="0" w:lastRowLastColumn="0"/>
+        </w:trPr>
+        <w:tc>
+          <w:tcPr>
+            <w:cnfStyle w:val="001000000000" w:firstRow="0" w:lastRow="0" w:firstColumn="1" w:lastColumn="0" w:oddVBand="0" w:evenVBand="0" w:oddHBand="0" w:evenHBand="0" w:firstRowFirstColumn="0" w:firstRowLastColumn="0" w:lastRowFirstColumn="0" w:lastRowLastColumn="0"/>
+            <w:tcW w:w="4788" w:type="dxa"/>
+          </w:tcPr>
+          <w:p>
+            <w:pPr>
+              <w:rPr>
+                <w:b w:val="0"/>
+              </w:rPr>
+            </w:pPr>
+            <w:r>
+              <w:rPr>
+                <w:b w:val="0"/>
+              </w:rPr>
+              <w:t>(1)TUCBW the student clicks on application status button.</w:t>
+            </w:r>
+          </w:p>
+        </w:tc>
+        <w:tc>
+          <w:tcPr>
+            <w:tcW w:w="4788" w:type="dxa"/>
+          </w:tcPr>
+          <w:p>
+            <w:pPr>
+              <w:cnfStyle w:val="000000100000" w:firstRow="0" w:lastRow="0" w:firstColumn="0" w:lastColumn="0" w:oddVBand="0" w:evenVBand="0" w:oddHBand="1" w:evenHBand="0" w:firstRowFirstColumn="0" w:firstRowLastColumn="0" w:lastRowFirstColumn="0" w:lastRowLastColumn="0"/>
+            </w:pPr>
+            <w:r>
+              <w:t>(2)System shows list of successfully submitted applications.</w:t>
+            </w:r>
+          </w:p>
+        </w:tc>
+      </w:tr>
+      <w:tr>
+        <w:tc>
+          <w:tcPr>
+            <w:cnfStyle w:val="001000000000" w:firstRow="0" w:lastRow="0" w:firstColumn="1" w:lastColumn="0" w:oddVBand="0" w:evenVBand="0" w:oddHBand="0" w:evenHBand="0" w:firstRowFirstColumn="0" w:firstRowLastColumn="0" w:lastRowFirstColumn="0" w:lastRowLastColumn="0"/>
+            <w:tcW w:w="4788" w:type="dxa"/>
+          </w:tcPr>
+          <w:p>
+            <w:pPr>
+              <w:rPr>
+                <w:b w:val="0"/>
+              </w:rPr>
+            </w:pPr>
+            <w:r>
+              <w:rPr>
+                <w:b w:val="0"/>
+              </w:rPr>
+              <w:t>(3)The student selects application.</w:t>
+            </w:r>
+          </w:p>
+        </w:tc>
+        <w:tc>
+          <w:tcPr>
+            <w:tcW w:w="4788" w:type="dxa"/>
+          </w:tcPr>
+          <w:p>
+            <w:pPr>
+              <w:cnfStyle w:val="000000000000" w:firstRow="0" w:lastRow="0" w:firstColumn="0" w:lastColumn="0" w:oddVBand="0" w:evenVBand="0" w:oddHBand="0" w:evenHBand="0" w:firstRowFirstColumn="0" w:firstRowLastColumn="0" w:lastRowFirstColumn="0" w:lastRowLastColumn="0"/>
+            </w:pPr>
+            <w:r>
+              <w:t xml:space="preserve">(4)System shows application status i.e. waiting list. </w:t>
+            </w:r>
+          </w:p>
+        </w:tc>
+      </w:tr>
+      <w:tr>
+        <w:trPr>
+          <w:cnfStyle w:val="000000100000" w:firstRow="0" w:lastRow="0" w:firstColumn="0" w:lastColumn="0" w:oddVBand="0" w:evenVBand="0" w:oddHBand="1" w:evenHBand="0" w:firstRowFirstColumn="0" w:firstRowLastColumn="0" w:lastRowFirstColumn="0" w:lastRowLastColumn="0"/>
+        </w:trPr>
+        <w:tc>
+          <w:tcPr>
+            <w:cnfStyle w:val="001000000000" w:firstRow="0" w:lastRow="0" w:firstColumn="1" w:lastColumn="0" w:oddVBand="0" w:evenVBand="0" w:oddHBand="0" w:evenHBand="0" w:firstRowFirstColumn="0" w:firstRowLastColumn="0" w:lastRowFirstColumn="0" w:lastRowLastColumn="0"/>
+            <w:tcW w:w="4788" w:type="dxa"/>
+          </w:tcPr>
+          <w:p>
+            <w:pPr>
+              <w:rPr>
+                <w:b w:val="0"/>
+              </w:rPr>
+            </w:pPr>
+            <w:r>
+              <w:rPr>
+                <w:b w:val="0"/>
+              </w:rPr>
+              <w:t>(5)TUCEW student sees application status.</w:t>
+            </w:r>
+          </w:p>
+        </w:tc>
+        <w:tc>
+          <w:tcPr>
+            <w:tcW w:w="4788" w:type="dxa"/>
+          </w:tcPr>
+          <w:p>
+            <w:pPr>
+              <w:cnfStyle w:val="000000100000" w:firstRow="0" w:lastRow="0" w:firstColumn="0" w:lastColumn="0" w:oddVBand="0" w:evenVBand="0" w:oddHBand="1" w:evenHBand="0" w:firstRowFirstColumn="0" w:firstRowLastColumn="0" w:lastRowFirstColumn="0" w:lastRowLastColumn="0"/>
+            </w:pPr>
+          </w:p>
+        </w:tc>
+      </w:tr>
+    </w:tbl>
+    <w:p/>
+    <w:p/>
+    <w:tbl>
+      <w:tblPr>
+        <w:tblStyle w:val="PlainTable11"/>
         <w:tblW w:w="0" w:type="auto"/>
         <w:tblLook w:val="04A0" w:firstRow="1" w:lastRow="0" w:firstColumn="1" w:lastColumn="0" w:noHBand="0" w:noVBand="1"/>
       </w:tblPr>
@@ -4350,23 +5095,23 @@
         <w:tc>
           <w:tcPr>
             <w:cnfStyle w:val="001000000000" w:firstRow="0" w:lastRow="0" w:firstColumn="1" w:lastColumn="0" w:oddVBand="0" w:evenVBand="0" w:oddHBand="0" w:evenHBand="0" w:firstRowFirstColumn="0" w:firstRowLastColumn="0" w:lastRowFirstColumn="0" w:lastRowLastColumn="0"/>
-            <w:tcW w:w="4788" w:type="dxa"/>
-          </w:tcPr>
-          <w:p>
-            <w:r>
-              <w:t>UC2:</w:t>
+            <w:tcW w:w="4675" w:type="dxa"/>
+          </w:tcPr>
+          <w:p>
+            <w:r>
+              <w:t>UC4:</w:t>
             </w:r>
             <w:r>
               <w:t xml:space="preserve"> </w:t>
             </w:r>
             <w:r>
-              <w:t>View on campus Housing details</w:t>
-            </w:r>
-          </w:p>
-        </w:tc>
-        <w:tc>
-          <w:tcPr>
-            <w:tcW w:w="4788" w:type="dxa"/>
+              <w:t>Apply to on campus housing</w:t>
+            </w:r>
+          </w:p>
+        </w:tc>
+        <w:tc>
+          <w:tcPr>
+            <w:tcW w:w="4675" w:type="dxa"/>
           </w:tcPr>
           <w:p>
             <w:pPr>
@@ -4383,7 +5128,7 @@
         <w:tc>
           <w:tcPr>
             <w:cnfStyle w:val="001000000000" w:firstRow="0" w:lastRow="0" w:firstColumn="1" w:lastColumn="0" w:oddVBand="0" w:evenVBand="0" w:oddHBand="0" w:evenHBand="0" w:firstRowFirstColumn="0" w:firstRowLastColumn="0" w:lastRowFirstColumn="0" w:lastRowLastColumn="0"/>
-            <w:tcW w:w="4788" w:type="dxa"/>
+            <w:tcW w:w="4675" w:type="dxa"/>
           </w:tcPr>
           <w:p>
             <w:pPr>
@@ -4396,13 +5141,13 @@
               <w:rPr>
                 <w:b w:val="0"/>
               </w:rPr>
-              <w:t>Actor: Student</w:t>
-            </w:r>
-          </w:p>
-        </w:tc>
-        <w:tc>
-          <w:tcPr>
-            <w:tcW w:w="4788" w:type="dxa"/>
+              <w:t xml:space="preserve">Actor: Student </w:t>
+            </w:r>
+          </w:p>
+        </w:tc>
+        <w:tc>
+          <w:tcPr>
+            <w:tcW w:w="4675" w:type="dxa"/>
           </w:tcPr>
           <w:p>
             <w:pPr>
@@ -4419,7 +5164,7 @@
         <w:tc>
           <w:tcPr>
             <w:cnfStyle w:val="001000000000" w:firstRow="0" w:lastRow="0" w:firstColumn="1" w:lastColumn="0" w:oddVBand="0" w:evenVBand="0" w:oddHBand="0" w:evenHBand="0" w:firstRowFirstColumn="0" w:firstRowLastColumn="0" w:lastRowFirstColumn="0" w:lastRowLastColumn="0"/>
-            <w:tcW w:w="4788" w:type="dxa"/>
+            <w:tcW w:w="4675" w:type="dxa"/>
           </w:tcPr>
           <w:p>
             <w:pPr>
@@ -4431,7 +5176,7 @@
         </w:tc>
         <w:tc>
           <w:tcPr>
-            <w:tcW w:w="4788" w:type="dxa"/>
+            <w:tcW w:w="4675" w:type="dxa"/>
           </w:tcPr>
           <w:p>
             <w:pPr>
@@ -4450,7 +5195,7 @@
         <w:tc>
           <w:tcPr>
             <w:cnfStyle w:val="001000000000" w:firstRow="0" w:lastRow="0" w:firstColumn="1" w:lastColumn="0" w:oddVBand="0" w:evenVBand="0" w:oddHBand="0" w:evenHBand="0" w:firstRowFirstColumn="0" w:firstRowLastColumn="0" w:lastRowFirstColumn="0" w:lastRowLastColumn="0"/>
-            <w:tcW w:w="4788" w:type="dxa"/>
+            <w:tcW w:w="4675" w:type="dxa"/>
           </w:tcPr>
           <w:p>
             <w:pPr>
@@ -4462,23 +5207,20 @@
               <w:rPr>
                 <w:b w:val="0"/>
               </w:rPr>
-              <w:t>(1)TUCBW the student clicking on ‘View apartment/housing’ menu from the navigation drawer.</w:t>
-            </w:r>
-          </w:p>
-        </w:tc>
-        <w:tc>
-          <w:tcPr>
-            <w:tcW w:w="4788" w:type="dxa"/>
+              <w:t>(1)TUCBW the student clicking on apply button.</w:t>
+            </w:r>
+          </w:p>
+        </w:tc>
+        <w:tc>
+          <w:tcPr>
+            <w:tcW w:w="4675" w:type="dxa"/>
           </w:tcPr>
           <w:p>
             <w:pPr>
               <w:cnfStyle w:val="000000100000" w:firstRow="0" w:lastRow="0" w:firstColumn="0" w:lastColumn="0" w:oddVBand="0" w:evenVBand="0" w:oddHBand="1" w:evenHBand="0" w:firstRowFirstColumn="0" w:firstRowLastColumn="0" w:lastRowFirstColumn="0" w:lastRowLastColumn="0"/>
             </w:pPr>
             <w:r>
-              <w:t>(2)The system shows list of on</w:t>
-            </w:r>
-            <w:r>
-              <w:t>campus housing apartment/ residence halls.</w:t>
+              <w:t>(2)The system shows housing application form.</w:t>
             </w:r>
           </w:p>
         </w:tc>
@@ -4487,7 +5229,7 @@
         <w:tc>
           <w:tcPr>
             <w:cnfStyle w:val="001000000000" w:firstRow="0" w:lastRow="0" w:firstColumn="1" w:lastColumn="0" w:oddVBand="0" w:evenVBand="0" w:oddHBand="0" w:evenHBand="0" w:firstRowFirstColumn="0" w:firstRowLastColumn="0" w:lastRowFirstColumn="0" w:lastRowLastColumn="0"/>
-            <w:tcW w:w="4788" w:type="dxa"/>
+            <w:tcW w:w="4675" w:type="dxa"/>
           </w:tcPr>
           <w:p>
             <w:pPr>
@@ -4499,20 +5241,20 @@
               <w:rPr>
                 <w:b w:val="0"/>
               </w:rPr>
-              <w:t>(3)User clicks on one of the apartment/residence halls from the dropdown menu.</w:t>
-            </w:r>
-          </w:p>
-        </w:tc>
-        <w:tc>
-          <w:tcPr>
-            <w:tcW w:w="4788" w:type="dxa"/>
+              <w:t>(3)Student fills the housing application form.</w:t>
+            </w:r>
+          </w:p>
+        </w:tc>
+        <w:tc>
+          <w:tcPr>
+            <w:tcW w:w="4675" w:type="dxa"/>
           </w:tcPr>
           <w:p>
             <w:pPr>
               <w:cnfStyle w:val="000000000000" w:firstRow="0" w:lastRow="0" w:firstColumn="0" w:lastColumn="0" w:oddVBand="0" w:evenVBand="0" w:oddHBand="0" w:evenHBand="0" w:firstRowFirstColumn="0" w:firstRowLastColumn="0" w:lastRowFirstColumn="0" w:lastRowLastColumn="0"/>
             </w:pPr>
             <w:r>
-              <w:t>(4)The system displays apartment/residence hall details including pictures, floor plan, review etc.</w:t>
+              <w:t>(4)The system validates the fields and displays application confirmation message.</w:t>
             </w:r>
           </w:p>
         </w:tc>
@@ -4524,7 +5266,7 @@
         <w:tc>
           <w:tcPr>
             <w:cnfStyle w:val="001000000000" w:firstRow="0" w:lastRow="0" w:firstColumn="1" w:lastColumn="0" w:oddVBand="0" w:evenVBand="0" w:oddHBand="0" w:evenHBand="0" w:firstRowFirstColumn="0" w:firstRowLastColumn="0" w:lastRowFirstColumn="0" w:lastRowLastColumn="0"/>
-            <w:tcW w:w="4788" w:type="dxa"/>
+            <w:tcW w:w="4675" w:type="dxa"/>
           </w:tcPr>
           <w:p>
             <w:pPr>
@@ -4536,432 +5278,8 @@
               <w:rPr>
                 <w:b w:val="0"/>
               </w:rPr>
-              <w:t>(5)TUCEW student viewing the apartment/residence halls details.</w:t>
-            </w:r>
-          </w:p>
-        </w:tc>
-        <w:tc>
-          <w:tcPr>
-            <w:tcW w:w="4788" w:type="dxa"/>
-          </w:tcPr>
-          <w:p>
-            <w:pPr>
-              <w:cnfStyle w:val="000000100000" w:firstRow="0" w:lastRow="0" w:firstColumn="0" w:lastColumn="0" w:oddVBand="0" w:evenVBand="0" w:oddHBand="1" w:evenHBand="0" w:firstRowFirstColumn="0" w:firstRowLastColumn="0" w:lastRowFirstColumn="0" w:lastRowLastColumn="0"/>
-            </w:pPr>
-          </w:p>
-        </w:tc>
-      </w:tr>
-    </w:tbl>
-    <w:p/>
-    <w:p/>
-    <w:tbl>
-      <w:tblPr>
-        <w:tblStyle w:val="PlainTable1"/>
-        <w:tblW w:w="0" w:type="auto"/>
-        <w:tblLook w:val="04A0" w:firstRow="1" w:lastRow="0" w:firstColumn="1" w:lastColumn="0" w:noHBand="0" w:noVBand="1"/>
-      </w:tblPr>
-      <w:tblGrid>
-        <w:gridCol w:w="4674"/>
-        <w:gridCol w:w="4676"/>
-      </w:tblGrid>
-      <w:tr>
-        <w:trPr>
-          <w:cnfStyle w:val="100000000000" w:firstRow="1" w:lastRow="0" w:firstColumn="0" w:lastColumn="0" w:oddVBand="0" w:evenVBand="0" w:oddHBand="0" w:evenHBand="0" w:firstRowFirstColumn="0" w:firstRowLastColumn="0" w:lastRowFirstColumn="0" w:lastRowLastColumn="0"/>
-        </w:trPr>
-        <w:tc>
-          <w:tcPr>
-            <w:cnfStyle w:val="001000000000" w:firstRow="0" w:lastRow="0" w:firstColumn="1" w:lastColumn="0" w:oddVBand="0" w:evenVBand="0" w:oddHBand="0" w:evenHBand="0" w:firstRowFirstColumn="0" w:firstRowLastColumn="0" w:lastRowFirstColumn="0" w:lastRowLastColumn="0"/>
-            <w:tcW w:w="4788" w:type="dxa"/>
-          </w:tcPr>
-          <w:p>
-            <w:r>
-              <w:t>UC 3: Check application status</w:t>
-            </w:r>
-          </w:p>
-        </w:tc>
-        <w:tc>
-          <w:tcPr>
-            <w:tcW w:w="4788" w:type="dxa"/>
-          </w:tcPr>
-          <w:p>
-            <w:pPr>
-              <w:jc w:val="center"/>
-              <w:cnfStyle w:val="100000000000" w:firstRow="1" w:lastRow="0" w:firstColumn="0" w:lastColumn="0" w:oddVBand="0" w:evenVBand="0" w:oddHBand="0" w:evenHBand="0" w:firstRowFirstColumn="0" w:firstRowLastColumn="0" w:lastRowFirstColumn="0" w:lastRowLastColumn="0"/>
-            </w:pPr>
-          </w:p>
-        </w:tc>
-      </w:tr>
-      <w:tr>
-        <w:trPr>
-          <w:cnfStyle w:val="000000100000" w:firstRow="0" w:lastRow="0" w:firstColumn="0" w:lastColumn="0" w:oddVBand="0" w:evenVBand="0" w:oddHBand="1" w:evenHBand="0" w:firstRowFirstColumn="0" w:firstRowLastColumn="0" w:lastRowFirstColumn="0" w:lastRowLastColumn="0"/>
-        </w:trPr>
-        <w:tc>
-          <w:tcPr>
-            <w:cnfStyle w:val="001000000000" w:firstRow="0" w:lastRow="0" w:firstColumn="1" w:lastColumn="0" w:oddVBand="0" w:evenVBand="0" w:oddHBand="0" w:evenHBand="0" w:firstRowFirstColumn="0" w:firstRowLastColumn="0" w:lastRowFirstColumn="0" w:lastRowLastColumn="0"/>
-            <w:tcW w:w="4788" w:type="dxa"/>
-          </w:tcPr>
-          <w:p>
-            <w:pPr>
-              <w:jc w:val="center"/>
-              <w:rPr>
-                <w:b w:val="0"/>
-              </w:rPr>
-            </w:pPr>
-            <w:r>
-              <w:rPr>
-                <w:b w:val="0"/>
-              </w:rPr>
-              <w:t xml:space="preserve">Actor: Student </w:t>
-            </w:r>
-          </w:p>
-        </w:tc>
-        <w:tc>
-          <w:tcPr>
-            <w:tcW w:w="4788" w:type="dxa"/>
-          </w:tcPr>
-          <w:p>
-            <w:pPr>
-              <w:jc w:val="center"/>
-              <w:cnfStyle w:val="000000100000" w:firstRow="0" w:lastRow="0" w:firstColumn="0" w:lastColumn="0" w:oddVBand="0" w:evenVBand="0" w:oddHBand="1" w:evenHBand="0" w:firstRowFirstColumn="0" w:firstRowLastColumn="0" w:lastRowFirstColumn="0" w:lastRowLastColumn="0"/>
-            </w:pPr>
-            <w:r>
-              <w:t>System: UTA Housing App</w:t>
-            </w:r>
-          </w:p>
-        </w:tc>
-      </w:tr>
-      <w:tr>
-        <w:tc>
-          <w:tcPr>
-            <w:cnfStyle w:val="001000000000" w:firstRow="0" w:lastRow="0" w:firstColumn="1" w:lastColumn="0" w:oddVBand="0" w:evenVBand="0" w:oddHBand="0" w:evenHBand="0" w:firstRowFirstColumn="0" w:firstRowLastColumn="0" w:lastRowFirstColumn="0" w:lastRowLastColumn="0"/>
-            <w:tcW w:w="4788" w:type="dxa"/>
-          </w:tcPr>
-          <w:p>
-            <w:pPr>
-              <w:rPr>
-                <w:b w:val="0"/>
-              </w:rPr>
-            </w:pPr>
-          </w:p>
-        </w:tc>
-        <w:tc>
-          <w:tcPr>
-            <w:tcW w:w="4788" w:type="dxa"/>
-          </w:tcPr>
-          <w:p>
-            <w:pPr>
-              <w:cnfStyle w:val="000000000000" w:firstRow="0" w:lastRow="0" w:firstColumn="0" w:lastColumn="0" w:oddVBand="0" w:evenVBand="0" w:oddHBand="0" w:evenHBand="0" w:firstRowFirstColumn="0" w:firstRowLastColumn="0" w:lastRowFirstColumn="0" w:lastRowLastColumn="0"/>
-            </w:pPr>
-            <w:r>
-              <w:t>(0)The system displays Home page.</w:t>
-            </w:r>
-          </w:p>
-        </w:tc>
-      </w:tr>
-      <w:tr>
-        <w:trPr>
-          <w:cnfStyle w:val="000000100000" w:firstRow="0" w:lastRow="0" w:firstColumn="0" w:lastColumn="0" w:oddVBand="0" w:evenVBand="0" w:oddHBand="1" w:evenHBand="0" w:firstRowFirstColumn="0" w:firstRowLastColumn="0" w:lastRowFirstColumn="0" w:lastRowLastColumn="0"/>
-        </w:trPr>
-        <w:tc>
-          <w:tcPr>
-            <w:cnfStyle w:val="001000000000" w:firstRow="0" w:lastRow="0" w:firstColumn="1" w:lastColumn="0" w:oddVBand="0" w:evenVBand="0" w:oddHBand="0" w:evenHBand="0" w:firstRowFirstColumn="0" w:firstRowLastColumn="0" w:lastRowFirstColumn="0" w:lastRowLastColumn="0"/>
-            <w:tcW w:w="4788" w:type="dxa"/>
-          </w:tcPr>
-          <w:p>
-            <w:pPr>
-              <w:rPr>
-                <w:b w:val="0"/>
-              </w:rPr>
-            </w:pPr>
-            <w:r>
-              <w:rPr>
-                <w:b w:val="0"/>
-              </w:rPr>
-              <w:t>(1)TUCBW the student clicks on application status button.</w:t>
-            </w:r>
-          </w:p>
-        </w:tc>
-        <w:tc>
-          <w:tcPr>
-            <w:tcW w:w="4788" w:type="dxa"/>
-          </w:tcPr>
-          <w:p>
-            <w:pPr>
-              <w:cnfStyle w:val="000000100000" w:firstRow="0" w:lastRow="0" w:firstColumn="0" w:lastColumn="0" w:oddVBand="0" w:evenVBand="0" w:oddHBand="1" w:evenHBand="0" w:firstRowFirstColumn="0" w:firstRowLastColumn="0" w:lastRowFirstColumn="0" w:lastRowLastColumn="0"/>
-            </w:pPr>
-            <w:r>
-              <w:t>(2)System shows list of successfully submitted applications.</w:t>
-            </w:r>
-          </w:p>
-        </w:tc>
-      </w:tr>
-      <w:tr>
-        <w:tc>
-          <w:tcPr>
-            <w:cnfStyle w:val="001000000000" w:firstRow="0" w:lastRow="0" w:firstColumn="1" w:lastColumn="0" w:oddVBand="0" w:evenVBand="0" w:oddHBand="0" w:evenHBand="0" w:firstRowFirstColumn="0" w:firstRowLastColumn="0" w:lastRowFirstColumn="0" w:lastRowLastColumn="0"/>
-            <w:tcW w:w="4788" w:type="dxa"/>
-          </w:tcPr>
-          <w:p>
-            <w:pPr>
-              <w:rPr>
-                <w:b w:val="0"/>
-              </w:rPr>
-            </w:pPr>
-            <w:r>
-              <w:rPr>
-                <w:b w:val="0"/>
-              </w:rPr>
-              <w:t>(3)The student selects application.</w:t>
-            </w:r>
-          </w:p>
-        </w:tc>
-        <w:tc>
-          <w:tcPr>
-            <w:tcW w:w="4788" w:type="dxa"/>
-          </w:tcPr>
-          <w:p>
-            <w:pPr>
-              <w:cnfStyle w:val="000000000000" w:firstRow="0" w:lastRow="0" w:firstColumn="0" w:lastColumn="0" w:oddVBand="0" w:evenVBand="0" w:oddHBand="0" w:evenHBand="0" w:firstRowFirstColumn="0" w:firstRowLastColumn="0" w:lastRowFirstColumn="0" w:lastRowLastColumn="0"/>
-            </w:pPr>
-            <w:r>
-              <w:t xml:space="preserve">(4)System shows application status i.e. waiting list. </w:t>
-            </w:r>
-          </w:p>
-        </w:tc>
-      </w:tr>
-      <w:tr>
-        <w:trPr>
-          <w:cnfStyle w:val="000000100000" w:firstRow="0" w:lastRow="0" w:firstColumn="0" w:lastColumn="0" w:oddVBand="0" w:evenVBand="0" w:oddHBand="1" w:evenHBand="0" w:firstRowFirstColumn="0" w:firstRowLastColumn="0" w:lastRowFirstColumn="0" w:lastRowLastColumn="0"/>
-        </w:trPr>
-        <w:tc>
-          <w:tcPr>
-            <w:cnfStyle w:val="001000000000" w:firstRow="0" w:lastRow="0" w:firstColumn="1" w:lastColumn="0" w:oddVBand="0" w:evenVBand="0" w:oddHBand="0" w:evenHBand="0" w:firstRowFirstColumn="0" w:firstRowLastColumn="0" w:lastRowFirstColumn="0" w:lastRowLastColumn="0"/>
-            <w:tcW w:w="4788" w:type="dxa"/>
-          </w:tcPr>
-          <w:p>
-            <w:pPr>
-              <w:rPr>
-                <w:b w:val="0"/>
-              </w:rPr>
-            </w:pPr>
-            <w:r>
-              <w:rPr>
-                <w:b w:val="0"/>
-              </w:rPr>
-              <w:t>(5)TUCEW student sees application status.</w:t>
-            </w:r>
-          </w:p>
-        </w:tc>
-        <w:tc>
-          <w:tcPr>
-            <w:tcW w:w="4788" w:type="dxa"/>
-          </w:tcPr>
-          <w:p>
-            <w:pPr>
-              <w:cnfStyle w:val="000000100000" w:firstRow="0" w:lastRow="0" w:firstColumn="0" w:lastColumn="0" w:oddVBand="0" w:evenVBand="0" w:oddHBand="1" w:evenHBand="0" w:firstRowFirstColumn="0" w:firstRowLastColumn="0" w:lastRowFirstColumn="0" w:lastRowLastColumn="0"/>
-            </w:pPr>
-          </w:p>
-        </w:tc>
-      </w:tr>
-    </w:tbl>
-    <w:p/>
-    <w:p/>
-    <w:tbl>
-      <w:tblPr>
-        <w:tblStyle w:val="PlainTable1"/>
-        <w:tblW w:w="0" w:type="auto"/>
-        <w:tblLook w:val="04A0" w:firstRow="1" w:lastRow="0" w:firstColumn="1" w:lastColumn="0" w:noHBand="0" w:noVBand="1"/>
-      </w:tblPr>
-      <w:tblGrid>
-        <w:gridCol w:w="4675"/>
-        <w:gridCol w:w="4675"/>
-      </w:tblGrid>
-      <w:tr>
-        <w:trPr>
-          <w:cnfStyle w:val="100000000000" w:firstRow="1" w:lastRow="0" w:firstColumn="0" w:lastColumn="0" w:oddVBand="0" w:evenVBand="0" w:oddHBand="0" w:evenHBand="0" w:firstRowFirstColumn="0" w:firstRowLastColumn="0" w:lastRowFirstColumn="0" w:lastRowLastColumn="0"/>
-        </w:trPr>
-        <w:tc>
-          <w:tcPr>
-            <w:cnfStyle w:val="001000000000" w:firstRow="0" w:lastRow="0" w:firstColumn="1" w:lastColumn="0" w:oddVBand="0" w:evenVBand="0" w:oddHBand="0" w:evenHBand="0" w:firstRowFirstColumn="0" w:firstRowLastColumn="0" w:lastRowFirstColumn="0" w:lastRowLastColumn="0"/>
-            <w:tcW w:w="4675" w:type="dxa"/>
-          </w:tcPr>
-          <w:p>
-            <w:r>
-              <w:t>UC4:</w:t>
-            </w:r>
-            <w:r>
-              <w:t xml:space="preserve"> </w:t>
-            </w:r>
-            <w:r>
-              <w:t>Apply to on campus housing</w:t>
-            </w:r>
-          </w:p>
-        </w:tc>
-        <w:tc>
-          <w:tcPr>
-            <w:tcW w:w="4675" w:type="dxa"/>
-          </w:tcPr>
-          <w:p>
-            <w:pPr>
-              <w:jc w:val="center"/>
-              <w:cnfStyle w:val="100000000000" w:firstRow="1" w:lastRow="0" w:firstColumn="0" w:lastColumn="0" w:oddVBand="0" w:evenVBand="0" w:oddHBand="0" w:evenHBand="0" w:firstRowFirstColumn="0" w:firstRowLastColumn="0" w:lastRowFirstColumn="0" w:lastRowLastColumn="0"/>
-            </w:pPr>
-          </w:p>
-        </w:tc>
-      </w:tr>
-      <w:tr>
-        <w:trPr>
-          <w:cnfStyle w:val="000000100000" w:firstRow="0" w:lastRow="0" w:firstColumn="0" w:lastColumn="0" w:oddVBand="0" w:evenVBand="0" w:oddHBand="1" w:evenHBand="0" w:firstRowFirstColumn="0" w:firstRowLastColumn="0" w:lastRowFirstColumn="0" w:lastRowLastColumn="0"/>
-        </w:trPr>
-        <w:tc>
-          <w:tcPr>
-            <w:cnfStyle w:val="001000000000" w:firstRow="0" w:lastRow="0" w:firstColumn="1" w:lastColumn="0" w:oddVBand="0" w:evenVBand="0" w:oddHBand="0" w:evenHBand="0" w:firstRowFirstColumn="0" w:firstRowLastColumn="0" w:lastRowFirstColumn="0" w:lastRowLastColumn="0"/>
-            <w:tcW w:w="4675" w:type="dxa"/>
-          </w:tcPr>
-          <w:p>
-            <w:pPr>
-              <w:jc w:val="center"/>
-              <w:rPr>
-                <w:b w:val="0"/>
-              </w:rPr>
-            </w:pPr>
-            <w:r>
-              <w:rPr>
-                <w:b w:val="0"/>
-              </w:rPr>
-              <w:t xml:space="preserve">Actor: Student </w:t>
-            </w:r>
-          </w:p>
-        </w:tc>
-        <w:tc>
-          <w:tcPr>
-            <w:tcW w:w="4675" w:type="dxa"/>
-          </w:tcPr>
-          <w:p>
-            <w:pPr>
-              <w:jc w:val="center"/>
-              <w:cnfStyle w:val="000000100000" w:firstRow="0" w:lastRow="0" w:firstColumn="0" w:lastColumn="0" w:oddVBand="0" w:evenVBand="0" w:oddHBand="1" w:evenHBand="0" w:firstRowFirstColumn="0" w:firstRowLastColumn="0" w:lastRowFirstColumn="0" w:lastRowLastColumn="0"/>
-            </w:pPr>
-            <w:r>
-              <w:t>System: UTA Housing App</w:t>
-            </w:r>
-          </w:p>
-        </w:tc>
-      </w:tr>
-      <w:tr>
-        <w:tc>
-          <w:tcPr>
-            <w:cnfStyle w:val="001000000000" w:firstRow="0" w:lastRow="0" w:firstColumn="1" w:lastColumn="0" w:oddVBand="0" w:evenVBand="0" w:oddHBand="0" w:evenHBand="0" w:firstRowFirstColumn="0" w:firstRowLastColumn="0" w:lastRowFirstColumn="0" w:lastRowLastColumn="0"/>
-            <w:tcW w:w="4675" w:type="dxa"/>
-          </w:tcPr>
-          <w:p>
-            <w:pPr>
-              <w:rPr>
-                <w:b w:val="0"/>
-              </w:rPr>
-            </w:pPr>
-          </w:p>
-        </w:tc>
-        <w:tc>
-          <w:tcPr>
-            <w:tcW w:w="4675" w:type="dxa"/>
-          </w:tcPr>
-          <w:p>
-            <w:pPr>
-              <w:cnfStyle w:val="000000000000" w:firstRow="0" w:lastRow="0" w:firstColumn="0" w:lastColumn="0" w:oddVBand="0" w:evenVBand="0" w:oddHBand="0" w:evenHBand="0" w:firstRowFirstColumn="0" w:firstRowLastColumn="0" w:lastRowFirstColumn="0" w:lastRowLastColumn="0"/>
-            </w:pPr>
-            <w:r>
-              <w:t>(0)The system displays Home page.</w:t>
-            </w:r>
-          </w:p>
-        </w:tc>
-      </w:tr>
-      <w:tr>
-        <w:trPr>
-          <w:cnfStyle w:val="000000100000" w:firstRow="0" w:lastRow="0" w:firstColumn="0" w:lastColumn="0" w:oddVBand="0" w:evenVBand="0" w:oddHBand="1" w:evenHBand="0" w:firstRowFirstColumn="0" w:firstRowLastColumn="0" w:lastRowFirstColumn="0" w:lastRowLastColumn="0"/>
-        </w:trPr>
-        <w:tc>
-          <w:tcPr>
-            <w:cnfStyle w:val="001000000000" w:firstRow="0" w:lastRow="0" w:firstColumn="1" w:lastColumn="0" w:oddVBand="0" w:evenVBand="0" w:oddHBand="0" w:evenHBand="0" w:firstRowFirstColumn="0" w:firstRowLastColumn="0" w:lastRowFirstColumn="0" w:lastRowLastColumn="0"/>
-            <w:tcW w:w="4675" w:type="dxa"/>
-          </w:tcPr>
-          <w:p>
-            <w:pPr>
-              <w:rPr>
-                <w:b w:val="0"/>
-              </w:rPr>
-            </w:pPr>
-            <w:r>
-              <w:rPr>
-                <w:b w:val="0"/>
-              </w:rPr>
-              <w:t>(1)TUCBW the student clicking on apply button.</w:t>
-            </w:r>
-          </w:p>
-        </w:tc>
-        <w:tc>
-          <w:tcPr>
-            <w:tcW w:w="4675" w:type="dxa"/>
-          </w:tcPr>
-          <w:p>
-            <w:pPr>
-              <w:cnfStyle w:val="000000100000" w:firstRow="0" w:lastRow="0" w:firstColumn="0" w:lastColumn="0" w:oddVBand="0" w:evenVBand="0" w:oddHBand="1" w:evenHBand="0" w:firstRowFirstColumn="0" w:firstRowLastColumn="0" w:lastRowFirstColumn="0" w:lastRowLastColumn="0"/>
-            </w:pPr>
-            <w:r>
-              <w:t>(2)The system shows housing application form.</w:t>
-            </w:r>
-          </w:p>
-        </w:tc>
-      </w:tr>
-      <w:tr>
-        <w:tc>
-          <w:tcPr>
-            <w:cnfStyle w:val="001000000000" w:firstRow="0" w:lastRow="0" w:firstColumn="1" w:lastColumn="0" w:oddVBand="0" w:evenVBand="0" w:oddHBand="0" w:evenHBand="0" w:firstRowFirstColumn="0" w:firstRowLastColumn="0" w:lastRowFirstColumn="0" w:lastRowLastColumn="0"/>
-            <w:tcW w:w="4675" w:type="dxa"/>
-          </w:tcPr>
-          <w:p>
-            <w:pPr>
-              <w:rPr>
-                <w:b w:val="0"/>
-              </w:rPr>
-            </w:pPr>
-            <w:r>
-              <w:rPr>
-                <w:b w:val="0"/>
-              </w:rPr>
-              <w:t>(3)Student fills the housing application form.</w:t>
-            </w:r>
-          </w:p>
-        </w:tc>
-        <w:tc>
-          <w:tcPr>
-            <w:tcW w:w="4675" w:type="dxa"/>
-          </w:tcPr>
-          <w:p>
-            <w:pPr>
-              <w:cnfStyle w:val="000000000000" w:firstRow="0" w:lastRow="0" w:firstColumn="0" w:lastColumn="0" w:oddVBand="0" w:evenVBand="0" w:oddHBand="0" w:evenHBand="0" w:firstRowFirstColumn="0" w:firstRowLastColumn="0" w:lastRowFirstColumn="0" w:lastRowLastColumn="0"/>
-            </w:pPr>
-            <w:r>
-              <w:t>(4)The system validates the fields and displays application confirmation message.</w:t>
-            </w:r>
-          </w:p>
-        </w:tc>
-      </w:tr>
-      <w:tr>
-        <w:trPr>
-          <w:cnfStyle w:val="000000100000" w:firstRow="0" w:lastRow="0" w:firstColumn="0" w:lastColumn="0" w:oddVBand="0" w:evenVBand="0" w:oddHBand="1" w:evenHBand="0" w:firstRowFirstColumn="0" w:firstRowLastColumn="0" w:lastRowFirstColumn="0" w:lastRowLastColumn="0"/>
-        </w:trPr>
-        <w:tc>
-          <w:tcPr>
-            <w:cnfStyle w:val="001000000000" w:firstRow="0" w:lastRow="0" w:firstColumn="1" w:lastColumn="0" w:oddVBand="0" w:evenVBand="0" w:oddHBand="0" w:evenHBand="0" w:firstRowFirstColumn="0" w:firstRowLastColumn="0" w:lastRowFirstColumn="0" w:lastRowLastColumn="0"/>
-            <w:tcW w:w="4675" w:type="dxa"/>
-          </w:tcPr>
-          <w:p>
-            <w:pPr>
-              <w:rPr>
-                <w:b w:val="0"/>
-              </w:rPr>
-            </w:pPr>
+              <w:t>(5)</w:t>
+            </w:r>
             <w:r>
               <w:rPr>
                 <w:b w:val="0"/>
@@ -4993,7 +5311,6 @@
           <w:szCs w:val="28"/>
           <w:u w:val="single"/>
         </w:rPr>
-        <w:lastRenderedPageBreak/>
         <w:t>Use Case Snapshots</w:t>
       </w:r>
       <w:r>
@@ -5101,7 +5418,7 @@
                 <w:noProof/>
               </w:rPr>
               <w:drawing>
-                <wp:inline distT="0" distB="0" distL="0" distR="0" wp14:anchorId="7366C835" wp14:editId="491B7DE2">
+                <wp:inline distT="0" distB="0" distL="0" distR="0" wp14:anchorId="7DA64A39" wp14:editId="6F7A67D0">
                   <wp:extent cx="3268980" cy="5616357"/>
                   <wp:effectExtent l="171450" t="171450" r="179070" b="175260"/>
                   <wp:docPr id="7" name="Picture 7"/>
@@ -5193,7 +5510,7 @@
                 <w:noProof/>
               </w:rPr>
               <w:drawing>
-                <wp:inline distT="0" distB="0" distL="0" distR="0" wp14:anchorId="3EB91ED8" wp14:editId="5EE112D8">
+                <wp:inline distT="0" distB="0" distL="0" distR="0" wp14:anchorId="45ED812F" wp14:editId="4381D432">
                   <wp:extent cx="3282042" cy="5638800"/>
                   <wp:effectExtent l="171450" t="171450" r="166370" b="171450"/>
                   <wp:docPr id="58" name="Picture 58"/>
@@ -5328,6 +5645,7 @@
                 <w:sz w:val="24"/>
                 <w:szCs w:val="24"/>
               </w:rPr>
+              <w:lastRenderedPageBreak/>
               <w:t>UTA Housing Home</w:t>
             </w:r>
           </w:p>
@@ -5380,7 +5698,7 @@
                 <w:noProof/>
               </w:rPr>
               <w:drawing>
-                <wp:inline distT="0" distB="0" distL="0" distR="0" wp14:anchorId="7B9CC228" wp14:editId="47D162A1">
+                <wp:inline distT="0" distB="0" distL="0" distR="0" wp14:anchorId="66B6601F" wp14:editId="7D927CEB">
                   <wp:extent cx="3268980" cy="5616357"/>
                   <wp:effectExtent l="171450" t="171450" r="179070" b="175260"/>
                   <wp:docPr id="94" name="Picture 94"/>
@@ -5472,7 +5790,7 @@
                 <w:noProof/>
               </w:rPr>
               <w:drawing>
-                <wp:inline distT="0" distB="0" distL="0" distR="0" wp14:anchorId="46C19C1F" wp14:editId="0C8F1EBE">
+                <wp:inline distT="0" distB="0" distL="0" distR="0" wp14:anchorId="77CF46A4" wp14:editId="65D60AC5">
                   <wp:extent cx="3268980" cy="5623560"/>
                   <wp:effectExtent l="171450" t="171450" r="179070" b="167640"/>
                   <wp:docPr id="74" name="Picture 74" descr="3"/>
@@ -5612,7 +5930,6 @@
                 <w:sz w:val="24"/>
                 <w:szCs w:val="24"/>
               </w:rPr>
-              <w:lastRenderedPageBreak/>
               <w:t>Apartment/Residence Halls Listing</w:t>
             </w:r>
           </w:p>
@@ -5631,8 +5948,9 @@
               <w:rPr>
                 <w:noProof/>
               </w:rPr>
+              <w:lastRenderedPageBreak/>
               <w:drawing>
-                <wp:inline distT="0" distB="0" distL="0" distR="0" wp14:anchorId="699B0B74" wp14:editId="7C135653">
+                <wp:inline distT="0" distB="0" distL="0" distR="0" wp14:anchorId="5F6817E2" wp14:editId="37691DA8">
                   <wp:extent cx="3268980" cy="5623560"/>
                   <wp:effectExtent l="171450" t="171450" r="179070" b="167640"/>
                   <wp:docPr id="75" name="Picture 75" descr="4"/>
@@ -5804,8 +6122,8 @@
           <w:szCs w:val="28"/>
           <w:u w:val="single"/>
         </w:rPr>
-        <w:pict>
-          <v:shape id="_x0000_i1026" type="#_x0000_t75" style="width:578.75pt;height:425.1pt">
+        <w:pict w14:anchorId="56A386BA">
+          <v:shape id="_x0000_i1025" type="#_x0000_t75" style="width:579.6pt;height:424.8pt">
             <v:imagedata r:id="rId13" o:title="DomainModel"/>
             <v:shadow on="t" opacity=".5" offset="6pt,-6pt"/>
           </v:shape>
@@ -5950,7 +6268,7 @@
           <w:u w:val="single"/>
         </w:rPr>
         <w:drawing>
-          <wp:inline distT="0" distB="0" distL="0" distR="0">
+          <wp:inline distT="0" distB="0" distL="0" distR="0" wp14:anchorId="5A747F76" wp14:editId="424AAF4E">
             <wp:extent cx="5943600" cy="4516120"/>
             <wp:effectExtent l="0" t="0" r="0" b="0"/>
             <wp:docPr id="2" name="Picture 2"/>
@@ -6107,7 +6425,7 @@
           <w:u w:val="single"/>
         </w:rPr>
         <w:drawing>
-          <wp:inline distT="0" distB="0" distL="0" distR="0">
+          <wp:inline distT="0" distB="0" distL="0" distR="0" wp14:anchorId="46340A38" wp14:editId="5578D9BD">
             <wp:extent cx="7108026" cy="3686908"/>
             <wp:effectExtent l="0" t="0" r="0" b="8890"/>
             <wp:docPr id="3" name="Picture 3"/>
@@ -6192,8 +6510,8 @@
           <w:szCs w:val="28"/>
           <w:u w:val="single"/>
         </w:rPr>
-        <w:pict>
-          <v:shape id="_x0000_i1027" type="#_x0000_t75" style="width:564pt;height:232.15pt">
+        <w:pict w14:anchorId="184607DF">
+          <v:shape id="_x0000_i1026" type="#_x0000_t75" style="width:564pt;height:232.2pt">
             <v:imagedata r:id="rId16" o:title="Class Diagram2"/>
           </v:shape>
         </w:pict>
@@ -6298,7 +6616,7 @@
         <mc:AlternateContent>
           <mc:Choice Requires="wps">
             <w:drawing>
-              <wp:anchor distT="0" distB="0" distL="114300" distR="114300" simplePos="0" relativeHeight="251691008" behindDoc="0" locked="0" layoutInCell="1" allowOverlap="1" wp14:anchorId="481001C8" wp14:editId="29211FC3">
+              <wp:anchor distT="0" distB="0" distL="114300" distR="114300" simplePos="0" relativeHeight="251691008" behindDoc="0" locked="0" layoutInCell="1" allowOverlap="1" wp14:anchorId="51A8B22E" wp14:editId="4FC86314">
                 <wp:simplePos x="0" y="0"/>
                 <wp:positionH relativeFrom="column">
                   <wp:posOffset>3992880</wp:posOffset>
@@ -6334,8 +6652,8 @@
                           <a:noFill/>
                         </a:ln>
                         <a:extLst>
-                          <a:ext uri="{91240B29-F687-4F45-9708-019B960494DF}">
-                            <a14:hiddenLine xmlns:a14="http://schemas.microsoft.com/office/drawing/2010/main" w="9525">
+                          <a:ext uri="{91240B29-F687-4f45-9708-019B960494DF}">
+                            <a14:hiddenLine xmlns:a14="http://schemas.microsoft.com/office/drawing/2010/main" xmlns:w="http://schemas.openxmlformats.org/wordprocessingml/2006/main" xmlns:w10="urn:schemas-microsoft-com:office:word" xmlns:v="urn:schemas-microsoft-com:vml" xmlns:o="urn:schemas-microsoft-com:office:office" xmlns:mv="urn:schemas-microsoft-com:mac:vml" xmlns:mo="http://schemas.microsoft.com/office/mac/office/2008/main" xmlns="" w="9525">
                               <a:solidFill>
                                 <a:srgbClr val="000000"/>
                               </a:solidFill>
@@ -6372,7 +6690,7 @@
           </mc:Choice>
           <mc:Fallback>
             <w:pict>
-              <v:shape w14:anchorId="481001C8" id="Text Box 72" o:spid="_x0000_s1064" type="#_x0000_t202" style="position:absolute;margin-left:314.4pt;margin-top:.35pt;width:93.05pt;height:18.6pt;z-index:251691008;visibility:visible;mso-wrap-style:square;mso-width-percent:0;mso-height-percent:0;mso-wrap-distance-left:9pt;mso-wrap-distance-top:0;mso-wrap-distance-right:9pt;mso-wrap-distance-bottom:0;mso-position-horizontal:absolute;mso-position-horizontal-relative:text;mso-position-vertical:absolute;mso-position-vertical-relative:text;mso-width-percent:0;mso-height-percent:0;mso-width-relative:page;mso-height-relative:page;v-text-anchor:top" o:gfxdata="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" stroked="f">
+              <v:shape w14:anchorId="51A8B22E" id="Text Box 72" o:spid="_x0000_s1064" type="#_x0000_t202" style="position:absolute;margin-left:314.4pt;margin-top:.35pt;width:93.05pt;height:18.6pt;z-index:251691008;visibility:visible;mso-wrap-style:square;mso-width-percent:0;mso-height-percent:0;mso-wrap-distance-left:9pt;mso-wrap-distance-top:0;mso-wrap-distance-right:9pt;mso-wrap-distance-bottom:0;mso-position-horizontal:absolute;mso-position-horizontal-relative:text;mso-position-vertical:absolute;mso-position-vertical-relative:text;mso-width-percent:0;mso-height-percent:0;mso-width-relative:page;mso-height-relative:page;v-text-anchor:top" o:gfxdata="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" stroked="f">
                 <v:textbox>
                   <w:txbxContent>
                     <w:p>
@@ -6394,7 +6712,7 @@
         <mc:AlternateContent>
           <mc:Choice Requires="wps">
             <w:drawing>
-              <wp:anchor distT="0" distB="0" distL="114300" distR="114300" simplePos="0" relativeHeight="251684864" behindDoc="0" locked="0" layoutInCell="1" allowOverlap="1" wp14:anchorId="76CC47F7" wp14:editId="15F1BD8D">
+              <wp:anchor distT="0" distB="0" distL="114300" distR="114300" simplePos="0" relativeHeight="251684864" behindDoc="0" locked="0" layoutInCell="1" allowOverlap="1" wp14:anchorId="558DE456" wp14:editId="3F7D8A90">
                 <wp:simplePos x="0" y="0"/>
                 <wp:positionH relativeFrom="column">
                   <wp:posOffset>606425</wp:posOffset>
@@ -6430,8 +6748,8 @@
                           <a:noFill/>
                         </a:ln>
                         <a:extLst>
-                          <a:ext uri="{91240B29-F687-4F45-9708-019B960494DF}">
-                            <a14:hiddenLine xmlns:a14="http://schemas.microsoft.com/office/drawing/2010/main" w="9525">
+                          <a:ext uri="{91240B29-F687-4f45-9708-019B960494DF}">
+                            <a14:hiddenLine xmlns:a14="http://schemas.microsoft.com/office/drawing/2010/main" xmlns:w="http://schemas.openxmlformats.org/wordprocessingml/2006/main" xmlns:w10="urn:schemas-microsoft-com:office:word" xmlns:v="urn:schemas-microsoft-com:vml" xmlns:o="urn:schemas-microsoft-com:office:office" xmlns:mv="urn:schemas-microsoft-com:mac:vml" xmlns:mo="http://schemas.microsoft.com/office/mac/office/2008/main" xmlns="" w="9525">
                               <a:solidFill>
                                 <a:srgbClr val="000000"/>
                               </a:solidFill>
@@ -6468,7 +6786,7 @@
           </mc:Choice>
           <mc:Fallback>
             <w:pict>
-              <v:shape w14:anchorId="76CC47F7" id="Text Box 71" o:spid="_x0000_s1065" type="#_x0000_t202" style="position:absolute;margin-left:47.75pt;margin-top:14.2pt;width:173.25pt;height:36.9pt;z-index:251684864;visibility:visible;mso-wrap-style:square;mso-width-percent:0;mso-height-percent:0;mso-wrap-distance-left:9pt;mso-wrap-distance-top:0;mso-wrap-distance-right:9pt;mso-wrap-distance-bottom:0;mso-position-horizontal:absolute;mso-position-horizontal-relative:text;mso-position-vertical:absolute;mso-position-vertical-relative:text;mso-width-percent:0;mso-height-percent:0;mso-width-relative:page;mso-height-relative:page;v-text-anchor:top" o:gfxdata="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" stroked="f">
+              <v:shape w14:anchorId="558DE456" id="Text Box 71" o:spid="_x0000_s1065" type="#_x0000_t202" style="position:absolute;margin-left:47.75pt;margin-top:14.2pt;width:173.25pt;height:36.9pt;z-index:251684864;visibility:visible;mso-wrap-style:square;mso-width-percent:0;mso-height-percent:0;mso-wrap-distance-left:9pt;mso-wrap-distance-top:0;mso-wrap-distance-right:9pt;mso-wrap-distance-bottom:0;mso-position-horizontal:absolute;mso-position-horizontal-relative:text;mso-position-vertical:absolute;mso-position-vertical-relative:text;mso-width-percent:0;mso-height-percent:0;mso-width-relative:page;mso-height-relative:page;v-text-anchor:top" o:gfxdata="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" stroked="f">
                 <v:textbox>
                   <w:txbxContent>
                     <w:p>
@@ -6492,7 +6810,7 @@
         <mc:AlternateContent>
           <mc:Choice Requires="wps">
             <w:drawing>
-              <wp:anchor distT="0" distB="0" distL="114300" distR="114300" simplePos="0" relativeHeight="251679744" behindDoc="0" locked="0" layoutInCell="1" allowOverlap="1" wp14:anchorId="76019692" wp14:editId="35FA62C4">
+              <wp:anchor distT="0" distB="0" distL="114300" distR="114300" simplePos="0" relativeHeight="251679744" behindDoc="0" locked="0" layoutInCell="1" allowOverlap="1" wp14:anchorId="4E398F8D" wp14:editId="1144FAE1">
                 <wp:simplePos x="0" y="0"/>
                 <wp:positionH relativeFrom="column">
                   <wp:posOffset>3803650</wp:posOffset>
@@ -6533,8 +6851,8 @@
                           <a:tailEnd type="triangle" w="med" len="med"/>
                         </a:ln>
                         <a:extLst>
-                          <a:ext uri="{909E8E84-426E-40DD-AFC4-6F175D3DCCD1}">
-                            <a14:hiddenFill xmlns:a14="http://schemas.microsoft.com/office/drawing/2010/main">
+                          <a:ext uri="{909E8E84-426E-40dd-AFC4-6F175D3DCCD1}">
+                            <a14:hiddenFill xmlns:a14="http://schemas.microsoft.com/office/drawing/2010/main" xmlns:w="http://schemas.openxmlformats.org/wordprocessingml/2006/main" xmlns:w10="urn:schemas-microsoft-com:office:word" xmlns:v="urn:schemas-microsoft-com:vml" xmlns:o="urn:schemas-microsoft-com:office:office" xmlns:mv="urn:schemas-microsoft-com:mac:vml" xmlns:mo="http://schemas.microsoft.com/office/mac/office/2008/main" xmlns="">
                               <a:noFill/>
                             </a14:hiddenFill>
                           </a:ext>
@@ -6555,7 +6873,7 @@
           </mc:Choice>
           <mc:Fallback>
             <w:pict>
-              <v:shapetype w14:anchorId="40241FAC" id="_x0000_t38" coordsize="21600,21600" o:spt="38" o:oned="t" path="m,c@0,0@1,5400@1,10800@1,16200@2,21600,21600,21600e" filled="f">
+              <v:shapetype w14:anchorId="528C0D38" id="_x0000_t38" coordsize="21600,21600" o:spt="38" o:oned="t" path="m,c@0,0@1,5400@1,10800@1,16200@2,21600,21600,21600e" filled="f">
                 <v:formulas>
                   <v:f eqn="mid #0 0"/>
                   <v:f eqn="val #0"/>
@@ -6567,7 +6885,7 @@
                 </v:handles>
                 <o:lock v:ext="edit" shapetype="t"/>
               </v:shapetype>
-              <v:shape id="Curved Connector 68" o:spid="_x0000_s1026" type="#_x0000_t38" style="position:absolute;margin-left:299.5pt;margin-top:200.15pt;width:57.45pt;height:15.65pt;z-index:251679744;visibility:visible;mso-wrap-style:square;mso-width-percent:0;mso-height-percent:0;mso-wrap-distance-left:9pt;mso-wrap-distance-top:0;mso-wrap-distance-right:9pt;mso-wrap-distance-bottom:0;mso-position-horizontal:absolute;mso-position-horizontal-relative:text;mso-position-vertical:absolute;mso-position-vertical-relative:text;mso-width-percent:0;mso-height-percent:0;mso-width-relative:page;mso-height-relative:page" o:gfxdata="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" adj="32071">
+              <v:shape id="Curved Connector 68" o:spid="_x0000_s1026" type="#_x0000_t38" style="position:absolute;margin-left:299.5pt;margin-top:200.15pt;width:57.45pt;height:15.65pt;z-index:251679744;visibility:visible;mso-wrap-style:square;mso-width-percent:0;mso-height-percent:0;mso-wrap-distance-left:9pt;mso-wrap-distance-top:0;mso-wrap-distance-right:9pt;mso-wrap-distance-bottom:0;mso-position-horizontal:absolute;mso-position-horizontal-relative:text;mso-position-vertical:absolute;mso-position-vertical-relative:text;mso-width-percent:0;mso-height-percent:0;mso-width-relative:page;mso-height-relative:page" o:gfxdata="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" adj="32071">
                 <v:stroke endarrow="block"/>
               </v:shape>
             </w:pict>
@@ -6581,7 +6899,7 @@
         <mc:AlternateContent>
           <mc:Choice Requires="wps">
             <w:drawing>
-              <wp:anchor distT="0" distB="0" distL="114300" distR="114300" simplePos="0" relativeHeight="251689984" behindDoc="0" locked="0" layoutInCell="1" allowOverlap="1" wp14:anchorId="61ABB944" wp14:editId="13EF4B29">
+              <wp:anchor distT="0" distB="0" distL="114300" distR="114300" simplePos="0" relativeHeight="251689984" behindDoc="0" locked="0" layoutInCell="1" allowOverlap="1" wp14:anchorId="1E59375F" wp14:editId="5FAE02BD">
                 <wp:simplePos x="0" y="0"/>
                 <wp:positionH relativeFrom="column">
                   <wp:posOffset>3978910</wp:posOffset>
@@ -6617,8 +6935,8 @@
                           <a:noFill/>
                         </a:ln>
                         <a:extLst>
-                          <a:ext uri="{91240B29-F687-4F45-9708-019B960494DF}">
-                            <a14:hiddenLine xmlns:a14="http://schemas.microsoft.com/office/drawing/2010/main" w="9525">
+                          <a:ext uri="{91240B29-F687-4f45-9708-019B960494DF}">
+                            <a14:hiddenLine xmlns:a14="http://schemas.microsoft.com/office/drawing/2010/main" xmlns:w="http://schemas.openxmlformats.org/wordprocessingml/2006/main" xmlns:w10="urn:schemas-microsoft-com:office:word" xmlns:v="urn:schemas-microsoft-com:vml" xmlns:o="urn:schemas-microsoft-com:office:office" xmlns:mv="urn:schemas-microsoft-com:mac:vml" xmlns:mo="http://schemas.microsoft.com/office/mac/office/2008/main" xmlns="" w="9525">
                               <a:solidFill>
                                 <a:srgbClr val="000000"/>
                               </a:solidFill>
@@ -6655,7 +6973,7 @@
           </mc:Choice>
           <mc:Fallback>
             <w:pict>
-              <v:shape w14:anchorId="61ABB944" id="Text Box 67" o:spid="_x0000_s1066" type="#_x0000_t202" style="position:absolute;margin-left:313.3pt;margin-top:73.25pt;width:93.05pt;height:23.8pt;z-index:251689984;visibility:visible;mso-wrap-style:square;mso-width-percent:0;mso-height-percent:0;mso-wrap-distance-left:9pt;mso-wrap-distance-top:0;mso-wrap-distance-right:9pt;mso-wrap-distance-bottom:0;mso-position-horizontal:absolute;mso-position-horizontal-relative:text;mso-position-vertical:absolute;mso-position-vertical-relative:text;mso-width-percent:0;mso-height-percent:0;mso-width-relative:page;mso-height-relative:page;v-text-anchor:top" o:gfxdata="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" stroked="f">
+              <v:shape w14:anchorId="1E59375F" id="Text Box 67" o:spid="_x0000_s1066" type="#_x0000_t202" style="position:absolute;margin-left:313.3pt;margin-top:73.25pt;width:93.05pt;height:23.8pt;z-index:251689984;visibility:visible;mso-wrap-style:square;mso-width-percent:0;mso-height-percent:0;mso-wrap-distance-left:9pt;mso-wrap-distance-top:0;mso-wrap-distance-right:9pt;mso-wrap-distance-bottom:0;mso-position-horizontal:absolute;mso-position-horizontal-relative:text;mso-position-vertical:absolute;mso-position-vertical-relative:text;mso-width-percent:0;mso-height-percent:0;mso-width-relative:page;mso-height-relative:page;v-text-anchor:top" o:gfxdata="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" stroked="f">
                 <v:textbox>
                   <w:txbxContent>
                     <w:p>
@@ -6677,7 +6995,7 @@
         <mc:AlternateContent>
           <mc:Choice Requires="wps">
             <w:drawing>
-              <wp:anchor distT="0" distB="0" distL="114300" distR="114300" simplePos="0" relativeHeight="251687936" behindDoc="0" locked="0" layoutInCell="1" allowOverlap="1" wp14:anchorId="5E23151F" wp14:editId="02EE2D11">
+              <wp:anchor distT="0" distB="0" distL="114300" distR="114300" simplePos="0" relativeHeight="251687936" behindDoc="0" locked="0" layoutInCell="1" allowOverlap="1" wp14:anchorId="31ABF496" wp14:editId="2CD2F5DC">
                 <wp:simplePos x="0" y="0"/>
                 <wp:positionH relativeFrom="column">
                   <wp:posOffset>2011045</wp:posOffset>
@@ -6713,8 +7031,8 @@
                           <a:noFill/>
                         </a:ln>
                         <a:extLst>
-                          <a:ext uri="{91240B29-F687-4F45-9708-019B960494DF}">
-                            <a14:hiddenLine xmlns:a14="http://schemas.microsoft.com/office/drawing/2010/main" w="9525">
+                          <a:ext uri="{91240B29-F687-4f45-9708-019B960494DF}">
+                            <a14:hiddenLine xmlns:a14="http://schemas.microsoft.com/office/drawing/2010/main" xmlns:w="http://schemas.openxmlformats.org/wordprocessingml/2006/main" xmlns:w10="urn:schemas-microsoft-com:office:word" xmlns:v="urn:schemas-microsoft-com:vml" xmlns:o="urn:schemas-microsoft-com:office:office" xmlns:mv="urn:schemas-microsoft-com:mac:vml" xmlns:mo="http://schemas.microsoft.com/office/mac/office/2008/main" xmlns="" w="9525">
                               <a:solidFill>
                                 <a:srgbClr val="000000"/>
                               </a:solidFill>
@@ -6751,7 +7069,7 @@
           </mc:Choice>
           <mc:Fallback>
             <w:pict>
-              <v:shape w14:anchorId="5E23151F" id="Text Box 66" o:spid="_x0000_s1067" type="#_x0000_t202" style="position:absolute;margin-left:158.35pt;margin-top:161.05pt;width:149.5pt;height:36.9pt;z-index:251687936;visibility:visible;mso-wrap-style:square;mso-width-percent:0;mso-height-percent:0;mso-wrap-distance-left:9pt;mso-wrap-distance-top:0;mso-wrap-distance-right:9pt;mso-wrap-distance-bottom:0;mso-position-horizontal:absolute;mso-position-horizontal-relative:text;mso-position-vertical:absolute;mso-position-vertical-relative:text;mso-width-percent:0;mso-height-percent:0;mso-width-relative:page;mso-height-relative:page;v-text-anchor:top" o:gfxdata="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" stroked="f">
+              <v:shape w14:anchorId="31ABF496" id="Text Box 66" o:spid="_x0000_s1067" type="#_x0000_t202" style="position:absolute;margin-left:158.35pt;margin-top:161.05pt;width:149.5pt;height:36.9pt;z-index:251687936;visibility:visible;mso-wrap-style:square;mso-width-percent:0;mso-height-percent:0;mso-wrap-distance-left:9pt;mso-wrap-distance-top:0;mso-wrap-distance-right:9pt;mso-wrap-distance-bottom:0;mso-position-horizontal:absolute;mso-position-horizontal-relative:text;mso-position-vertical:absolute;mso-position-vertical-relative:text;mso-width-percent:0;mso-height-percent:0;mso-width-relative:page;mso-height-relative:page;v-text-anchor:top" o:gfxdata="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" stroked="f">
                 <v:textbox>
                   <w:txbxContent>
                     <w:p>
@@ -6773,7 +7091,7 @@
         <mc:AlternateContent>
           <mc:Choice Requires="wps">
             <w:drawing>
-              <wp:anchor distT="0" distB="0" distL="114300" distR="114300" simplePos="0" relativeHeight="251686912" behindDoc="0" locked="0" layoutInCell="1" allowOverlap="1" wp14:anchorId="0643A0BF" wp14:editId="6B7A825F">
+              <wp:anchor distT="0" distB="0" distL="114300" distR="114300" simplePos="0" relativeHeight="251686912" behindDoc="0" locked="0" layoutInCell="1" allowOverlap="1" wp14:anchorId="342ECAD2" wp14:editId="0227A239">
                 <wp:simplePos x="0" y="0"/>
                 <wp:positionH relativeFrom="column">
                   <wp:posOffset>6041390</wp:posOffset>
@@ -6812,8 +7130,8 @@
                           <a:tailEnd type="triangle" w="med" len="med"/>
                         </a:ln>
                         <a:extLst>
-                          <a:ext uri="{909E8E84-426E-40DD-AFC4-6F175D3DCCD1}">
-                            <a14:hiddenFill xmlns:a14="http://schemas.microsoft.com/office/drawing/2010/main">
+                          <a:ext uri="{909E8E84-426E-40dd-AFC4-6F175D3DCCD1}">
+                            <a14:hiddenFill xmlns:a14="http://schemas.microsoft.com/office/drawing/2010/main" xmlns:w="http://schemas.openxmlformats.org/wordprocessingml/2006/main" xmlns:w10="urn:schemas-microsoft-com:office:word" xmlns:v="urn:schemas-microsoft-com:vml" xmlns:o="urn:schemas-microsoft-com:office:office" xmlns:mv="urn:schemas-microsoft-com:mac:vml" xmlns:mo="http://schemas.microsoft.com/office/mac/office/2008/main" xmlns="">
                               <a:noFill/>
                             </a14:hiddenFill>
                           </a:ext>
@@ -6834,11 +7152,11 @@
           </mc:Choice>
           <mc:Fallback>
             <w:pict>
-              <v:shapetype w14:anchorId="6A1F0139" id="_x0000_t32" coordsize="21600,21600" o:spt="32" o:oned="t" path="m,l21600,21600e" filled="f">
+              <v:shapetype w14:anchorId="131E7612" id="_x0000_t32" coordsize="21600,21600" o:spt="32" o:oned="t" path="m,l21600,21600e" filled="f">
                 <v:path arrowok="t" fillok="f" o:connecttype="none"/>
                 <o:lock v:ext="edit" shapetype="t"/>
               </v:shapetype>
-              <v:shape id="Straight Arrow Connector 65" o:spid="_x0000_s1026" type="#_x0000_t32" style="position:absolute;margin-left:475.7pt;margin-top:152.3pt;width:0;height:30.25pt;z-index:251686912;visibility:visible;mso-wrap-style:square;mso-width-percent:0;mso-height-percent:0;mso-wrap-distance-left:9pt;mso-wrap-distance-top:0;mso-wrap-distance-right:9pt;mso-wrap-distance-bottom:0;mso-position-horizontal:absolute;mso-position-horizontal-relative:text;mso-position-vertical:absolute;mso-position-vertical-relative:text;mso-width-percent:0;mso-height-percent:0;mso-width-relative:page;mso-height-relative:page" o:gfxdata="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">
+              <v:shape id="Straight Arrow Connector 65" o:spid="_x0000_s1026" type="#_x0000_t32" style="position:absolute;margin-left:475.7pt;margin-top:152.3pt;width:0;height:30.25pt;z-index:251686912;visibility:visible;mso-wrap-style:square;mso-width-percent:0;mso-height-percent:0;mso-wrap-distance-left:9pt;mso-wrap-distance-top:0;mso-wrap-distance-right:9pt;mso-wrap-distance-bottom:0;mso-position-horizontal:absolute;mso-position-horizontal-relative:text;mso-position-vertical:absolute;mso-position-vertical-relative:text;mso-width-percent:0;mso-height-percent:0;mso-width-relative:page;mso-height-relative:page" o:gfxdata="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">
                 <v:stroke endarrow="block"/>
               </v:shape>
             </w:pict>
@@ -6852,7 +7170,7 @@
         <mc:AlternateContent>
           <mc:Choice Requires="wps">
             <w:drawing>
-              <wp:anchor distT="0" distB="0" distL="114300" distR="114300" simplePos="0" relativeHeight="251685888" behindDoc="0" locked="0" layoutInCell="1" allowOverlap="1" wp14:anchorId="55E8762E" wp14:editId="520AA132">
+              <wp:anchor distT="0" distB="0" distL="114300" distR="114300" simplePos="0" relativeHeight="251685888" behindDoc="0" locked="0" layoutInCell="1" allowOverlap="1" wp14:anchorId="45872692" wp14:editId="6CDF7BEA">
                 <wp:simplePos x="0" y="0"/>
                 <wp:positionH relativeFrom="column">
                   <wp:posOffset>606425</wp:posOffset>
@@ -6888,8 +7206,8 @@
                           <a:noFill/>
                         </a:ln>
                         <a:extLst>
-                          <a:ext uri="{91240B29-F687-4F45-9708-019B960494DF}">
-                            <a14:hiddenLine xmlns:a14="http://schemas.microsoft.com/office/drawing/2010/main" w="9525">
+                          <a:ext uri="{91240B29-F687-4f45-9708-019B960494DF}">
+                            <a14:hiddenLine xmlns:a14="http://schemas.microsoft.com/office/drawing/2010/main" xmlns:w="http://schemas.openxmlformats.org/wordprocessingml/2006/main" xmlns:w10="urn:schemas-microsoft-com:office:word" xmlns:v="urn:schemas-microsoft-com:vml" xmlns:o="urn:schemas-microsoft-com:office:office" xmlns:mv="urn:schemas-microsoft-com:mac:vml" xmlns:mo="http://schemas.microsoft.com/office/mac/office/2008/main" xmlns="" w="9525">
                               <a:solidFill>
                                 <a:srgbClr val="000000"/>
                               </a:solidFill>
@@ -6926,7 +7244,7 @@
           </mc:Choice>
           <mc:Fallback>
             <w:pict>
-              <v:shape w14:anchorId="55E8762E" id="Text Box 64" o:spid="_x0000_s1068" type="#_x0000_t202" style="position:absolute;margin-left:47.75pt;margin-top:233.2pt;width:181pt;height:36.9pt;z-index:251685888;visibility:visible;mso-wrap-style:square;mso-width-percent:0;mso-height-percent:0;mso-wrap-distance-left:9pt;mso-wrap-distance-top:0;mso-wrap-distance-right:9pt;mso-wrap-distance-bottom:0;mso-position-horizontal:absolute;mso-position-horizontal-relative:text;mso-position-vertical:absolute;mso-position-vertical-relative:text;mso-width-percent:0;mso-height-percent:0;mso-width-relative:page;mso-height-relative:page;v-text-anchor:top" o:gfxdata="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" stroked="f">
+              <v:shape w14:anchorId="45872692" id="Text Box 64" o:spid="_x0000_s1068" type="#_x0000_t202" style="position:absolute;margin-left:47.75pt;margin-top:233.2pt;width:181pt;height:36.9pt;z-index:251685888;visibility:visible;mso-wrap-style:square;mso-width-percent:0;mso-height-percent:0;mso-wrap-distance-left:9pt;mso-wrap-distance-top:0;mso-wrap-distance-right:9pt;mso-wrap-distance-bottom:0;mso-position-horizontal:absolute;mso-position-horizontal-relative:text;mso-position-vertical:absolute;mso-position-vertical-relative:text;mso-width-percent:0;mso-height-percent:0;mso-width-relative:page;mso-height-relative:page;v-text-anchor:top" o:gfxdata="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" stroked="f">
                 <v:textbox>
                   <w:txbxContent>
                     <w:p>
@@ -6948,7 +7266,7 @@
         <mc:AlternateContent>
           <mc:Choice Requires="wps">
             <w:drawing>
-              <wp:anchor distT="0" distB="0" distL="114300" distR="114300" simplePos="0" relativeHeight="251680768" behindDoc="0" locked="0" layoutInCell="1" allowOverlap="1" wp14:anchorId="7CD6D6DF" wp14:editId="58FE35CD">
+              <wp:anchor distT="0" distB="0" distL="114300" distR="114300" simplePos="0" relativeHeight="251680768" behindDoc="0" locked="0" layoutInCell="1" allowOverlap="1" wp14:anchorId="54A1BEC9" wp14:editId="5C210BBF">
                 <wp:simplePos x="0" y="0"/>
                 <wp:positionH relativeFrom="column">
                   <wp:posOffset>293370</wp:posOffset>
@@ -6984,8 +7302,8 @@
                           <a:noFill/>
                         </a:ln>
                         <a:extLst>
-                          <a:ext uri="{91240B29-F687-4F45-9708-019B960494DF}">
-                            <a14:hiddenLine xmlns:a14="http://schemas.microsoft.com/office/drawing/2010/main" w="9525">
+                          <a:ext uri="{91240B29-F687-4f45-9708-019B960494DF}">
+                            <a14:hiddenLine xmlns:a14="http://schemas.microsoft.com/office/drawing/2010/main" xmlns:w="http://schemas.openxmlformats.org/wordprocessingml/2006/main" xmlns:w10="urn:schemas-microsoft-com:office:word" xmlns:v="urn:schemas-microsoft-com:vml" xmlns:o="urn:schemas-microsoft-com:office:office" xmlns:mv="urn:schemas-microsoft-com:mac:vml" xmlns:mo="http://schemas.microsoft.com/office/mac/office/2008/main" xmlns="" w="9525">
                               <a:solidFill>
                                 <a:srgbClr val="000000"/>
                               </a:solidFill>
@@ -7022,7 +7340,7 @@
           </mc:Choice>
           <mc:Fallback>
             <w:pict>
-              <v:shape w14:anchorId="7CD6D6DF" id="Text Box 62" o:spid="_x0000_s1069" type="#_x0000_t202" style="position:absolute;margin-left:23.1pt;margin-top:69.05pt;width:120.85pt;height:34.4pt;z-index:251680768;visibility:visible;mso-wrap-style:square;mso-width-percent:0;mso-height-percent:0;mso-wrap-distance-left:9pt;mso-wrap-distance-top:0;mso-wrap-distance-right:9pt;mso-wrap-distance-bottom:0;mso-position-horizontal:absolute;mso-position-horizontal-relative:text;mso-position-vertical:absolute;mso-position-vertical-relative:text;mso-width-percent:0;mso-height-percent:0;mso-width-relative:page;mso-height-relative:page;v-text-anchor:top" o:gfxdata="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" stroked="f">
+              <v:shape w14:anchorId="54A1BEC9" id="Text Box 62" o:spid="_x0000_s1069" type="#_x0000_t202" style="position:absolute;margin-left:23.1pt;margin-top:69.05pt;width:120.85pt;height:34.4pt;z-index:251680768;visibility:visible;mso-wrap-style:square;mso-width-percent:0;mso-height-percent:0;mso-wrap-distance-left:9pt;mso-wrap-distance-top:0;mso-wrap-distance-right:9pt;mso-wrap-distance-bottom:0;mso-position-horizontal:absolute;mso-position-horizontal-relative:text;mso-position-vertical:absolute;mso-position-vertical-relative:text;mso-width-percent:0;mso-height-percent:0;mso-width-relative:page;mso-height-relative:page;v-text-anchor:top" o:gfxdata="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" stroked="f">
                 <v:textbox>
                   <w:txbxContent>
                     <w:p>
@@ -7044,7 +7362,7 @@
         <mc:AlternateContent>
           <mc:Choice Requires="wps">
             <w:drawing>
-              <wp:anchor distT="0" distB="0" distL="114300" distR="114300" simplePos="0" relativeHeight="251682816" behindDoc="0" locked="0" layoutInCell="1" allowOverlap="1" wp14:anchorId="2B62DF01" wp14:editId="0B11E190">
+              <wp:anchor distT="0" distB="0" distL="114300" distR="114300" simplePos="0" relativeHeight="251682816" behindDoc="0" locked="0" layoutInCell="1" allowOverlap="1" wp14:anchorId="7ACC7959" wp14:editId="115838CE">
                 <wp:simplePos x="0" y="0"/>
                 <wp:positionH relativeFrom="column">
                   <wp:posOffset>708025</wp:posOffset>
@@ -7083,8 +7401,8 @@
                           <a:tailEnd type="triangle" w="med" len="med"/>
                         </a:ln>
                         <a:extLst>
-                          <a:ext uri="{909E8E84-426E-40DD-AFC4-6F175D3DCCD1}">
-                            <a14:hiddenFill xmlns:a14="http://schemas.microsoft.com/office/drawing/2010/main">
+                          <a:ext uri="{909E8E84-426E-40dd-AFC4-6F175D3DCCD1}">
+                            <a14:hiddenFill xmlns:a14="http://schemas.microsoft.com/office/drawing/2010/main" xmlns:w="http://schemas.openxmlformats.org/wordprocessingml/2006/main" xmlns:w10="urn:schemas-microsoft-com:office:word" xmlns:v="urn:schemas-microsoft-com:vml" xmlns:o="urn:schemas-microsoft-com:office:office" xmlns:mv="urn:schemas-microsoft-com:mac:vml" xmlns:mo="http://schemas.microsoft.com/office/mac/office/2008/main" xmlns="">
                               <a:noFill/>
                             </a14:hiddenFill>
                           </a:ext>
@@ -7105,7 +7423,7 @@
           </mc:Choice>
           <mc:Fallback>
             <w:pict>
-              <v:shape w14:anchorId="1B54ED8A" id="Straight Arrow Connector 61" o:spid="_x0000_s1026" type="#_x0000_t32" style="position:absolute;margin-left:55.75pt;margin-top:128.15pt;width:40.45pt;height:0;z-index:251682816;visibility:visible;mso-wrap-style:square;mso-width-percent:0;mso-height-percent:0;mso-wrap-distance-left:9pt;mso-wrap-distance-top:0;mso-wrap-distance-right:9pt;mso-wrap-distance-bottom:0;mso-position-horizontal:absolute;mso-position-horizontal-relative:text;mso-position-vertical:absolute;mso-position-vertical-relative:text;mso-width-percent:0;mso-height-percent:0;mso-width-relative:page;mso-height-relative:page" o:gfxdata="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">
+              <v:shape w14:anchorId="7C673157" id="Straight Arrow Connector 61" o:spid="_x0000_s1026" type="#_x0000_t32" style="position:absolute;margin-left:55.75pt;margin-top:128.15pt;width:40.45pt;height:0;z-index:251682816;visibility:visible;mso-wrap-style:square;mso-width-percent:0;mso-height-percent:0;mso-wrap-distance-left:9pt;mso-wrap-distance-top:0;mso-wrap-distance-right:9pt;mso-wrap-distance-bottom:0;mso-position-horizontal:absolute;mso-position-horizontal-relative:text;mso-position-vertical:absolute;mso-position-vertical-relative:text;mso-width-percent:0;mso-height-percent:0;mso-width-relative:page;mso-height-relative:page" o:gfxdata="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">
                 <v:stroke endarrow="block"/>
               </v:shape>
             </w:pict>
@@ -7119,7 +7437,7 @@
         <mc:AlternateContent>
           <mc:Choice Requires="wps">
             <w:drawing>
-              <wp:anchor distT="0" distB="0" distL="114300" distR="114300" simplePos="0" relativeHeight="251681792" behindDoc="0" locked="0" layoutInCell="1" allowOverlap="1" wp14:anchorId="48070DA1" wp14:editId="51A2BBCB">
+              <wp:anchor distT="0" distB="0" distL="114300" distR="114300" simplePos="0" relativeHeight="251681792" behindDoc="0" locked="0" layoutInCell="1" allowOverlap="1" wp14:anchorId="0087F8DA" wp14:editId="7B6277A4">
                 <wp:simplePos x="0" y="0"/>
                 <wp:positionH relativeFrom="column">
                   <wp:posOffset>43815</wp:posOffset>
@@ -7158,8 +7476,8 @@
                           <a:tailEnd type="triangle" w="med" len="med"/>
                         </a:ln>
                         <a:extLst>
-                          <a:ext uri="{909E8E84-426E-40DD-AFC4-6F175D3DCCD1}">
-                            <a14:hiddenFill xmlns:a14="http://schemas.microsoft.com/office/drawing/2010/main">
+                          <a:ext uri="{909E8E84-426E-40dd-AFC4-6F175D3DCCD1}">
+                            <a14:hiddenFill xmlns:a14="http://schemas.microsoft.com/office/drawing/2010/main" xmlns:w="http://schemas.openxmlformats.org/wordprocessingml/2006/main" xmlns:w10="urn:schemas-microsoft-com:office:word" xmlns:v="urn:schemas-microsoft-com:vml" xmlns:o="urn:schemas-microsoft-com:office:office" xmlns:mv="urn:schemas-microsoft-com:mac:vml" xmlns:mo="http://schemas.microsoft.com/office/mac/office/2008/main" xmlns="">
                               <a:noFill/>
                             </a14:hiddenFill>
                           </a:ext>
@@ -7180,7 +7498,7 @@
           </mc:Choice>
           <mc:Fallback>
             <w:pict>
-              <v:shape w14:anchorId="4405431E" id="Straight Arrow Connector 60" o:spid="_x0000_s1026" type="#_x0000_t32" style="position:absolute;margin-left:3.45pt;margin-top:67.05pt;width:0;height:38.25pt;z-index:251681792;visibility:visible;mso-wrap-style:square;mso-width-percent:0;mso-height-percent:0;mso-wrap-distance-left:9pt;mso-wrap-distance-top:0;mso-wrap-distance-right:9pt;mso-wrap-distance-bottom:0;mso-position-horizontal:absolute;mso-position-horizontal-relative:text;mso-position-vertical:absolute;mso-position-vertical-relative:text;mso-width-percent:0;mso-height-percent:0;mso-width-relative:page;mso-height-relative:page" o:gfxdata="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">
+              <v:shape w14:anchorId="4998DA0D" id="Straight Arrow Connector 60" o:spid="_x0000_s1026" type="#_x0000_t32" style="position:absolute;margin-left:3.45pt;margin-top:67.05pt;width:0;height:38.25pt;z-index:251681792;visibility:visible;mso-wrap-style:square;mso-width-percent:0;mso-height-percent:0;mso-wrap-distance-left:9pt;mso-wrap-distance-top:0;mso-wrap-distance-right:9pt;mso-wrap-distance-bottom:0;mso-position-horizontal:absolute;mso-position-horizontal-relative:text;mso-position-vertical:absolute;mso-position-vertical-relative:text;mso-width-percent:0;mso-height-percent:0;mso-width-relative:page;mso-height-relative:page" o:gfxdata="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">
                 <v:stroke endarrow="block"/>
               </v:shape>
             </w:pict>
@@ -7194,7 +7512,7 @@
         <mc:AlternateContent>
           <mc:Choice Requires="wps">
             <w:drawing>
-              <wp:anchor distT="0" distB="0" distL="114300" distR="114300" simplePos="0" relativeHeight="251675648" behindDoc="0" locked="0" layoutInCell="1" allowOverlap="1" wp14:anchorId="6B0B4092" wp14:editId="29B91B79">
+              <wp:anchor distT="0" distB="0" distL="114300" distR="114300" simplePos="0" relativeHeight="251675648" behindDoc="0" locked="0" layoutInCell="1" allowOverlap="1" wp14:anchorId="0B94D47B" wp14:editId="67A8221C">
                 <wp:simplePos x="0" y="0"/>
                 <wp:positionH relativeFrom="column">
                   <wp:posOffset>-15240</wp:posOffset>
@@ -7255,7 +7573,7 @@
           </mc:Choice>
           <mc:Fallback>
             <w:pict>
-              <v:shapetype w14:anchorId="1DF471D0" id="_x0000_t120" coordsize="21600,21600" o:spt="120" path="m10800,qx,10800,10800,21600,21600,10800,10800,xe">
+              <v:shapetype w14:anchorId="492D2594" id="_x0000_t120" coordsize="21600,21600" o:spt="120" path="m10800,qx,10800,10800,21600,21600,10800,10800,xe">
                 <v:path gradientshapeok="t" o:connecttype="custom" o:connectlocs="10800,0;3163,3163;0,10800;3163,18437;10800,21600;18437,18437;21600,10800;18437,3163" textboxrect="3163,3163,18437,18437"/>
               </v:shapetype>
               <v:shape id="Flowchart: Connector 59" o:spid="_x0000_s1026" type="#_x0000_t120" style="position:absolute;margin-left:-1.2pt;margin-top:56.75pt;width:10.55pt;height:10.3pt;z-index:251675648;visibility:visible;mso-wrap-style:square;mso-width-percent:0;mso-height-percent:0;mso-wrap-distance-left:9pt;mso-wrap-distance-top:0;mso-wrap-distance-right:9pt;mso-wrap-distance-bottom:0;mso-position-horizontal:absolute;mso-position-horizontal-relative:text;mso-position-vertical:absolute;mso-position-vertical-relative:text;mso-width-percent:0;mso-height-percent:0;mso-width-relative:page;mso-height-relative:page;v-text-anchor:top" o:gfxdata="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" fillcolor="black [3213]"/>
@@ -7270,7 +7588,7 @@
         <mc:AlternateContent>
           <mc:Choice Requires="wps">
             <w:drawing>
-              <wp:anchor distT="0" distB="0" distL="114300" distR="114300" simplePos="0" relativeHeight="251660288" behindDoc="0" locked="0" layoutInCell="1" allowOverlap="1" wp14:anchorId="3D5FC34E" wp14:editId="1DD452B7">
+              <wp:anchor distT="0" distB="0" distL="114300" distR="114300" simplePos="0" relativeHeight="251660288" behindDoc="0" locked="0" layoutInCell="1" allowOverlap="1" wp14:anchorId="38318B8D" wp14:editId="5FC371F8">
                 <wp:simplePos x="0" y="0"/>
                 <wp:positionH relativeFrom="column">
                   <wp:posOffset>1449705</wp:posOffset>
@@ -7304,15 +7622,15 @@
                           <a:noFill/>
                         </a:ln>
                         <a:extLst>
-                          <a:ext uri="{909E8E84-426E-40DD-AFC4-6F175D3DCCD1}">
-                            <a14:hiddenFill xmlns:a14="http://schemas.microsoft.com/office/drawing/2010/main">
+                          <a:ext uri="{909E8E84-426E-40dd-AFC4-6F175D3DCCD1}">
+                            <a14:hiddenFill xmlns:a14="http://schemas.microsoft.com/office/drawing/2010/main" xmlns:w="http://schemas.openxmlformats.org/wordprocessingml/2006/main" xmlns:w10="urn:schemas-microsoft-com:office:word" xmlns:v="urn:schemas-microsoft-com:vml" xmlns:o="urn:schemas-microsoft-com:office:office" xmlns:mv="urn:schemas-microsoft-com:mac:vml" xmlns:mo="http://schemas.microsoft.com/office/mac/office/2008/main" xmlns="">
                               <a:solidFill>
                                 <a:srgbClr val="FFFFFF"/>
                               </a:solidFill>
                             </a14:hiddenFill>
                           </a:ext>
-                          <a:ext uri="{91240B29-F687-4F45-9708-019B960494DF}">
-                            <a14:hiddenLine xmlns:a14="http://schemas.microsoft.com/office/drawing/2010/main" w="9525">
+                          <a:ext uri="{91240B29-F687-4f45-9708-019B960494DF}">
+                            <a14:hiddenLine xmlns:a14="http://schemas.microsoft.com/office/drawing/2010/main" xmlns:w="http://schemas.openxmlformats.org/wordprocessingml/2006/main" xmlns:w10="urn:schemas-microsoft-com:office:word" xmlns:v="urn:schemas-microsoft-com:vml" xmlns:o="urn:schemas-microsoft-com:office:office" xmlns:mv="urn:schemas-microsoft-com:mac:vml" xmlns:mo="http://schemas.microsoft.com/office/mac/office/2008/main" xmlns="" w="9525">
                               <a:solidFill>
                                 <a:srgbClr val="000000"/>
                               </a:solidFill>
@@ -7349,7 +7667,7 @@
           </mc:Choice>
           <mc:Fallback>
             <w:pict>
-              <v:shape w14:anchorId="3D5FC34E" id="Text Box 57" o:spid="_x0000_s1070" type="#_x0000_t202" style="position:absolute;margin-left:114.15pt;margin-top:116.95pt;width:68.55pt;height:25.75pt;z-index:251660288;visibility:visible;mso-wrap-style:square;mso-width-percent:0;mso-height-percent:0;mso-wrap-distance-left:9pt;mso-wrap-distance-top:0;mso-wrap-distance-right:9pt;mso-wrap-distance-bottom:0;mso-position-horizontal:absolute;mso-position-horizontal-relative:text;mso-position-vertical:absolute;mso-position-vertical-relative:text;mso-width-percent:0;mso-height-percent:0;mso-width-relative:page;mso-height-relative:page;v-text-anchor:top" o:gfxdata="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" filled="f" stroked="f">
+              <v:shape w14:anchorId="38318B8D" id="Text Box 57" o:spid="_x0000_s1070" type="#_x0000_t202" style="position:absolute;margin-left:114.15pt;margin-top:116.95pt;width:68.55pt;height:25.75pt;z-index:251660288;visibility:visible;mso-wrap-style:square;mso-width-percent:0;mso-height-percent:0;mso-wrap-distance-left:9pt;mso-wrap-distance-top:0;mso-wrap-distance-right:9pt;mso-wrap-distance-bottom:0;mso-position-horizontal:absolute;mso-position-horizontal-relative:text;mso-position-vertical:absolute;mso-position-vertical-relative:text;mso-width-percent:0;mso-height-percent:0;mso-width-relative:page;mso-height-relative:page;v-text-anchor:top" o:gfxdata="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" filled="f" stroked="f">
                 <v:textbox>
                   <w:txbxContent>
                     <w:p>
@@ -7371,7 +7689,7 @@
         <mc:AlternateContent>
           <mc:Choice Requires="wps">
             <w:drawing>
-              <wp:anchor distT="0" distB="0" distL="114300" distR="114300" simplePos="0" relativeHeight="251668480" behindDoc="0" locked="0" layoutInCell="1" allowOverlap="1" wp14:anchorId="757605FA" wp14:editId="4BD03D4F">
+              <wp:anchor distT="0" distB="0" distL="114300" distR="114300" simplePos="0" relativeHeight="251668480" behindDoc="0" locked="0" layoutInCell="1" allowOverlap="1" wp14:anchorId="67F81773" wp14:editId="33A8873F">
                 <wp:simplePos x="0" y="0"/>
                 <wp:positionH relativeFrom="column">
                   <wp:posOffset>1950720</wp:posOffset>
@@ -7412,8 +7730,8 @@
                           <a:tailEnd type="triangle" w="med" len="med"/>
                         </a:ln>
                         <a:extLst>
-                          <a:ext uri="{909E8E84-426E-40DD-AFC4-6F175D3DCCD1}">
-                            <a14:hiddenFill xmlns:a14="http://schemas.microsoft.com/office/drawing/2010/main">
+                          <a:ext uri="{909E8E84-426E-40dd-AFC4-6F175D3DCCD1}">
+                            <a14:hiddenFill xmlns:a14="http://schemas.microsoft.com/office/drawing/2010/main" xmlns:w="http://schemas.openxmlformats.org/wordprocessingml/2006/main" xmlns:w10="urn:schemas-microsoft-com:office:word" xmlns:v="urn:schemas-microsoft-com:vml" xmlns:o="urn:schemas-microsoft-com:office:office" xmlns:mv="urn:schemas-microsoft-com:mac:vml" xmlns:mo="http://schemas.microsoft.com/office/mac/office/2008/main" xmlns="">
                               <a:noFill/>
                             </a14:hiddenFill>
                           </a:ext>
@@ -7434,7 +7752,7 @@
           </mc:Choice>
           <mc:Fallback>
             <w:pict>
-              <v:shapetype w14:anchorId="0E587D82" id="_x0000_t34" coordsize="21600,21600" o:spt="34" o:oned="t" adj="10800" path="m,l@0,0@0,21600,21600,21600e" filled="f">
+              <v:shapetype w14:anchorId="6351DF5D" id="_x0000_t34" coordsize="21600,21600" o:spt="34" o:oned="t" adj="10800" path="m,l@0,0@0,21600,21600,21600e" filled="f">
                 <v:stroke joinstyle="miter"/>
                 <v:formulas>
                   <v:f eqn="val #0"/>
@@ -7445,7 +7763,7 @@
                 </v:handles>
                 <o:lock v:ext="edit" shapetype="t"/>
               </v:shapetype>
-              <v:shape id="Elbow Connector 56" o:spid="_x0000_s1026" type="#_x0000_t34" style="position:absolute;margin-left:153.6pt;margin-top:30.4pt;width:77.4pt;height:76.4pt;flip:y;z-index:251668480;visibility:visible;mso-wrap-style:square;mso-width-percent:0;mso-height-percent:0;mso-wrap-distance-left:9pt;mso-wrap-distance-top:0;mso-wrap-distance-right:9pt;mso-wrap-distance-bottom:0;mso-position-horizontal:absolute;mso-position-horizontal-relative:text;mso-position-vertical:absolute;mso-position-vertical-relative:text;mso-width-percent:0;mso-height-percent:0;mso-width-relative:page;mso-height-relative:page" o:gfxdata="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" adj="279">
+              <v:shape id="Elbow Connector 56" o:spid="_x0000_s1026" type="#_x0000_t34" style="position:absolute;margin-left:153.6pt;margin-top:30.4pt;width:77.4pt;height:76.4pt;flip:y;z-index:251668480;visibility:visible;mso-wrap-style:square;mso-width-percent:0;mso-height-percent:0;mso-wrap-distance-left:9pt;mso-wrap-distance-top:0;mso-wrap-distance-right:9pt;mso-wrap-distance-bottom:0;mso-position-horizontal:absolute;mso-position-horizontal-relative:text;mso-position-vertical:absolute;mso-position-vertical-relative:text;mso-width-percent:0;mso-height-percent:0;mso-width-relative:page;mso-height-relative:page" o:gfxdata="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" adj="279">
                 <v:stroke endarrow="block"/>
               </v:shape>
             </w:pict>
@@ -7459,7 +7777,7 @@
         <mc:AlternateContent>
           <mc:Choice Requires="wps">
             <w:drawing>
-              <wp:anchor distT="0" distB="0" distL="114300" distR="114300" simplePos="0" relativeHeight="251670528" behindDoc="0" locked="0" layoutInCell="1" allowOverlap="1" wp14:anchorId="0ECCD259" wp14:editId="62AE6138">
+              <wp:anchor distT="0" distB="0" distL="114300" distR="114300" simplePos="0" relativeHeight="251670528" behindDoc="0" locked="0" layoutInCell="1" allowOverlap="1" wp14:anchorId="63594803" wp14:editId="732C89E8">
                 <wp:simplePos x="0" y="0"/>
                 <wp:positionH relativeFrom="column">
                   <wp:posOffset>1983105</wp:posOffset>
@@ -7500,8 +7818,8 @@
                           <a:tailEnd type="triangle" w="med" len="med"/>
                         </a:ln>
                         <a:extLst>
-                          <a:ext uri="{909E8E84-426E-40DD-AFC4-6F175D3DCCD1}">
-                            <a14:hiddenFill xmlns:a14="http://schemas.microsoft.com/office/drawing/2010/main">
+                          <a:ext uri="{909E8E84-426E-40dd-AFC4-6F175D3DCCD1}">
+                            <a14:hiddenFill xmlns:a14="http://schemas.microsoft.com/office/drawing/2010/main" xmlns:w="http://schemas.openxmlformats.org/wordprocessingml/2006/main" xmlns:w10="urn:schemas-microsoft-com:office:word" xmlns:v="urn:schemas-microsoft-com:vml" xmlns:o="urn:schemas-microsoft-com:office:office" xmlns:mv="urn:schemas-microsoft-com:mac:vml" xmlns:mo="http://schemas.microsoft.com/office/mac/office/2008/main" xmlns="">
                               <a:noFill/>
                             </a14:hiddenFill>
                           </a:ext>
@@ -7522,7 +7840,7 @@
           </mc:Choice>
           <mc:Fallback>
             <w:pict>
-              <v:shape w14:anchorId="034ECF7B" id="Elbow Connector 55" o:spid="_x0000_s1026" type="#_x0000_t34" style="position:absolute;margin-left:156.15pt;margin-top:154.65pt;width:78.25pt;height:73.75pt;z-index:251670528;visibility:visible;mso-wrap-style:square;mso-width-percent:0;mso-height-percent:0;mso-wrap-distance-left:9pt;mso-wrap-distance-top:0;mso-wrap-distance-right:9pt;mso-wrap-distance-bottom:0;mso-position-horizontal:absolute;mso-position-horizontal-relative:text;mso-position-vertical:absolute;mso-position-vertical-relative:text;mso-width-percent:0;mso-height-percent:0;mso-width-relative:page;mso-height-relative:page" o:gfxdata="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" adj="152">
+              <v:shape w14:anchorId="29C14277" id="Elbow Connector 55" o:spid="_x0000_s1026" type="#_x0000_t34" style="position:absolute;margin-left:156.15pt;margin-top:154.65pt;width:78.25pt;height:73.75pt;z-index:251670528;visibility:visible;mso-wrap-style:square;mso-width-percent:0;mso-height-percent:0;mso-wrap-distance-left:9pt;mso-wrap-distance-top:0;mso-wrap-distance-right:9pt;mso-wrap-distance-bottom:0;mso-position-horizontal:absolute;mso-position-horizontal-relative:text;mso-position-vertical:absolute;mso-position-vertical-relative:text;mso-width-percent:0;mso-height-percent:0;mso-width-relative:page;mso-height-relative:page" o:gfxdata="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" adj="152">
                 <v:stroke endarrow="block"/>
               </v:shape>
             </w:pict>
@@ -7536,7 +7854,7 @@
         <mc:AlternateContent>
           <mc:Choice Requires="wps">
             <w:drawing>
-              <wp:anchor distT="0" distB="0" distL="114300" distR="114300" simplePos="0" relativeHeight="251659264" behindDoc="0" locked="0" layoutInCell="1" allowOverlap="1" wp14:anchorId="56D486B8" wp14:editId="324137D5">
+              <wp:anchor distT="0" distB="0" distL="114300" distR="114300" simplePos="0" relativeHeight="251659264" behindDoc="0" locked="0" layoutInCell="1" allowOverlap="1" wp14:anchorId="0EB37BED" wp14:editId="16A5E348">
                 <wp:simplePos x="0" y="0"/>
                 <wp:positionH relativeFrom="column">
                   <wp:posOffset>1221740</wp:posOffset>
@@ -7594,7 +7912,7 @@
           </mc:Choice>
           <mc:Fallback>
             <w:pict>
-              <v:oval w14:anchorId="67BE05AB" id="Oval 54" o:spid="_x0000_s1026" style="position:absolute;margin-left:96.2pt;margin-top:106.8pt;width:103.95pt;height:47pt;z-index:251659264;visibility:visible;mso-wrap-style:square;mso-width-percent:0;mso-height-percent:0;mso-wrap-distance-left:9pt;mso-wrap-distance-top:0;mso-wrap-distance-right:9pt;mso-wrap-distance-bottom:0;mso-position-horizontal:absolute;mso-position-horizontal-relative:text;mso-position-vertical:absolute;mso-position-vertical-relative:text;mso-width-percent:0;mso-height-percent:0;mso-width-relative:page;mso-height-relative:page;v-text-anchor:top" o:gfxdata="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"/>
+              <v:oval w14:anchorId="565BC31D" id="Oval 54" o:spid="_x0000_s1026" style="position:absolute;margin-left:96.2pt;margin-top:106.8pt;width:103.95pt;height:47pt;z-index:251659264;visibility:visible;mso-wrap-style:square;mso-width-percent:0;mso-height-percent:0;mso-wrap-distance-left:9pt;mso-wrap-distance-top:0;mso-wrap-distance-right:9pt;mso-wrap-distance-bottom:0;mso-position-horizontal:absolute;mso-position-horizontal-relative:text;mso-position-vertical:absolute;mso-position-vertical-relative:text;mso-width-percent:0;mso-height-percent:0;mso-width-relative:page;mso-height-relative:page;v-text-anchor:top" o:gfxdata="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"/>
             </w:pict>
           </mc:Fallback>
         </mc:AlternateContent>
@@ -7606,7 +7924,7 @@
         <mc:AlternateContent>
           <mc:Choice Requires="wps">
             <w:drawing>
-              <wp:anchor distT="0" distB="0" distL="114300" distR="114300" simplePos="0" relativeHeight="251669504" behindDoc="0" locked="0" layoutInCell="1" allowOverlap="1" wp14:anchorId="0B07AAF1" wp14:editId="40359ABF">
+              <wp:anchor distT="0" distB="0" distL="114300" distR="114300" simplePos="0" relativeHeight="251669504" behindDoc="0" locked="0" layoutInCell="1" allowOverlap="1" wp14:anchorId="750CECC3" wp14:editId="0BE3EA1B">
                 <wp:simplePos x="0" y="0"/>
                 <wp:positionH relativeFrom="column">
                   <wp:posOffset>2552700</wp:posOffset>
@@ -7645,8 +7963,8 @@
                           <a:tailEnd type="triangle" w="med" len="med"/>
                         </a:ln>
                         <a:extLst>
-                          <a:ext uri="{909E8E84-426E-40DD-AFC4-6F175D3DCCD1}">
-                            <a14:hiddenFill xmlns:a14="http://schemas.microsoft.com/office/drawing/2010/main">
+                          <a:ext uri="{909E8E84-426E-40dd-AFC4-6F175D3DCCD1}">
+                            <a14:hiddenFill xmlns:a14="http://schemas.microsoft.com/office/drawing/2010/main" xmlns:w="http://schemas.openxmlformats.org/wordprocessingml/2006/main" xmlns:w10="urn:schemas-microsoft-com:office:word" xmlns:v="urn:schemas-microsoft-com:vml" xmlns:o="urn:schemas-microsoft-com:office:office" xmlns:mv="urn:schemas-microsoft-com:mac:vml" xmlns:mo="http://schemas.microsoft.com/office/mac/office/2008/main" xmlns="">
                               <a:noFill/>
                             </a14:hiddenFill>
                           </a:ext>
@@ -7667,7 +7985,7 @@
           </mc:Choice>
           <mc:Fallback>
             <w:pict>
-              <v:shape w14:anchorId="4FAE6D8C" id="Straight Arrow Connector 53" o:spid="_x0000_s1026" type="#_x0000_t32" style="position:absolute;margin-left:201pt;margin-top:129.85pt;width:26.6pt;height:0;z-index:251669504;visibility:visible;mso-wrap-style:square;mso-width-percent:0;mso-height-percent:0;mso-wrap-distance-left:9pt;mso-wrap-distance-top:0;mso-wrap-distance-right:9pt;mso-wrap-distance-bottom:0;mso-position-horizontal:absolute;mso-position-horizontal-relative:text;mso-position-vertical:absolute;mso-position-vertical-relative:text;mso-width-percent:0;mso-height-percent:0;mso-width-relative:page;mso-height-relative:page" o:gfxdata="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">
+              <v:shape w14:anchorId="180AA500" id="Straight Arrow Connector 53" o:spid="_x0000_s1026" type="#_x0000_t32" style="position:absolute;margin-left:201pt;margin-top:129.85pt;width:26.6pt;height:0;z-index:251669504;visibility:visible;mso-wrap-style:square;mso-width-percent:0;mso-height-percent:0;mso-wrap-distance-left:9pt;mso-wrap-distance-top:0;mso-wrap-distance-right:9pt;mso-wrap-distance-bottom:0;mso-position-horizontal:absolute;mso-position-horizontal-relative:text;mso-position-vertical:absolute;mso-position-vertical-relative:text;mso-width-percent:0;mso-height-percent:0;mso-width-relative:page;mso-height-relative:page" o:gfxdata="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">
                 <v:stroke endarrow="block"/>
               </v:shape>
             </w:pict>
@@ -7681,7 +7999,7 @@
         <mc:AlternateContent>
           <mc:Choice Requires="wps">
             <w:drawing>
-              <wp:anchor distT="0" distB="0" distL="114300" distR="114300" simplePos="0" relativeHeight="251671552" behindDoc="0" locked="0" layoutInCell="1" allowOverlap="1" wp14:anchorId="637E57E4" wp14:editId="00FEC31D">
+              <wp:anchor distT="0" distB="0" distL="114300" distR="114300" simplePos="0" relativeHeight="251671552" behindDoc="0" locked="0" layoutInCell="1" allowOverlap="1" wp14:anchorId="4198CBA0" wp14:editId="1DC88D59">
                 <wp:simplePos x="0" y="0"/>
                 <wp:positionH relativeFrom="column">
                   <wp:posOffset>3768725</wp:posOffset>
@@ -7720,8 +8038,8 @@
                           <a:tailEnd type="triangle" w="med" len="med"/>
                         </a:ln>
                         <a:extLst>
-                          <a:ext uri="{909E8E84-426E-40DD-AFC4-6F175D3DCCD1}">
-                            <a14:hiddenFill xmlns:a14="http://schemas.microsoft.com/office/drawing/2010/main">
+                          <a:ext uri="{909E8E84-426E-40dd-AFC4-6F175D3DCCD1}">
+                            <a14:hiddenFill xmlns:a14="http://schemas.microsoft.com/office/drawing/2010/main" xmlns:w="http://schemas.openxmlformats.org/wordprocessingml/2006/main" xmlns:w10="urn:schemas-microsoft-com:office:word" xmlns:v="urn:schemas-microsoft-com:vml" xmlns:o="urn:schemas-microsoft-com:office:office" xmlns:mv="urn:schemas-microsoft-com:mac:vml" xmlns:mo="http://schemas.microsoft.com/office/mac/office/2008/main" xmlns="">
                               <a:noFill/>
                             </a14:hiddenFill>
                           </a:ext>
@@ -7742,7 +8060,7 @@
           </mc:Choice>
           <mc:Fallback>
             <w:pict>
-              <v:shape w14:anchorId="489526BC" id="Straight Arrow Connector 52" o:spid="_x0000_s1026" type="#_x0000_t32" style="position:absolute;margin-left:296.75pt;margin-top:60.4pt;width:0;height:40.3pt;z-index:251671552;visibility:visible;mso-wrap-style:square;mso-width-percent:0;mso-height-percent:0;mso-wrap-distance-left:9pt;mso-wrap-distance-top:0;mso-wrap-distance-right:9pt;mso-wrap-distance-bottom:0;mso-position-horizontal:absolute;mso-position-horizontal-relative:text;mso-position-vertical:absolute;mso-position-vertical-relative:text;mso-width-percent:0;mso-height-percent:0;mso-width-relative:page;mso-height-relative:page" o:gfxdata="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">
+              <v:shape w14:anchorId="0B36EA82" id="Straight Arrow Connector 52" o:spid="_x0000_s1026" type="#_x0000_t32" style="position:absolute;margin-left:296.75pt;margin-top:60.4pt;width:0;height:40.3pt;z-index:251671552;visibility:visible;mso-wrap-style:square;mso-width-percent:0;mso-height-percent:0;mso-wrap-distance-left:9pt;mso-wrap-distance-top:0;mso-wrap-distance-right:9pt;mso-wrap-distance-bottom:0;mso-position-horizontal:absolute;mso-position-horizontal-relative:text;mso-position-vertical:absolute;mso-position-vertical-relative:text;mso-width-percent:0;mso-height-percent:0;mso-width-relative:page;mso-height-relative:page" o:gfxdata="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">
                 <v:stroke endarrow="block"/>
               </v:shape>
             </w:pict>
@@ -7756,7 +8074,7 @@
         <mc:AlternateContent>
           <mc:Choice Requires="wps">
             <w:drawing>
-              <wp:anchor distT="0" distB="0" distL="114300" distR="114300" simplePos="0" relativeHeight="251677696" behindDoc="0" locked="0" layoutInCell="1" allowOverlap="1" wp14:anchorId="488FD79F" wp14:editId="514FCF6B">
+              <wp:anchor distT="0" distB="0" distL="114300" distR="114300" simplePos="0" relativeHeight="251677696" behindDoc="0" locked="0" layoutInCell="1" allowOverlap="1" wp14:anchorId="31E3491A" wp14:editId="77784601">
                 <wp:simplePos x="0" y="0"/>
                 <wp:positionH relativeFrom="column">
                   <wp:posOffset>3801110</wp:posOffset>
@@ -7797,8 +8115,8 @@
                           <a:tailEnd type="triangle" w="med" len="med"/>
                         </a:ln>
                         <a:extLst>
-                          <a:ext uri="{909E8E84-426E-40DD-AFC4-6F175D3DCCD1}">
-                            <a14:hiddenFill xmlns:a14="http://schemas.microsoft.com/office/drawing/2010/main">
+                          <a:ext uri="{909E8E84-426E-40dd-AFC4-6F175D3DCCD1}">
+                            <a14:hiddenFill xmlns:a14="http://schemas.microsoft.com/office/drawing/2010/main" xmlns:w="http://schemas.openxmlformats.org/wordprocessingml/2006/main" xmlns:w10="urn:schemas-microsoft-com:office:word" xmlns:v="urn:schemas-microsoft-com:vml" xmlns:o="urn:schemas-microsoft-com:office:office" xmlns:mv="urn:schemas-microsoft-com:mac:vml" xmlns:mo="http://schemas.microsoft.com/office/mac/office/2008/main" xmlns="">
                               <a:noFill/>
                             </a14:hiddenFill>
                           </a:ext>
@@ -7819,7 +8137,7 @@
           </mc:Choice>
           <mc:Fallback>
             <w:pict>
-              <v:shape w14:anchorId="1A1B2004" id="Curved Connector 51" o:spid="_x0000_s1026" type="#_x0000_t38" style="position:absolute;margin-left:299.3pt;margin-top:.2pt;width:57.45pt;height:15.65pt;z-index:251677696;visibility:visible;mso-wrap-style:square;mso-width-percent:0;mso-height-percent:0;mso-wrap-distance-left:9pt;mso-wrap-distance-top:0;mso-wrap-distance-right:9pt;mso-wrap-distance-bottom:0;mso-position-horizontal:absolute;mso-position-horizontal-relative:text;mso-position-vertical:absolute;mso-position-vertical-relative:text;mso-width-percent:0;mso-height-percent:0;mso-width-relative:page;mso-height-relative:page" o:gfxdata="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" adj="32071">
+              <v:shape w14:anchorId="6BA9895A" id="Curved Connector 51" o:spid="_x0000_s1026" type="#_x0000_t38" style="position:absolute;margin-left:299.3pt;margin-top:.2pt;width:57.45pt;height:15.65pt;z-index:251677696;visibility:visible;mso-wrap-style:square;mso-width-percent:0;mso-height-percent:0;mso-wrap-distance-left:9pt;mso-wrap-distance-top:0;mso-wrap-distance-right:9pt;mso-wrap-distance-bottom:0;mso-position-horizontal:absolute;mso-position-horizontal-relative:text;mso-position-vertical:absolute;mso-position-vertical-relative:text;mso-width-percent:0;mso-height-percent:0;mso-width-relative:page;mso-height-relative:page" o:gfxdata="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" adj="32071">
                 <v:stroke endarrow="block"/>
               </v:shape>
             </w:pict>
@@ -7833,7 +8151,7 @@
         <mc:AlternateContent>
           <mc:Choice Requires="wps">
             <w:drawing>
-              <wp:anchor distT="0" distB="0" distL="114300" distR="114300" simplePos="0" relativeHeight="251663360" behindDoc="0" locked="0" layoutInCell="1" allowOverlap="1" wp14:anchorId="7DD52D4F" wp14:editId="7638300C">
+              <wp:anchor distT="0" distB="0" distL="114300" distR="114300" simplePos="0" relativeHeight="251663360" behindDoc="0" locked="0" layoutInCell="1" allowOverlap="1" wp14:anchorId="5C229337" wp14:editId="357692C0">
                 <wp:simplePos x="0" y="0"/>
                 <wp:positionH relativeFrom="column">
                   <wp:posOffset>3213735</wp:posOffset>
@@ -7869,8 +8187,8 @@
                           <a:noFill/>
                         </a:ln>
                         <a:extLst>
-                          <a:ext uri="{91240B29-F687-4F45-9708-019B960494DF}">
-                            <a14:hiddenLine xmlns:a14="http://schemas.microsoft.com/office/drawing/2010/main" w="9525">
+                          <a:ext uri="{91240B29-F687-4f45-9708-019B960494DF}">
+                            <a14:hiddenLine xmlns:a14="http://schemas.microsoft.com/office/drawing/2010/main" xmlns:w="http://schemas.openxmlformats.org/wordprocessingml/2006/main" xmlns:w10="urn:schemas-microsoft-com:office:word" xmlns:v="urn:schemas-microsoft-com:vml" xmlns:o="urn:schemas-microsoft-com:office:office" xmlns:mv="urn:schemas-microsoft-com:mac:vml" xmlns:mo="http://schemas.microsoft.com/office/mac/office/2008/main" xmlns="" w="9525">
                               <a:solidFill>
                                 <a:srgbClr val="000000"/>
                               </a:solidFill>
@@ -7907,7 +8225,7 @@
           </mc:Choice>
           <mc:Fallback>
             <w:pict>
-              <v:shape w14:anchorId="7DD52D4F" id="Text Box 38" o:spid="_x0000_s1071" type="#_x0000_t202" style="position:absolute;margin-left:253.05pt;margin-top:10.4pt;width:89.55pt;height:38.85pt;z-index:251663360;visibility:visible;mso-wrap-style:square;mso-width-percent:0;mso-height-percent:0;mso-wrap-distance-left:9pt;mso-wrap-distance-top:0;mso-wrap-distance-right:9pt;mso-wrap-distance-bottom:0;mso-position-horizontal:absolute;mso-position-horizontal-relative:text;mso-position-vertical:absolute;mso-position-vertical-relative:text;mso-width-percent:0;mso-height-percent:0;mso-width-relative:page;mso-height-relative:page;v-text-anchor:top" o:gfxdata="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" stroked="f">
+              <v:shape w14:anchorId="5C229337" id="Text Box 38" o:spid="_x0000_s1071" type="#_x0000_t202" style="position:absolute;margin-left:253.05pt;margin-top:10.4pt;width:89.55pt;height:38.85pt;z-index:251663360;visibility:visible;mso-wrap-style:square;mso-width-percent:0;mso-height-percent:0;mso-wrap-distance-left:9pt;mso-wrap-distance-top:0;mso-wrap-distance-right:9pt;mso-wrap-distance-bottom:0;mso-position-horizontal:absolute;mso-position-horizontal-relative:text;mso-position-vertical:absolute;mso-position-vertical-relative:text;mso-width-percent:0;mso-height-percent:0;mso-width-relative:page;mso-height-relative:page;v-text-anchor:top" o:gfxdata="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" stroked="f">
                 <v:textbox>
                   <w:txbxContent>
                     <w:p>
@@ -7929,7 +8247,7 @@
         <mc:AlternateContent>
           <mc:Choice Requires="wps">
             <w:drawing>
-              <wp:anchor distT="0" distB="0" distL="114300" distR="114300" simplePos="0" relativeHeight="251662336" behindDoc="0" locked="0" layoutInCell="1" allowOverlap="1" wp14:anchorId="64984267" wp14:editId="403867F9">
+              <wp:anchor distT="0" distB="0" distL="114300" distR="114300" simplePos="0" relativeHeight="251662336" behindDoc="0" locked="0" layoutInCell="1" allowOverlap="1" wp14:anchorId="20E8AD90" wp14:editId="195730AD">
                 <wp:simplePos x="0" y="0"/>
                 <wp:positionH relativeFrom="column">
                   <wp:posOffset>2944495</wp:posOffset>
@@ -7987,7 +8305,7 @@
           </mc:Choice>
           <mc:Fallback>
             <w:pict>
-              <v:oval w14:anchorId="53A2D290" id="Oval 31" o:spid="_x0000_s1026" style="position:absolute;margin-left:231.85pt;margin-top:1.05pt;width:133.5pt;height:58.5pt;z-index:251662336;visibility:visible;mso-wrap-style:square;mso-width-percent:0;mso-height-percent:0;mso-wrap-distance-left:9pt;mso-wrap-distance-top:0;mso-wrap-distance-right:9pt;mso-wrap-distance-bottom:0;mso-position-horizontal:absolute;mso-position-horizontal-relative:text;mso-position-vertical:absolute;mso-position-vertical-relative:text;mso-width-percent:0;mso-height-percent:0;mso-width-relative:page;mso-height-relative:page;v-text-anchor:top" o:gfxdata="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"/>
+              <v:oval w14:anchorId="672DD259" id="Oval 31" o:spid="_x0000_s1026" style="position:absolute;margin-left:231.85pt;margin-top:1.05pt;width:133.5pt;height:58.5pt;z-index:251662336;visibility:visible;mso-wrap-style:square;mso-width-percent:0;mso-height-percent:0;mso-wrap-distance-left:9pt;mso-wrap-distance-top:0;mso-wrap-distance-right:9pt;mso-wrap-distance-bottom:0;mso-position-horizontal:absolute;mso-position-horizontal-relative:text;mso-position-vertical:absolute;mso-position-vertical-relative:text;mso-width-percent:0;mso-height-percent:0;mso-width-relative:page;mso-height-relative:page;v-text-anchor:top" o:gfxdata="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"/>
             </w:pict>
           </mc:Fallback>
         </mc:AlternateContent>
@@ -7999,7 +8317,7 @@
         <mc:AlternateContent>
           <mc:Choice Requires="wps">
             <w:drawing>
-              <wp:anchor distT="0" distB="0" distL="114300" distR="114300" simplePos="0" relativeHeight="251678720" behindDoc="0" locked="0" layoutInCell="1" allowOverlap="1" wp14:anchorId="4EF98D47" wp14:editId="56ADC41E">
+              <wp:anchor distT="0" distB="0" distL="114300" distR="114300" simplePos="0" relativeHeight="251678720" behindDoc="0" locked="0" layoutInCell="1" allowOverlap="1" wp14:anchorId="40F31BA3" wp14:editId="49781E4C">
                 <wp:simplePos x="0" y="0"/>
                 <wp:positionH relativeFrom="column">
                   <wp:posOffset>3759200</wp:posOffset>
@@ -8040,8 +8358,8 @@
                           <a:tailEnd type="triangle" w="med" len="med"/>
                         </a:ln>
                         <a:extLst>
-                          <a:ext uri="{909E8E84-426E-40DD-AFC4-6F175D3DCCD1}">
-                            <a14:hiddenFill xmlns:a14="http://schemas.microsoft.com/office/drawing/2010/main">
+                          <a:ext uri="{909E8E84-426E-40dd-AFC4-6F175D3DCCD1}">
+                            <a14:hiddenFill xmlns:a14="http://schemas.microsoft.com/office/drawing/2010/main" xmlns:w="http://schemas.openxmlformats.org/wordprocessingml/2006/main" xmlns:w10="urn:schemas-microsoft-com:office:word" xmlns:v="urn:schemas-microsoft-com:vml" xmlns:o="urn:schemas-microsoft-com:office:office" xmlns:mv="urn:schemas-microsoft-com:mac:vml" xmlns:mo="http://schemas.microsoft.com/office/mac/office/2008/main" xmlns="">
                               <a:noFill/>
                             </a14:hiddenFill>
                           </a:ext>
@@ -8062,7 +8380,7 @@
           </mc:Choice>
           <mc:Fallback>
             <w:pict>
-              <v:shape w14:anchorId="6945A854" id="Curved Connector 26" o:spid="_x0000_s1026" type="#_x0000_t38" style="position:absolute;margin-left:296pt;margin-top:99.75pt;width:57.45pt;height:15.65pt;z-index:251678720;visibility:visible;mso-wrap-style:square;mso-width-percent:0;mso-height-percent:0;mso-wrap-distance-left:9pt;mso-wrap-distance-top:0;mso-wrap-distance-right:9pt;mso-wrap-distance-bottom:0;mso-position-horizontal:absolute;mso-position-horizontal-relative:text;mso-position-vertical:absolute;mso-position-vertical-relative:text;mso-width-percent:0;mso-height-percent:0;mso-width-relative:page;mso-height-relative:page" o:gfxdata="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" adj="32071">
+              <v:shape w14:anchorId="5E28C71B" id="Curved Connector 26" o:spid="_x0000_s1026" type="#_x0000_t38" style="position:absolute;margin-left:296pt;margin-top:99.75pt;width:57.45pt;height:15.65pt;z-index:251678720;visibility:visible;mso-wrap-style:square;mso-width-percent:0;mso-height-percent:0;mso-wrap-distance-left:9pt;mso-wrap-distance-top:0;mso-wrap-distance-right:9pt;mso-wrap-distance-bottom:0;mso-position-horizontal:absolute;mso-position-horizontal-relative:text;mso-position-vertical:absolute;mso-position-vertical-relative:text;mso-width-percent:0;mso-height-percent:0;mso-width-relative:page;mso-height-relative:page" o:gfxdata="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" adj="32071">
                 <v:stroke endarrow="block"/>
               </v:shape>
             </w:pict>
@@ -8076,7 +8394,7 @@
         <mc:AlternateContent>
           <mc:Choice Requires="wps">
             <w:drawing>
-              <wp:anchor distT="0" distB="0" distL="114300" distR="114300" simplePos="0" relativeHeight="251666432" behindDoc="0" locked="0" layoutInCell="1" allowOverlap="1" wp14:anchorId="63499F3E" wp14:editId="1A6F0064">
+              <wp:anchor distT="0" distB="0" distL="114300" distR="114300" simplePos="0" relativeHeight="251666432" behindDoc="0" locked="0" layoutInCell="1" allowOverlap="1" wp14:anchorId="202F1A89" wp14:editId="4A19B3D7">
                 <wp:simplePos x="0" y="0"/>
                 <wp:positionH relativeFrom="column">
                   <wp:posOffset>3127375</wp:posOffset>
@@ -8112,8 +8430,8 @@
                           <a:noFill/>
                         </a:ln>
                         <a:extLst>
-                          <a:ext uri="{91240B29-F687-4F45-9708-019B960494DF}">
-                            <a14:hiddenLine xmlns:a14="http://schemas.microsoft.com/office/drawing/2010/main" w="9525">
+                          <a:ext uri="{91240B29-F687-4f45-9708-019B960494DF}">
+                            <a14:hiddenLine xmlns:a14="http://schemas.microsoft.com/office/drawing/2010/main" xmlns:w="http://schemas.openxmlformats.org/wordprocessingml/2006/main" xmlns:w10="urn:schemas-microsoft-com:office:word" xmlns:v="urn:schemas-microsoft-com:vml" xmlns:o="urn:schemas-microsoft-com:office:office" xmlns:mv="urn:schemas-microsoft-com:mac:vml" xmlns:mo="http://schemas.microsoft.com/office/mac/office/2008/main" xmlns="" w="9525">
                               <a:solidFill>
                                 <a:srgbClr val="000000"/>
                               </a:solidFill>
@@ -8150,7 +8468,7 @@
           </mc:Choice>
           <mc:Fallback>
             <w:pict>
-              <v:shape w14:anchorId="63499F3E" id="Text Box 15" o:spid="_x0000_s1072" type="#_x0000_t202" style="position:absolute;margin-left:246.25pt;margin-top:115.25pt;width:99pt;height:29.05pt;z-index:251666432;visibility:visible;mso-wrap-style:square;mso-width-percent:0;mso-height-percent:0;mso-wrap-distance-left:9pt;mso-wrap-distance-top:0;mso-wrap-distance-right:9pt;mso-wrap-distance-bottom:0;mso-position-horizontal:absolute;mso-position-horizontal-relative:text;mso-position-vertical:absolute;mso-position-vertical-relative:text;mso-width-percent:0;mso-height-percent:0;mso-width-relative:page;mso-height-relative:page;v-text-anchor:top" o:gfxdata="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" stroked="f">
+              <v:shape w14:anchorId="202F1A89" id="Text Box 15" o:spid="_x0000_s1072" type="#_x0000_t202" style="position:absolute;margin-left:246.25pt;margin-top:115.25pt;width:99pt;height:29.05pt;z-index:251666432;visibility:visible;mso-wrap-style:square;mso-width-percent:0;mso-height-percent:0;mso-wrap-distance-left:9pt;mso-wrap-distance-top:0;mso-wrap-distance-right:9pt;mso-wrap-distance-bottom:0;mso-position-horizontal:absolute;mso-position-horizontal-relative:text;mso-position-vertical:absolute;mso-position-vertical-relative:text;mso-width-percent:0;mso-height-percent:0;mso-width-relative:page;mso-height-relative:page;v-text-anchor:top" o:gfxdata="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" stroked="f">
                 <v:textbox>
                   <w:txbxContent>
                     <w:p>
@@ -8172,7 +8490,7 @@
         <mc:AlternateContent>
           <mc:Choice Requires="wps">
             <w:drawing>
-              <wp:anchor distT="0" distB="0" distL="114300" distR="114300" simplePos="0" relativeHeight="251665408" behindDoc="0" locked="0" layoutInCell="1" allowOverlap="1" wp14:anchorId="2F6EC143" wp14:editId="46F90560">
+              <wp:anchor distT="0" distB="0" distL="114300" distR="114300" simplePos="0" relativeHeight="251665408" behindDoc="0" locked="0" layoutInCell="1" allowOverlap="1" wp14:anchorId="5715102D" wp14:editId="5E1A7CB7">
                 <wp:simplePos x="0" y="0"/>
                 <wp:positionH relativeFrom="column">
                   <wp:posOffset>2893060</wp:posOffset>
@@ -8230,7 +8548,7 @@
           </mc:Choice>
           <mc:Fallback>
             <w:pict>
-              <v:oval w14:anchorId="112AECA5" id="Oval 10" o:spid="_x0000_s1026" style="position:absolute;margin-left:227.8pt;margin-top:100.7pt;width:133.5pt;height:58.5pt;z-index:251665408;visibility:visible;mso-wrap-style:square;mso-width-percent:0;mso-height-percent:0;mso-wrap-distance-left:9pt;mso-wrap-distance-top:0;mso-wrap-distance-right:9pt;mso-wrap-distance-bottom:0;mso-position-horizontal:absolute;mso-position-horizontal-relative:text;mso-position-vertical:absolute;mso-position-vertical-relative:text;mso-width-percent:0;mso-height-percent:0;mso-width-relative:page;mso-height-relative:page;v-text-anchor:top" o:gfxdata="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"/>
+              <v:oval w14:anchorId="209F5067" id="Oval 10" o:spid="_x0000_s1026" style="position:absolute;margin-left:227.8pt;margin-top:100.7pt;width:133.5pt;height:58.5pt;z-index:251665408;visibility:visible;mso-wrap-style:square;mso-width-percent:0;mso-height-percent:0;mso-wrap-distance-left:9pt;mso-wrap-distance-top:0;mso-wrap-distance-right:9pt;mso-wrap-distance-bottom:0;mso-position-horizontal:absolute;mso-position-horizontal-relative:text;mso-position-vertical:absolute;mso-position-vertical-relative:text;mso-width-percent:0;mso-height-percent:0;mso-width-relative:page;mso-height-relative:page;v-text-anchor:top" o:gfxdata="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"/>
             </w:pict>
           </mc:Fallback>
         </mc:AlternateContent>
@@ -8242,7 +8560,7 @@
         <mc:AlternateContent>
           <mc:Choice Requires="wps">
             <w:drawing>
-              <wp:anchor distT="0" distB="0" distL="114300" distR="114300" simplePos="0" relativeHeight="251673600" behindDoc="0" locked="0" layoutInCell="1" allowOverlap="1" wp14:anchorId="5A500C24" wp14:editId="4BEE99DE">
+              <wp:anchor distT="0" distB="0" distL="114300" distR="114300" simplePos="0" relativeHeight="251673600" behindDoc="0" locked="0" layoutInCell="1" allowOverlap="1" wp14:anchorId="392F67AD" wp14:editId="6AA9209A">
                 <wp:simplePos x="0" y="0"/>
                 <wp:positionH relativeFrom="column">
                   <wp:posOffset>4596765</wp:posOffset>
@@ -8281,8 +8599,8 @@
                           <a:tailEnd type="triangle" w="med" len="med"/>
                         </a:ln>
                         <a:extLst>
-                          <a:ext uri="{909E8E84-426E-40DD-AFC4-6F175D3DCCD1}">
-                            <a14:hiddenFill xmlns:a14="http://schemas.microsoft.com/office/drawing/2010/main">
+                          <a:ext uri="{909E8E84-426E-40dd-AFC4-6F175D3DCCD1}">
+                            <a14:hiddenFill xmlns:a14="http://schemas.microsoft.com/office/drawing/2010/main" xmlns:w="http://schemas.openxmlformats.org/wordprocessingml/2006/main" xmlns:w10="urn:schemas-microsoft-com:office:word" xmlns:v="urn:schemas-microsoft-com:vml" xmlns:o="urn:schemas-microsoft-com:office:office" xmlns:mv="urn:schemas-microsoft-com:mac:vml" xmlns:mo="http://schemas.microsoft.com/office/mac/office/2008/main" xmlns="">
                               <a:noFill/>
                             </a14:hiddenFill>
                           </a:ext>
@@ -8303,7 +8621,7 @@
           </mc:Choice>
           <mc:Fallback>
             <w:pict>
-              <v:shape w14:anchorId="36ACCA2D" id="Straight Arrow Connector 9" o:spid="_x0000_s1026" type="#_x0000_t32" style="position:absolute;margin-left:361.95pt;margin-top:129.85pt;width:57.45pt;height:0;z-index:251673600;visibility:visible;mso-wrap-style:square;mso-width-percent:0;mso-height-percent:0;mso-wrap-distance-left:9pt;mso-wrap-distance-top:0;mso-wrap-distance-right:9pt;mso-wrap-distance-bottom:0;mso-position-horizontal:absolute;mso-position-horizontal-relative:text;mso-position-vertical:absolute;mso-position-vertical-relative:text;mso-width-percent:0;mso-height-percent:0;mso-width-relative:page;mso-height-relative:page" o:gfxdata="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">
+              <v:shape w14:anchorId="0A898C2D" id="Straight Arrow Connector 9" o:spid="_x0000_s1026" type="#_x0000_t32" style="position:absolute;margin-left:361.95pt;margin-top:129.85pt;width:57.45pt;height:0;z-index:251673600;visibility:visible;mso-wrap-style:square;mso-width-percent:0;mso-height-percent:0;mso-wrap-distance-left:9pt;mso-wrap-distance-top:0;mso-wrap-distance-right:9pt;mso-wrap-distance-bottom:0;mso-position-horizontal:absolute;mso-position-horizontal-relative:text;mso-position-vertical:absolute;mso-position-vertical-relative:text;mso-width-percent:0;mso-height-percent:0;mso-width-relative:page;mso-height-relative:page" o:gfxdata="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">
                 <v:stroke endarrow="block"/>
               </v:shape>
             </w:pict>
@@ -8317,7 +8635,7 @@
         <mc:AlternateContent>
           <mc:Choice Requires="wps">
             <w:drawing>
-              <wp:anchor distT="0" distB="0" distL="114300" distR="114300" simplePos="0" relativeHeight="251672576" behindDoc="0" locked="0" layoutInCell="1" allowOverlap="1" wp14:anchorId="1B91BCDB" wp14:editId="4106E3EB">
+              <wp:anchor distT="0" distB="0" distL="114300" distR="114300" simplePos="0" relativeHeight="251672576" behindDoc="0" locked="0" layoutInCell="1" allowOverlap="1" wp14:anchorId="75549C18" wp14:editId="49F530FD">
                 <wp:simplePos x="0" y="0"/>
                 <wp:positionH relativeFrom="column">
                   <wp:posOffset>4579620</wp:posOffset>
@@ -8358,8 +8676,8 @@
                           <a:tailEnd type="triangle" w="med" len="med"/>
                         </a:ln>
                         <a:extLst>
-                          <a:ext uri="{909E8E84-426E-40DD-AFC4-6F175D3DCCD1}">
-                            <a14:hiddenFill xmlns:a14="http://schemas.microsoft.com/office/drawing/2010/main">
+                          <a:ext uri="{909E8E84-426E-40dd-AFC4-6F175D3DCCD1}">
+                            <a14:hiddenFill xmlns:a14="http://schemas.microsoft.com/office/drawing/2010/main" xmlns:w="http://schemas.openxmlformats.org/wordprocessingml/2006/main" xmlns:w10="urn:schemas-microsoft-com:office:word" xmlns:v="urn:schemas-microsoft-com:vml" xmlns:o="urn:schemas-microsoft-com:office:office" xmlns:mv="urn:schemas-microsoft-com:mac:vml" xmlns:mo="http://schemas.microsoft.com/office/mac/office/2008/main" xmlns="">
                               <a:noFill/>
                             </a14:hiddenFill>
                           </a:ext>
@@ -8380,7 +8698,7 @@
           </mc:Choice>
           <mc:Fallback>
             <w:pict>
-              <v:shape w14:anchorId="340B4D09" id="Elbow Connector 8" o:spid="_x0000_s1026" type="#_x0000_t34" style="position:absolute;margin-left:360.6pt;margin-top:36.85pt;width:81.45pt;height:68.55pt;rotation:90;flip:x;z-index:251672576;visibility:visible;mso-wrap-style:square;mso-width-percent:0;mso-height-percent:0;mso-wrap-distance-left:9pt;mso-wrap-distance-top:0;mso-wrap-distance-right:9pt;mso-wrap-distance-bottom:0;mso-position-horizontal:absolute;mso-position-horizontal-relative:text;mso-position-vertical:absolute;mso-position-vertical-relative:text;mso-width-percent:0;mso-height-percent:0;mso-width-relative:page;mso-height-relative:page" o:gfxdata="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" adj="106">
+              <v:shape w14:anchorId="69294FD8" id="Elbow Connector 8" o:spid="_x0000_s1026" type="#_x0000_t34" style="position:absolute;margin-left:360.6pt;margin-top:36.85pt;width:81.45pt;height:68.55pt;rotation:90;flip:x;z-index:251672576;visibility:visible;mso-wrap-style:square;mso-width-percent:0;mso-height-percent:0;mso-wrap-distance-left:9pt;mso-wrap-distance-top:0;mso-wrap-distance-right:9pt;mso-wrap-distance-bottom:0;mso-position-horizontal:absolute;mso-position-horizontal-relative:text;mso-position-vertical:absolute;mso-position-vertical-relative:text;mso-width-percent:0;mso-height-percent:0;mso-width-relative:page;mso-height-relative:page" o:gfxdata="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" adj="106">
                 <v:stroke endarrow="block"/>
               </v:shape>
             </w:pict>
@@ -8394,7 +8712,7 @@
         <mc:AlternateContent>
           <mc:Choice Requires="wps">
             <w:drawing>
-              <wp:anchor distT="0" distB="0" distL="114300" distR="114300" simplePos="0" relativeHeight="251664384" behindDoc="0" locked="0" layoutInCell="1" allowOverlap="1" wp14:anchorId="4062775A" wp14:editId="1C898E64">
+              <wp:anchor distT="0" distB="0" distL="114300" distR="114300" simplePos="0" relativeHeight="251664384" behindDoc="0" locked="0" layoutInCell="1" allowOverlap="1" wp14:anchorId="5E6545E1" wp14:editId="6E36BF1F">
                 <wp:simplePos x="0" y="0"/>
                 <wp:positionH relativeFrom="column">
                   <wp:posOffset>2978150</wp:posOffset>
@@ -8452,7 +8770,7 @@
           </mc:Choice>
           <mc:Fallback>
             <w:pict>
-              <v:oval w14:anchorId="191C3A42" id="Oval 5" o:spid="_x0000_s1026" style="position:absolute;margin-left:234.5pt;margin-top:200.95pt;width:133.5pt;height:58.5pt;z-index:251664384;visibility:visible;mso-wrap-style:square;mso-width-percent:0;mso-height-percent:0;mso-wrap-distance-left:9pt;mso-wrap-distance-top:0;mso-wrap-distance-right:9pt;mso-wrap-distance-bottom:0;mso-position-horizontal:absolute;mso-position-horizontal-relative:text;mso-position-vertical:absolute;mso-position-vertical-relative:text;mso-width-percent:0;mso-height-percent:0;mso-width-relative:page;mso-height-relative:page;v-text-anchor:top" o:gfxdata="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"/>
+              <v:oval w14:anchorId="4F04D371" id="Oval 5" o:spid="_x0000_s1026" style="position:absolute;margin-left:234.5pt;margin-top:200.95pt;width:133.5pt;height:58.5pt;z-index:251664384;visibility:visible;mso-wrap-style:square;mso-width-percent:0;mso-height-percent:0;mso-wrap-distance-left:9pt;mso-wrap-distance-top:0;mso-wrap-distance-right:9pt;mso-wrap-distance-bottom:0;mso-position-horizontal:absolute;mso-position-horizontal-relative:text;mso-position-vertical:absolute;mso-position-vertical-relative:text;mso-width-percent:0;mso-height-percent:0;mso-width-relative:page;mso-height-relative:page;v-text-anchor:top" o:gfxdata="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"/>
             </w:pict>
           </mc:Fallback>
         </mc:AlternateContent>
@@ -8464,7 +8782,7 @@
         <mc:AlternateContent>
           <mc:Choice Requires="wps">
             <w:drawing>
-              <wp:anchor distT="0" distB="0" distL="114300" distR="114300" simplePos="0" relativeHeight="251676672" behindDoc="0" locked="0" layoutInCell="1" allowOverlap="1" wp14:anchorId="64284BDF" wp14:editId="78F39707">
+              <wp:anchor distT="0" distB="0" distL="114300" distR="114300" simplePos="0" relativeHeight="251676672" behindDoc="0" locked="0" layoutInCell="1" allowOverlap="1" wp14:anchorId="454F082A" wp14:editId="03F90F80">
                 <wp:simplePos x="0" y="0"/>
                 <wp:positionH relativeFrom="column">
                   <wp:posOffset>5945505</wp:posOffset>
@@ -8537,7 +8855,7 @@
           </mc:Choice>
           <mc:Fallback>
             <w:pict>
-              <v:shape w14:anchorId="0CFB99D5" id="Flowchart: Connector 4" o:spid="_x0000_s1026" type="#_x0000_t120" style="position:absolute;margin-left:468.15pt;margin-top:182.55pt;width:14.55pt;height:12.85pt;z-index:251676672;visibility:visible;mso-wrap-style:square;mso-width-percent:0;mso-height-percent:0;mso-wrap-distance-left:9pt;mso-wrap-distance-top:0;mso-wrap-distance-right:9pt;mso-wrap-distance-bottom:0;mso-position-horizontal:absolute;mso-position-horizontal-relative:text;mso-position-vertical:absolute;mso-position-vertical-relative:text;mso-width-percent:0;mso-height-percent:0;mso-width-relative:page;mso-height-relative:page;v-text-anchor:top" o:gfxdata="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" fillcolor="black [3200]" strokecolor="#f2f2f2 [3041]" strokeweight="3pt">
+              <v:shape w14:anchorId="5869861A" id="Flowchart: Connector 4" o:spid="_x0000_s1026" type="#_x0000_t120" style="position:absolute;margin-left:468.15pt;margin-top:182.55pt;width:14.55pt;height:12.85pt;z-index:251676672;visibility:visible;mso-wrap-style:square;mso-width-percent:0;mso-height-percent:0;mso-wrap-distance-left:9pt;mso-wrap-distance-top:0;mso-wrap-distance-right:9pt;mso-wrap-distance-bottom:0;mso-position-horizontal:absolute;mso-position-horizontal-relative:text;mso-position-vertical:absolute;mso-position-vertical-relative:text;mso-width-percent:0;mso-height-percent:0;mso-width-relative:page;mso-height-relative:page;v-text-anchor:top" o:gfxdata="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" fillcolor="black [3200]" strokecolor="#f2f2f2 [3041]" strokeweight="3pt">
                 <v:shadow on="t" color="#7f7f7f [1601]" opacity=".5" offset="1pt"/>
               </v:shape>
             </w:pict>
@@ -8551,7 +8869,7 @@
         <mc:AlternateContent>
           <mc:Choice Requires="wps">
             <w:drawing>
-              <wp:anchor distT="0" distB="0" distL="114300" distR="114300" simplePos="0" relativeHeight="251674624" behindDoc="0" locked="0" layoutInCell="1" allowOverlap="1" wp14:anchorId="33F5F2C3" wp14:editId="7D6EE932">
+              <wp:anchor distT="0" distB="0" distL="114300" distR="114300" simplePos="0" relativeHeight="251674624" behindDoc="0" locked="0" layoutInCell="1" allowOverlap="1" wp14:anchorId="04D4459F" wp14:editId="5E7F8701">
                 <wp:simplePos x="0" y="0"/>
                 <wp:positionH relativeFrom="column">
                   <wp:posOffset>5608320</wp:posOffset>
@@ -8587,8 +8905,8 @@
                           <a:noFill/>
                         </a:ln>
                         <a:extLst>
-                          <a:ext uri="{91240B29-F687-4F45-9708-019B960494DF}">
-                            <a14:hiddenLine xmlns:a14="http://schemas.microsoft.com/office/drawing/2010/main" w="9525">
+                          <a:ext uri="{91240B29-F687-4f45-9708-019B960494DF}">
+                            <a14:hiddenLine xmlns:a14="http://schemas.microsoft.com/office/drawing/2010/main" xmlns:w="http://schemas.openxmlformats.org/wordprocessingml/2006/main" xmlns:w10="urn:schemas-microsoft-com:office:word" xmlns:v="urn:schemas-microsoft-com:vml" xmlns:o="urn:schemas-microsoft-com:office:office" xmlns:mv="urn:schemas-microsoft-com:mac:vml" xmlns:mo="http://schemas.microsoft.com/office/mac/office/2008/main" xmlns="" w="9525">
                               <a:solidFill>
                                 <a:srgbClr val="000000"/>
                               </a:solidFill>
@@ -8625,7 +8943,7 @@
           </mc:Choice>
           <mc:Fallback>
             <w:pict>
-              <v:shape w14:anchorId="33F5F2C3" id="Text Box 77" o:spid="_x0000_s1073" type="#_x0000_t202" style="position:absolute;margin-left:441.6pt;margin-top:117pt;width:63.4pt;height:23.15pt;z-index:251674624;visibility:visible;mso-wrap-style:square;mso-width-percent:0;mso-height-percent:0;mso-wrap-distance-left:9pt;mso-wrap-distance-top:0;mso-wrap-distance-right:9pt;mso-wrap-distance-bottom:0;mso-position-horizontal:absolute;mso-position-horizontal-relative:text;mso-position-vertical:absolute;mso-position-vertical-relative:text;mso-width-percent:0;mso-height-percent:0;mso-width-relative:page;mso-height-relative:page;v-text-anchor:top" o:gfxdata="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" stroked="f">
+              <v:shape w14:anchorId="04D4459F" id="Text Box 77" o:spid="_x0000_s1073" type="#_x0000_t202" style="position:absolute;margin-left:441.6pt;margin-top:117pt;width:63.4pt;height:23.15pt;z-index:251674624;visibility:visible;mso-wrap-style:square;mso-width-percent:0;mso-height-percent:0;mso-wrap-distance-left:9pt;mso-wrap-distance-top:0;mso-wrap-distance-right:9pt;mso-wrap-distance-bottom:0;mso-position-horizontal:absolute;mso-position-horizontal-relative:text;mso-position-vertical:absolute;mso-position-vertical-relative:text;mso-width-percent:0;mso-height-percent:0;mso-width-relative:page;mso-height-relative:page;v-text-anchor:top" o:gfxdata="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" stroked="f">
                 <v:textbox>
                   <w:txbxContent>
                     <w:p>
@@ -8647,7 +8965,7 @@
         <mc:AlternateContent>
           <mc:Choice Requires="wps">
             <w:drawing>
-              <wp:anchor distT="0" distB="0" distL="114300" distR="114300" simplePos="0" relativeHeight="251661312" behindDoc="0" locked="0" layoutInCell="1" allowOverlap="1" wp14:anchorId="22F51282" wp14:editId="2ED3DC12">
+              <wp:anchor distT="0" distB="0" distL="114300" distR="114300" simplePos="0" relativeHeight="251661312" behindDoc="0" locked="0" layoutInCell="1" allowOverlap="1" wp14:anchorId="5D6B0B93" wp14:editId="6EA7FAEA">
                 <wp:simplePos x="0" y="0"/>
                 <wp:positionH relativeFrom="column">
                   <wp:posOffset>5337175</wp:posOffset>
@@ -8705,7 +9023,7 @@
           </mc:Choice>
           <mc:Fallback>
             <w:pict>
-              <v:oval w14:anchorId="54098082" id="Oval 78" o:spid="_x0000_s1026" style="position:absolute;margin-left:420.25pt;margin-top:105.3pt;width:103.95pt;height:47pt;z-index:251661312;visibility:visible;mso-wrap-style:square;mso-width-percent:0;mso-height-percent:0;mso-wrap-distance-left:9pt;mso-wrap-distance-top:0;mso-wrap-distance-right:9pt;mso-wrap-distance-bottom:0;mso-position-horizontal:absolute;mso-position-horizontal-relative:text;mso-position-vertical:absolute;mso-position-vertical-relative:text;mso-width-percent:0;mso-height-percent:0;mso-width-relative:page;mso-height-relative:page;v-text-anchor:top" o:gfxdata="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"/>
+              <v:oval w14:anchorId="3A4E8634" id="Oval 78" o:spid="_x0000_s1026" style="position:absolute;margin-left:420.25pt;margin-top:105.3pt;width:103.95pt;height:47pt;z-index:251661312;visibility:visible;mso-wrap-style:square;mso-width-percent:0;mso-height-percent:0;mso-wrap-distance-left:9pt;mso-wrap-distance-top:0;mso-wrap-distance-right:9pt;mso-wrap-distance-bottom:0;mso-position-horizontal:absolute;mso-position-horizontal-relative:text;mso-position-vertical:absolute;mso-position-vertical-relative:text;mso-width-percent:0;mso-height-percent:0;mso-width-relative:page;mso-height-relative:page;v-text-anchor:top" o:gfxdata="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"/>
             </w:pict>
           </mc:Fallback>
         </mc:AlternateContent>
@@ -8719,7 +9037,7 @@
         <mc:AlternateContent>
           <mc:Choice Requires="wps">
             <w:drawing>
-              <wp:anchor distT="0" distB="0" distL="114300" distR="114300" simplePos="0" relativeHeight="251692032" behindDoc="0" locked="0" layoutInCell="1" allowOverlap="1" wp14:anchorId="10AE6606" wp14:editId="0D8CB299">
+              <wp:anchor distT="0" distB="0" distL="114300" distR="114300" simplePos="0" relativeHeight="251692032" behindDoc="0" locked="0" layoutInCell="1" allowOverlap="1" wp14:anchorId="3D51CE28" wp14:editId="065EA4C9">
                 <wp:simplePos x="0" y="0"/>
                 <wp:positionH relativeFrom="column">
                   <wp:posOffset>5562600</wp:posOffset>
@@ -8755,8 +9073,8 @@
                           <a:noFill/>
                         </a:ln>
                         <a:extLst>
-                          <a:ext uri="{91240B29-F687-4F45-9708-019B960494DF}">
-                            <a14:hiddenLine xmlns:a14="http://schemas.microsoft.com/office/drawing/2010/main" w="9525">
+                          <a:ext uri="{91240B29-F687-4f45-9708-019B960494DF}">
+                            <a14:hiddenLine xmlns:a14="http://schemas.microsoft.com/office/drawing/2010/main" xmlns:w="http://schemas.openxmlformats.org/wordprocessingml/2006/main" xmlns:w10="urn:schemas-microsoft-com:office:word" xmlns:v="urn:schemas-microsoft-com:vml" xmlns:o="urn:schemas-microsoft-com:office:office" xmlns:mv="urn:schemas-microsoft-com:mac:vml" xmlns:mo="http://schemas.microsoft.com/office/mac/office/2008/main" xmlns="" w="9525">
                               <a:solidFill>
                                 <a:srgbClr val="000000"/>
                               </a:solidFill>
@@ -8794,7 +9112,7 @@
           </mc:Choice>
           <mc:Fallback>
             <w:pict>
-              <v:shape w14:anchorId="10AE6606" id="Text Box 70" o:spid="_x0000_s1074" type="#_x0000_t202" style="position:absolute;margin-left:438pt;margin-top:11.35pt;width:98.55pt;height:31.8pt;z-index:251692032;visibility:visible;mso-wrap-style:square;mso-width-percent:0;mso-height-percent:0;mso-wrap-distance-left:9pt;mso-wrap-distance-top:0;mso-wrap-distance-right:9pt;mso-wrap-distance-bottom:0;mso-position-horizontal:absolute;mso-position-horizontal-relative:text;mso-position-vertical:absolute;mso-position-vertical-relative:text;mso-width-percent:0;mso-height-percent:0;mso-width-relative:page;mso-height-relative:page;v-text-anchor:top" o:gfxdata="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" stroked="f">
+              <v:shape w14:anchorId="3D51CE28" id="Text Box 70" o:spid="_x0000_s1074" type="#_x0000_t202" style="position:absolute;margin-left:438pt;margin-top:11.35pt;width:98.55pt;height:31.8pt;z-index:251692032;visibility:visible;mso-wrap-style:square;mso-width-percent:0;mso-height-percent:0;mso-wrap-distance-left:9pt;mso-wrap-distance-top:0;mso-wrap-distance-right:9pt;mso-wrap-distance-bottom:0;mso-position-horizontal:absolute;mso-position-horizontal-relative:text;mso-position-vertical:absolute;mso-position-vertical-relative:text;mso-width-percent:0;mso-height-percent:0;mso-width-relative:page;mso-height-relative:page;v-text-anchor:top" o:gfxdata="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" stroked="f">
                 <v:textbox>
                   <w:txbxContent>
                     <w:p>
@@ -8825,7 +9143,7 @@
         <mc:AlternateContent>
           <mc:Choice Requires="wps">
             <w:drawing>
-              <wp:anchor distT="0" distB="0" distL="114300" distR="114300" simplePos="0" relativeHeight="251702272" behindDoc="0" locked="0" layoutInCell="1" allowOverlap="1" wp14:anchorId="69AC56D2" wp14:editId="138B9BD2">
+              <wp:anchor distT="0" distB="0" distL="114300" distR="114300" simplePos="0" relativeHeight="251702272" behindDoc="0" locked="0" layoutInCell="1" allowOverlap="1" wp14:anchorId="77E454BC" wp14:editId="0D93A676">
                 <wp:simplePos x="0" y="0"/>
                 <wp:positionH relativeFrom="column">
                   <wp:posOffset>-716279</wp:posOffset>
@@ -8861,8 +9179,8 @@
                           <a:noFill/>
                         </a:ln>
                         <a:extLst>
-                          <a:ext uri="{91240B29-F687-4F45-9708-019B960494DF}">
-                            <a14:hiddenLine xmlns:a14="http://schemas.microsoft.com/office/drawing/2010/main" w="9525">
+                          <a:ext uri="{91240B29-F687-4f45-9708-019B960494DF}">
+                            <a14:hiddenLine xmlns:a14="http://schemas.microsoft.com/office/drawing/2010/main" xmlns:w="http://schemas.openxmlformats.org/wordprocessingml/2006/main" xmlns:w10="urn:schemas-microsoft-com:office:word" xmlns:v="urn:schemas-microsoft-com:vml" xmlns:o="urn:schemas-microsoft-com:office:office" xmlns:mv="urn:schemas-microsoft-com:mac:vml" xmlns:mo="http://schemas.microsoft.com/office/mac/office/2008/main" xmlns="" w="9525">
                               <a:solidFill>
                                 <a:srgbClr val="000000"/>
                               </a:solidFill>
@@ -8899,7 +9217,7 @@
           </mc:Choice>
           <mc:Fallback>
             <w:pict>
-              <v:shape w14:anchorId="69AC56D2" id="Text Box 93" o:spid="_x0000_s1075" type="#_x0000_t202" style="position:absolute;margin-left:-56.4pt;margin-top:108.2pt;width:102.6pt;height:48.6pt;z-index:251702272;visibility:visible;mso-wrap-style:square;mso-width-percent:0;mso-height-percent:0;mso-wrap-distance-left:9pt;mso-wrap-distance-top:0;mso-wrap-distance-right:9pt;mso-wrap-distance-bottom:0;mso-position-horizontal:absolute;mso-position-horizontal-relative:text;mso-position-vertical:absolute;mso-position-vertical-relative:text;mso-width-percent:0;mso-height-percent:0;mso-width-relative:page;mso-height-relative:page;v-text-anchor:top" o:gfxdata="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" stroked="f">
+              <v:shape w14:anchorId="77E454BC" id="Text Box 93" o:spid="_x0000_s1075" type="#_x0000_t202" style="position:absolute;margin-left:-56.4pt;margin-top:108.2pt;width:102.6pt;height:48.6pt;z-index:251702272;visibility:visible;mso-wrap-style:square;mso-width-percent:0;mso-height-percent:0;mso-wrap-distance-left:9pt;mso-wrap-distance-top:0;mso-wrap-distance-right:9pt;mso-wrap-distance-bottom:0;mso-position-horizontal:absolute;mso-position-horizontal-relative:text;mso-position-vertical:absolute;mso-position-vertical-relative:text;mso-width-percent:0;mso-height-percent:0;mso-width-relative:page;mso-height-relative:page;v-text-anchor:top" o:gfxdata="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" stroked="f">
                 <v:textbox>
                   <w:txbxContent>
                     <w:p>
@@ -8921,7 +9239,7 @@
         <mc:AlternateContent>
           <mc:Choice Requires="wps">
             <w:drawing>
-              <wp:anchor distT="0" distB="0" distL="114300" distR="114300" simplePos="0" relativeHeight="251701248" behindDoc="0" locked="0" layoutInCell="1" allowOverlap="1" wp14:anchorId="6DE57F7C" wp14:editId="18589ABB">
+              <wp:anchor distT="0" distB="0" distL="114300" distR="114300" simplePos="0" relativeHeight="251701248" behindDoc="0" locked="0" layoutInCell="1" allowOverlap="1" wp14:anchorId="7465C193" wp14:editId="7EC013E4">
                 <wp:simplePos x="0" y="0"/>
                 <wp:positionH relativeFrom="column">
                   <wp:posOffset>-220980</wp:posOffset>
@@ -8975,7 +9293,7 @@
           </mc:Choice>
           <mc:Fallback>
             <w:pict>
-              <v:shape w14:anchorId="78AE332C" id="Curved Connector 92" o:spid="_x0000_s1026" type="#_x0000_t38" style="position:absolute;margin-left:-17.4pt;margin-top:64.4pt;width:16.2pt;height:39.6pt;flip:x y;z-index:251701248;visibility:visible;mso-wrap-style:square;mso-wrap-distance-left:9pt;mso-wrap-distance-top:0;mso-wrap-distance-right:9pt;mso-wrap-distance-bottom:0;mso-position-horizontal:absolute;mso-position-horizontal-relative:text;mso-position-vertical:absolute;mso-position-vertical-relative:text" o:gfxdata="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" adj="90000" strokecolor="black [3200]" strokeweight=".5pt">
+              <v:shape w14:anchorId="750D8A45" id="Curved Connector 92" o:spid="_x0000_s1026" type="#_x0000_t38" style="position:absolute;margin-left:-17.4pt;margin-top:64.4pt;width:16.2pt;height:39.6pt;flip:x y;z-index:251701248;visibility:visible;mso-wrap-style:square;mso-wrap-distance-left:9pt;mso-wrap-distance-top:0;mso-wrap-distance-right:9pt;mso-wrap-distance-bottom:0;mso-position-horizontal:absolute;mso-position-horizontal-relative:text;mso-position-vertical:absolute;mso-position-vertical-relative:text" o:gfxdata="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" adj="90000" strokecolor="black [3200]" strokeweight=".5pt">
                 <v:stroke endarrow="block" joinstyle="miter"/>
               </v:shape>
             </w:pict>
@@ -8989,7 +9307,7 @@
         <mc:AlternateContent>
           <mc:Choice Requires="wps">
             <w:drawing>
-              <wp:anchor distT="0" distB="0" distL="114300" distR="114300" simplePos="0" relativeHeight="251683840" behindDoc="0" locked="0" layoutInCell="1" allowOverlap="1" wp14:anchorId="1A34B3F4" wp14:editId="72E85E12">
+              <wp:anchor distT="0" distB="0" distL="114300" distR="114300" simplePos="0" relativeHeight="251683840" behindDoc="0" locked="0" layoutInCell="1" allowOverlap="1" wp14:anchorId="29C81CD2" wp14:editId="7D067C07">
                 <wp:simplePos x="0" y="0"/>
                 <wp:positionH relativeFrom="column">
                   <wp:posOffset>-248285</wp:posOffset>
@@ -9025,8 +9343,8 @@
                           <a:noFill/>
                         </a:ln>
                         <a:extLst>
-                          <a:ext uri="{91240B29-F687-4F45-9708-019B960494DF}">
-                            <a14:hiddenLine xmlns:a14="http://schemas.microsoft.com/office/drawing/2010/main" w="9525">
+                          <a:ext uri="{91240B29-F687-4f45-9708-019B960494DF}">
+                            <a14:hiddenLine xmlns:a14="http://schemas.microsoft.com/office/drawing/2010/main" xmlns:w="http://schemas.openxmlformats.org/wordprocessingml/2006/main" xmlns:w10="urn:schemas-microsoft-com:office:word" xmlns:v="urn:schemas-microsoft-com:vml" xmlns:o="urn:schemas-microsoft-com:office:office" xmlns:mv="urn:schemas-microsoft-com:mac:vml" xmlns:mo="http://schemas.microsoft.com/office/mac/office/2008/main" xmlns="" w="9525">
                               <a:solidFill>
                                 <a:srgbClr val="000000"/>
                               </a:solidFill>
@@ -9063,7 +9381,7 @@
           </mc:Choice>
           <mc:Fallback>
             <w:pict>
-              <v:shape w14:anchorId="1A34B3F4" id="Text Box 63" o:spid="_x0000_s1076" type="#_x0000_t202" style="position:absolute;margin-left:-19.55pt;margin-top:74.05pt;width:54.75pt;height:22.3pt;z-index:251683840;visibility:visible;mso-wrap-style:square;mso-width-percent:0;mso-height-percent:0;mso-wrap-distance-left:9pt;mso-wrap-distance-top:0;mso-wrap-distance-right:9pt;mso-wrap-distance-bottom:0;mso-position-horizontal:absolute;mso-position-horizontal-relative:text;mso-position-vertical:absolute;mso-position-vertical-relative:text;mso-width-percent:0;mso-height-percent:0;mso-width-relative:page;mso-height-relative:page;v-text-anchor:top" o:gfxdata="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" stroked="f">
+              <v:shape w14:anchorId="29C81CD2" id="Text Box 63" o:spid="_x0000_s1076" type="#_x0000_t202" style="position:absolute;margin-left:-19.55pt;margin-top:74.05pt;width:54.75pt;height:22.3pt;z-index:251683840;visibility:visible;mso-wrap-style:square;mso-width-percent:0;mso-height-percent:0;mso-wrap-distance-left:9pt;mso-wrap-distance-top:0;mso-wrap-distance-right:9pt;mso-wrap-distance-bottom:0;mso-position-horizontal:absolute;mso-position-horizontal-relative:text;mso-position-vertical:absolute;mso-position-vertical-relative:text;mso-width-percent:0;mso-height-percent:0;mso-width-relative:page;mso-height-relative:page;v-text-anchor:top" o:gfxdata="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" stroked="f">
                 <v:textbox>
                   <w:txbxContent>
                     <w:p>
@@ -9085,7 +9403,7 @@
         <mc:AlternateContent>
           <mc:Choice Requires="wps">
             <w:drawing>
-              <wp:anchor distT="0" distB="0" distL="114300" distR="114300" simplePos="0" relativeHeight="251700224" behindDoc="0" locked="0" layoutInCell="1" allowOverlap="1" wp14:anchorId="576DCEDA" wp14:editId="2AA553D8">
+              <wp:anchor distT="0" distB="0" distL="114300" distR="114300" simplePos="0" relativeHeight="251700224" behindDoc="0" locked="0" layoutInCell="1" allowOverlap="1" wp14:anchorId="7CD10D47" wp14:editId="7AF75CFE">
                 <wp:simplePos x="0" y="0"/>
                 <wp:positionH relativeFrom="column">
                   <wp:posOffset>-510540</wp:posOffset>
@@ -9151,7 +9469,7 @@
           </mc:Choice>
           <mc:Fallback>
             <w:pict>
-              <v:oval w14:anchorId="576DCEDA" id="Oval 88" o:spid="_x0000_s1077" style="position:absolute;margin-left:-40.2pt;margin-top:62pt;width:97.2pt;height:42.6pt;z-index:251700224;visibility:visible;mso-wrap-style:square;mso-width-percent:0;mso-wrap-distance-left:9pt;mso-wrap-distance-top:0;mso-wrap-distance-right:9pt;mso-wrap-distance-bottom:0;mso-position-horizontal:absolute;mso-position-horizontal-relative:text;mso-position-vertical:absolute;mso-position-vertical-relative:text;mso-width-percent:0;mso-width-relative:margin;v-text-anchor:middle" o:gfxdata="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">
+              <v:oval w14:anchorId="7CD10D47" id="Oval 88" o:spid="_x0000_s1077" style="position:absolute;margin-left:-40.2pt;margin-top:62pt;width:97.2pt;height:42.6pt;z-index:251700224;visibility:visible;mso-wrap-style:square;mso-width-percent:0;mso-wrap-distance-left:9pt;mso-wrap-distance-top:0;mso-wrap-distance-right:9pt;mso-wrap-distance-bottom:0;mso-position-horizontal:absolute;mso-position-horizontal-relative:text;mso-position-vertical:absolute;mso-position-vertical-relative:text;mso-width-percent:0;mso-width-relative:margin;v-text-anchor:middle" o:gfxdata="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">
                 <v:textbox>
                   <w:txbxContent>
                     <w:p>
@@ -9176,7 +9494,7 @@
         <mc:AlternateContent>
           <mc:Choice Requires="wps">
             <w:drawing>
-              <wp:anchor distT="0" distB="0" distL="114300" distR="114300" simplePos="0" relativeHeight="251699200" behindDoc="0" locked="0" layoutInCell="1" allowOverlap="1" wp14:anchorId="238E465C" wp14:editId="242DF670">
+              <wp:anchor distT="0" distB="0" distL="114300" distR="114300" simplePos="0" relativeHeight="251699200" behindDoc="0" locked="0" layoutInCell="1" allowOverlap="1" wp14:anchorId="7EB77461" wp14:editId="5EF8B408">
                 <wp:simplePos x="0" y="0"/>
                 <wp:positionH relativeFrom="margin">
                   <wp:posOffset>4743450</wp:posOffset>
@@ -9252,7 +9570,7 @@
           </mc:Choice>
           <mc:Fallback>
             <w:pict>
-              <v:shape w14:anchorId="238E465C" id="Text Box 86" o:spid="_x0000_s1078" type="#_x0000_t202" style="position:absolute;margin-left:373.5pt;margin-top:188.35pt;width:75pt;height:34.2pt;z-index:251699200;visibility:visible;mso-wrap-style:square;mso-width-percent:0;mso-height-percent:0;mso-wrap-distance-left:9pt;mso-wrap-distance-top:0;mso-wrap-distance-right:9pt;mso-wrap-distance-bottom:0;mso-position-horizontal:absolute;mso-position-horizontal-relative:margin;mso-position-vertical:absolute;mso-position-vertical-relative:text;mso-width-percent:0;mso-height-percent:0;mso-width-relative:margin;mso-height-relative:margin;v-text-anchor:top" o:gfxdata="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" fillcolor="white [3201]" stroked="f" strokeweight=".5pt">
+              <v:shape w14:anchorId="7EB77461" id="Text Box 86" o:spid="_x0000_s1078" type="#_x0000_t202" style="position:absolute;margin-left:373.5pt;margin-top:188.35pt;width:75pt;height:34.2pt;z-index:251699200;visibility:visible;mso-wrap-style:square;mso-width-percent:0;mso-height-percent:0;mso-wrap-distance-left:9pt;mso-wrap-distance-top:0;mso-wrap-distance-right:9pt;mso-wrap-distance-bottom:0;mso-position-horizontal:absolute;mso-position-horizontal-relative:margin;mso-position-vertical:absolute;mso-position-vertical-relative:text;mso-width-percent:0;mso-height-percent:0;mso-width-relative:margin;mso-height-relative:margin;v-text-anchor:top" o:gfxdata="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" fillcolor="white [3201]" stroked="f" strokeweight=".5pt">
                 <v:textbox>
                   <w:txbxContent>
                     <w:p>
@@ -9275,7 +9593,7 @@
         <mc:AlternateContent>
           <mc:Choice Requires="wps">
             <w:drawing>
-              <wp:anchor distT="0" distB="0" distL="114300" distR="114300" simplePos="0" relativeHeight="251698176" behindDoc="0" locked="0" layoutInCell="1" allowOverlap="1" wp14:anchorId="1253F750" wp14:editId="3A437C9F">
+              <wp:anchor distT="0" distB="0" distL="114300" distR="114300" simplePos="0" relativeHeight="251698176" behindDoc="0" locked="0" layoutInCell="1" allowOverlap="1" wp14:anchorId="061F8E6C" wp14:editId="03A76DD9">
                 <wp:simplePos x="0" y="0"/>
                 <wp:positionH relativeFrom="margin">
                   <wp:posOffset>4781550</wp:posOffset>
@@ -9351,7 +9669,7 @@
           </mc:Choice>
           <mc:Fallback>
             <w:pict>
-              <v:shape w14:anchorId="1253F750" id="Text Box 85" o:spid="_x0000_s1079" type="#_x0000_t202" style="position:absolute;margin-left:376.5pt;margin-top:284.65pt;width:75pt;height:34.2pt;z-index:251698176;visibility:visible;mso-wrap-style:square;mso-width-percent:0;mso-height-percent:0;mso-wrap-distance-left:9pt;mso-wrap-distance-top:0;mso-wrap-distance-right:9pt;mso-wrap-distance-bottom:0;mso-position-horizontal:absolute;mso-position-horizontal-relative:margin;mso-position-vertical:absolute;mso-position-vertical-relative:text;mso-width-percent:0;mso-height-percent:0;mso-width-relative:margin;mso-height-relative:margin;v-text-anchor:top" o:gfxdata="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" fillcolor="white [3201]" stroked="f" strokeweight=".5pt">
+              <v:shape w14:anchorId="061F8E6C" id="Text Box 85" o:spid="_x0000_s1079" type="#_x0000_t202" style="position:absolute;margin-left:376.5pt;margin-top:284.65pt;width:75pt;height:34.2pt;z-index:251698176;visibility:visible;mso-wrap-style:square;mso-width-percent:0;mso-height-percent:0;mso-wrap-distance-left:9pt;mso-wrap-distance-top:0;mso-wrap-distance-right:9pt;mso-wrap-distance-bottom:0;mso-position-horizontal:absolute;mso-position-horizontal-relative:margin;mso-position-vertical:absolute;mso-position-vertical-relative:text;mso-width-percent:0;mso-height-percent:0;mso-width-relative:margin;mso-height-relative:margin;v-text-anchor:top" o:gfxdata="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" fillcolor="white [3201]" stroked="f" strokeweight=".5pt">
                 <v:textbox>
                   <w:txbxContent>
                     <w:p>
@@ -9374,7 +9692,7 @@
         <mc:AlternateContent>
           <mc:Choice Requires="wps">
             <w:drawing>
-              <wp:anchor distT="0" distB="0" distL="114300" distR="114300" simplePos="0" relativeHeight="251697152" behindDoc="0" locked="0" layoutInCell="1" allowOverlap="1" wp14:anchorId="4A10C151" wp14:editId="7FD52D4B">
+              <wp:anchor distT="0" distB="0" distL="114300" distR="114300" simplePos="0" relativeHeight="251697152" behindDoc="0" locked="0" layoutInCell="1" allowOverlap="1" wp14:anchorId="492DE28B" wp14:editId="0058B7A1">
                 <wp:simplePos x="0" y="0"/>
                 <wp:positionH relativeFrom="column">
                   <wp:posOffset>4693920</wp:posOffset>
@@ -9434,7 +9752,7 @@
           </mc:Choice>
           <mc:Fallback>
             <w:pict>
-              <v:shape w14:anchorId="12D2A811" id="Elbow Connector 84" o:spid="_x0000_s1026" type="#_x0000_t34" style="position:absolute;margin-left:369.6pt;margin-top:107.65pt;width:95.4pt;height:214.8pt;flip:y;z-index:251697152;visibility:visible;mso-wrap-style:square;mso-width-percent:0;mso-height-percent:0;mso-wrap-distance-left:9pt;mso-wrap-distance-top:0;mso-wrap-distance-right:9pt;mso-wrap-distance-bottom:0;mso-position-horizontal:absolute;mso-position-horizontal-relative:text;mso-position-vertical:absolute;mso-position-vertical-relative:text;mso-width-percent:0;mso-height-percent:0;mso-width-relative:margin;mso-height-relative:margin" o:gfxdata="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" adj="21532" strokecolor="black [3200]" strokeweight=".5pt">
+              <v:shape w14:anchorId="59AD3768" id="Elbow Connector 84" o:spid="_x0000_s1026" type="#_x0000_t34" style="position:absolute;margin-left:369.6pt;margin-top:107.65pt;width:95.4pt;height:214.8pt;flip:y;z-index:251697152;visibility:visible;mso-wrap-style:square;mso-width-percent:0;mso-height-percent:0;mso-wrap-distance-left:9pt;mso-wrap-distance-top:0;mso-wrap-distance-right:9pt;mso-wrap-distance-bottom:0;mso-position-horizontal:absolute;mso-position-horizontal-relative:text;mso-position-vertical:absolute;mso-position-vertical-relative:text;mso-width-percent:0;mso-height-percent:0;mso-width-relative:margin;mso-height-relative:margin" o:gfxdata="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" adj="21532" strokecolor="black [3200]" strokeweight=".5pt">
                 <v:stroke endarrow="block"/>
               </v:shape>
             </w:pict>
@@ -9448,7 +9766,7 @@
         <mc:AlternateContent>
           <mc:Choice Requires="wps">
             <w:drawing>
-              <wp:anchor distT="0" distB="0" distL="114300" distR="114300" simplePos="0" relativeHeight="251696128" behindDoc="0" locked="0" layoutInCell="1" allowOverlap="1" wp14:anchorId="191BB382" wp14:editId="56C23015">
+              <wp:anchor distT="0" distB="0" distL="114300" distR="114300" simplePos="0" relativeHeight="251696128" behindDoc="0" locked="0" layoutInCell="1" allowOverlap="1" wp14:anchorId="668959C0" wp14:editId="3E4518C8">
                 <wp:simplePos x="0" y="0"/>
                 <wp:positionH relativeFrom="column">
                   <wp:posOffset>4690110</wp:posOffset>
@@ -9500,7 +9818,7 @@
           </mc:Choice>
           <mc:Fallback>
             <w:pict>
-              <v:shape w14:anchorId="4E33F442" id="Elbow Connector 82" o:spid="_x0000_s1026" type="#_x0000_t34" style="position:absolute;margin-left:369.3pt;margin-top:96.25pt;width:59.1pt;height:86.4pt;flip:y;z-index:251696128;visibility:visible;mso-wrap-style:square;mso-wrap-distance-left:9pt;mso-wrap-distance-top:0;mso-wrap-distance-right:9pt;mso-wrap-distance-bottom:0;mso-position-horizontal:absolute;mso-position-horizontal-relative:text;mso-position-vertical:absolute;mso-position-vertical-relative:text" o:gfxdata="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" strokecolor="black [3200]" strokeweight=".5pt">
+              <v:shape w14:anchorId="4CB8D171" id="Elbow Connector 82" o:spid="_x0000_s1026" type="#_x0000_t34" style="position:absolute;margin-left:369.3pt;margin-top:96.25pt;width:59.1pt;height:86.4pt;flip:y;z-index:251696128;visibility:visible;mso-wrap-style:square;mso-wrap-distance-left:9pt;mso-wrap-distance-top:0;mso-wrap-distance-right:9pt;mso-wrap-distance-bottom:0;mso-position-horizontal:absolute;mso-position-horizontal-relative:text;mso-position-vertical:absolute;mso-position-vertical-relative:text" o:gfxdata="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" strokecolor="black [3200]" strokeweight=".5pt">
                 <v:stroke endarrow="block"/>
               </v:shape>
             </w:pict>
@@ -9514,7 +9832,7 @@
         <mc:AlternateContent>
           <mc:Choice Requires="wps">
             <w:drawing>
-              <wp:anchor distT="0" distB="0" distL="114300" distR="114300" simplePos="0" relativeHeight="251695104" behindDoc="0" locked="0" layoutInCell="1" allowOverlap="1" wp14:anchorId="72BB75C2" wp14:editId="1CA19568">
+              <wp:anchor distT="0" distB="0" distL="114300" distR="114300" simplePos="0" relativeHeight="251695104" behindDoc="0" locked="0" layoutInCell="1" allowOverlap="1" wp14:anchorId="7BD48672" wp14:editId="2336C2CB">
                 <wp:simplePos x="0" y="0"/>
                 <wp:positionH relativeFrom="column">
                   <wp:posOffset>1508125</wp:posOffset>
@@ -9550,8 +9868,8 @@
                           <a:noFill/>
                         </a:ln>
                         <a:extLst>
-                          <a:ext uri="{91240B29-F687-4F45-9708-019B960494DF}">
-                            <a14:hiddenLine xmlns:a14="http://schemas.microsoft.com/office/drawing/2010/main" w="9525">
+                          <a:ext uri="{91240B29-F687-4f45-9708-019B960494DF}">
+                            <a14:hiddenLine xmlns:a14="http://schemas.microsoft.com/office/drawing/2010/main" xmlns:w="http://schemas.openxmlformats.org/wordprocessingml/2006/main" xmlns:w10="urn:schemas-microsoft-com:office:word" xmlns:v="urn:schemas-microsoft-com:vml" xmlns:o="urn:schemas-microsoft-com:office:office" xmlns:mv="urn:schemas-microsoft-com:mac:vml" xmlns:mo="http://schemas.microsoft.com/office/mac/office/2008/main" xmlns="" w="9525">
                               <a:solidFill>
                                 <a:srgbClr val="000000"/>
                               </a:solidFill>
@@ -9588,7 +9906,7 @@
           </mc:Choice>
           <mc:Fallback>
             <w:pict>
-              <v:shape w14:anchorId="72BB75C2" id="Text Box 81" o:spid="_x0000_s1080" type="#_x0000_t202" style="position:absolute;margin-left:118.75pt;margin-top:246.4pt;width:181pt;height:36.9pt;z-index:251695104;visibility:visible;mso-wrap-style:square;mso-width-percent:0;mso-height-percent:0;mso-wrap-distance-left:9pt;mso-wrap-distance-top:0;mso-wrap-distance-right:9pt;mso-wrap-distance-bottom:0;mso-position-horizontal:absolute;mso-position-horizontal-relative:text;mso-position-vertical:absolute;mso-position-vertical-relative:text;mso-width-percent:0;mso-height-percent:0;mso-width-relative:page;mso-height-relative:page;v-text-anchor:top" o:gfxdata="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" stroked="f">
+              <v:shape w14:anchorId="7BD48672" id="Text Box 81" o:spid="_x0000_s1080" type="#_x0000_t202" style="position:absolute;margin-left:118.75pt;margin-top:246.4pt;width:181pt;height:36.9pt;z-index:251695104;visibility:visible;mso-wrap-style:square;mso-width-percent:0;mso-height-percent:0;mso-wrap-distance-left:9pt;mso-wrap-distance-top:0;mso-wrap-distance-right:9pt;mso-wrap-distance-bottom:0;mso-position-horizontal:absolute;mso-position-horizontal-relative:text;mso-position-vertical:absolute;mso-position-vertical-relative:text;mso-width-percent:0;mso-height-percent:0;mso-width-relative:page;mso-height-relative:page;v-text-anchor:top" o:gfxdata="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" stroked="f">
                 <v:textbox>
                   <w:txbxContent>
                     <w:p>
@@ -9610,7 +9928,7 @@
         <mc:AlternateContent>
           <mc:Choice Requires="wps">
             <w:drawing>
-              <wp:anchor distT="0" distB="0" distL="114300" distR="114300" simplePos="0" relativeHeight="251693056" behindDoc="0" locked="0" layoutInCell="1" allowOverlap="1" wp14:anchorId="7DED690E" wp14:editId="17E439B8">
+              <wp:anchor distT="0" distB="0" distL="114300" distR="114300" simplePos="0" relativeHeight="251693056" behindDoc="0" locked="0" layoutInCell="1" allowOverlap="1" wp14:anchorId="06DBB77F" wp14:editId="361B3D22">
                 <wp:simplePos x="0" y="0"/>
                 <wp:positionH relativeFrom="column">
                   <wp:posOffset>2994660</wp:posOffset>
@@ -9680,7 +9998,7 @@
           </mc:Choice>
           <mc:Fallback>
             <w:pict>
-              <v:oval w14:anchorId="7DED690E" id="Oval 79" o:spid="_x0000_s1081" style="position:absolute;margin-left:235.8pt;margin-top:290.05pt;width:133.5pt;height:66.6pt;z-index:251693056;visibility:visible;mso-wrap-style:square;mso-width-percent:0;mso-height-percent:0;mso-wrap-distance-left:9pt;mso-wrap-distance-top:0;mso-wrap-distance-right:9pt;mso-wrap-distance-bottom:0;mso-position-horizontal:absolute;mso-position-horizontal-relative:text;mso-position-vertical:absolute;mso-position-vertical-relative:text;mso-width-percent:0;mso-height-percent:0;mso-width-relative:page;mso-height-relative:page;v-text-anchor:top" o:gfxdata="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">
+              <v:oval w14:anchorId="06DBB77F" id="Oval 79" o:spid="_x0000_s1081" style="position:absolute;margin-left:235.8pt;margin-top:290.05pt;width:133.5pt;height:66.6pt;z-index:251693056;visibility:visible;mso-wrap-style:square;mso-width-percent:0;mso-height-percent:0;mso-wrap-distance-left:9pt;mso-wrap-distance-top:0;mso-wrap-distance-right:9pt;mso-wrap-distance-bottom:0;mso-position-horizontal:absolute;mso-position-horizontal-relative:text;mso-position-vertical:absolute;mso-position-vertical-relative:text;mso-width-percent:0;mso-height-percent:0;mso-width-relative:page;mso-height-relative:page;v-text-anchor:top" o:gfxdata="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">
                 <v:textbox>
                   <w:txbxContent>
                     <w:p>
@@ -9705,7 +10023,7 @@
         <mc:AlternateContent>
           <mc:Choice Requires="wps">
             <w:drawing>
-              <wp:anchor distT="0" distB="0" distL="114300" distR="114300" simplePos="0" relativeHeight="251667456" behindDoc="0" locked="0" layoutInCell="1" allowOverlap="1" wp14:anchorId="29871698" wp14:editId="3E7A9B63">
+              <wp:anchor distT="0" distB="0" distL="114300" distR="114300" simplePos="0" relativeHeight="251667456" behindDoc="0" locked="0" layoutInCell="1" allowOverlap="1" wp14:anchorId="4E050B75" wp14:editId="329553A2">
                 <wp:simplePos x="0" y="0"/>
                 <wp:positionH relativeFrom="column">
                   <wp:posOffset>3185160</wp:posOffset>
@@ -9741,8 +10059,8 @@
                           <a:noFill/>
                         </a:ln>
                         <a:extLst>
-                          <a:ext uri="{91240B29-F687-4F45-9708-019B960494DF}">
-                            <a14:hiddenLine xmlns:a14="http://schemas.microsoft.com/office/drawing/2010/main" w="9525">
+                          <a:ext uri="{91240B29-F687-4f45-9708-019B960494DF}">
+                            <a14:hiddenLine xmlns:a14="http://schemas.microsoft.com/office/drawing/2010/main" xmlns:w="http://schemas.openxmlformats.org/wordprocessingml/2006/main" xmlns:w10="urn:schemas-microsoft-com:office:word" xmlns:v="urn:schemas-microsoft-com:vml" xmlns:o="urn:schemas-microsoft-com:office:office" xmlns:mv="urn:schemas-microsoft-com:mac:vml" xmlns:mo="http://schemas.microsoft.com/office/mac/office/2008/main" xmlns="" w="9525">
                               <a:solidFill>
                                 <a:srgbClr val="000000"/>
                               </a:solidFill>
@@ -9779,7 +10097,7 @@
           </mc:Choice>
           <mc:Fallback>
             <w:pict>
-              <v:shape w14:anchorId="29871698" id="Text Box 6" o:spid="_x0000_s1082" type="#_x0000_t202" style="position:absolute;margin-left:250.8pt;margin-top:172.45pt;width:98.9pt;height:32.4pt;z-index:251667456;visibility:visible;mso-wrap-style:square;mso-width-percent:0;mso-height-percent:0;mso-wrap-distance-left:9pt;mso-wrap-distance-top:0;mso-wrap-distance-right:9pt;mso-wrap-distance-bottom:0;mso-position-horizontal:absolute;mso-position-horizontal-relative:text;mso-position-vertical:absolute;mso-position-vertical-relative:text;mso-width-percent:0;mso-height-percent:0;mso-width-relative:page;mso-height-relative:page;v-text-anchor:top" o:gfxdata="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" stroked="f">
+              <v:shape w14:anchorId="4E050B75" id="Text Box 6" o:spid="_x0000_s1082" type="#_x0000_t202" style="position:absolute;margin-left:250.8pt;margin-top:172.45pt;width:98.9pt;height:32.4pt;z-index:251667456;visibility:visible;mso-wrap-style:square;mso-width-percent:0;mso-height-percent:0;mso-wrap-distance-left:9pt;mso-wrap-distance-top:0;mso-wrap-distance-right:9pt;mso-wrap-distance-bottom:0;mso-position-horizontal:absolute;mso-position-horizontal-relative:text;mso-position-vertical:absolute;mso-position-vertical-relative:text;mso-width-percent:0;mso-height-percent:0;mso-width-relative:page;mso-height-relative:page;v-text-anchor:top" o:gfxdata="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" stroked="f">
                 <v:textbox>
                   <w:txbxContent>
                     <w:p>
@@ -9801,7 +10119,7 @@
         <mc:AlternateContent>
           <mc:Choice Requires="wps">
             <w:drawing>
-              <wp:anchor distT="0" distB="0" distL="114300" distR="114300" simplePos="0" relativeHeight="251694080" behindDoc="0" locked="0" layoutInCell="1" allowOverlap="1" wp14:anchorId="00A7FA76" wp14:editId="47403E02">
+              <wp:anchor distT="0" distB="0" distL="114300" distR="114300" simplePos="0" relativeHeight="251694080" behindDoc="0" locked="0" layoutInCell="1" allowOverlap="1" wp14:anchorId="25B6364F" wp14:editId="5A4E40FA">
                 <wp:simplePos x="0" y="0"/>
                 <wp:positionH relativeFrom="column">
                   <wp:posOffset>3810000</wp:posOffset>
@@ -9853,7 +10171,7 @@
           </mc:Choice>
           <mc:Fallback>
             <w:pict>
-              <v:shape w14:anchorId="490A5371" id="Straight Arrow Connector 80" o:spid="_x0000_s1026" type="#_x0000_t32" style="position:absolute;margin-left:300pt;margin-top:216.25pt;width:1.2pt;height:76.2pt;z-index:251694080;visibility:visible;mso-wrap-style:square;mso-wrap-distance-left:9pt;mso-wrap-distance-top:0;mso-wrap-distance-right:9pt;mso-wrap-distance-bottom:0;mso-position-horizontal:absolute;mso-position-horizontal-relative:text;mso-position-vertical:absolute;mso-position-vertical-relative:text" o:gfxdata="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" strokecolor="black [3200]" strokeweight=".5pt">
+              <v:shape w14:anchorId="62764906" id="Straight Arrow Connector 80" o:spid="_x0000_s1026" type="#_x0000_t32" style="position:absolute;margin-left:300pt;margin-top:216.25pt;width:1.2pt;height:76.2pt;z-index:251694080;visibility:visible;mso-wrap-style:square;mso-wrap-distance-left:9pt;mso-wrap-distance-top:0;mso-wrap-distance-right:9pt;mso-wrap-distance-bottom:0;mso-position-horizontal:absolute;mso-position-horizontal-relative:text;mso-position-vertical:absolute;mso-position-vertical-relative:text" o:gfxdata="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" strokecolor="black [3200]" strokeweight=".5pt">
                 <v:stroke endarrow="block" joinstyle="miter"/>
               </v:shape>
             </w:pict>
@@ -9878,7 +10196,7 @@
         <mc:AlternateContent>
           <mc:Choice Requires="wps">
             <w:drawing>
-              <wp:anchor distT="0" distB="0" distL="114300" distR="114300" simplePos="0" relativeHeight="251688960" behindDoc="0" locked="0" layoutInCell="1" allowOverlap="1" wp14:anchorId="5A30B06D" wp14:editId="18ED3039">
+              <wp:anchor distT="0" distB="0" distL="114300" distR="114300" simplePos="0" relativeHeight="251688960" behindDoc="0" locked="0" layoutInCell="1" allowOverlap="1" wp14:anchorId="071F8D37" wp14:editId="60793B04">
                 <wp:simplePos x="0" y="0"/>
                 <wp:positionH relativeFrom="column">
                   <wp:posOffset>3772925</wp:posOffset>
@@ -9914,8 +10232,8 @@
                           <a:noFill/>
                         </a:ln>
                         <a:extLst>
-                          <a:ext uri="{91240B29-F687-4F45-9708-019B960494DF}">
-                            <a14:hiddenLine xmlns:a14="http://schemas.microsoft.com/office/drawing/2010/main" w="9525">
+                          <a:ext uri="{91240B29-F687-4f45-9708-019B960494DF}">
+                            <a14:hiddenLine xmlns:a14="http://schemas.microsoft.com/office/drawing/2010/main" xmlns:w="http://schemas.openxmlformats.org/wordprocessingml/2006/main" xmlns:w10="urn:schemas-microsoft-com:office:word" xmlns:v="urn:schemas-microsoft-com:vml" xmlns:o="urn:schemas-microsoft-com:office:office" xmlns:mv="urn:schemas-microsoft-com:mac:vml" xmlns:mo="http://schemas.microsoft.com/office/mac/office/2008/main" xmlns="" w="9525">
                               <a:solidFill>
                                 <a:srgbClr val="000000"/>
                               </a:solidFill>
@@ -9952,7 +10270,7 @@
           </mc:Choice>
           <mc:Fallback>
             <w:pict>
-              <v:shape w14:anchorId="5A30B06D" id="Text Box 69" o:spid="_x0000_s1083" type="#_x0000_t202" style="position:absolute;margin-left:297.1pt;margin-top:107.65pt;width:108.95pt;height:23.8pt;z-index:251688960;visibility:visible;mso-wrap-style:square;mso-width-percent:0;mso-height-percent:0;mso-wrap-distance-left:9pt;mso-wrap-distance-top:0;mso-wrap-distance-right:9pt;mso-wrap-distance-bottom:0;mso-position-horizontal:absolute;mso-position-horizontal-relative:text;mso-position-vertical:absolute;mso-position-vertical-relative:text;mso-width-percent:0;mso-height-percent:0;mso-width-relative:page;mso-height-relative:page;v-text-anchor:top" o:gfxdata="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" stroked="f">
+              <v:shape w14:anchorId="071F8D37" id="Text Box 69" o:spid="_x0000_s1083" type="#_x0000_t202" style="position:absolute;margin-left:297.1pt;margin-top:107.65pt;width:108.95pt;height:23.8pt;z-index:251688960;visibility:visible;mso-wrap-style:square;mso-width-percent:0;mso-height-percent:0;mso-wrap-distance-left:9pt;mso-wrap-distance-top:0;mso-wrap-distance-right:9pt;mso-wrap-distance-bottom:0;mso-position-horizontal:absolute;mso-position-horizontal-relative:text;mso-position-vertical:absolute;mso-position-vertical-relative:text;mso-width-percent:0;mso-height-percent:0;mso-width-relative:page;mso-height-relative:page;v-text-anchor:top" o:gfxdata="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" stroked="f">
                 <v:textbox>
                   <w:txbxContent>
                     <w:p>
@@ -10049,7 +10367,7 @@
           <w:u w:val="single"/>
         </w:rPr>
         <w:drawing>
-          <wp:inline distT="0" distB="0" distL="0" distR="0" wp14:anchorId="5BB1A16E" wp14:editId="488ADDBD">
+          <wp:inline distT="0" distB="0" distL="0" distR="0" wp14:anchorId="25D9DF99" wp14:editId="3263AD93">
             <wp:extent cx="5943600" cy="4206240"/>
             <wp:effectExtent l="152400" t="152400" r="361950" b="365760"/>
             <wp:docPr id="83" name="Picture 83"/>
@@ -10229,7 +10547,7 @@
           <w:u w:val="single"/>
         </w:rPr>
         <w:drawing>
-          <wp:inline distT="0" distB="0" distL="0" distR="0" wp14:anchorId="12698144" wp14:editId="7490CCDD">
+          <wp:inline distT="0" distB="0" distL="0" distR="0" wp14:anchorId="3506B4B3" wp14:editId="5D4EF7C4">
             <wp:extent cx="5943600" cy="2698115"/>
             <wp:effectExtent l="152400" t="152400" r="361950" b="368935"/>
             <wp:docPr id="76" name="Picture 76"/>
@@ -10340,7 +10658,7 @@
           <w:u w:val="single"/>
         </w:rPr>
         <w:drawing>
-          <wp:inline distT="0" distB="0" distL="0" distR="0" wp14:anchorId="72103F35" wp14:editId="7455B715">
+          <wp:inline distT="0" distB="0" distL="0" distR="0" wp14:anchorId="3983F1A5" wp14:editId="15DA1FCF">
             <wp:extent cx="5943600" cy="1807210"/>
             <wp:effectExtent l="152400" t="152400" r="361950" b="364490"/>
             <wp:docPr id="87" name="Picture 87"/>
@@ -10445,12 +10763,10 @@
           <w:u w:val="single"/>
         </w:rPr>
       </w:pPr>
-      <w:bookmarkStart w:id="0" w:name="_GoBack"/>
-      <w:bookmarkEnd w:id="0"/>
     </w:p>
     <w:tbl>
       <w:tblPr>
-        <w:tblStyle w:val="TableGrid"/>
+        <w:tblStyle w:val="PlainTable1"/>
         <w:tblW w:w="0" w:type="auto"/>
         <w:tblLook w:val="04A0" w:firstRow="1" w:lastRow="0" w:firstColumn="1" w:lastColumn="0" w:noHBand="0" w:noVBand="1"/>
       </w:tblPr>
@@ -10460,8 +10776,12 @@
         <w:gridCol w:w="1359"/>
       </w:tblGrid>
       <w:tr>
-        <w:tc>
-          <w:tcPr>
+        <w:trPr>
+          <w:cnfStyle w:val="100000000000" w:firstRow="1" w:lastRow="0" w:firstColumn="0" w:lastColumn="0" w:oddVBand="0" w:evenVBand="0" w:oddHBand="0" w:evenHBand="0" w:firstRowFirstColumn="0" w:firstRowLastColumn="0" w:lastRowFirstColumn="0" w:lastRowLastColumn="0"/>
+        </w:trPr>
+        <w:tc>
+          <w:tcPr>
+            <w:cnfStyle w:val="001000000000" w:firstRow="0" w:lastRow="0" w:firstColumn="1" w:lastColumn="0" w:oddVBand="0" w:evenVBand="0" w:oddHBand="0" w:evenHBand="0" w:firstRowFirstColumn="0" w:firstRowLastColumn="0" w:lastRowFirstColumn="0" w:lastRowLastColumn="0"/>
             <w:tcW w:w="495" w:type="dxa"/>
           </w:tcPr>
           <w:p>
@@ -10488,6 +10808,7 @@
           <w:p>
             <w:pPr>
               <w:jc w:val="both"/>
+              <w:cnfStyle w:val="100000000000" w:firstRow="1" w:lastRow="0" w:firstColumn="0" w:lastColumn="0" w:oddVBand="0" w:evenVBand="0" w:oddHBand="0" w:evenHBand="0" w:firstRowFirstColumn="0" w:firstRowLastColumn="0" w:lastRowFirstColumn="0" w:lastRowLastColumn="0"/>
               <w:rPr>
                 <w:sz w:val="24"/>
                 <w:szCs w:val="24"/>
@@ -10509,6 +10830,7 @@
           <w:p>
             <w:pPr>
               <w:jc w:val="both"/>
+              <w:cnfStyle w:val="100000000000" w:firstRow="1" w:lastRow="0" w:firstColumn="0" w:lastColumn="0" w:oddVBand="0" w:evenVBand="0" w:oddHBand="0" w:evenHBand="0" w:firstRowFirstColumn="0" w:firstRowLastColumn="0" w:lastRowFirstColumn="0" w:lastRowLastColumn="0"/>
               <w:rPr>
                 <w:sz w:val="24"/>
                 <w:szCs w:val="24"/>
@@ -10525,44 +10847,566 @@
         </w:tc>
       </w:tr>
       <w:tr>
-        <w:tc>
-          <w:tcPr>
+        <w:trPr>
+          <w:cnfStyle w:val="000000100000" w:firstRow="0" w:lastRow="0" w:firstColumn="0" w:lastColumn="0" w:oddVBand="0" w:evenVBand="0" w:oddHBand="1" w:evenHBand="0" w:firstRowFirstColumn="0" w:firstRowLastColumn="0" w:lastRowFirstColumn="0" w:lastRowLastColumn="0"/>
+        </w:trPr>
+        <w:tc>
+          <w:tcPr>
+            <w:cnfStyle w:val="001000000000" w:firstRow="0" w:lastRow="0" w:firstColumn="1" w:lastColumn="0" w:oddVBand="0" w:evenVBand="0" w:oddHBand="0" w:evenHBand="0" w:firstRowFirstColumn="0" w:firstRowLastColumn="0" w:lastRowFirstColumn="0" w:lastRowLastColumn="0"/>
             <w:tcW w:w="495" w:type="dxa"/>
           </w:tcPr>
           <w:p>
             <w:pPr>
               <w:jc w:val="both"/>
               <w:rPr>
-                <w:sz w:val="28"/>
-                <w:szCs w:val="28"/>
+                <w:sz w:val="24"/>
+                <w:szCs w:val="24"/>
               </w:rPr>
             </w:pPr>
+            <w:r>
+              <w:rPr>
+                <w:sz w:val="24"/>
+                <w:szCs w:val="24"/>
+              </w:rPr>
+              <w:t>1</w:t>
+            </w:r>
           </w:p>
         </w:tc>
         <w:tc>
           <w:tcPr>
             <w:tcW w:w="3117" w:type="dxa"/>
+          </w:tcPr>
+          <w:p>
+            <w:pPr>
+              <w:jc w:val="both"/>
+              <w:cnfStyle w:val="000000100000" w:firstRow="0" w:lastRow="0" w:firstColumn="0" w:lastColumn="0" w:oddVBand="0" w:evenVBand="0" w:oddHBand="1" w:evenHBand="0" w:firstRowFirstColumn="0" w:firstRowLastColumn="0" w:lastRowFirstColumn="0" w:lastRowLastColumn="0"/>
+              <w:rPr>
+                <w:sz w:val="24"/>
+                <w:szCs w:val="24"/>
+              </w:rPr>
+            </w:pPr>
+            <w:r>
+              <w:rPr>
+                <w:sz w:val="24"/>
+                <w:szCs w:val="24"/>
+              </w:rPr>
+              <w:t>Requirements</w:t>
+            </w:r>
+          </w:p>
+        </w:tc>
+        <w:tc>
+          <w:tcPr>
+            <w:tcW w:w="1359" w:type="dxa"/>
+          </w:tcPr>
+          <w:p>
+            <w:pPr>
+              <w:jc w:val="both"/>
+              <w:cnfStyle w:val="000000100000" w:firstRow="0" w:lastRow="0" w:firstColumn="0" w:lastColumn="0" w:oddVBand="0" w:evenVBand="0" w:oddHBand="1" w:evenHBand="0" w:firstRowFirstColumn="0" w:firstRowLastColumn="0" w:lastRowFirstColumn="0" w:lastRowLastColumn="0"/>
+              <w:rPr>
+                <w:sz w:val="24"/>
+                <w:szCs w:val="24"/>
+              </w:rPr>
+            </w:pPr>
+          </w:p>
+        </w:tc>
+      </w:tr>
+      <w:tr>
+        <w:tc>
+          <w:tcPr>
+            <w:cnfStyle w:val="001000000000" w:firstRow="0" w:lastRow="0" w:firstColumn="1" w:lastColumn="0" w:oddVBand="0" w:evenVBand="0" w:oddHBand="0" w:evenHBand="0" w:firstRowFirstColumn="0" w:firstRowLastColumn="0" w:lastRowFirstColumn="0" w:lastRowLastColumn="0"/>
+            <w:tcW w:w="495" w:type="dxa"/>
           </w:tcPr>
           <w:p>
             <w:pPr>
               <w:jc w:val="both"/>
               <w:rPr>
-                <w:sz w:val="28"/>
-                <w:szCs w:val="28"/>
+                <w:sz w:val="24"/>
+                <w:szCs w:val="24"/>
               </w:rPr>
             </w:pPr>
+            <w:r>
+              <w:rPr>
+                <w:sz w:val="24"/>
+                <w:szCs w:val="24"/>
+              </w:rPr>
+              <w:t>2</w:t>
+            </w:r>
+          </w:p>
+        </w:tc>
+        <w:tc>
+          <w:tcPr>
+            <w:tcW w:w="3117" w:type="dxa"/>
+          </w:tcPr>
+          <w:p>
+            <w:pPr>
+              <w:jc w:val="both"/>
+              <w:cnfStyle w:val="000000000000" w:firstRow="0" w:lastRow="0" w:firstColumn="0" w:lastColumn="0" w:oddVBand="0" w:evenVBand="0" w:oddHBand="0" w:evenHBand="0" w:firstRowFirstColumn="0" w:firstRowLastColumn="0" w:lastRowFirstColumn="0" w:lastRowLastColumn="0"/>
+              <w:rPr>
+                <w:sz w:val="24"/>
+                <w:szCs w:val="24"/>
+              </w:rPr>
+            </w:pPr>
+            <w:r>
+              <w:rPr>
+                <w:sz w:val="24"/>
+                <w:szCs w:val="24"/>
+              </w:rPr>
+              <w:t>Domain Model Diagram</w:t>
+            </w:r>
           </w:p>
         </w:tc>
         <w:tc>
           <w:tcPr>
             <w:tcW w:w="1359" w:type="dxa"/>
+          </w:tcPr>
+          <w:p>
+            <w:pPr>
+              <w:jc w:val="both"/>
+              <w:cnfStyle w:val="000000000000" w:firstRow="0" w:lastRow="0" w:firstColumn="0" w:lastColumn="0" w:oddVBand="0" w:evenVBand="0" w:oddHBand="0" w:evenHBand="0" w:firstRowFirstColumn="0" w:firstRowLastColumn="0" w:lastRowFirstColumn="0" w:lastRowLastColumn="0"/>
+              <w:rPr>
+                <w:sz w:val="24"/>
+                <w:szCs w:val="24"/>
+              </w:rPr>
+            </w:pPr>
+          </w:p>
+        </w:tc>
+        <w:bookmarkStart w:id="0" w:name="_GoBack"/>
+        <w:bookmarkEnd w:id="0"/>
+      </w:tr>
+      <w:tr>
+        <w:trPr>
+          <w:cnfStyle w:val="000000100000" w:firstRow="0" w:lastRow="0" w:firstColumn="0" w:lastColumn="0" w:oddVBand="0" w:evenVBand="0" w:oddHBand="1" w:evenHBand="0" w:firstRowFirstColumn="0" w:firstRowLastColumn="0" w:lastRowFirstColumn="0" w:lastRowLastColumn="0"/>
+        </w:trPr>
+        <w:tc>
+          <w:tcPr>
+            <w:cnfStyle w:val="001000000000" w:firstRow="0" w:lastRow="0" w:firstColumn="1" w:lastColumn="0" w:oddVBand="0" w:evenVBand="0" w:oddHBand="0" w:evenHBand="0" w:firstRowFirstColumn="0" w:firstRowLastColumn="0" w:lastRowFirstColumn="0" w:lastRowLastColumn="0"/>
+            <w:tcW w:w="495" w:type="dxa"/>
           </w:tcPr>
           <w:p>
             <w:pPr>
               <w:jc w:val="both"/>
               <w:rPr>
-                <w:sz w:val="28"/>
-                <w:szCs w:val="28"/>
+                <w:sz w:val="24"/>
+                <w:szCs w:val="24"/>
+              </w:rPr>
+            </w:pPr>
+            <w:r>
+              <w:rPr>
+                <w:sz w:val="24"/>
+                <w:szCs w:val="24"/>
+              </w:rPr>
+              <w:t>3</w:t>
+            </w:r>
+          </w:p>
+        </w:tc>
+        <w:tc>
+          <w:tcPr>
+            <w:tcW w:w="3117" w:type="dxa"/>
+          </w:tcPr>
+          <w:p>
+            <w:pPr>
+              <w:jc w:val="both"/>
+              <w:cnfStyle w:val="000000100000" w:firstRow="0" w:lastRow="0" w:firstColumn="0" w:lastColumn="0" w:oddVBand="0" w:evenVBand="0" w:oddHBand="1" w:evenHBand="0" w:firstRowFirstColumn="0" w:firstRowLastColumn="0" w:lastRowFirstColumn="0" w:lastRowLastColumn="0"/>
+              <w:rPr>
+                <w:sz w:val="24"/>
+                <w:szCs w:val="24"/>
+              </w:rPr>
+            </w:pPr>
+            <w:r>
+              <w:rPr>
+                <w:sz w:val="24"/>
+                <w:szCs w:val="24"/>
+              </w:rPr>
+              <w:t>Use Cases</w:t>
+            </w:r>
+          </w:p>
+        </w:tc>
+        <w:tc>
+          <w:tcPr>
+            <w:tcW w:w="1359" w:type="dxa"/>
+          </w:tcPr>
+          <w:p>
+            <w:pPr>
+              <w:jc w:val="both"/>
+              <w:cnfStyle w:val="000000100000" w:firstRow="0" w:lastRow="0" w:firstColumn="0" w:lastColumn="0" w:oddVBand="0" w:evenVBand="0" w:oddHBand="1" w:evenHBand="0" w:firstRowFirstColumn="0" w:firstRowLastColumn="0" w:lastRowFirstColumn="0" w:lastRowLastColumn="0"/>
+              <w:rPr>
+                <w:sz w:val="24"/>
+                <w:szCs w:val="24"/>
+              </w:rPr>
+            </w:pPr>
+          </w:p>
+        </w:tc>
+      </w:tr>
+      <w:tr>
+        <w:tc>
+          <w:tcPr>
+            <w:cnfStyle w:val="001000000000" w:firstRow="0" w:lastRow="0" w:firstColumn="1" w:lastColumn="0" w:oddVBand="0" w:evenVBand="0" w:oddHBand="0" w:evenHBand="0" w:firstRowFirstColumn="0" w:firstRowLastColumn="0" w:lastRowFirstColumn="0" w:lastRowLastColumn="0"/>
+            <w:tcW w:w="495" w:type="dxa"/>
+          </w:tcPr>
+          <w:p>
+            <w:pPr>
+              <w:jc w:val="both"/>
+              <w:rPr>
+                <w:sz w:val="24"/>
+                <w:szCs w:val="24"/>
+              </w:rPr>
+            </w:pPr>
+            <w:r>
+              <w:rPr>
+                <w:sz w:val="24"/>
+                <w:szCs w:val="24"/>
+              </w:rPr>
+              <w:t>4</w:t>
+            </w:r>
+          </w:p>
+        </w:tc>
+        <w:tc>
+          <w:tcPr>
+            <w:tcW w:w="3117" w:type="dxa"/>
+          </w:tcPr>
+          <w:p>
+            <w:pPr>
+              <w:jc w:val="both"/>
+              <w:cnfStyle w:val="000000000000" w:firstRow="0" w:lastRow="0" w:firstColumn="0" w:lastColumn="0" w:oddVBand="0" w:evenVBand="0" w:oddHBand="0" w:evenHBand="0" w:firstRowFirstColumn="0" w:firstRowLastColumn="0" w:lastRowFirstColumn="0" w:lastRowLastColumn="0"/>
+              <w:rPr>
+                <w:sz w:val="24"/>
+                <w:szCs w:val="24"/>
+              </w:rPr>
+            </w:pPr>
+            <w:r>
+              <w:rPr>
+                <w:sz w:val="24"/>
+                <w:szCs w:val="24"/>
+              </w:rPr>
+              <w:t>Increment Matrix</w:t>
+            </w:r>
+          </w:p>
+        </w:tc>
+        <w:tc>
+          <w:tcPr>
+            <w:tcW w:w="1359" w:type="dxa"/>
+          </w:tcPr>
+          <w:p>
+            <w:pPr>
+              <w:jc w:val="both"/>
+              <w:cnfStyle w:val="000000000000" w:firstRow="0" w:lastRow="0" w:firstColumn="0" w:lastColumn="0" w:oddVBand="0" w:evenVBand="0" w:oddHBand="0" w:evenHBand="0" w:firstRowFirstColumn="0" w:firstRowLastColumn="0" w:lastRowFirstColumn="0" w:lastRowLastColumn="0"/>
+              <w:rPr>
+                <w:sz w:val="24"/>
+                <w:szCs w:val="24"/>
+              </w:rPr>
+            </w:pPr>
+          </w:p>
+        </w:tc>
+      </w:tr>
+      <w:tr>
+        <w:trPr>
+          <w:cnfStyle w:val="000000100000" w:firstRow="0" w:lastRow="0" w:firstColumn="0" w:lastColumn="0" w:oddVBand="0" w:evenVBand="0" w:oddHBand="1" w:evenHBand="0" w:firstRowFirstColumn="0" w:firstRowLastColumn="0" w:lastRowFirstColumn="0" w:lastRowLastColumn="0"/>
+        </w:trPr>
+        <w:tc>
+          <w:tcPr>
+            <w:cnfStyle w:val="001000000000" w:firstRow="0" w:lastRow="0" w:firstColumn="1" w:lastColumn="0" w:oddVBand="0" w:evenVBand="0" w:oddHBand="0" w:evenHBand="0" w:firstRowFirstColumn="0" w:firstRowLastColumn="0" w:lastRowFirstColumn="0" w:lastRowLastColumn="0"/>
+            <w:tcW w:w="495" w:type="dxa"/>
+          </w:tcPr>
+          <w:p>
+            <w:pPr>
+              <w:jc w:val="both"/>
+              <w:rPr>
+                <w:sz w:val="24"/>
+                <w:szCs w:val="24"/>
+              </w:rPr>
+            </w:pPr>
+            <w:r>
+              <w:rPr>
+                <w:sz w:val="24"/>
+                <w:szCs w:val="24"/>
+              </w:rPr>
+              <w:t>5</w:t>
+            </w:r>
+          </w:p>
+        </w:tc>
+        <w:tc>
+          <w:tcPr>
+            <w:tcW w:w="3117" w:type="dxa"/>
+          </w:tcPr>
+          <w:p>
+            <w:pPr>
+              <w:jc w:val="both"/>
+              <w:cnfStyle w:val="000000100000" w:firstRow="0" w:lastRow="0" w:firstColumn="0" w:lastColumn="0" w:oddVBand="0" w:evenVBand="0" w:oddHBand="1" w:evenHBand="0" w:firstRowFirstColumn="0" w:firstRowLastColumn="0" w:lastRowFirstColumn="0" w:lastRowLastColumn="0"/>
+              <w:rPr>
+                <w:sz w:val="24"/>
+                <w:szCs w:val="24"/>
+              </w:rPr>
+            </w:pPr>
+            <w:r>
+              <w:rPr>
+                <w:sz w:val="24"/>
+                <w:szCs w:val="24"/>
+              </w:rPr>
+              <w:t>Extended Use Cases</w:t>
+            </w:r>
+          </w:p>
+        </w:tc>
+        <w:tc>
+          <w:tcPr>
+            <w:tcW w:w="1359" w:type="dxa"/>
+          </w:tcPr>
+          <w:p>
+            <w:pPr>
+              <w:jc w:val="both"/>
+              <w:cnfStyle w:val="000000100000" w:firstRow="0" w:lastRow="0" w:firstColumn="0" w:lastColumn="0" w:oddVBand="0" w:evenVBand="0" w:oddHBand="1" w:evenHBand="0" w:firstRowFirstColumn="0" w:firstRowLastColumn="0" w:lastRowFirstColumn="0" w:lastRowLastColumn="0"/>
+              <w:rPr>
+                <w:sz w:val="24"/>
+                <w:szCs w:val="24"/>
+              </w:rPr>
+            </w:pPr>
+          </w:p>
+        </w:tc>
+      </w:tr>
+      <w:tr>
+        <w:tc>
+          <w:tcPr>
+            <w:cnfStyle w:val="001000000000" w:firstRow="0" w:lastRow="0" w:firstColumn="1" w:lastColumn="0" w:oddVBand="0" w:evenVBand="0" w:oddHBand="0" w:evenHBand="0" w:firstRowFirstColumn="0" w:firstRowLastColumn="0" w:lastRowFirstColumn="0" w:lastRowLastColumn="0"/>
+            <w:tcW w:w="495" w:type="dxa"/>
+          </w:tcPr>
+          <w:p>
+            <w:pPr>
+              <w:jc w:val="both"/>
+              <w:rPr>
+                <w:sz w:val="24"/>
+                <w:szCs w:val="24"/>
+              </w:rPr>
+            </w:pPr>
+            <w:r>
+              <w:rPr>
+                <w:sz w:val="24"/>
+                <w:szCs w:val="24"/>
+              </w:rPr>
+              <w:t>6</w:t>
+            </w:r>
+          </w:p>
+        </w:tc>
+        <w:tc>
+          <w:tcPr>
+            <w:tcW w:w="3117" w:type="dxa"/>
+          </w:tcPr>
+          <w:p>
+            <w:pPr>
+              <w:jc w:val="both"/>
+              <w:cnfStyle w:val="000000000000" w:firstRow="0" w:lastRow="0" w:firstColumn="0" w:lastColumn="0" w:oddVBand="0" w:evenVBand="0" w:oddHBand="0" w:evenHBand="0" w:firstRowFirstColumn="0" w:firstRowLastColumn="0" w:lastRowFirstColumn="0" w:lastRowLastColumn="0"/>
+              <w:rPr>
+                <w:sz w:val="24"/>
+                <w:szCs w:val="24"/>
+              </w:rPr>
+            </w:pPr>
+            <w:r>
+              <w:rPr>
+                <w:sz w:val="24"/>
+                <w:szCs w:val="24"/>
+              </w:rPr>
+              <w:t>State Diagram</w:t>
+            </w:r>
+          </w:p>
+        </w:tc>
+        <w:tc>
+          <w:tcPr>
+            <w:tcW w:w="1359" w:type="dxa"/>
+          </w:tcPr>
+          <w:p>
+            <w:pPr>
+              <w:jc w:val="both"/>
+              <w:cnfStyle w:val="000000000000" w:firstRow="0" w:lastRow="0" w:firstColumn="0" w:lastColumn="0" w:oddVBand="0" w:evenVBand="0" w:oddHBand="0" w:evenHBand="0" w:firstRowFirstColumn="0" w:firstRowLastColumn="0" w:lastRowFirstColumn="0" w:lastRowLastColumn="0"/>
+              <w:rPr>
+                <w:sz w:val="24"/>
+                <w:szCs w:val="24"/>
+              </w:rPr>
+            </w:pPr>
+          </w:p>
+        </w:tc>
+      </w:tr>
+      <w:tr>
+        <w:trPr>
+          <w:cnfStyle w:val="000000100000" w:firstRow="0" w:lastRow="0" w:firstColumn="0" w:lastColumn="0" w:oddVBand="0" w:evenVBand="0" w:oddHBand="1" w:evenHBand="0" w:firstRowFirstColumn="0" w:firstRowLastColumn="0" w:lastRowFirstColumn="0" w:lastRowLastColumn="0"/>
+        </w:trPr>
+        <w:tc>
+          <w:tcPr>
+            <w:cnfStyle w:val="001000000000" w:firstRow="0" w:lastRow="0" w:firstColumn="1" w:lastColumn="0" w:oddVBand="0" w:evenVBand="0" w:oddHBand="0" w:evenHBand="0" w:firstRowFirstColumn="0" w:firstRowLastColumn="0" w:lastRowFirstColumn="0" w:lastRowLastColumn="0"/>
+            <w:tcW w:w="495" w:type="dxa"/>
+          </w:tcPr>
+          <w:p>
+            <w:pPr>
+              <w:jc w:val="both"/>
+              <w:rPr>
+                <w:sz w:val="24"/>
+                <w:szCs w:val="24"/>
+              </w:rPr>
+            </w:pPr>
+            <w:r>
+              <w:rPr>
+                <w:sz w:val="24"/>
+                <w:szCs w:val="24"/>
+              </w:rPr>
+              <w:t>7</w:t>
+            </w:r>
+          </w:p>
+        </w:tc>
+        <w:tc>
+          <w:tcPr>
+            <w:tcW w:w="3117" w:type="dxa"/>
+          </w:tcPr>
+          <w:p>
+            <w:pPr>
+              <w:jc w:val="both"/>
+              <w:cnfStyle w:val="000000100000" w:firstRow="0" w:lastRow="0" w:firstColumn="0" w:lastColumn="0" w:oddVBand="0" w:evenVBand="0" w:oddHBand="1" w:evenHBand="0" w:firstRowFirstColumn="0" w:firstRowLastColumn="0" w:lastRowFirstColumn="0" w:lastRowLastColumn="0"/>
+              <w:rPr>
+                <w:sz w:val="24"/>
+                <w:szCs w:val="24"/>
+              </w:rPr>
+            </w:pPr>
+            <w:r>
+              <w:rPr>
+                <w:sz w:val="24"/>
+                <w:szCs w:val="24"/>
+              </w:rPr>
+              <w:t>Sequence Diagram</w:t>
+            </w:r>
+          </w:p>
+        </w:tc>
+        <w:tc>
+          <w:tcPr>
+            <w:tcW w:w="1359" w:type="dxa"/>
+          </w:tcPr>
+          <w:p>
+            <w:pPr>
+              <w:jc w:val="both"/>
+              <w:cnfStyle w:val="000000100000" w:firstRow="0" w:lastRow="0" w:firstColumn="0" w:lastColumn="0" w:oddVBand="0" w:evenVBand="0" w:oddHBand="1" w:evenHBand="0" w:firstRowFirstColumn="0" w:firstRowLastColumn="0" w:lastRowFirstColumn="0" w:lastRowLastColumn="0"/>
+              <w:rPr>
+                <w:sz w:val="24"/>
+                <w:szCs w:val="24"/>
+              </w:rPr>
+            </w:pPr>
+          </w:p>
+        </w:tc>
+      </w:tr>
+      <w:tr>
+        <w:tc>
+          <w:tcPr>
+            <w:cnfStyle w:val="001000000000" w:firstRow="0" w:lastRow="0" w:firstColumn="1" w:lastColumn="0" w:oddVBand="0" w:evenVBand="0" w:oddHBand="0" w:evenHBand="0" w:firstRowFirstColumn="0" w:firstRowLastColumn="0" w:lastRowFirstColumn="0" w:lastRowLastColumn="0"/>
+            <w:tcW w:w="495" w:type="dxa"/>
+          </w:tcPr>
+          <w:p>
+            <w:pPr>
+              <w:jc w:val="both"/>
+              <w:rPr>
+                <w:sz w:val="24"/>
+                <w:szCs w:val="24"/>
+              </w:rPr>
+            </w:pPr>
+            <w:r>
+              <w:rPr>
+                <w:sz w:val="24"/>
+                <w:szCs w:val="24"/>
+              </w:rPr>
+              <w:t>8</w:t>
+            </w:r>
+          </w:p>
+        </w:tc>
+        <w:tc>
+          <w:tcPr>
+            <w:tcW w:w="3117" w:type="dxa"/>
+          </w:tcPr>
+          <w:p>
+            <w:pPr>
+              <w:jc w:val="both"/>
+              <w:cnfStyle w:val="000000000000" w:firstRow="0" w:lastRow="0" w:firstColumn="0" w:lastColumn="0" w:oddVBand="0" w:evenVBand="0" w:oddHBand="0" w:evenHBand="0" w:firstRowFirstColumn="0" w:firstRowLastColumn="0" w:lastRowFirstColumn="0" w:lastRowLastColumn="0"/>
+              <w:rPr>
+                <w:sz w:val="24"/>
+                <w:szCs w:val="24"/>
+              </w:rPr>
+            </w:pPr>
+            <w:r>
+              <w:rPr>
+                <w:sz w:val="24"/>
+                <w:szCs w:val="24"/>
+              </w:rPr>
+              <w:t>Class Diagram</w:t>
+            </w:r>
+          </w:p>
+        </w:tc>
+        <w:tc>
+          <w:tcPr>
+            <w:tcW w:w="1359" w:type="dxa"/>
+          </w:tcPr>
+          <w:p>
+            <w:pPr>
+              <w:jc w:val="both"/>
+              <w:cnfStyle w:val="000000000000" w:firstRow="0" w:lastRow="0" w:firstColumn="0" w:lastColumn="0" w:oddVBand="0" w:evenVBand="0" w:oddHBand="0" w:evenHBand="0" w:firstRowFirstColumn="0" w:firstRowLastColumn="0" w:lastRowFirstColumn="0" w:lastRowLastColumn="0"/>
+              <w:rPr>
+                <w:sz w:val="24"/>
+                <w:szCs w:val="24"/>
+              </w:rPr>
+            </w:pPr>
+          </w:p>
+        </w:tc>
+      </w:tr>
+      <w:tr>
+        <w:trPr>
+          <w:cnfStyle w:val="000000100000" w:firstRow="0" w:lastRow="0" w:firstColumn="0" w:lastColumn="0" w:oddVBand="0" w:evenVBand="0" w:oddHBand="1" w:evenHBand="0" w:firstRowFirstColumn="0" w:firstRowLastColumn="0" w:lastRowFirstColumn="0" w:lastRowLastColumn="0"/>
+        </w:trPr>
+        <w:tc>
+          <w:tcPr>
+            <w:cnfStyle w:val="001000000000" w:firstRow="0" w:lastRow="0" w:firstColumn="1" w:lastColumn="0" w:oddVBand="0" w:evenVBand="0" w:oddHBand="0" w:evenHBand="0" w:firstRowFirstColumn="0" w:firstRowLastColumn="0" w:lastRowFirstColumn="0" w:lastRowLastColumn="0"/>
+            <w:tcW w:w="495" w:type="dxa"/>
+          </w:tcPr>
+          <w:p>
+            <w:pPr>
+              <w:jc w:val="both"/>
+              <w:rPr>
+                <w:sz w:val="24"/>
+                <w:szCs w:val="24"/>
+              </w:rPr>
+            </w:pPr>
+            <w:r>
+              <w:rPr>
+                <w:sz w:val="24"/>
+                <w:szCs w:val="24"/>
+              </w:rPr>
+              <w:t>9</w:t>
+            </w:r>
+          </w:p>
+        </w:tc>
+        <w:tc>
+          <w:tcPr>
+            <w:tcW w:w="3117" w:type="dxa"/>
+          </w:tcPr>
+          <w:p>
+            <w:pPr>
+              <w:jc w:val="both"/>
+              <w:cnfStyle w:val="000000100000" w:firstRow="0" w:lastRow="0" w:firstColumn="0" w:lastColumn="0" w:oddVBand="0" w:evenVBand="0" w:oddHBand="1" w:evenHBand="0" w:firstRowFirstColumn="0" w:firstRowLastColumn="0" w:lastRowFirstColumn="0" w:lastRowLastColumn="0"/>
+              <w:rPr>
+                <w:sz w:val="24"/>
+                <w:szCs w:val="24"/>
+              </w:rPr>
+            </w:pPr>
+            <w:r>
+              <w:rPr>
+                <w:sz w:val="24"/>
+                <w:szCs w:val="24"/>
+              </w:rPr>
+              <w:t>Code Snapshots</w:t>
+            </w:r>
+          </w:p>
+        </w:tc>
+        <w:tc>
+          <w:tcPr>
+            <w:tcW w:w="1359" w:type="dxa"/>
+          </w:tcPr>
+          <w:p>
+            <w:pPr>
+              <w:jc w:val="both"/>
+              <w:cnfStyle w:val="000000100000" w:firstRow="0" w:lastRow="0" w:firstColumn="0" w:lastColumn="0" w:oddVBand="0" w:evenVBand="0" w:oddHBand="1" w:evenHBand="0" w:firstRowFirstColumn="0" w:firstRowLastColumn="0" w:lastRowFirstColumn="0" w:lastRowLastColumn="0"/>
+              <w:rPr>
+                <w:sz w:val="24"/>
+                <w:szCs w:val="24"/>
               </w:rPr>
             </w:pPr>
           </w:p>
@@ -10887,15 +11731,6 @@
     <w:lsdException w:name="Book Title" w:uiPriority="33" w:qFormat="1"/>
     <w:lsdException w:name="Bibliography" w:semiHidden="1" w:uiPriority="37" w:unhideWhenUsed="1"/>
     <w:lsdException w:name="TOC Heading" w:semiHidden="1" w:uiPriority="39" w:unhideWhenUsed="1" w:qFormat="1"/>
-    <w:lsdException w:name="Plain Table 1" w:uiPriority="41"/>
-    <w:lsdException w:name="Plain Table 2" w:uiPriority="42"/>
-    <w:lsdException w:name="Plain Table 3" w:uiPriority="43"/>
-    <w:lsdException w:name="Plain Table 4" w:uiPriority="44"/>
-    <w:lsdException w:name="Plain Table 5" w:uiPriority="45"/>
-    <w:lsdException w:name="Grid Table Light" w:uiPriority="40"/>
-    <w:lsdException w:name="Grid Table 1 Light" w:uiPriority="46"/>
-    <w:lsdException w:name="Grid Table 2" w:uiPriority="47"/>
-    <w:lsdException w:name="Grid Table 3" w:uiPriority="48"/>
     <w:lsdException w:name="Grid Table 4" w:uiPriority="49"/>
     <w:lsdException w:name="Grid Table 5 Dark" w:uiPriority="50"/>
     <w:lsdException w:name="Grid Table 6 Colorful" w:uiPriority="51"/>
@@ -11023,8 +11858,8 @@
     <w:semiHidden/>
     <w:unhideWhenUsed/>
   </w:style>
-  <w:style w:type="table" w:styleId="GridTable2-Accent5">
-    <w:name w:val="Grid Table 2 Accent 5"/>
+  <w:style w:type="table" w:customStyle="1" w:styleId="GridTable2-Accent51">
+    <w:name w:val="Grid Table 2 - Accent 51"/>
     <w:basedOn w:val="TableNormal"/>
     <w:uiPriority w:val="47"/>
     <w:rsid w:val="003A5910"/>
@@ -11098,8 +11933,8 @@
       </w:tcPr>
     </w:tblStylePr>
   </w:style>
-  <w:style w:type="table" w:styleId="PlainTable1">
-    <w:name w:val="Plain Table 1"/>
+  <w:style w:type="table" w:customStyle="1" w:styleId="PlainTable11">
+    <w:name w:val="Plain Table 11"/>
     <w:basedOn w:val="TableNormal"/>
     <w:uiPriority w:val="41"/>
     <w:rsid w:val="008D4458"/>
@@ -11180,8 +12015,8 @@
       </w:tblBorders>
     </w:tblPr>
   </w:style>
-  <w:style w:type="table" w:styleId="GridTable2-Accent3">
-    <w:name w:val="Grid Table 2 Accent 3"/>
+  <w:style w:type="table" w:customStyle="1" w:styleId="GridTable2-Accent31">
+    <w:name w:val="Grid Table 2 - Accent 31"/>
     <w:basedOn w:val="TableNormal"/>
     <w:uiPriority w:val="47"/>
     <w:rsid w:val="00E01031"/>
@@ -11255,7 +12090,7 @@
       </w:tcPr>
     </w:tblStylePr>
   </w:style>
-  <w:style w:type="table" w:customStyle="1" w:styleId="GridTable2-Accent51">
+  <w:style w:type="table" w:customStyle="1" w:styleId="GridTable2-Accent510">
     <w:name w:val="Grid Table 2 - Accent 51"/>
     <w:basedOn w:val="TableNormal"/>
     <w:uiPriority w:val="47"/>
@@ -11330,8 +12165,8 @@
       </w:tcPr>
     </w:tblStylePr>
   </w:style>
-  <w:style w:type="table" w:styleId="GridTable2-Accent1">
-    <w:name w:val="Grid Table 2 Accent 1"/>
+  <w:style w:type="table" w:customStyle="1" w:styleId="GridTable2-Accent11">
+    <w:name w:val="Grid Table 2 - Accent 11"/>
     <w:basedOn w:val="TableNormal"/>
     <w:uiPriority w:val="47"/>
     <w:rsid w:val="0020483E"/>
@@ -11405,6 +12240,99 @@
       </w:tcPr>
     </w:tblStylePr>
   </w:style>
+  <w:style w:type="paragraph" w:styleId="BalloonText">
+    <w:name w:val="Balloon Text"/>
+    <w:basedOn w:val="Normal"/>
+    <w:link w:val="BalloonTextChar"/>
+    <w:uiPriority w:val="99"/>
+    <w:semiHidden/>
+    <w:unhideWhenUsed/>
+    <w:rsid w:val="00C67CC2"/>
+    <w:pPr>
+      <w:spacing w:after="0" w:line="240" w:lineRule="auto"/>
+    </w:pPr>
+    <w:rPr>
+      <w:rFonts w:ascii="Lucida Grande" w:hAnsi="Lucida Grande" w:cs="Lucida Grande"/>
+      <w:sz w:val="18"/>
+      <w:szCs w:val="18"/>
+    </w:rPr>
+  </w:style>
+  <w:style w:type="character" w:customStyle="1" w:styleId="BalloonTextChar">
+    <w:name w:val="Balloon Text Char"/>
+    <w:basedOn w:val="DefaultParagraphFont"/>
+    <w:link w:val="BalloonText"/>
+    <w:uiPriority w:val="99"/>
+    <w:semiHidden/>
+    <w:rsid w:val="00C67CC2"/>
+    <w:rPr>
+      <w:rFonts w:ascii="Lucida Grande" w:hAnsi="Lucida Grande" w:cs="Lucida Grande"/>
+      <w:sz w:val="18"/>
+      <w:szCs w:val="18"/>
+    </w:rPr>
+  </w:style>
+  <w:style w:type="table" w:styleId="PlainTable1">
+    <w:name w:val="Plain Table 1"/>
+    <w:basedOn w:val="TableNormal"/>
+    <w:uiPriority w:val="99"/>
+    <w:rsid w:val="009E5565"/>
+    <w:pPr>
+      <w:spacing w:after="0" w:line="240" w:lineRule="auto"/>
+    </w:pPr>
+    <w:tblPr>
+      <w:tblStyleRowBandSize w:val="1"/>
+      <w:tblStyleColBandSize w:val="1"/>
+      <w:tblBorders>
+        <w:top w:val="single" w:sz="4" w:space="0" w:color="BFBFBF" w:themeColor="background1" w:themeShade="BF"/>
+        <w:left w:val="single" w:sz="4" w:space="0" w:color="BFBFBF" w:themeColor="background1" w:themeShade="BF"/>
+        <w:bottom w:val="single" w:sz="4" w:space="0" w:color="BFBFBF" w:themeColor="background1" w:themeShade="BF"/>
+        <w:right w:val="single" w:sz="4" w:space="0" w:color="BFBFBF" w:themeColor="background1" w:themeShade="BF"/>
+        <w:insideH w:val="single" w:sz="4" w:space="0" w:color="BFBFBF" w:themeColor="background1" w:themeShade="BF"/>
+        <w:insideV w:val="single" w:sz="4" w:space="0" w:color="BFBFBF" w:themeColor="background1" w:themeShade="BF"/>
+      </w:tblBorders>
+    </w:tblPr>
+    <w:tblStylePr w:type="firstRow">
+      <w:rPr>
+        <w:b/>
+        <w:bCs/>
+      </w:rPr>
+    </w:tblStylePr>
+    <w:tblStylePr w:type="lastRow">
+      <w:rPr>
+        <w:b/>
+        <w:bCs/>
+      </w:rPr>
+      <w:tblPr/>
+      <w:tcPr>
+        <w:tcBorders>
+          <w:top w:val="double" w:sz="4" w:space="0" w:color="BFBFBF" w:themeColor="background1" w:themeShade="BF"/>
+        </w:tcBorders>
+      </w:tcPr>
+    </w:tblStylePr>
+    <w:tblStylePr w:type="firstCol">
+      <w:rPr>
+        <w:b/>
+        <w:bCs/>
+      </w:rPr>
+    </w:tblStylePr>
+    <w:tblStylePr w:type="lastCol">
+      <w:rPr>
+        <w:b/>
+        <w:bCs/>
+      </w:rPr>
+    </w:tblStylePr>
+    <w:tblStylePr w:type="band1Vert">
+      <w:tblPr/>
+      <w:tcPr>
+        <w:shd w:val="clear" w:color="auto" w:fill="F2F2F2" w:themeFill="background1" w:themeFillShade="F2"/>
+      </w:tcPr>
+    </w:tblStylePr>
+    <w:tblStylePr w:type="band1Horz">
+      <w:tblPr/>
+      <w:tcPr>
+        <w:shd w:val="clear" w:color="auto" w:fill="F2F2F2" w:themeFill="background1" w:themeFillShade="F2"/>
+      </w:tcPr>
+    </w:tblStylePr>
+  </w:style>
 </w:styles>
 </file>
 
@@ -11451,7 +12379,7 @@
     </a:clrScheme>
     <a:fontScheme name="Office">
       <a:majorFont>
-        <a:latin typeface="Calibri Light" panose="020F0302020204030204"/>
+        <a:latin typeface="Calibri Light"/>
         <a:ea typeface=""/>
         <a:cs typeface=""/>
         <a:font script="Jpan" typeface="ＭＳ ゴシック"/>
@@ -11486,7 +12414,7 @@
         <a:font script="Geor" typeface="Sylfaen"/>
       </a:majorFont>
       <a:minorFont>
-        <a:latin typeface="Calibri" panose="020F0502020204030204"/>
+        <a:latin typeface="Calibri"/>
         <a:ea typeface=""/>
         <a:cs typeface=""/>
         <a:font script="Jpan" typeface="ＭＳ 明朝"/>
